--- a/BOO_03_Vizija_sistema.docx
+++ b/BOO_03_Vizija_sistema.docx
@@ -550,8 +550,6 @@
         </w:rPr>
       </w:sdtEndPr>
       <w:sdtContent>
-        <w:bookmarkStart w:id="0" w:name="_GoBack" w:displacedByCustomXml="prev"/>
-        <w:bookmarkEnd w:id="0" w:displacedByCustomXml="prev"/>
         <w:p>
           <w:pPr>
             <w:pStyle w:val="TOCHeading"/>
@@ -4565,8 +4563,8 @@
           <w:lang w:val="sr-Latn-CS"/>
         </w:rPr>
       </w:pPr>
-      <w:bookmarkStart w:id="1" w:name="_Toc161771491"/>
-      <w:bookmarkStart w:id="2" w:name="_Toc118290898"/>
+      <w:bookmarkStart w:id="0" w:name="_Toc161771491"/>
+      <w:bookmarkStart w:id="1" w:name="_Toc118290898"/>
       <w:r>
         <w:rPr>
           <w:lang w:val="sr-Latn-CS"/>
@@ -4579,8 +4577,64 @@
         </w:rPr>
         <w:t xml:space="preserve"> dokumenta</w:t>
       </w:r>
+      <w:bookmarkEnd w:id="0"/>
       <w:bookmarkEnd w:id="1"/>
+    </w:p>
+    <w:p>
+      <w:pPr>
+        <w:pStyle w:val="BodyText"/>
+        <w:rPr>
+          <w:lang w:val="sr-Latn-CS"/>
+        </w:rPr>
+      </w:pPr>
+      <w:r>
+        <w:rPr>
+          <w:lang w:val="sr-Latn-CS"/>
+        </w:rPr>
+        <w:t xml:space="preserve">Cilj ovog dokumenta je definisanje zahteva visokog nivoa </w:t>
+      </w:r>
+      <w:r>
+        <w:rPr>
+          <w:lang w:val="sr-Latn-CS"/>
+        </w:rPr>
+        <w:t xml:space="preserve"> aplikacije Bookshelf </w:t>
+      </w:r>
+      <w:r>
+        <w:rPr>
+          <w:lang w:val="sr-Latn-CS"/>
+        </w:rPr>
+        <w:t>u pogledu potreba krajnjih korisnika.</w:t>
+      </w:r>
+      <w:r>
+        <w:rPr>
+          <w:lang w:val="sr-Latn-CS"/>
+        </w:rPr>
+        <w:t xml:space="preserve">  </w:t>
+      </w:r>
+    </w:p>
+    <w:p>
+      <w:pPr>
+        <w:pStyle w:val="Heading1"/>
+        <w:rPr>
+          <w:lang w:val="sr-Latn-CS"/>
+        </w:rPr>
+      </w:pPr>
+      <w:bookmarkStart w:id="2" w:name="_Toc161771492"/>
+      <w:bookmarkStart w:id="3" w:name="_Toc118290899"/>
+      <w:r>
+        <w:rPr>
+          <w:lang w:val="sr-Latn-CS"/>
+        </w:rPr>
+        <w:t>Opseg</w:t>
+      </w:r>
+      <w:r>
+        <w:rPr>
+          <w:lang w:val="sr-Latn-CS"/>
+        </w:rPr>
+        <w:t xml:space="preserve"> dokumenta</w:t>
+      </w:r>
       <w:bookmarkEnd w:id="2"/>
+      <w:bookmarkEnd w:id="3"/>
     </w:p>
     <w:p>
       <w:pPr>
@@ -4593,25 +4647,103 @@
         <w:rPr>
           <w:lang w:val="sr-Latn-CS"/>
         </w:rPr>
-        <w:t xml:space="preserve">Cilj ovog dokumenta je definisanje zahteva visokog nivoa </w:t>
-      </w:r>
-      <w:r>
-        <w:rPr>
-          <w:lang w:val="sr-Latn-CS"/>
-        </w:rPr>
-        <w:t xml:space="preserve"> aplikacije Bookshelf </w:t>
-      </w:r>
-      <w:r>
-        <w:rPr>
-          <w:lang w:val="sr-Latn-CS"/>
-        </w:rPr>
-        <w:t>u pogledu potreba krajnjih korisnika.</w:t>
-      </w:r>
-      <w:r>
-        <w:rPr>
-          <w:lang w:val="sr-Latn-CS"/>
-        </w:rPr>
-        <w:t xml:space="preserve">  </w:t>
+        <w:t xml:space="preserve">Dokument se odnosi na </w:t>
+      </w:r>
+      <w:r>
+        <w:rPr>
+          <w:lang w:val="sr-Latn-CS"/>
+        </w:rPr>
+        <w:t xml:space="preserve"> aplikaciju Bookshelf koja</w:t>
+      </w:r>
+      <w:r>
+        <w:rPr>
+          <w:lang w:val="sr-Latn-CS"/>
+        </w:rPr>
+        <w:t xml:space="preserve"> će biti razvijen</w:t>
+      </w:r>
+      <w:r>
+        <w:rPr>
+          <w:lang w:val="sr-Latn-CS"/>
+        </w:rPr>
+        <w:t>a od strane Bookworms</w:t>
+      </w:r>
+      <w:r>
+        <w:rPr>
+          <w:lang w:val="sr-Latn-CS"/>
+        </w:rPr>
+        <w:t xml:space="preserve">-a. </w:t>
+      </w:r>
+      <w:r>
+        <w:rPr>
+          <w:lang w:val="sr-Latn-CS"/>
+        </w:rPr>
+        <w:t>Bookshelf</w:t>
+      </w:r>
+      <w:r>
+        <w:rPr>
+          <w:lang w:val="sr-Latn-CS"/>
+        </w:rPr>
+        <w:t xml:space="preserve"> </w:t>
+      </w:r>
+      <w:r>
+        <w:rPr>
+          <w:lang w:val="sr-Latn-CS"/>
+        </w:rPr>
+        <w:t>je</w:t>
+      </w:r>
+      <w:r>
+        <w:rPr>
+          <w:lang w:val="sr-Latn-CS"/>
+        </w:rPr>
+        <w:t xml:space="preserve"> veb</w:t>
+      </w:r>
+      <w:r>
+        <w:rPr>
+          <w:lang w:val="sr-Latn-CS"/>
+        </w:rPr>
+        <w:t xml:space="preserve"> aplikacija namenjena za recenziju knjiga</w:t>
+      </w:r>
+      <w:r>
+        <w:rPr>
+          <w:lang w:val="sr-Latn-CS"/>
+        </w:rPr>
+        <w:t xml:space="preserve">. Namena sistema </w:t>
+      </w:r>
+      <w:r>
+        <w:rPr>
+          <w:lang w:val="sr-Latn-CS"/>
+        </w:rPr>
+        <w:t xml:space="preserve">je efikasno prezentovanje, kreiranje i održavanje sadržaja </w:t>
+      </w:r>
+      <w:r>
+        <w:rPr>
+          <w:lang w:val="sr-Latn-CS"/>
+        </w:rPr>
+        <w:t>potrebnih</w:t>
+      </w:r>
+      <w:r>
+        <w:rPr>
+          <w:lang w:val="sr-Latn-CS"/>
+        </w:rPr>
+        <w:t xml:space="preserve"> za rad </w:t>
+      </w:r>
+      <w:r>
+        <w:rPr>
+          <w:lang w:val="sr-Latn-CS"/>
+        </w:rPr>
+        <w:t xml:space="preserve">jedne </w:t>
+      </w:r>
+      <w:r>
+        <w:rPr>
+          <w:lang w:val="sr-Latn-CS"/>
+        </w:rPr>
+        <w:t>platforme za recenziju i pretraživanje knjiga</w:t>
+      </w:r>
+      <w:r>
+        <w:rPr>
+          <w:lang w:val="sr-Latn-CS"/>
+        </w:rPr>
+        <w:t>.</w:t>
       </w:r>
     </w:p>
     <w:p>
@@ -4621,150 +4753,16 @@
           <w:lang w:val="sr-Latn-CS"/>
         </w:rPr>
       </w:pPr>
-      <w:bookmarkStart w:id="3" w:name="_Toc161771492"/>
-      <w:bookmarkStart w:id="4" w:name="_Toc118290899"/>
-      <w:r>
-        <w:rPr>
-          <w:lang w:val="sr-Latn-CS"/>
-        </w:rPr>
-        <w:t>Opseg</w:t>
-      </w:r>
-      <w:r>
-        <w:rPr>
-          <w:lang w:val="sr-Latn-CS"/>
-        </w:rPr>
-        <w:t xml:space="preserve"> dokumenta</w:t>
-      </w:r>
-      <w:bookmarkEnd w:id="3"/>
+      <w:bookmarkStart w:id="4" w:name="_Toc161771493"/>
+      <w:bookmarkStart w:id="5" w:name="_Toc118290900"/>
+      <w:r>
+        <w:rPr>
+          <w:lang w:val="sr-Latn-CS"/>
+        </w:rPr>
+        <w:t>Reference</w:t>
+      </w:r>
       <w:bookmarkEnd w:id="4"/>
-    </w:p>
-    <w:p>
-      <w:pPr>
-        <w:pStyle w:val="BodyText"/>
-        <w:rPr>
-          <w:lang w:val="sr-Latn-CS"/>
-        </w:rPr>
-      </w:pPr>
-      <w:r>
-        <w:rPr>
-          <w:lang w:val="sr-Latn-CS"/>
-        </w:rPr>
-        <w:t xml:space="preserve">Dokument se odnosi na </w:t>
-      </w:r>
-      <w:r>
-        <w:rPr>
-          <w:lang w:val="sr-Latn-CS"/>
-        </w:rPr>
-        <w:t xml:space="preserve"> aplikaciju Bookshelf koja</w:t>
-      </w:r>
-      <w:r>
-        <w:rPr>
-          <w:lang w:val="sr-Latn-CS"/>
-        </w:rPr>
-        <w:t xml:space="preserve"> će biti razvijen</w:t>
-      </w:r>
-      <w:r>
-        <w:rPr>
-          <w:lang w:val="sr-Latn-CS"/>
-        </w:rPr>
-        <w:t>a od strane Bookworms</w:t>
-      </w:r>
-      <w:r>
-        <w:rPr>
-          <w:lang w:val="sr-Latn-CS"/>
-        </w:rPr>
-        <w:t xml:space="preserve">-a. </w:t>
-      </w:r>
-      <w:r>
-        <w:rPr>
-          <w:lang w:val="sr-Latn-CS"/>
-        </w:rPr>
-        <w:t>Bookshelf</w:t>
-      </w:r>
-      <w:r>
-        <w:rPr>
-          <w:lang w:val="sr-Latn-CS"/>
-        </w:rPr>
-        <w:t xml:space="preserve"> </w:t>
-      </w:r>
-      <w:r>
-        <w:rPr>
-          <w:lang w:val="sr-Latn-CS"/>
-        </w:rPr>
-        <w:t>je</w:t>
-      </w:r>
-      <w:r>
-        <w:rPr>
-          <w:lang w:val="sr-Latn-CS"/>
-        </w:rPr>
-        <w:t xml:space="preserve"> veb</w:t>
-      </w:r>
-      <w:r>
-        <w:rPr>
-          <w:lang w:val="sr-Latn-CS"/>
-        </w:rPr>
-        <w:t xml:space="preserve"> aplikacija namenjena za recenziju knjiga</w:t>
-      </w:r>
-      <w:r>
-        <w:rPr>
-          <w:lang w:val="sr-Latn-CS"/>
-        </w:rPr>
-        <w:t xml:space="preserve">. Namena sistema </w:t>
-      </w:r>
-      <w:r>
-        <w:rPr>
-          <w:lang w:val="sr-Latn-CS"/>
-        </w:rPr>
-        <w:t xml:space="preserve">je efikasno prezentovanje, kreiranje i održavanje sadržaja </w:t>
-      </w:r>
-      <w:r>
-        <w:rPr>
-          <w:lang w:val="sr-Latn-CS"/>
-        </w:rPr>
-        <w:t>potrebnih</w:t>
-      </w:r>
-      <w:r>
-        <w:rPr>
-          <w:lang w:val="sr-Latn-CS"/>
-        </w:rPr>
-        <w:t xml:space="preserve"> za rad </w:t>
-      </w:r>
-      <w:r>
-        <w:rPr>
-          <w:lang w:val="sr-Latn-CS"/>
-        </w:rPr>
-        <w:t xml:space="preserve">jedne </w:t>
-      </w:r>
-      <w:r>
-        <w:rPr>
-          <w:lang w:val="sr-Latn-CS"/>
-        </w:rPr>
-        <w:t>platforme za recenziju i pretraživanje knjiga</w:t>
-      </w:r>
-      <w:r>
-        <w:rPr>
-          <w:lang w:val="sr-Latn-CS"/>
-        </w:rPr>
-        <w:t>.</w:t>
-      </w:r>
-    </w:p>
-    <w:p>
-      <w:pPr>
-        <w:pStyle w:val="Heading1"/>
-        <w:rPr>
-          <w:lang w:val="sr-Latn-CS"/>
-        </w:rPr>
-      </w:pPr>
-      <w:bookmarkStart w:id="5" w:name="_Toc161771493"/>
-      <w:bookmarkStart w:id="6" w:name="_Toc118290900"/>
-      <w:r>
-        <w:rPr>
-          <w:lang w:val="sr-Latn-CS"/>
-        </w:rPr>
-        <w:t>Reference</w:t>
-      </w:r>
       <w:bookmarkEnd w:id="5"/>
-      <w:bookmarkEnd w:id="6"/>
     </w:p>
     <w:p>
       <w:pPr>
@@ -5024,16 +5022,202 @@
           <w:lang w:val="sr-Latn-CS"/>
         </w:rPr>
       </w:pPr>
-      <w:bookmarkStart w:id="7" w:name="_Toc161771494"/>
-      <w:bookmarkStart w:id="8" w:name="_Toc118290901"/>
+      <w:bookmarkStart w:id="6" w:name="_Toc161771494"/>
+      <w:bookmarkStart w:id="7" w:name="_Toc118290901"/>
       <w:r>
         <w:rPr>
           <w:lang w:val="sr-Latn-CS"/>
         </w:rPr>
         <w:t>Pozicioniranje proizvoda</w:t>
       </w:r>
+      <w:bookmarkEnd w:id="6"/>
       <w:bookmarkEnd w:id="7"/>
+    </w:p>
+    <w:p>
+      <w:pPr>
+        <w:pStyle w:val="Heading2"/>
+        <w:rPr>
+          <w:lang w:val="sr-Latn-CS"/>
+        </w:rPr>
+      </w:pPr>
+      <w:bookmarkStart w:id="8" w:name="_Toc161771495"/>
+      <w:bookmarkStart w:id="9" w:name="_Toc118290902"/>
+      <w:r>
+        <w:rPr>
+          <w:lang w:val="sr-Latn-CS"/>
+        </w:rPr>
+        <w:t>Poslovne mogućnosti</w:t>
+      </w:r>
       <w:bookmarkEnd w:id="8"/>
+      <w:bookmarkEnd w:id="9"/>
+    </w:p>
+    <w:p>
+      <w:pPr>
+        <w:pStyle w:val="BodyText"/>
+        <w:rPr>
+          <w:lang w:val="sr-Latn-CS"/>
+        </w:rPr>
+      </w:pPr>
+      <w:r>
+        <w:rPr>
+          <w:lang w:val="sr-Latn-CS"/>
+        </w:rPr>
+        <w:t>Bookshelf je</w:t>
+      </w:r>
+      <w:r>
+        <w:rPr>
+          <w:lang w:val="sr-Latn-CS"/>
+        </w:rPr>
+        <w:t xml:space="preserve"> veb aplikacija </w:t>
+      </w:r>
+      <w:r>
+        <w:rPr>
+          <w:lang w:val="sr-Latn-CS"/>
+        </w:rPr>
+        <w:t xml:space="preserve">čija je namena prezentovanje, kreiranje i održavanje sadržaja </w:t>
+      </w:r>
+      <w:r>
+        <w:rPr>
+          <w:lang w:val="sr-Latn-CS"/>
+        </w:rPr>
+        <w:t>potrebnih za rad jedne platforme za recenziju i pretraživanje knjiga.</w:t>
+      </w:r>
+      <w:r>
+        <w:rPr>
+          <w:lang w:val="sr-Latn-CS"/>
+        </w:rPr>
+        <w:t xml:space="preserve"> </w:t>
+      </w:r>
+      <w:r>
+        <w:rPr>
+          <w:lang w:val="sr-Latn-CS"/>
+        </w:rPr>
+        <w:t>Karakteristični sadržaj</w:t>
+      </w:r>
+      <w:r>
+        <w:rPr>
+          <w:lang w:val="sr-Latn-CS"/>
+        </w:rPr>
+        <w:t xml:space="preserve"> koji se prezentuje </w:t>
+      </w:r>
+      <w:r>
+        <w:rPr>
+          <w:lang w:val="sr-Latn-CS"/>
+        </w:rPr>
+        <w:t xml:space="preserve">su </w:t>
+      </w:r>
+      <w:r>
+        <w:rPr>
+          <w:lang w:val="sr-Latn-CS"/>
+        </w:rPr>
+        <w:t xml:space="preserve">osnovni podaci o </w:t>
+      </w:r>
+      <w:r>
+        <w:rPr>
+          <w:lang w:val="sr-Latn-CS"/>
+        </w:rPr>
+        <w:t>knjigama</w:t>
+      </w:r>
+      <w:r>
+        <w:rPr>
+          <w:lang w:val="sr-Latn-CS"/>
+        </w:rPr>
+        <w:t xml:space="preserve"> </w:t>
+      </w:r>
+      <w:r>
+        <w:rPr>
+          <w:lang w:val="sr-Latn-CS"/>
+        </w:rPr>
+        <w:t>(pisac, godina izdavanja i sl.) i</w:t>
+      </w:r>
+      <w:r>
+        <w:rPr>
+          <w:lang w:val="sr-Latn-CS"/>
+        </w:rPr>
+        <w:t xml:space="preserve"> </w:t>
+      </w:r>
+      <w:r>
+        <w:rPr>
+          <w:lang w:val="sr-Latn-CS"/>
+        </w:rPr>
+        <w:t xml:space="preserve">podaci o </w:t>
+      </w:r>
+      <w:r>
+        <w:rPr>
+          <w:lang w:val="sr-Latn-CS"/>
+        </w:rPr>
+        <w:t>postojećim recenzijama.</w:t>
+      </w:r>
+    </w:p>
+    <w:p>
+      <w:pPr>
+        <w:pStyle w:val="BodyText"/>
+        <w:rPr>
+          <w:lang w:val="sr-Latn-CS"/>
+        </w:rPr>
+      </w:pPr>
+      <w:r>
+        <w:rPr>
+          <w:lang w:val="sr-Latn-CS"/>
+        </w:rPr>
+        <w:t xml:space="preserve">Bookshelf  </w:t>
+      </w:r>
+      <w:r>
+        <w:rPr>
+          <w:lang w:val="sr-Latn-CS"/>
+        </w:rPr>
+        <w:t xml:space="preserve">veb </w:t>
+      </w:r>
+      <w:r>
+        <w:rPr>
+          <w:lang w:val="sr-Latn-CS"/>
+        </w:rPr>
+        <w:t>aplikacija neće podržavati direktnu komunikaciju korisnika sistema.</w:t>
+      </w:r>
+    </w:p>
+    <w:p>
+      <w:pPr>
+        <w:pStyle w:val="BodyText"/>
+        <w:rPr>
+          <w:lang w:val="sr-Latn-CS"/>
+        </w:rPr>
+      </w:pPr>
+      <w:r>
+        <w:rPr>
+          <w:lang w:val="sr-Latn-CS"/>
+        </w:rPr>
+        <w:t xml:space="preserve">Bookshelf  </w:t>
+      </w:r>
+      <w:r>
+        <w:rPr>
+          <w:lang w:val="sr-Latn-CS"/>
+        </w:rPr>
+        <w:t xml:space="preserve">veb </w:t>
+      </w:r>
+      <w:r>
+        <w:rPr>
+          <w:lang w:val="sr-Latn-CS"/>
+        </w:rPr>
+        <w:t xml:space="preserve">aplikacija neće omogućiti korisnicima direktno čitanje knjige već samo recenziju iste. Pretpostavlja </w:t>
+      </w:r>
+      <w:r>
+        <w:rPr>
+          <w:lang w:val="sr-Latn-CS"/>
+        </w:rPr>
+        <w:t>se da će z</w:t>
+      </w:r>
+      <w:r>
+        <w:rPr>
+          <w:lang w:val="sr-Latn-CS"/>
+        </w:rPr>
+        <w:t>a čitanje koristiti fizičku kopiju ili neki postojeći</w:t>
+      </w:r>
+      <w:r>
+        <w:rPr>
+          <w:lang w:val="sr-Latn-CS"/>
+        </w:rPr>
+        <w:t xml:space="preserve"> čitač pdf ili epub dokumenata.</w:t>
+      </w:r>
     </w:p>
     <w:p>
       <w:pPr>
@@ -5042,208 +5226,22 @@
           <w:lang w:val="sr-Latn-CS"/>
         </w:rPr>
       </w:pPr>
-      <w:bookmarkStart w:id="9" w:name="_Toc161771495"/>
-      <w:bookmarkStart w:id="10" w:name="_Toc118290902"/>
-      <w:r>
-        <w:rPr>
-          <w:lang w:val="sr-Latn-CS"/>
-        </w:rPr>
-        <w:t>Poslovne mogućnosti</w:t>
-      </w:r>
-      <w:bookmarkEnd w:id="9"/>
+      <w:bookmarkStart w:id="10" w:name="_Toc161771496"/>
+      <w:bookmarkStart w:id="11" w:name="_Toc118290903"/>
+      <w:r>
+        <w:rPr>
+          <w:lang w:val="sr-Latn-CS"/>
+        </w:rPr>
+        <w:t>Postavka</w:t>
+      </w:r>
+      <w:r>
+        <w:rPr>
+          <w:lang w:val="sr-Latn-CS"/>
+        </w:rPr>
+        <w:t xml:space="preserve"> problema</w:t>
+      </w:r>
       <w:bookmarkEnd w:id="10"/>
-    </w:p>
-    <w:p>
-      <w:pPr>
-        <w:pStyle w:val="BodyText"/>
-        <w:rPr>
-          <w:lang w:val="sr-Latn-CS"/>
-        </w:rPr>
-      </w:pPr>
-      <w:r>
-        <w:rPr>
-          <w:lang w:val="sr-Latn-CS"/>
-        </w:rPr>
-        <w:t>Bookshelf je</w:t>
-      </w:r>
-      <w:r>
-        <w:rPr>
-          <w:lang w:val="sr-Latn-CS"/>
-        </w:rPr>
-        <w:t xml:space="preserve"> veb aplikacija </w:t>
-      </w:r>
-      <w:r>
-        <w:rPr>
-          <w:lang w:val="sr-Latn-CS"/>
-        </w:rPr>
-        <w:t xml:space="preserve">čija je namena prezentovanje, kreiranje i održavanje sadržaja </w:t>
-      </w:r>
-      <w:r>
-        <w:rPr>
-          <w:lang w:val="sr-Latn-CS"/>
-        </w:rPr>
-        <w:t>potrebnih za rad jedne platforme za recenziju i pretraživanje knjiga.</w:t>
-      </w:r>
-      <w:r>
-        <w:rPr>
-          <w:lang w:val="sr-Latn-CS"/>
-        </w:rPr>
-        <w:t xml:space="preserve"> </w:t>
-      </w:r>
-      <w:r>
-        <w:rPr>
-          <w:lang w:val="sr-Latn-CS"/>
-        </w:rPr>
-        <w:t>Karakteristični sadržaj</w:t>
-      </w:r>
-      <w:r>
-        <w:rPr>
-          <w:lang w:val="sr-Latn-CS"/>
-        </w:rPr>
-        <w:t xml:space="preserve"> koji se prezentuje </w:t>
-      </w:r>
-      <w:r>
-        <w:rPr>
-          <w:lang w:val="sr-Latn-CS"/>
-        </w:rPr>
-        <w:t xml:space="preserve">su </w:t>
-      </w:r>
-      <w:r>
-        <w:rPr>
-          <w:lang w:val="sr-Latn-CS"/>
-        </w:rPr>
-        <w:t xml:space="preserve">osnovni podaci o </w:t>
-      </w:r>
-      <w:r>
-        <w:rPr>
-          <w:lang w:val="sr-Latn-CS"/>
-        </w:rPr>
-        <w:t>knjigama</w:t>
-      </w:r>
-      <w:r>
-        <w:rPr>
-          <w:lang w:val="sr-Latn-CS"/>
-        </w:rPr>
-        <w:t xml:space="preserve"> </w:t>
-      </w:r>
-      <w:r>
-        <w:rPr>
-          <w:lang w:val="sr-Latn-CS"/>
-        </w:rPr>
-        <w:t>(pisac, godina izdavanja i sl.) i</w:t>
-      </w:r>
-      <w:r>
-        <w:rPr>
-          <w:lang w:val="sr-Latn-CS"/>
-        </w:rPr>
-        <w:t xml:space="preserve"> </w:t>
-      </w:r>
-      <w:r>
-        <w:rPr>
-          <w:lang w:val="sr-Latn-CS"/>
-        </w:rPr>
-        <w:t xml:space="preserve">podaci o </w:t>
-      </w:r>
-      <w:r>
-        <w:rPr>
-          <w:lang w:val="sr-Latn-CS"/>
-        </w:rPr>
-        <w:t>postojećim recenzijama.</w:t>
-      </w:r>
-    </w:p>
-    <w:p>
-      <w:pPr>
-        <w:pStyle w:val="BodyText"/>
-        <w:rPr>
-          <w:lang w:val="sr-Latn-CS"/>
-        </w:rPr>
-      </w:pPr>
-      <w:r>
-        <w:rPr>
-          <w:lang w:val="sr-Latn-CS"/>
-        </w:rPr>
-        <w:t xml:space="preserve">Bookshelf  </w:t>
-      </w:r>
-      <w:r>
-        <w:rPr>
-          <w:lang w:val="sr-Latn-CS"/>
-        </w:rPr>
-        <w:t xml:space="preserve">veb </w:t>
-      </w:r>
-      <w:r>
-        <w:rPr>
-          <w:lang w:val="sr-Latn-CS"/>
-        </w:rPr>
-        <w:t>aplikacija neće podržavati direktnu komunikaciju korisnika sistema.</w:t>
-      </w:r>
-    </w:p>
-    <w:p>
-      <w:pPr>
-        <w:pStyle w:val="BodyText"/>
-        <w:rPr>
-          <w:lang w:val="sr-Latn-CS"/>
-        </w:rPr>
-      </w:pPr>
-      <w:r>
-        <w:rPr>
-          <w:lang w:val="sr-Latn-CS"/>
-        </w:rPr>
-        <w:t xml:space="preserve">Bookshelf  </w:t>
-      </w:r>
-      <w:r>
-        <w:rPr>
-          <w:lang w:val="sr-Latn-CS"/>
-        </w:rPr>
-        <w:t xml:space="preserve">veb </w:t>
-      </w:r>
-      <w:r>
-        <w:rPr>
-          <w:lang w:val="sr-Latn-CS"/>
-        </w:rPr>
-        <w:t xml:space="preserve">aplikacija neće omogućiti korisnicima direktno čitanje knjige već samo recenziju iste. Pretpostavlja </w:t>
-      </w:r>
-      <w:r>
-        <w:rPr>
-          <w:lang w:val="sr-Latn-CS"/>
-        </w:rPr>
-        <w:t>se da će z</w:t>
-      </w:r>
-      <w:r>
-        <w:rPr>
-          <w:lang w:val="sr-Latn-CS"/>
-        </w:rPr>
-        <w:t>a čitanje koristiti fizičku kopiju ili neki postojeći</w:t>
-      </w:r>
-      <w:r>
-        <w:rPr>
-          <w:lang w:val="sr-Latn-CS"/>
-        </w:rPr>
-        <w:t xml:space="preserve"> čitač pdf ili epub dokumenata.</w:t>
-      </w:r>
-    </w:p>
-    <w:p>
-      <w:pPr>
-        <w:pStyle w:val="Heading2"/>
-        <w:rPr>
-          <w:lang w:val="sr-Latn-CS"/>
-        </w:rPr>
-      </w:pPr>
-      <w:bookmarkStart w:id="11" w:name="_Toc161771496"/>
-      <w:bookmarkStart w:id="12" w:name="_Toc118290903"/>
-      <w:r>
-        <w:rPr>
-          <w:lang w:val="sr-Latn-CS"/>
-        </w:rPr>
-        <w:t>Postavka</w:t>
-      </w:r>
-      <w:r>
-        <w:rPr>
-          <w:lang w:val="sr-Latn-CS"/>
-        </w:rPr>
-        <w:t xml:space="preserve"> problema</w:t>
-      </w:r>
       <w:bookmarkEnd w:id="11"/>
-      <w:bookmarkEnd w:id="12"/>
       <w:r>
         <w:rPr>
           <w:lang w:val="sr-Latn-CS"/>
@@ -5554,8 +5552,8 @@
           <w:lang w:val="sr-Latn-CS"/>
         </w:rPr>
       </w:pPr>
-      <w:bookmarkStart w:id="13" w:name="_Toc161771497"/>
-      <w:bookmarkStart w:id="14" w:name="_Toc118290904"/>
+      <w:bookmarkStart w:id="12" w:name="_Toc161771497"/>
+      <w:bookmarkStart w:id="13" w:name="_Toc118290904"/>
       <w:r>
         <w:rPr>
           <w:lang w:val="sr-Latn-CS"/>
@@ -5568,8 +5566,8 @@
         </w:rPr>
         <w:t>proizvoda</w:t>
       </w:r>
+      <w:bookmarkEnd w:id="12"/>
       <w:bookmarkEnd w:id="13"/>
-      <w:bookmarkEnd w:id="14"/>
     </w:p>
     <w:p>
       <w:pPr>
@@ -6028,16 +6026,16 @@
           <w:lang w:val="sr-Latn-CS"/>
         </w:rPr>
       </w:pPr>
-      <w:bookmarkStart w:id="15" w:name="_Toc161771498"/>
-      <w:bookmarkStart w:id="16" w:name="_Toc118290905"/>
+      <w:bookmarkStart w:id="14" w:name="_Toc161771498"/>
+      <w:bookmarkStart w:id="15" w:name="_Toc118290905"/>
       <w:r>
         <w:rPr>
           <w:lang w:val="sr-Latn-CS"/>
         </w:rPr>
         <w:t>Opis korisnika</w:t>
       </w:r>
+      <w:bookmarkEnd w:id="14"/>
       <w:bookmarkEnd w:id="15"/>
-      <w:bookmarkEnd w:id="16"/>
     </w:p>
     <w:p>
       <w:pPr>
@@ -6182,16 +6180,263 @@
           <w:lang w:val="sr-Latn-CS"/>
         </w:rPr>
       </w:pPr>
-      <w:bookmarkStart w:id="17" w:name="_Toc161771499"/>
-      <w:bookmarkStart w:id="18" w:name="_Toc118290906"/>
+      <w:bookmarkStart w:id="16" w:name="_Toc161771499"/>
+      <w:bookmarkStart w:id="17" w:name="_Toc118290906"/>
       <w:r>
         <w:rPr>
           <w:lang w:val="sr-Latn-CS"/>
         </w:rPr>
         <w:t>Opis potencijalnog tržišta</w:t>
       </w:r>
+      <w:bookmarkEnd w:id="16"/>
       <w:bookmarkEnd w:id="17"/>
+    </w:p>
+    <w:p>
+      <w:pPr>
+        <w:rPr>
+          <w:lang w:val="sr-Latn-CS"/>
+        </w:rPr>
+      </w:pPr>
+    </w:p>
+    <w:p>
+      <w:pPr>
+        <w:pStyle w:val="BodyText"/>
+        <w:rPr>
+          <w:lang w:val="sr-Latn-CS"/>
+        </w:rPr>
+      </w:pPr>
+      <w:r>
+        <w:rPr>
+          <w:lang w:val="sr-Latn-CS"/>
+        </w:rPr>
+        <w:t>Potencijalni korisnici sistema su pojedinci sa poznavanjem rada na računaru i najčešće osobe koje kod kuće poseduje personalne računare i pristup Internetu.</w:t>
+      </w:r>
+    </w:p>
+    <w:p>
+      <w:pPr>
+        <w:pStyle w:val="BodyText"/>
+        <w:rPr>
+          <w:lang w:val="sr-Latn-CS"/>
+        </w:rPr>
+      </w:pPr>
+      <w:r>
+        <w:rPr>
+          <w:lang w:val="sr-Latn-CS"/>
+        </w:rPr>
+        <w:t xml:space="preserve">Inicijalna verzija </w:t>
+      </w:r>
+      <w:r>
+        <w:rPr>
+          <w:lang w:val="sr-Latn-CS"/>
+        </w:rPr>
+        <w:t xml:space="preserve">Bookshelf </w:t>
+      </w:r>
+      <w:r>
+        <w:rPr>
+          <w:lang w:val="sr-Latn-CS"/>
+        </w:rPr>
+        <w:t xml:space="preserve"> </w:t>
+      </w:r>
+      <w:r>
+        <w:rPr>
+          <w:lang w:val="sr-Latn-CS"/>
+        </w:rPr>
+        <w:t>aplikacije</w:t>
+      </w:r>
+      <w:r>
+        <w:rPr>
+          <w:lang w:val="sr-Latn-CS"/>
+        </w:rPr>
+        <w:t xml:space="preserve"> će biti namenjena </w:t>
+      </w:r>
+      <w:r>
+        <w:rPr>
+          <w:lang w:val="sr-Latn-CS"/>
+        </w:rPr>
+        <w:t>domaćem tržištu</w:t>
+      </w:r>
+      <w:r>
+        <w:rPr>
+          <w:lang w:val="sr-Latn-CS"/>
+        </w:rPr>
+        <w:t>. Ukoliko se ukaže interesovanje moguće je proširi</w:t>
+      </w:r>
+      <w:r>
+        <w:rPr>
+          <w:lang w:val="sr-Latn-CS"/>
+        </w:rPr>
+        <w:t xml:space="preserve">ti primenu i na internacionalno tržište. </w:t>
+      </w:r>
+      <w:r>
+        <w:rPr>
+          <w:lang w:val="sr-Latn-CS"/>
+        </w:rPr>
+        <w:t xml:space="preserve">Kao rezultat, </w:t>
+      </w:r>
+      <w:r>
+        <w:rPr>
+          <w:lang w:val="sr-Latn-CS"/>
+        </w:rPr>
+        <w:t xml:space="preserve">Bookshelf  </w:t>
+      </w:r>
+      <w:r>
+        <w:rPr>
+          <w:lang w:val="sr-Latn-CS"/>
+        </w:rPr>
+        <w:t xml:space="preserve">veb </w:t>
+      </w:r>
+      <w:r>
+        <w:rPr>
+          <w:lang w:val="sr-Latn-CS"/>
+        </w:rPr>
+        <w:t xml:space="preserve">aplikacija </w:t>
+      </w:r>
+      <w:r>
+        <w:rPr>
+          <w:lang w:val="sr-Latn-CS"/>
+        </w:rPr>
+        <w:t>će biti projektovan</w:t>
+      </w:r>
+      <w:r>
+        <w:rPr>
+          <w:lang w:val="sr-Latn-CS"/>
+        </w:rPr>
+        <w:t>a</w:t>
+      </w:r>
+      <w:r>
+        <w:rPr>
+          <w:lang w:val="sr-Latn-CS"/>
+        </w:rPr>
+        <w:t xml:space="preserve"> da bude fleksibiln</w:t>
+      </w:r>
+      <w:r>
+        <w:rPr>
+          <w:lang w:val="sr-Latn-CS"/>
+        </w:rPr>
+        <w:t>a</w:t>
+      </w:r>
+      <w:r>
+        <w:rPr>
+          <w:lang w:val="sr-Latn-CS"/>
+        </w:rPr>
+        <w:t xml:space="preserve"> i proširiv</w:t>
+      </w:r>
+      <w:r>
+        <w:rPr>
+          <w:lang w:val="sr-Latn-CS"/>
+        </w:rPr>
+        <w:t>a</w:t>
+      </w:r>
+      <w:r>
+        <w:rPr>
+          <w:lang w:val="sr-Latn-CS"/>
+        </w:rPr>
+        <w:t xml:space="preserve"> za korišćenje i u </w:t>
+      </w:r>
+      <w:r>
+        <w:rPr>
+          <w:lang w:val="sr-Latn-CS"/>
+        </w:rPr>
+        <w:t>državama sa ražličitim zvaničnim jezikom</w:t>
+      </w:r>
+      <w:r>
+        <w:rPr>
+          <w:lang w:val="sr-Latn-CS"/>
+        </w:rPr>
+        <w:t xml:space="preserve">. Posebna pažnja će biti obraćena na izdvajanje grafičkog dizajna prezentacije od funkcionalnosti kako bi svaka instanca </w:t>
+      </w:r>
+      <w:r>
+        <w:rPr>
+          <w:lang w:val="sr-Latn-CS"/>
+        </w:rPr>
+        <w:t xml:space="preserve"> aplikacije </w:t>
+      </w:r>
+      <w:r>
+        <w:rPr>
+          <w:lang w:val="sr-Latn-CS"/>
+        </w:rPr>
+        <w:t>mogla da ima svoj upečatljivi pečat.</w:t>
+      </w:r>
+      <w:r>
+        <w:rPr>
+          <w:lang w:val="sr-Latn-CS"/>
+        </w:rPr>
+        <w:t xml:space="preserve"> </w:t>
+      </w:r>
+      <w:r>
+        <w:rPr>
+          <w:lang w:val="sr-Latn-CS"/>
+        </w:rPr>
+        <w:t>Proširenje na internacionalno t</w:t>
+      </w:r>
+      <w:r>
+        <w:rPr>
+          <w:lang w:val="sr-Latn-CS"/>
+        </w:rPr>
+        <w:t xml:space="preserve">ržište zahtevalo bi dostupnost </w:t>
+      </w:r>
+      <w:r>
+        <w:rPr>
+          <w:lang w:val="sr-Latn-CS"/>
+        </w:rPr>
+        <w:t xml:space="preserve">aplikacije prvenstveno na engleskom, a nakon i na drugim jezicima. </w:t>
+      </w:r>
+    </w:p>
+    <w:p>
+      <w:pPr>
+        <w:pStyle w:val="BodyText"/>
+        <w:rPr>
+          <w:lang w:val="sr-Latn-CS"/>
+        </w:rPr>
+      </w:pPr>
+      <w:r>
+        <w:rPr>
+          <w:lang w:val="sr-Latn-CS"/>
+        </w:rPr>
+        <w:t xml:space="preserve">Dizajn </w:t>
+      </w:r>
+      <w:r>
+        <w:rPr>
+          <w:lang w:val="sr-Latn-CS"/>
+        </w:rPr>
+        <w:t>aplikacije</w:t>
+      </w:r>
+      <w:r>
+        <w:rPr>
+          <w:lang w:val="sr-Latn-CS"/>
+        </w:rPr>
+        <w:t xml:space="preserve"> će biti što je </w:t>
+      </w:r>
+      <w:r>
+        <w:rPr>
+          <w:lang w:val="sr-Latn-CS"/>
+        </w:rPr>
+        <w:t xml:space="preserve">više moguće </w:t>
+      </w:r>
+      <w:r>
+        <w:rPr>
+          <w:lang w:val="sr-Latn-CS"/>
+        </w:rPr>
+        <w:t>zasnovan na podacima koji se čuvaju u bazi podataka što će omogućiti jednostavne modifikacije nakon instalacije sistema.</w:t>
+      </w:r>
+    </w:p>
+    <w:p>
+      <w:pPr>
+        <w:pStyle w:val="Heading2"/>
+        <w:rPr>
+          <w:lang w:val="sr-Latn-CS"/>
+        </w:rPr>
+      </w:pPr>
+      <w:bookmarkStart w:id="18" w:name="_Toc161771500"/>
+      <w:bookmarkStart w:id="19" w:name="_Toc118290907"/>
+      <w:r>
+        <w:rPr>
+          <w:lang w:val="sr-Latn-CS"/>
+        </w:rPr>
+        <w:t>Profili korisnika</w:t>
+      </w:r>
       <w:bookmarkEnd w:id="18"/>
+      <w:bookmarkEnd w:id="19"/>
     </w:p>
     <w:p>
       <w:pPr>
@@ -6204,14 +6449,16 @@
       <w:pPr>
         <w:pStyle w:val="BodyText"/>
         <w:rPr>
-          <w:lang w:val="sr-Latn-CS"/>
-        </w:rPr>
-      </w:pPr>
-      <w:r>
-        <w:rPr>
-          <w:lang w:val="sr-Latn-CS"/>
-        </w:rPr>
-        <w:t>Potencijalni korisnici sistema su pojedinci sa poznavanjem rada na računaru i najčešće osobe koje kod kuće poseduje personalne računare i pristup Internetu.</w:t>
+          <w:b/>
+          <w:lang w:val="sr-Latn-CS"/>
+        </w:rPr>
+      </w:pPr>
+      <w:r>
+        <w:rPr>
+          <w:b/>
+          <w:lang w:val="sr-Latn-CS"/>
+        </w:rPr>
+        <w:t>Administrator:</w:t>
       </w:r>
     </w:p>
     <w:p>
@@ -6225,13 +6472,13 @@
         <w:rPr>
           <w:lang w:val="sr-Latn-CS"/>
         </w:rPr>
-        <w:t xml:space="preserve">Inicijalna verzija </w:t>
-      </w:r>
-      <w:r>
-        <w:rPr>
-          <w:lang w:val="sr-Latn-CS"/>
-        </w:rPr>
-        <w:t xml:space="preserve">Bookshelf </w:t>
+        <w:t xml:space="preserve">Administrator je zadužen za </w:t>
+      </w:r>
+      <w:r>
+        <w:rPr>
+          <w:lang w:val="sr-Latn-CS"/>
+        </w:rPr>
+        <w:t>brisanje i dodavanje korisničkih naloga, i odobravanje ili brisanje prethodno podnetih</w:t>
       </w:r>
       <w:r>
         <w:rPr>
@@ -6243,121 +6490,45 @@
         <w:rPr>
           <w:lang w:val="sr-Latn-CS"/>
         </w:rPr>
-        <w:t>aplikacije</w:t>
-      </w:r>
-      <w:r>
-        <w:rPr>
-          <w:lang w:val="sr-Latn-CS"/>
-        </w:rPr>
-        <w:t xml:space="preserve"> će biti namenjena </w:t>
-      </w:r>
-      <w:r>
-        <w:rPr>
-          <w:lang w:val="sr-Latn-CS"/>
-        </w:rPr>
-        <w:t>domaćem tržištu</w:t>
-      </w:r>
-      <w:r>
-        <w:rPr>
-          <w:lang w:val="sr-Latn-CS"/>
-        </w:rPr>
-        <w:t>. Ukoliko se ukaže interesovanje moguće je proširi</w:t>
-      </w:r>
-      <w:r>
-        <w:rPr>
-          <w:lang w:val="sr-Latn-CS"/>
-        </w:rPr>
-        <w:t xml:space="preserve">ti primenu i na internacionalno tržište. </w:t>
-      </w:r>
-      <w:r>
-        <w:rPr>
-          <w:lang w:val="sr-Latn-CS"/>
-        </w:rPr>
-        <w:t xml:space="preserve">Kao rezultat, </w:t>
-      </w:r>
-      <w:r>
-        <w:rPr>
-          <w:lang w:val="sr-Latn-CS"/>
-        </w:rPr>
-        <w:t xml:space="preserve">Bookshelf  </w:t>
-      </w:r>
-      <w:r>
-        <w:rPr>
-          <w:lang w:val="sr-Latn-CS"/>
-        </w:rPr>
-        <w:t xml:space="preserve">veb </w:t>
-      </w:r>
-      <w:r>
-        <w:rPr>
-          <w:lang w:val="sr-Latn-CS"/>
-        </w:rPr>
-        <w:t xml:space="preserve">aplikacija </w:t>
-      </w:r>
-      <w:r>
-        <w:rPr>
-          <w:lang w:val="sr-Latn-CS"/>
-        </w:rPr>
-        <w:t>će biti projektovan</w:t>
-      </w:r>
-      <w:r>
-        <w:rPr>
-          <w:lang w:val="sr-Latn-CS"/>
-        </w:rPr>
-        <w:t>a</w:t>
-      </w:r>
-      <w:r>
-        <w:rPr>
-          <w:lang w:val="sr-Latn-CS"/>
-        </w:rPr>
-        <w:t xml:space="preserve"> da bude fleksibiln</w:t>
-      </w:r>
-      <w:r>
-        <w:rPr>
-          <w:lang w:val="sr-Latn-CS"/>
-        </w:rPr>
-        <w:t>a</w:t>
-      </w:r>
-      <w:r>
-        <w:rPr>
-          <w:lang w:val="sr-Latn-CS"/>
-        </w:rPr>
-        <w:t xml:space="preserve"> i proširiv</w:t>
-      </w:r>
-      <w:r>
-        <w:rPr>
-          <w:lang w:val="sr-Latn-CS"/>
-        </w:rPr>
-        <w:t>a</w:t>
-      </w:r>
-      <w:r>
-        <w:rPr>
-          <w:lang w:val="sr-Latn-CS"/>
-        </w:rPr>
-        <w:t xml:space="preserve"> za korišćenje i u </w:t>
-      </w:r>
-      <w:r>
-        <w:rPr>
-          <w:lang w:val="sr-Latn-CS"/>
-        </w:rPr>
-        <w:t>državama sa ražličitim zvaničnim jezikom</w:t>
-      </w:r>
-      <w:r>
-        <w:rPr>
-          <w:lang w:val="sr-Latn-CS"/>
-        </w:rPr>
-        <w:t xml:space="preserve">. Posebna pažnja će biti obraćena na izdvajanje grafičkog dizajna prezentacije od funkcionalnosti kako bi svaka instanca </w:t>
-      </w:r>
-      <w:r>
-        <w:rPr>
-          <w:lang w:val="sr-Latn-CS"/>
-        </w:rPr>
-        <w:t xml:space="preserve"> aplikacije </w:t>
-      </w:r>
-      <w:r>
-        <w:rPr>
-          <w:lang w:val="sr-Latn-CS"/>
-        </w:rPr>
-        <w:t>mogla da ima svoj upečatljivi pečat.</w:t>
+        <w:t>zahteva za dodavanje novih knjiga.</w:t>
+      </w:r>
+      <w:r>
+        <w:rPr>
+          <w:lang w:val="sr-Latn-CS"/>
+        </w:rPr>
+        <w:t xml:space="preserve"> Administrator može i bez podnetog zahteva dodati neku knjigu.</w:t>
+      </w:r>
+    </w:p>
+    <w:p>
+      <w:pPr>
+        <w:pStyle w:val="BodyText"/>
+        <w:rPr>
+          <w:lang w:val="sr-Latn-CS"/>
+        </w:rPr>
+      </w:pPr>
+      <w:r>
+        <w:rPr>
+          <w:lang w:val="sr-Latn-CS"/>
+        </w:rPr>
+        <w:t>U ulozi administratora će se najčešće naći fakultetski obrazovana osoba sa visokim nivoom poznavanja rada</w:t>
+      </w:r>
+      <w:r>
+        <w:rPr>
+          <w:lang w:val="sr-Latn-CS"/>
+        </w:rPr>
+        <w:t xml:space="preserve"> na računaru i administriranja </w:t>
+      </w:r>
+      <w:r>
+        <w:rPr>
+          <w:lang w:val="sr-Latn-CS"/>
+        </w:rPr>
+        <w:t>servera</w:t>
+      </w:r>
+      <w:r>
+        <w:rPr>
+          <w:lang w:val="sr-Latn-CS"/>
+        </w:rPr>
+        <w:t>.</w:t>
       </w:r>
       <w:r>
         <w:rPr>
@@ -6365,24 +6536,6 @@
         </w:rPr>
         <w:t xml:space="preserve"> </w:t>
       </w:r>
-      <w:r>
-        <w:rPr>
-          <w:lang w:val="sr-Latn-CS"/>
-        </w:rPr>
-        <w:t>Proširenje na internacionalno t</w:t>
-      </w:r>
-      <w:r>
-        <w:rPr>
-          <w:lang w:val="sr-Latn-CS"/>
-        </w:rPr>
-        <w:t xml:space="preserve">ržište zahtevalo bi dostupnost </w:t>
-      </w:r>
-      <w:r>
-        <w:rPr>
-          <w:lang w:val="sr-Latn-CS"/>
-        </w:rPr>
-        <w:t xml:space="preserve">aplikacije prvenstveno na engleskom, a nakon i na drugim jezicima. </w:t>
-      </w:r>
     </w:p>
     <w:p>
       <w:pPr>
@@ -6395,57 +6548,14 @@
         <w:rPr>
           <w:lang w:val="sr-Latn-CS"/>
         </w:rPr>
-        <w:t xml:space="preserve">Dizajn </w:t>
-      </w:r>
-      <w:r>
-        <w:rPr>
-          <w:lang w:val="sr-Latn-CS"/>
-        </w:rPr>
-        <w:t>aplikacije</w:t>
-      </w:r>
-      <w:r>
-        <w:rPr>
-          <w:lang w:val="sr-Latn-CS"/>
-        </w:rPr>
-        <w:t xml:space="preserve"> će biti što je </w:t>
-      </w:r>
-      <w:r>
-        <w:rPr>
-          <w:lang w:val="sr-Latn-CS"/>
-        </w:rPr>
-        <w:t xml:space="preserve">više moguće </w:t>
-      </w:r>
-      <w:r>
-        <w:rPr>
-          <w:lang w:val="sr-Latn-CS"/>
-        </w:rPr>
-        <w:t>zasnovan na podacima koji se čuvaju u bazi podataka što će omogućiti jednostavne modifikacije nakon instalacije sistema.</w:t>
-      </w:r>
-    </w:p>
-    <w:p>
-      <w:pPr>
-        <w:pStyle w:val="Heading2"/>
-        <w:rPr>
-          <w:lang w:val="sr-Latn-CS"/>
-        </w:rPr>
-      </w:pPr>
-      <w:bookmarkStart w:id="19" w:name="_Toc161771500"/>
-      <w:bookmarkStart w:id="20" w:name="_Toc118290907"/>
-      <w:r>
-        <w:rPr>
-          <w:lang w:val="sr-Latn-CS"/>
-        </w:rPr>
-        <w:t>Profili korisnika</w:t>
-      </w:r>
-      <w:bookmarkEnd w:id="19"/>
-      <w:bookmarkEnd w:id="20"/>
-    </w:p>
-    <w:p>
-      <w:pPr>
-        <w:rPr>
-          <w:lang w:val="sr-Latn-CS"/>
-        </w:rPr>
-      </w:pPr>
+        <w:t xml:space="preserve">Administrator će imati pristup svim funkcijama </w:t>
+      </w:r>
+      <w:r>
+        <w:rPr>
+          <w:lang w:val="sr-Latn-CS"/>
+        </w:rPr>
+        <w:t>sistema.</w:t>
+      </w:r>
     </w:p>
     <w:p>
       <w:pPr>
@@ -6460,7 +6570,7 @@
           <w:b/>
           <w:lang w:val="sr-Latn-CS"/>
         </w:rPr>
-        <w:t>Administrator:</w:t>
+        <w:t>Čitalac:</w:t>
       </w:r>
     </w:p>
     <w:p>
@@ -6474,143 +6584,31 @@
         <w:rPr>
           <w:lang w:val="sr-Latn-CS"/>
         </w:rPr>
-        <w:t xml:space="preserve">Administrator je zadužen za </w:t>
-      </w:r>
-      <w:r>
-        <w:rPr>
-          <w:lang w:val="sr-Latn-CS"/>
-        </w:rPr>
-        <w:t>brisanje i dodavanje korisničkih naloga, i odobravanje ili brisanje prethodno podnetih</w:t>
-      </w:r>
-      <w:r>
-        <w:rPr>
-          <w:lang w:val="sr-Latn-CS"/>
-        </w:rPr>
-        <w:t xml:space="preserve"> </w:t>
-      </w:r>
-      <w:r>
-        <w:rPr>
-          <w:lang w:val="sr-Latn-CS"/>
-        </w:rPr>
-        <w:t>zahteva za dodavanje novih knjiga.</w:t>
-      </w:r>
-      <w:r>
-        <w:rPr>
-          <w:lang w:val="sr-Latn-CS"/>
-        </w:rPr>
-        <w:t xml:space="preserve"> Administrator može i bez podnetog zahteva dodati neku knjigu.</w:t>
+        <w:t>Č</w:t>
+      </w:r>
+      <w:r>
+        <w:rPr>
+          <w:lang w:val="sr-Latn-CS"/>
+        </w:rPr>
+        <w:t>italac ima pristup postojećem sa</w:t>
+      </w:r>
+      <w:r>
+        <w:rPr>
+          <w:lang w:val="sr-Latn-CS"/>
+        </w:rPr>
+        <w:t>držaju i mogućnost pretraživanja</w:t>
+      </w:r>
+      <w:r>
+        <w:rPr>
+          <w:lang w:val="sr-Latn-CS"/>
+        </w:rPr>
+        <w:t xml:space="preserve"> istog upotrebom filtera.</w:t>
       </w:r>
     </w:p>
     <w:p>
       <w:pPr>
         <w:pStyle w:val="BodyText"/>
         <w:rPr>
-          <w:lang w:val="sr-Latn-CS"/>
-        </w:rPr>
-      </w:pPr>
-      <w:r>
-        <w:rPr>
-          <w:lang w:val="sr-Latn-CS"/>
-        </w:rPr>
-        <w:t>U ulozi administratora će se najčešće naći fakultetski obrazovana osoba sa visokim nivoom poznavanja rada</w:t>
-      </w:r>
-      <w:r>
-        <w:rPr>
-          <w:lang w:val="sr-Latn-CS"/>
-        </w:rPr>
-        <w:t xml:space="preserve"> na računaru i administriranja </w:t>
-      </w:r>
-      <w:r>
-        <w:rPr>
-          <w:lang w:val="sr-Latn-CS"/>
-        </w:rPr>
-        <w:t>servera</w:t>
-      </w:r>
-      <w:r>
-        <w:rPr>
-          <w:lang w:val="sr-Latn-CS"/>
-        </w:rPr>
-        <w:t>.</w:t>
-      </w:r>
-      <w:r>
-        <w:rPr>
-          <w:lang w:val="sr-Latn-CS"/>
-        </w:rPr>
-        <w:t xml:space="preserve"> </w:t>
-      </w:r>
-    </w:p>
-    <w:p>
-      <w:pPr>
-        <w:pStyle w:val="BodyText"/>
-        <w:rPr>
-          <w:lang w:val="sr-Latn-CS"/>
-        </w:rPr>
-      </w:pPr>
-      <w:r>
-        <w:rPr>
-          <w:lang w:val="sr-Latn-CS"/>
-        </w:rPr>
-        <w:t xml:space="preserve">Administrator će imati pristup svim funkcijama </w:t>
-      </w:r>
-      <w:r>
-        <w:rPr>
-          <w:lang w:val="sr-Latn-CS"/>
-        </w:rPr>
-        <w:t>sistema.</w:t>
-      </w:r>
-    </w:p>
-    <w:p>
-      <w:pPr>
-        <w:pStyle w:val="BodyText"/>
-        <w:rPr>
-          <w:b/>
-          <w:lang w:val="sr-Latn-CS"/>
-        </w:rPr>
-      </w:pPr>
-      <w:r>
-        <w:rPr>
-          <w:b/>
-          <w:lang w:val="sr-Latn-CS"/>
-        </w:rPr>
-        <w:t>Čitalac:</w:t>
-      </w:r>
-    </w:p>
-    <w:p>
-      <w:pPr>
-        <w:pStyle w:val="BodyText"/>
-        <w:rPr>
-          <w:lang w:val="sr-Latn-CS"/>
-        </w:rPr>
-      </w:pPr>
-      <w:r>
-        <w:rPr>
-          <w:lang w:val="sr-Latn-CS"/>
-        </w:rPr>
-        <w:t>Č</w:t>
-      </w:r>
-      <w:r>
-        <w:rPr>
-          <w:lang w:val="sr-Latn-CS"/>
-        </w:rPr>
-        <w:t>italac ima pristup postojećem sa</w:t>
-      </w:r>
-      <w:r>
-        <w:rPr>
-          <w:lang w:val="sr-Latn-CS"/>
-        </w:rPr>
-        <w:t>držaju i mogućnost pretraživanja</w:t>
-      </w:r>
-      <w:r>
-        <w:rPr>
-          <w:lang w:val="sr-Latn-CS"/>
-        </w:rPr>
-        <w:t xml:space="preserve"> istog upotrebom filtera.</w:t>
-      </w:r>
-    </w:p>
-    <w:p>
-      <w:pPr>
-        <w:pStyle w:val="BodyText"/>
-        <w:rPr>
           <w:lang w:val="sr-Latn-BA"/>
         </w:rPr>
       </w:pPr>
@@ -6624,13 +6622,7 @@
         <w:rPr>
           <w:lang w:val="sr-Latn-BA"/>
         </w:rPr>
-        <w:t>mogućnost komentarisanja i ocenjivanja knjiga ocenom od jedan do pet.</w:t>
-      </w:r>
-      <w:r>
-        <w:rPr>
-          <w:lang w:val="sr-Latn-BA"/>
-        </w:rPr>
-        <w:t xml:space="preserve"> Dostupne knjige može dodavati na listu za čitanje.</w:t>
+        <w:t>mogućnost komentarisanja i ocenjivanja knjiga ocenom od jedan do pet. Dostupne knjige može dodavati na listu za čitanje.</w:t>
       </w:r>
     </w:p>
     <w:p>
@@ -6815,73 +6807,73 @@
           <w:lang w:val="sr-Latn-CS"/>
         </w:rPr>
       </w:pPr>
-      <w:bookmarkStart w:id="21" w:name="_Toc161771501"/>
-      <w:bookmarkStart w:id="22" w:name="_Toc118290908"/>
+      <w:bookmarkStart w:id="20" w:name="_Toc161771501"/>
+      <w:bookmarkStart w:id="21" w:name="_Toc118290908"/>
       <w:r>
         <w:rPr>
           <w:lang w:val="sr-Latn-CS"/>
         </w:rPr>
         <w:t>Opis okruženja</w:t>
       </w:r>
+      <w:bookmarkEnd w:id="20"/>
       <w:bookmarkEnd w:id="21"/>
+    </w:p>
+    <w:p>
+      <w:pPr>
+        <w:rPr>
+          <w:lang w:val="sr-Latn-CS"/>
+        </w:rPr>
+      </w:pPr>
+    </w:p>
+    <w:p>
+      <w:pPr>
+        <w:pStyle w:val="BodyText"/>
+        <w:rPr>
+          <w:lang w:val="sr-Latn-CS"/>
+        </w:rPr>
+      </w:pPr>
+      <w:r>
+        <w:rPr>
+          <w:lang w:val="sr-Latn-CS"/>
+        </w:rPr>
+        <w:t>Korisnici si</w:t>
+      </w:r>
+      <w:r>
+        <w:rPr>
+          <w:lang w:val="sr-Latn-CS"/>
+        </w:rPr>
+        <w:t xml:space="preserve">stema pristupaju sistemu preko </w:t>
+      </w:r>
+      <w:r>
+        <w:rPr>
+          <w:lang w:val="sr-Latn-CS"/>
+        </w:rPr>
+        <w:t>veb</w:t>
+      </w:r>
+      <w:r>
+        <w:rPr>
+          <w:lang w:val="sr-Latn-CS"/>
+        </w:rPr>
+        <w:t>-a što zahteva minimum modemsku Internet konekciju. Ne postoje posebna ograničenja u pogledu okruženja.</w:t>
+      </w:r>
+    </w:p>
+    <w:p>
+      <w:pPr>
+        <w:pStyle w:val="Heading2"/>
+        <w:rPr>
+          <w:lang w:val="sr-Latn-CS"/>
+        </w:rPr>
+      </w:pPr>
+      <w:bookmarkStart w:id="22" w:name="_Toc161771502"/>
+      <w:bookmarkStart w:id="23" w:name="_Toc118290909"/>
+      <w:r>
+        <w:rPr>
+          <w:lang w:val="sr-Latn-CS"/>
+        </w:rPr>
+        <w:t>Osnovne potrebe korisnika</w:t>
+      </w:r>
       <w:bookmarkEnd w:id="22"/>
-    </w:p>
-    <w:p>
-      <w:pPr>
-        <w:rPr>
-          <w:lang w:val="sr-Latn-CS"/>
-        </w:rPr>
-      </w:pPr>
-    </w:p>
-    <w:p>
-      <w:pPr>
-        <w:pStyle w:val="BodyText"/>
-        <w:rPr>
-          <w:lang w:val="sr-Latn-CS"/>
-        </w:rPr>
-      </w:pPr>
-      <w:r>
-        <w:rPr>
-          <w:lang w:val="sr-Latn-CS"/>
-        </w:rPr>
-        <w:t>Korisnici si</w:t>
-      </w:r>
-      <w:r>
-        <w:rPr>
-          <w:lang w:val="sr-Latn-CS"/>
-        </w:rPr>
-        <w:t xml:space="preserve">stema pristupaju sistemu preko </w:t>
-      </w:r>
-      <w:r>
-        <w:rPr>
-          <w:lang w:val="sr-Latn-CS"/>
-        </w:rPr>
-        <w:t>veb</w:t>
-      </w:r>
-      <w:r>
-        <w:rPr>
-          <w:lang w:val="sr-Latn-CS"/>
-        </w:rPr>
-        <w:t>-a što zahteva minimum modemsku Internet konekciju. Ne postoje posebna ograničenja u pogledu okruženja.</w:t>
-      </w:r>
-    </w:p>
-    <w:p>
-      <w:pPr>
-        <w:pStyle w:val="Heading2"/>
-        <w:rPr>
-          <w:lang w:val="sr-Latn-CS"/>
-        </w:rPr>
-      </w:pPr>
-      <w:bookmarkStart w:id="23" w:name="_Toc161771502"/>
-      <w:bookmarkStart w:id="24" w:name="_Toc118290909"/>
-      <w:r>
-        <w:rPr>
-          <w:lang w:val="sr-Latn-CS"/>
-        </w:rPr>
-        <w:t>Osnovne potrebe korisnika</w:t>
-      </w:r>
       <w:bookmarkEnd w:id="23"/>
-      <w:bookmarkEnd w:id="24"/>
     </w:p>
     <w:p>
       <w:pPr>
@@ -7077,16 +7069,16 @@
           <w:lang w:val="sr-Latn-CS"/>
         </w:rPr>
       </w:pPr>
-      <w:bookmarkStart w:id="25" w:name="_Toc161771503"/>
-      <w:bookmarkStart w:id="26" w:name="_Toc118290910"/>
+      <w:bookmarkStart w:id="24" w:name="_Toc161771503"/>
+      <w:bookmarkStart w:id="25" w:name="_Toc118290910"/>
       <w:r>
         <w:rPr>
           <w:lang w:val="sr-Latn-CS"/>
         </w:rPr>
         <w:t>Alternative i konkurencija</w:t>
       </w:r>
+      <w:bookmarkEnd w:id="24"/>
       <w:bookmarkEnd w:id="25"/>
-      <w:bookmarkEnd w:id="26"/>
     </w:p>
     <w:p>
       <w:pPr>
@@ -7126,8 +7118,8 @@
           <w:lang w:val="sr-Latn-CS"/>
         </w:rPr>
       </w:pPr>
-      <w:bookmarkStart w:id="27" w:name="_Toc161771504"/>
-      <w:bookmarkStart w:id="28" w:name="_Toc118290911"/>
+      <w:bookmarkStart w:id="26" w:name="_Toc161771504"/>
+      <w:bookmarkStart w:id="27" w:name="_Toc118290911"/>
       <w:r>
         <w:rPr>
           <w:lang w:val="sr-Latn-CS"/>
@@ -7140,94 +7132,94 @@
         </w:rPr>
         <w:t xml:space="preserve"> proizvoda</w:t>
       </w:r>
+      <w:bookmarkEnd w:id="26"/>
       <w:bookmarkEnd w:id="27"/>
+    </w:p>
+    <w:p>
+      <w:pPr>
+        <w:pStyle w:val="BodyText"/>
+        <w:rPr>
+          <w:lang w:val="sr-Latn-CS"/>
+        </w:rPr>
+      </w:pPr>
+      <w:r>
+        <w:rPr>
+          <w:lang w:val="sr-Latn-CS"/>
+        </w:rPr>
+        <w:t xml:space="preserve">U ovom odeljku je dat pogled na osnovne mogućnosti </w:t>
+      </w:r>
+      <w:r>
+        <w:rPr>
+          <w:lang w:val="sr-Latn-CS"/>
+        </w:rPr>
+        <w:t xml:space="preserve">Bookshelf  </w:t>
+      </w:r>
+      <w:r>
+        <w:rPr>
+          <w:lang w:val="sr-Latn-CS"/>
+        </w:rPr>
+        <w:t xml:space="preserve">veb </w:t>
+      </w:r>
+      <w:r>
+        <w:rPr>
+          <w:lang w:val="sr-Latn-CS"/>
+        </w:rPr>
+        <w:t>aplikacije</w:t>
+      </w:r>
+      <w:r>
+        <w:rPr>
+          <w:lang w:val="sr-Latn-CS"/>
+        </w:rPr>
+        <w:t>,</w:t>
+      </w:r>
+      <w:r>
+        <w:rPr>
+          <w:lang w:val="sr-Latn-CS"/>
+        </w:rPr>
+        <w:t xml:space="preserve"> kontekst u kome sistem treba da funkcioniše </w:t>
+      </w:r>
+      <w:r>
+        <w:rPr>
+          <w:lang w:val="sr-Latn-CS"/>
+        </w:rPr>
+        <w:t>i konfiguracija sistema</w:t>
+      </w:r>
+      <w:r>
+        <w:rPr>
+          <w:lang w:val="sr-Latn-CS"/>
+        </w:rPr>
+        <w:t xml:space="preserve">. </w:t>
+      </w:r>
+    </w:p>
+    <w:p>
+      <w:pPr>
+        <w:pStyle w:val="Heading2"/>
+        <w:rPr>
+          <w:lang w:val="sr-Latn-CS"/>
+        </w:rPr>
+      </w:pPr>
+      <w:bookmarkStart w:id="28" w:name="_Toc161771505"/>
+      <w:bookmarkStart w:id="29" w:name="_Toc118290912"/>
+      <w:r>
+        <w:rPr>
+          <w:lang w:val="sr-Latn-CS"/>
+        </w:rPr>
+        <w:t>Perspektiva proi</w:t>
+      </w:r>
+      <w:r>
+        <w:rPr>
+          <w:lang w:val="sr-Latn-CS"/>
+        </w:rPr>
+        <w:t>z</w:t>
+      </w:r>
+      <w:r>
+        <w:rPr>
+          <w:lang w:val="sr-Latn-CS"/>
+        </w:rPr>
+        <w:t>voda</w:t>
+      </w:r>
       <w:bookmarkEnd w:id="28"/>
-    </w:p>
-    <w:p>
-      <w:pPr>
-        <w:pStyle w:val="BodyText"/>
-        <w:rPr>
-          <w:lang w:val="sr-Latn-CS"/>
-        </w:rPr>
-      </w:pPr>
-      <w:r>
-        <w:rPr>
-          <w:lang w:val="sr-Latn-CS"/>
-        </w:rPr>
-        <w:t xml:space="preserve">U ovom odeljku je dat pogled na osnovne mogućnosti </w:t>
-      </w:r>
-      <w:r>
-        <w:rPr>
-          <w:lang w:val="sr-Latn-CS"/>
-        </w:rPr>
-        <w:t xml:space="preserve">Bookshelf  </w:t>
-      </w:r>
-      <w:r>
-        <w:rPr>
-          <w:lang w:val="sr-Latn-CS"/>
-        </w:rPr>
-        <w:t xml:space="preserve">veb </w:t>
-      </w:r>
-      <w:r>
-        <w:rPr>
-          <w:lang w:val="sr-Latn-CS"/>
-        </w:rPr>
-        <w:t>aplikacije</w:t>
-      </w:r>
-      <w:r>
-        <w:rPr>
-          <w:lang w:val="sr-Latn-CS"/>
-        </w:rPr>
-        <w:t>,</w:t>
-      </w:r>
-      <w:r>
-        <w:rPr>
-          <w:lang w:val="sr-Latn-CS"/>
-        </w:rPr>
-        <w:t xml:space="preserve"> kontekst u kome sistem treba da funkcioniše </w:t>
-      </w:r>
-      <w:r>
-        <w:rPr>
-          <w:lang w:val="sr-Latn-CS"/>
-        </w:rPr>
-        <w:t>i konfiguracija sistema</w:t>
-      </w:r>
-      <w:r>
-        <w:rPr>
-          <w:lang w:val="sr-Latn-CS"/>
-        </w:rPr>
-        <w:t xml:space="preserve">. </w:t>
-      </w:r>
-    </w:p>
-    <w:p>
-      <w:pPr>
-        <w:pStyle w:val="Heading2"/>
-        <w:rPr>
-          <w:lang w:val="sr-Latn-CS"/>
-        </w:rPr>
-      </w:pPr>
-      <w:bookmarkStart w:id="29" w:name="_Toc161771505"/>
-      <w:bookmarkStart w:id="30" w:name="_Toc118290912"/>
-      <w:r>
-        <w:rPr>
-          <w:lang w:val="sr-Latn-CS"/>
-        </w:rPr>
-        <w:t>Perspektiva proi</w:t>
-      </w:r>
-      <w:r>
-        <w:rPr>
-          <w:lang w:val="sr-Latn-CS"/>
-        </w:rPr>
-        <w:t>z</w:t>
-      </w:r>
-      <w:r>
-        <w:rPr>
-          <w:lang w:val="sr-Latn-CS"/>
-        </w:rPr>
-        <w:t>voda</w:t>
-      </w:r>
       <w:bookmarkEnd w:id="29"/>
-      <w:bookmarkEnd w:id="30"/>
       <w:r>
         <w:rPr>
           <w:lang w:val="sr-Latn-CS"/>
@@ -8741,8 +8733,8 @@
           <w:lang w:val="sr-Latn-CS"/>
         </w:rPr>
       </w:pPr>
-      <w:bookmarkStart w:id="31" w:name="_Toc161771506"/>
-      <w:bookmarkStart w:id="32" w:name="_Toc118290913"/>
+      <w:bookmarkStart w:id="30" w:name="_Toc161771506"/>
+      <w:bookmarkStart w:id="31" w:name="_Toc118290913"/>
       <w:r>
         <w:rPr>
           <w:lang w:val="sr-Latn-CS"/>
@@ -8755,8 +8747,8 @@
         </w:rPr>
         <w:t>mogućnosti</w:t>
       </w:r>
+      <w:bookmarkEnd w:id="30"/>
       <w:bookmarkEnd w:id="31"/>
-      <w:bookmarkEnd w:id="32"/>
     </w:p>
     <w:p>
       <w:pPr>
@@ -9180,16 +9172,16 @@
           <w:lang w:val="sr-Latn-CS"/>
         </w:rPr>
       </w:pPr>
-      <w:bookmarkStart w:id="33" w:name="_Toc161771507"/>
-      <w:bookmarkStart w:id="34" w:name="_Toc118290914"/>
+      <w:bookmarkStart w:id="32" w:name="_Toc161771507"/>
+      <w:bookmarkStart w:id="33" w:name="_Toc118290914"/>
       <w:r>
         <w:rPr>
           <w:lang w:val="sr-Latn-CS"/>
         </w:rPr>
         <w:t>Pretpostavke i zavisnosti</w:t>
       </w:r>
+      <w:bookmarkEnd w:id="32"/>
       <w:bookmarkEnd w:id="33"/>
-      <w:bookmarkEnd w:id="34"/>
     </w:p>
     <w:p>
       <w:pPr>
@@ -9417,104 +9409,104 @@
           <w:lang w:val="sr-Latn-CS"/>
         </w:rPr>
       </w:pPr>
-      <w:bookmarkStart w:id="35" w:name="_Toc161771508"/>
-      <w:bookmarkStart w:id="36" w:name="_Toc118290915"/>
+      <w:bookmarkStart w:id="34" w:name="_Toc161771508"/>
+      <w:bookmarkStart w:id="35" w:name="_Toc118290915"/>
       <w:r>
         <w:rPr>
           <w:lang w:val="sr-Latn-CS"/>
         </w:rPr>
         <w:t>Cena</w:t>
       </w:r>
+      <w:bookmarkEnd w:id="34"/>
       <w:bookmarkEnd w:id="35"/>
+    </w:p>
+    <w:p>
+      <w:pPr>
+        <w:pStyle w:val="BodyText"/>
+        <w:rPr>
+          <w:lang w:val="sr-Latn-CS"/>
+        </w:rPr>
+      </w:pPr>
+      <w:r>
+        <w:rPr>
+          <w:lang w:val="sr-Latn-CS"/>
+        </w:rPr>
+        <w:t>Zbog ograničenja u pogledu budžeta, cena razvoja sistema ne sme da premaši sumu od 250.000 dinara.</w:t>
+      </w:r>
+    </w:p>
+    <w:p>
+      <w:pPr>
+        <w:pStyle w:val="BodyText"/>
+        <w:rPr>
+          <w:lang w:val="sr-Latn-CS"/>
+        </w:rPr>
+      </w:pPr>
+      <w:r>
+        <w:rPr>
+          <w:lang w:val="sr-Latn-CS"/>
+        </w:rPr>
+        <w:t>Za instalaciju siste</w:t>
+      </w:r>
+      <w:r>
+        <w:rPr>
+          <w:lang w:val="sr-Latn-CS"/>
+        </w:rPr>
+        <w:t>ma će biti iskorišćeni postojeća</w:t>
+      </w:r>
+      <w:r>
+        <w:rPr>
+          <w:lang w:val="sr-Latn-CS"/>
+        </w:rPr>
+        <w:t xml:space="preserve"> </w:t>
+      </w:r>
+      <w:r>
+        <w:rPr>
+          <w:lang w:val="sr-Latn-CS"/>
+        </w:rPr>
+        <w:t>Veb</w:t>
+      </w:r>
+      <w:r>
+        <w:rPr>
+          <w:lang w:val="sr-Latn-CS"/>
+        </w:rPr>
+        <w:t xml:space="preserve"> server</w:t>
+      </w:r>
+      <w:r>
+        <w:rPr>
+          <w:lang w:val="sr-Latn-CS"/>
+        </w:rPr>
+        <w:t xml:space="preserve"> mašina</w:t>
+      </w:r>
+      <w:r>
+        <w:rPr>
+          <w:lang w:val="sr-Latn-CS"/>
+        </w:rPr>
+        <w:t xml:space="preserve"> tako da nije potrebno odvajati poseban budžet za kupovinu hardvera</w:t>
+      </w:r>
+      <w:r>
+        <w:rPr>
+          <w:lang w:val="sr-Latn-CS"/>
+        </w:rPr>
+        <w:t>.</w:t>
+      </w:r>
+    </w:p>
+    <w:p>
+      <w:pPr>
+        <w:pStyle w:val="Heading2"/>
+        <w:rPr>
+          <w:lang w:val="sr-Latn-CS"/>
+        </w:rPr>
+      </w:pPr>
+      <w:bookmarkStart w:id="36" w:name="_Toc161771509"/>
+      <w:bookmarkStart w:id="37" w:name="_Toc118290916"/>
+      <w:r>
+        <w:rPr>
+          <w:lang w:val="sr-Latn-CS"/>
+        </w:rPr>
+        <w:t>Licenciranje i instalacija</w:t>
+      </w:r>
       <w:bookmarkEnd w:id="36"/>
-    </w:p>
-    <w:p>
-      <w:pPr>
-        <w:pStyle w:val="BodyText"/>
-        <w:rPr>
-          <w:lang w:val="sr-Latn-CS"/>
-        </w:rPr>
-      </w:pPr>
-      <w:r>
-        <w:rPr>
-          <w:lang w:val="sr-Latn-CS"/>
-        </w:rPr>
-        <w:t>Zbog ograničenja u pogledu budžeta, cena razvoja sistema ne sme da premaši sumu od 250.000 dinara.</w:t>
-      </w:r>
-    </w:p>
-    <w:p>
-      <w:pPr>
-        <w:pStyle w:val="BodyText"/>
-        <w:rPr>
-          <w:lang w:val="sr-Latn-CS"/>
-        </w:rPr>
-      </w:pPr>
-      <w:r>
-        <w:rPr>
-          <w:lang w:val="sr-Latn-CS"/>
-        </w:rPr>
-        <w:t>Za instalaciju siste</w:t>
-      </w:r>
-      <w:r>
-        <w:rPr>
-          <w:lang w:val="sr-Latn-CS"/>
-        </w:rPr>
-        <w:t>ma će biti iskorišćeni postojeća</w:t>
-      </w:r>
-      <w:r>
-        <w:rPr>
-          <w:lang w:val="sr-Latn-CS"/>
-        </w:rPr>
-        <w:t xml:space="preserve"> </w:t>
-      </w:r>
-      <w:r>
-        <w:rPr>
-          <w:lang w:val="sr-Latn-CS"/>
-        </w:rPr>
-        <w:t>Veb</w:t>
-      </w:r>
-      <w:r>
-        <w:rPr>
-          <w:lang w:val="sr-Latn-CS"/>
-        </w:rPr>
-        <w:t xml:space="preserve"> server</w:t>
-      </w:r>
-      <w:r>
-        <w:rPr>
-          <w:lang w:val="sr-Latn-CS"/>
-        </w:rPr>
-        <w:t xml:space="preserve"> mašina</w:t>
-      </w:r>
-      <w:r>
-        <w:rPr>
-          <w:lang w:val="sr-Latn-CS"/>
-        </w:rPr>
-        <w:t xml:space="preserve"> tako da nije potrebno odvajati poseban budžet za kupovinu hardvera</w:t>
-      </w:r>
-      <w:r>
-        <w:rPr>
-          <w:lang w:val="sr-Latn-CS"/>
-        </w:rPr>
-        <w:t>.</w:t>
-      </w:r>
-    </w:p>
-    <w:p>
-      <w:pPr>
-        <w:pStyle w:val="Heading2"/>
-        <w:rPr>
-          <w:lang w:val="sr-Latn-CS"/>
-        </w:rPr>
-      </w:pPr>
-      <w:bookmarkStart w:id="37" w:name="_Toc161771509"/>
-      <w:bookmarkStart w:id="38" w:name="_Toc118290916"/>
-      <w:r>
-        <w:rPr>
-          <w:lang w:val="sr-Latn-CS"/>
-        </w:rPr>
-        <w:t>Licenciranje i instalacija</w:t>
-      </w:r>
       <w:bookmarkEnd w:id="37"/>
-      <w:bookmarkEnd w:id="38"/>
     </w:p>
     <w:p>
       <w:pPr>
@@ -9890,8 +9882,8 @@
           <w:lang w:val="sr-Latn-CS"/>
         </w:rPr>
       </w:pPr>
-      <w:bookmarkStart w:id="39" w:name="_Toc161771510"/>
-      <w:bookmarkStart w:id="40" w:name="_Toc118290917"/>
+      <w:bookmarkStart w:id="38" w:name="_Toc161771510"/>
+      <w:bookmarkStart w:id="39" w:name="_Toc118290917"/>
       <w:r>
         <w:rPr>
           <w:lang w:val="sr-Latn-CS"/>
@@ -9910,8 +9902,82 @@
         </w:rPr>
         <w:t>zahtevi</w:t>
       </w:r>
+      <w:bookmarkEnd w:id="38"/>
       <w:bookmarkEnd w:id="39"/>
+    </w:p>
+    <w:p>
+      <w:pPr>
+        <w:pStyle w:val="BodyText"/>
+        <w:rPr>
+          <w:lang w:val="sr-Latn-CS"/>
+        </w:rPr>
+      </w:pPr>
+      <w:r>
+        <w:rPr>
+          <w:lang w:val="sr-Latn-CS"/>
+        </w:rPr>
+        <w:t xml:space="preserve">U ovom odeljku su definisane funkcionalnosti </w:t>
+      </w:r>
+      <w:r>
+        <w:rPr>
+          <w:lang w:val="sr-Latn-CS"/>
+        </w:rPr>
+        <w:t>Bookshelf</w:t>
+      </w:r>
+      <w:r>
+        <w:rPr>
+          <w:lang w:val="sr-Latn-CS"/>
+        </w:rPr>
+        <w:t xml:space="preserve"> sistema.</w:t>
+      </w:r>
+      <w:r>
+        <w:rPr>
+          <w:lang w:val="sr-Latn-CS"/>
+        </w:rPr>
+        <w:t xml:space="preserve"> </w:t>
+      </w:r>
+      <w:r>
+        <w:rPr>
+          <w:lang w:val="sr-Latn-CS"/>
+        </w:rPr>
+        <w:t>Opisane funkcionalnosti predstavljaju osnovne mogućnosti sistema koje je neophodno implementirati da bi se zadovoljile potrebe korisnika</w:t>
+      </w:r>
+      <w:r>
+        <w:rPr>
+          <w:lang w:val="sr-Latn-CS"/>
+        </w:rPr>
+        <w:t xml:space="preserve">. </w:t>
+      </w:r>
+    </w:p>
+    <w:p>
+      <w:pPr>
+        <w:pStyle w:val="Heading2"/>
+        <w:rPr>
+          <w:lang w:val="sr-Latn-CS"/>
+        </w:rPr>
+      </w:pPr>
+      <w:bookmarkStart w:id="40" w:name="_Toc161771511"/>
+      <w:bookmarkStart w:id="41" w:name="_Toc118290918"/>
+      <w:r>
+        <w:rPr>
+          <w:lang w:val="sr-Latn-CS"/>
+        </w:rPr>
+        <w:t>Prijavljivanje</w:t>
+      </w:r>
+      <w:r>
+        <w:rPr>
+          <w:lang w:val="sr-Latn-CS"/>
+        </w:rPr>
+        <w:t xml:space="preserve"> i registracija</w:t>
+      </w:r>
+      <w:r>
+        <w:rPr>
+          <w:lang w:val="sr-Latn-CS"/>
+        </w:rPr>
+        <w:t xml:space="preserve"> na sistem</w:t>
+      </w:r>
       <w:bookmarkEnd w:id="40"/>
+      <w:bookmarkEnd w:id="41"/>
     </w:p>
     <w:p>
       <w:pPr>
@@ -9924,19 +9990,49 @@
         <w:rPr>
           <w:lang w:val="sr-Latn-CS"/>
         </w:rPr>
-        <w:t xml:space="preserve">U ovom odeljku su definisane funkcionalnosti </w:t>
-      </w:r>
-      <w:r>
-        <w:rPr>
-          <w:lang w:val="sr-Latn-CS"/>
-        </w:rPr>
-        <w:t>Bookshelf</w:t>
-      </w:r>
-      <w:r>
-        <w:rPr>
-          <w:lang w:val="sr-Latn-CS"/>
-        </w:rPr>
-        <w:t xml:space="preserve"> sistema.</w:t>
+        <w:t>Za administratora i č</w:t>
+      </w:r>
+      <w:r>
+        <w:rPr>
+          <w:lang w:val="sr-Latn-CS"/>
+        </w:rPr>
+        <w:t xml:space="preserve">itaoca </w:t>
+      </w:r>
+      <w:r>
+        <w:rPr>
+          <w:lang w:val="sr-Latn-CS"/>
+        </w:rPr>
+        <w:t>se</w:t>
+      </w:r>
+      <w:r>
+        <w:rPr>
+          <w:lang w:val="sr-Latn-CS"/>
+        </w:rPr>
+        <w:t xml:space="preserve"> mora obezbediti prijavljivanje </w:t>
+      </w:r>
+      <w:r>
+        <w:rPr>
+          <w:lang w:val="sr-Latn-CS"/>
+        </w:rPr>
+        <w:t xml:space="preserve">na </w:t>
+      </w:r>
+      <w:r>
+        <w:rPr>
+          <w:lang w:val="sr-Latn-CS"/>
+        </w:rPr>
+        <w:t xml:space="preserve">veb </w:t>
+      </w:r>
+      <w:r>
+        <w:rPr>
+          <w:lang w:val="sr-Latn-CS"/>
+        </w:rPr>
+        <w:t>aplikaciju</w:t>
+      </w:r>
+      <w:r>
+        <w:rPr>
+          <w:lang w:val="sr-Latn-CS"/>
+        </w:rPr>
+        <w:t xml:space="preserve"> korišćenjem korisničkog imena i lozinke.</w:t>
       </w:r>
       <w:r>
         <w:rPr>
@@ -9948,7 +10044,169 @@
         <w:rPr>
           <w:lang w:val="sr-Latn-CS"/>
         </w:rPr>
-        <w:t>Opisane funkcionalnosti predstavljaju osnovne mogućnosti sistema koje je neophodno implementirati da bi se zadovoljile potrebe korisnika</w:t>
+        <w:t xml:space="preserve">Sistem treba da obezbedi korisniku mogućnost promene </w:t>
+      </w:r>
+      <w:r>
+        <w:rPr>
+          <w:lang w:val="sr-Latn-CS"/>
+        </w:rPr>
+        <w:t xml:space="preserve">i povratka </w:t>
+      </w:r>
+      <w:r>
+        <w:rPr>
+          <w:lang w:val="sr-Latn-CS"/>
+        </w:rPr>
+        <w:t>lozinke.</w:t>
+      </w:r>
+      <w:r>
+        <w:rPr>
+          <w:color w:val="FF0000"/>
+          <w:lang w:val="sr-Latn-CS"/>
+        </w:rPr>
+        <w:t xml:space="preserve"> </w:t>
+      </w:r>
+      <w:r>
+        <w:rPr>
+          <w:color w:val="000000" w:themeColor="text1"/>
+          <w:lang w:val="sr-Latn-CS"/>
+        </w:rPr>
+        <w:t>Prilikom prvog prijavljivanja na sistem potrebno je registrovati postojeću email adresu i potvrditi njenu ispravnost ulaženjem na link koji se šalje na tu adresu.</w:t>
+      </w:r>
+    </w:p>
+    <w:p>
+      <w:pPr>
+        <w:pStyle w:val="Heading2"/>
+        <w:rPr>
+          <w:lang w:val="sr-Latn-CS"/>
+        </w:rPr>
+      </w:pPr>
+      <w:bookmarkStart w:id="42" w:name="_Toc161771512"/>
+      <w:bookmarkStart w:id="43" w:name="_Toc118290919"/>
+      <w:r>
+        <w:rPr>
+          <w:lang w:val="sr-Latn-CS"/>
+        </w:rPr>
+        <w:t xml:space="preserve">Unos, prikaz i ažuriranje osnovnih podataka o </w:t>
+      </w:r>
+      <w:bookmarkEnd w:id="42"/>
+      <w:r>
+        <w:rPr>
+          <w:lang w:val="sr-Latn-CS"/>
+        </w:rPr>
+        <w:t>čitaocu</w:t>
+      </w:r>
+      <w:bookmarkEnd w:id="43"/>
+    </w:p>
+    <w:p>
+      <w:pPr>
+        <w:pStyle w:val="BodyText"/>
+        <w:rPr>
+          <w:lang w:val="sr-Latn-CS"/>
+        </w:rPr>
+      </w:pPr>
+      <w:r>
+        <w:rPr>
+          <w:lang w:val="sr-Latn-CS"/>
+        </w:rPr>
+        <w:t>Prilikom prvog prijavljivanja na</w:t>
+      </w:r>
+      <w:r>
+        <w:rPr>
+          <w:lang w:val="sr-Latn-CS"/>
+        </w:rPr>
+        <w:t xml:space="preserve"> sistem korisnik unosi ime, prez</w:t>
+      </w:r>
+      <w:r>
+        <w:rPr>
+          <w:lang w:val="sr-Latn-CS"/>
+        </w:rPr>
+        <w:t>ime, datum rođenja, email adresu, korisničko ime koje želi da koristi i postavlja šifru svog profila. Nakon autentikacije email adrese ima pristup prvobitno unetim podacima i mogućno</w:t>
+      </w:r>
+      <w:r>
+        <w:rPr>
+          <w:lang w:val="sr-Latn-CS"/>
+        </w:rPr>
+        <w:t>st menjanja podataka i postavlje</w:t>
+      </w:r>
+      <w:r>
+        <w:rPr>
+          <w:lang w:val="sr-Latn-CS"/>
+        </w:rPr>
+        <w:t>ne šifre.</w:t>
+      </w:r>
+    </w:p>
+    <w:p>
+      <w:pPr>
+        <w:pStyle w:val="Heading2"/>
+        <w:rPr>
+          <w:lang w:val="sr-Latn-CS"/>
+        </w:rPr>
+      </w:pPr>
+      <w:bookmarkStart w:id="44" w:name="_Toc161771513"/>
+      <w:bookmarkStart w:id="45" w:name="_Toc118290920"/>
+      <w:r>
+        <w:rPr>
+          <w:lang w:val="sr-Latn-CS"/>
+        </w:rPr>
+        <w:t>Kreiranje</w:t>
+      </w:r>
+      <w:r>
+        <w:rPr>
+          <w:lang w:val="sr-Latn-CS"/>
+        </w:rPr>
+        <w:t xml:space="preserve"> i </w:t>
+      </w:r>
+      <w:r>
+        <w:rPr>
+          <w:lang w:val="sr-Latn-CS"/>
+        </w:rPr>
+        <w:t>brisanje č</w:t>
+      </w:r>
+      <w:bookmarkEnd w:id="44"/>
+      <w:r>
+        <w:rPr>
+          <w:lang w:val="sr-Latn-CS"/>
+        </w:rPr>
+        <w:t>ita</w:t>
+      </w:r>
+      <w:r>
+        <w:rPr>
+          <w:lang w:val="sr-Latn-CS"/>
+        </w:rPr>
+        <w:t>laca</w:t>
+      </w:r>
+      <w:bookmarkEnd w:id="45"/>
+    </w:p>
+    <w:p>
+      <w:pPr>
+        <w:pStyle w:val="BodyText"/>
+        <w:rPr>
+          <w:lang w:val="sr-Latn-CS"/>
+        </w:rPr>
+      </w:pPr>
+      <w:r>
+        <w:rPr>
+          <w:lang w:val="sr-Latn-CS"/>
+        </w:rPr>
+        <w:t xml:space="preserve">Administrator </w:t>
+      </w:r>
+      <w:r>
+        <w:rPr>
+          <w:lang w:val="sr-Latn-CS"/>
+        </w:rPr>
+        <w:t>ima</w:t>
+      </w:r>
+      <w:r>
+        <w:rPr>
+          <w:lang w:val="sr-Latn-CS"/>
+        </w:rPr>
+        <w:t xml:space="preserve"> mogućnost kreiranja novih i brisanja postojećih korisničkih naloga za č</w:t>
+      </w:r>
+      <w:r>
+        <w:rPr>
+          <w:lang w:val="sr-Latn-CS"/>
+        </w:rPr>
+        <w:t>itaoce</w:t>
       </w:r>
       <w:r>
         <w:rPr>
@@ -9964,28 +10222,14 @@
           <w:lang w:val="sr-Latn-CS"/>
         </w:rPr>
       </w:pPr>
-      <w:bookmarkStart w:id="41" w:name="_Toc161771511"/>
-      <w:bookmarkStart w:id="42" w:name="_Toc118290918"/>
-      <w:r>
-        <w:rPr>
-          <w:lang w:val="sr-Latn-CS"/>
-        </w:rPr>
-        <w:t>Prijavljivanje</w:t>
-      </w:r>
-      <w:r>
-        <w:rPr>
-          <w:lang w:val="sr-Latn-CS"/>
-        </w:rPr>
-        <w:t xml:space="preserve"> i registracija</w:t>
-      </w:r>
-      <w:r>
-        <w:rPr>
-          <w:lang w:val="sr-Latn-CS"/>
-        </w:rPr>
-        <w:t xml:space="preserve"> na sistem</w:t>
-      </w:r>
-      <w:bookmarkEnd w:id="41"/>
-      <w:bookmarkEnd w:id="42"/>
+      <w:bookmarkStart w:id="46" w:name="_Toc118290921"/>
+      <w:r>
+        <w:rPr>
+          <w:lang w:val="sr-Latn-CS"/>
+        </w:rPr>
+        <w:t>Podnošenje zahteva za dodavanje knjiga</w:t>
+      </w:r>
+      <w:bookmarkEnd w:id="46"/>
     </w:p>
     <w:p>
       <w:pPr>
@@ -9998,87 +10242,21 @@
         <w:rPr>
           <w:lang w:val="sr-Latn-CS"/>
         </w:rPr>
-        <w:t>Za administratora i č</w:t>
-      </w:r>
-      <w:r>
-        <w:rPr>
-          <w:lang w:val="sr-Latn-CS"/>
-        </w:rPr>
-        <w:t xml:space="preserve">itaoca </w:t>
-      </w:r>
-      <w:r>
-        <w:rPr>
-          <w:lang w:val="sr-Latn-CS"/>
-        </w:rPr>
-        <w:t>se</w:t>
-      </w:r>
-      <w:r>
-        <w:rPr>
-          <w:lang w:val="sr-Latn-CS"/>
-        </w:rPr>
-        <w:t xml:space="preserve"> mora obezbediti prijavljivanje </w:t>
-      </w:r>
-      <w:r>
-        <w:rPr>
-          <w:lang w:val="sr-Latn-CS"/>
-        </w:rPr>
-        <w:t xml:space="preserve">na </w:t>
-      </w:r>
-      <w:r>
-        <w:rPr>
-          <w:lang w:val="sr-Latn-CS"/>
-        </w:rPr>
-        <w:t xml:space="preserve">veb </w:t>
-      </w:r>
-      <w:r>
-        <w:rPr>
-          <w:lang w:val="sr-Latn-CS"/>
-        </w:rPr>
-        <w:t>aplikaciju</w:t>
-      </w:r>
-      <w:r>
-        <w:rPr>
-          <w:lang w:val="sr-Latn-CS"/>
-        </w:rPr>
-        <w:t xml:space="preserve"> korišćenjem korisničkog imena i lozinke.</w:t>
-      </w:r>
-      <w:r>
-        <w:rPr>
-          <w:lang w:val="sr-Latn-CS"/>
-        </w:rPr>
-        <w:t xml:space="preserve"> </w:t>
-      </w:r>
-      <w:r>
-        <w:rPr>
-          <w:lang w:val="sr-Latn-CS"/>
-        </w:rPr>
-        <w:t xml:space="preserve">Sistem treba da obezbedi korisniku mogućnost promene </w:t>
-      </w:r>
-      <w:r>
-        <w:rPr>
-          <w:lang w:val="sr-Latn-CS"/>
-        </w:rPr>
-        <w:t xml:space="preserve">i povratka </w:t>
-      </w:r>
-      <w:r>
-        <w:rPr>
-          <w:lang w:val="sr-Latn-CS"/>
-        </w:rPr>
-        <w:t>lozinke.</w:t>
-      </w:r>
-      <w:r>
-        <w:rPr>
-          <w:color w:val="FF0000"/>
-          <w:lang w:val="sr-Latn-CS"/>
-        </w:rPr>
-        <w:t xml:space="preserve"> </w:t>
-      </w:r>
-      <w:r>
-        <w:rPr>
-          <w:color w:val="000000" w:themeColor="text1"/>
-          <w:lang w:val="sr-Latn-CS"/>
-        </w:rPr>
-        <w:t>Prilikom prvog prijavljivanja na sistem potrebno je registrovati postojeću email adresu i potvrditi njenu ispravnost ulaženjem na link koji se šalje na tu adresu.</w:t>
+        <w:t>Ulogovani korisnik, čitalac, ima mogućnost podnošenja zahteva za dodavanje neke trenutno nedostupne knjige u listu koja se prikazuje na glavnoj stranici.</w:t>
+      </w:r>
+    </w:p>
+    <w:p>
+      <w:pPr>
+        <w:pStyle w:val="BodyText"/>
+        <w:rPr>
+          <w:lang w:val="sr-Latn-CS"/>
+        </w:rPr>
+      </w:pPr>
+      <w:r>
+        <w:rPr>
+          <w:lang w:val="sr-Latn-CS"/>
+        </w:rPr>
+        <w:t>Neulogovani korisnik nema ovu funkcionalnost.</w:t>
       </w:r>
     </w:p>
     <w:p>
@@ -10088,22 +10266,14 @@
           <w:lang w:val="sr-Latn-CS"/>
         </w:rPr>
       </w:pPr>
-      <w:bookmarkStart w:id="43" w:name="_Toc161771512"/>
-      <w:bookmarkStart w:id="44" w:name="_Toc118290919"/>
-      <w:r>
-        <w:rPr>
-          <w:lang w:val="sr-Latn-CS"/>
-        </w:rPr>
-        <w:t xml:space="preserve">Unos, prikaz i ažuriranje osnovnih podataka o </w:t>
-      </w:r>
-      <w:bookmarkEnd w:id="43"/>
-      <w:r>
-        <w:rPr>
-          <w:lang w:val="sr-Latn-CS"/>
-        </w:rPr>
-        <w:t>čitaocu</w:t>
-      </w:r>
-      <w:bookmarkEnd w:id="44"/>
+      <w:bookmarkStart w:id="47" w:name="_Toc118290922"/>
+      <w:r>
+        <w:rPr>
+          <w:lang w:val="sr-Latn-CS"/>
+        </w:rPr>
+        <w:t>Odobravanje zahteva za dodavanje knjiga</w:t>
+      </w:r>
+      <w:bookmarkEnd w:id="47"/>
     </w:p>
     <w:p>
       <w:pPr>
@@ -10116,31 +10286,7 @@
         <w:rPr>
           <w:lang w:val="sr-Latn-CS"/>
         </w:rPr>
-        <w:t>Prilikom prvog prijavljivanja na</w:t>
-      </w:r>
-      <w:r>
-        <w:rPr>
-          <w:lang w:val="sr-Latn-CS"/>
-        </w:rPr>
-        <w:t xml:space="preserve"> sistem korisnik unosi ime, prez</w:t>
-      </w:r>
-      <w:r>
-        <w:rPr>
-          <w:lang w:val="sr-Latn-CS"/>
-        </w:rPr>
-        <w:t>ime, datum rođenja, email adresu, korisničko ime koje želi da koristi i postavlja šifru svog profila. Nakon autentikacije email adrese ima pristup prvobitno unetim podacima i mogućno</w:t>
-      </w:r>
-      <w:r>
-        <w:rPr>
-          <w:lang w:val="sr-Latn-CS"/>
-        </w:rPr>
-        <w:t>st menjanja podataka i postavlje</w:t>
-      </w:r>
-      <w:r>
-        <w:rPr>
-          <w:lang w:val="sr-Latn-CS"/>
-        </w:rPr>
-        <w:t>ne šifre.</w:t>
+        <w:t>Administrator ima mogućnost odobravanja podnetih zahteva za dodavanje knjiga kao i njihovo neodobravanje, to jest brisanje.</w:t>
       </w:r>
     </w:p>
     <w:p>
@@ -10150,169 +10296,15 @@
           <w:lang w:val="sr-Latn-CS"/>
         </w:rPr>
       </w:pPr>
-      <w:bookmarkStart w:id="45" w:name="_Toc161771513"/>
-      <w:bookmarkStart w:id="46" w:name="_Toc118290920"/>
-      <w:r>
-        <w:rPr>
-          <w:lang w:val="sr-Latn-CS"/>
-        </w:rPr>
-        <w:t>Kreiranje</w:t>
-      </w:r>
-      <w:r>
-        <w:rPr>
-          <w:lang w:val="sr-Latn-CS"/>
-        </w:rPr>
-        <w:t xml:space="preserve"> i </w:t>
-      </w:r>
-      <w:r>
-        <w:rPr>
-          <w:lang w:val="sr-Latn-CS"/>
-        </w:rPr>
-        <w:t>brisanje č</w:t>
-      </w:r>
-      <w:bookmarkEnd w:id="45"/>
-      <w:r>
-        <w:rPr>
-          <w:lang w:val="sr-Latn-CS"/>
-        </w:rPr>
-        <w:t>ita</w:t>
-      </w:r>
-      <w:r>
-        <w:rPr>
-          <w:lang w:val="sr-Latn-CS"/>
-        </w:rPr>
-        <w:t>laca</w:t>
-      </w:r>
-      <w:bookmarkEnd w:id="46"/>
-    </w:p>
-    <w:p>
-      <w:pPr>
-        <w:pStyle w:val="BodyText"/>
-        <w:rPr>
-          <w:lang w:val="sr-Latn-CS"/>
-        </w:rPr>
-      </w:pPr>
-      <w:r>
-        <w:rPr>
-          <w:lang w:val="sr-Latn-CS"/>
-        </w:rPr>
-        <w:t xml:space="preserve">Administrator </w:t>
-      </w:r>
-      <w:r>
-        <w:rPr>
-          <w:lang w:val="sr-Latn-CS"/>
-        </w:rPr>
-        <w:t>ima</w:t>
-      </w:r>
-      <w:r>
-        <w:rPr>
-          <w:lang w:val="sr-Latn-CS"/>
-        </w:rPr>
-        <w:t xml:space="preserve"> mogućnost kreiranja novih i brisanja postojećih korisničkih naloga za č</w:t>
-      </w:r>
-      <w:r>
-        <w:rPr>
-          <w:lang w:val="sr-Latn-CS"/>
-        </w:rPr>
-        <w:t>itaoce</w:t>
-      </w:r>
-      <w:r>
-        <w:rPr>
-          <w:lang w:val="sr-Latn-CS"/>
-        </w:rPr>
-        <w:t xml:space="preserve">. </w:t>
-      </w:r>
-    </w:p>
-    <w:p>
-      <w:pPr>
-        <w:pStyle w:val="Heading2"/>
-        <w:rPr>
-          <w:lang w:val="sr-Latn-CS"/>
-        </w:rPr>
-      </w:pPr>
-      <w:bookmarkStart w:id="47" w:name="_Toc118290921"/>
-      <w:r>
-        <w:rPr>
-          <w:lang w:val="sr-Latn-CS"/>
-        </w:rPr>
-        <w:t>Podnošenje zahteva za dodavanje knjiga</w:t>
-      </w:r>
-      <w:bookmarkEnd w:id="47"/>
-    </w:p>
-    <w:p>
-      <w:pPr>
-        <w:pStyle w:val="BodyText"/>
-        <w:rPr>
-          <w:lang w:val="sr-Latn-CS"/>
-        </w:rPr>
-      </w:pPr>
-      <w:r>
-        <w:rPr>
-          <w:lang w:val="sr-Latn-CS"/>
-        </w:rPr>
-        <w:t>Ulogovani korisnik, čitalac, ima mogućnost podnošenja zahteva za dodavanje neke trenutno nedostupne knjige u listu koja se prikazuje na glavnoj stranici.</w:t>
-      </w:r>
-    </w:p>
-    <w:p>
-      <w:pPr>
-        <w:pStyle w:val="BodyText"/>
-        <w:rPr>
-          <w:lang w:val="sr-Latn-CS"/>
-        </w:rPr>
-      </w:pPr>
-      <w:r>
-        <w:rPr>
-          <w:lang w:val="sr-Latn-CS"/>
-        </w:rPr>
-        <w:t>Neulogovani korisnik nema ovu funkcionalnost.</w:t>
-      </w:r>
-    </w:p>
-    <w:p>
-      <w:pPr>
-        <w:pStyle w:val="Heading2"/>
-        <w:rPr>
-          <w:lang w:val="sr-Latn-CS"/>
-        </w:rPr>
-      </w:pPr>
-      <w:bookmarkStart w:id="48" w:name="_Toc118290922"/>
-      <w:r>
-        <w:rPr>
-          <w:lang w:val="sr-Latn-CS"/>
-        </w:rPr>
-        <w:t>Odobravanje zahteva za dodavanje knjiga</w:t>
-      </w:r>
+      <w:bookmarkStart w:id="48" w:name="_Toc118290923"/>
+      <w:r>
+        <w:rPr>
+          <w:lang w:val="sr-Latn-CS"/>
+        </w:rPr>
+        <w:t>Dodavanje knjiga</w:t>
+      </w:r>
+      <w:bookmarkStart w:id="49" w:name="_Toc161771518"/>
       <w:bookmarkEnd w:id="48"/>
-    </w:p>
-    <w:p>
-      <w:pPr>
-        <w:pStyle w:val="BodyText"/>
-        <w:rPr>
-          <w:lang w:val="sr-Latn-CS"/>
-        </w:rPr>
-      </w:pPr>
-      <w:r>
-        <w:rPr>
-          <w:lang w:val="sr-Latn-CS"/>
-        </w:rPr>
-        <w:t>Administrator ima mogućnost odobravanja podnetih zahteva za dodavanje knjiga kao i njihovo neodobravanje, to jest brisanje.</w:t>
-      </w:r>
-    </w:p>
-    <w:p>
-      <w:pPr>
-        <w:pStyle w:val="Heading2"/>
-        <w:rPr>
-          <w:lang w:val="sr-Latn-CS"/>
-        </w:rPr>
-      </w:pPr>
-      <w:bookmarkStart w:id="49" w:name="_Toc118290923"/>
-      <w:r>
-        <w:rPr>
-          <w:lang w:val="sr-Latn-CS"/>
-        </w:rPr>
-        <w:t>Dodavanje knjiga</w:t>
-      </w:r>
-      <w:bookmarkStart w:id="50" w:name="_Toc161771518"/>
-      <w:bookmarkEnd w:id="49"/>
       <w:r>
         <w:rPr>
           <w:lang w:val="sr-Latn-CS"/>
@@ -10345,7 +10337,7 @@
           <w:lang w:val="sr-Latn-CS"/>
         </w:rPr>
       </w:pPr>
-      <w:bookmarkStart w:id="51" w:name="_Toc118290924"/>
+      <w:bookmarkStart w:id="50" w:name="_Toc118290924"/>
       <w:r>
         <w:rPr>
           <w:lang w:val="sr-Latn-CS"/>
@@ -10353,6 +10345,88 @@
         <w:lastRenderedPageBreak/>
         <w:t>Recenzija i komentarisanje knjiga</w:t>
       </w:r>
+      <w:bookmarkEnd w:id="50"/>
+    </w:p>
+    <w:p>
+      <w:pPr>
+        <w:ind w:left="720"/>
+        <w:rPr>
+          <w:lang w:val="sr-Latn-CS"/>
+        </w:rPr>
+      </w:pPr>
+      <w:r>
+        <w:rPr>
+          <w:lang w:val="sr-Latn-CS"/>
+        </w:rPr>
+        <w:t>Administrator i čitalac imaju mogućnost ocenjivanja knjige ocenom od 1 do 5. Ovi korisnici takođe mogu           komentarisati knjige.</w:t>
+      </w:r>
+    </w:p>
+    <w:p>
+      <w:pPr>
+        <w:ind w:firstLine="720"/>
+        <w:rPr>
+          <w:lang w:val="sr-Latn-CS"/>
+        </w:rPr>
+      </w:pPr>
+    </w:p>
+    <w:p>
+      <w:pPr>
+        <w:ind w:firstLine="720"/>
+        <w:rPr>
+          <w:lang w:val="sr-Latn-CS"/>
+        </w:rPr>
+      </w:pPr>
+      <w:r>
+        <w:rPr>
+          <w:lang w:val="sr-Latn-CS"/>
+        </w:rPr>
+        <w:t>Neulogovani korisnik nema ovu funkcionalnost.</w:t>
+      </w:r>
+    </w:p>
+    <w:p>
+      <w:pPr>
+        <w:pStyle w:val="Heading2"/>
+        <w:rPr>
+          <w:lang w:val="sr-Latn-CS"/>
+        </w:rPr>
+      </w:pPr>
+      <w:bookmarkStart w:id="51" w:name="_Toc118290925"/>
+      <w:r>
+        <w:rPr>
+          <w:lang w:val="sr-Latn-CS"/>
+        </w:rPr>
+        <w:t xml:space="preserve">Prikaz </w:t>
+      </w:r>
+      <w:r>
+        <w:rPr>
+          <w:lang w:val="sr-Latn-CS"/>
+        </w:rPr>
+        <w:t xml:space="preserve">knjiga i njihovih </w:t>
+      </w:r>
+      <w:r>
+        <w:rPr>
+          <w:lang w:val="sr-Latn-CS"/>
+        </w:rPr>
+        <w:t>recen</w:t>
+      </w:r>
+      <w:r>
+        <w:rPr>
+          <w:lang w:val="sr-Latn-CS"/>
+        </w:rPr>
+        <w:t>zija i komentara</w:t>
+      </w:r>
+      <w:r>
+        <w:rPr>
+          <w:lang w:val="sr-Latn-CS"/>
+        </w:rPr>
+        <w:t>, kao i njih</w:t>
+      </w:r>
+      <w:r>
+        <w:rPr>
+          <w:lang w:val="sr-Latn-CS"/>
+        </w:rPr>
+        <w:t>ovo pretraživanje</w:t>
+      </w:r>
       <w:bookmarkEnd w:id="51"/>
     </w:p>
     <w:p>
@@ -10366,20 +10440,74 @@
         <w:rPr>
           <w:lang w:val="sr-Latn-CS"/>
         </w:rPr>
-        <w:t>Administrator i čitalac imaju mogućnost ocenjivanja knjige ocenom od 1 do 5. Ovi korisnici takođe mogu           komentarisati knjige.</w:t>
-      </w:r>
-    </w:p>
-    <w:p>
-      <w:pPr>
-        <w:ind w:firstLine="720"/>
-        <w:rPr>
-          <w:lang w:val="sr-Latn-CS"/>
-        </w:rPr>
-      </w:pPr>
-    </w:p>
-    <w:p>
-      <w:pPr>
-        <w:ind w:firstLine="720"/>
+        <w:t xml:space="preserve">Svi korisnici sistema (ulogovani i neulogovani) imaju pristup prikazu </w:t>
+      </w:r>
+      <w:r>
+        <w:rPr>
+          <w:lang w:val="sr-Latn-CS"/>
+        </w:rPr>
+        <w:t>knjiga i njihovih recenzija i komentara, kao i mogućnost pretraživanja</w:t>
+      </w:r>
+      <w:r>
+        <w:rPr>
+          <w:lang w:val="sr-Latn-CS"/>
+        </w:rPr>
+        <w:t xml:space="preserve"> upotrebom različitih filtera</w:t>
+      </w:r>
+      <w:r>
+        <w:rPr>
+          <w:lang w:val="sr-Latn-CS"/>
+        </w:rPr>
+        <w:t>.</w:t>
+      </w:r>
+    </w:p>
+    <w:p>
+      <w:pPr>
+        <w:pStyle w:val="Heading2"/>
+        <w:rPr>
+          <w:lang w:val="sr-Latn-CS"/>
+        </w:rPr>
+      </w:pPr>
+      <w:bookmarkStart w:id="52" w:name="_Toc118290926"/>
+      <w:r>
+        <w:rPr>
+          <w:lang w:val="sr-Latn-CS"/>
+        </w:rPr>
+        <w:t>Dodavanje na listu za čitanje</w:t>
+      </w:r>
+      <w:bookmarkEnd w:id="52"/>
+      <w:r>
+        <w:rPr>
+          <w:lang w:val="sr-Latn-CS"/>
+        </w:rPr>
+        <w:t xml:space="preserve"> </w:t>
+      </w:r>
+    </w:p>
+    <w:p>
+      <w:pPr>
+        <w:ind w:left="720"/>
+        <w:rPr>
+          <w:lang w:val="sr-Latn-CS"/>
+        </w:rPr>
+      </w:pPr>
+      <w:r>
+        <w:rPr>
+          <w:lang w:val="sr-Latn-CS"/>
+        </w:rPr>
+        <w:t>Administrator i čitalac imaju mogućnost dodavanja knjiga na listu za čitanje.</w:t>
+      </w:r>
+    </w:p>
+    <w:p>
+      <w:pPr>
+        <w:ind w:left="720"/>
+        <w:rPr>
+          <w:lang w:val="sr-Latn-CS"/>
+        </w:rPr>
+      </w:pPr>
+    </w:p>
+    <w:p>
+      <w:pPr>
+        <w:ind w:left="720"/>
         <w:rPr>
           <w:lang w:val="sr-Latn-CS"/>
         </w:rPr>
@@ -10398,44 +10526,14 @@
           <w:lang w:val="sr-Latn-CS"/>
         </w:rPr>
       </w:pPr>
-      <w:bookmarkStart w:id="52" w:name="_Toc118290925"/>
-      <w:r>
-        <w:rPr>
-          <w:lang w:val="sr-Latn-CS"/>
-        </w:rPr>
-        <w:t xml:space="preserve">Prikaz </w:t>
-      </w:r>
-      <w:r>
-        <w:rPr>
-          <w:lang w:val="sr-Latn-CS"/>
-        </w:rPr>
-        <w:t xml:space="preserve">knjiga i njihovih </w:t>
-      </w:r>
-      <w:r>
-        <w:rPr>
-          <w:lang w:val="sr-Latn-CS"/>
-        </w:rPr>
-        <w:t>recen</w:t>
-      </w:r>
-      <w:r>
-        <w:rPr>
-          <w:lang w:val="sr-Latn-CS"/>
-        </w:rPr>
-        <w:t>zija i komentara</w:t>
-      </w:r>
-      <w:r>
-        <w:rPr>
-          <w:lang w:val="sr-Latn-CS"/>
-        </w:rPr>
-        <w:t>, kao i njih</w:t>
-      </w:r>
-      <w:r>
-        <w:rPr>
-          <w:lang w:val="sr-Latn-CS"/>
-        </w:rPr>
-        <w:t>ovo pretraživanje</w:t>
-      </w:r>
-      <w:bookmarkEnd w:id="52"/>
+      <w:bookmarkStart w:id="53" w:name="_Toc118290927"/>
+      <w:r>
+        <w:rPr>
+          <w:lang w:val="sr-Latn-CS"/>
+        </w:rPr>
+        <w:t>Statistički prikaz čitanja</w:t>
+      </w:r>
+      <w:bookmarkEnd w:id="53"/>
     </w:p>
     <w:p>
       <w:pPr>
@@ -10448,36 +10546,20 @@
         <w:rPr>
           <w:lang w:val="sr-Latn-CS"/>
         </w:rPr>
-        <w:t xml:space="preserve">Svi korisnici sistema (ulogovani i neulogovani) imaju pristup prikazu </w:t>
-      </w:r>
-      <w:r>
-        <w:rPr>
-          <w:lang w:val="sr-Latn-CS"/>
-        </w:rPr>
-        <w:t>knjiga i njihovih recenzija i komentara, kao i mogućnost pretraživanja.</w:t>
-      </w:r>
-    </w:p>
-    <w:p>
-      <w:pPr>
-        <w:pStyle w:val="Heading2"/>
-        <w:rPr>
-          <w:lang w:val="sr-Latn-CS"/>
-        </w:rPr>
-      </w:pPr>
-      <w:bookmarkStart w:id="53" w:name="_Toc118290926"/>
-      <w:r>
-        <w:rPr>
-          <w:lang w:val="sr-Latn-CS"/>
-        </w:rPr>
-        <w:t>Dodavanje na listu za čitanje</w:t>
-      </w:r>
-      <w:bookmarkEnd w:id="53"/>
+        <w:t>Administrator i čitalac imaju mogućnost unosa dnevnog čitanja koji omogućava pristup statističkom prikazu čitanja u protekloj</w:t>
+      </w:r>
       <w:r>
         <w:rPr>
           <w:lang w:val="sr-Latn-CS"/>
         </w:rPr>
         <w:t xml:space="preserve"> </w:t>
       </w:r>
+      <w:r>
+        <w:rPr>
+          <w:lang w:val="sr-Latn-CS"/>
+        </w:rPr>
+        <w:t>nedelji.</w:t>
+      </w:r>
     </w:p>
     <w:p>
       <w:pPr>
@@ -10486,12 +10568,6 @@
           <w:lang w:val="sr-Latn-CS"/>
         </w:rPr>
       </w:pPr>
-      <w:r>
-        <w:rPr>
-          <w:lang w:val="sr-Latn-CS"/>
-        </w:rPr>
-        <w:t>Administrator i čitalac imaju mogućnost dodavanja knjiga na listu za čitanje.</w:t>
-      </w:r>
     </w:p>
     <w:p>
       <w:pPr>
@@ -10500,14 +10576,6 @@
           <w:lang w:val="sr-Latn-CS"/>
         </w:rPr>
       </w:pPr>
-    </w:p>
-    <w:p>
-      <w:pPr>
-        <w:ind w:left="720"/>
-        <w:rPr>
-          <w:lang w:val="sr-Latn-CS"/>
-        </w:rPr>
-      </w:pPr>
       <w:r>
         <w:rPr>
           <w:lang w:val="sr-Latn-CS"/>
@@ -10517,84 +10585,20 @@
     </w:p>
     <w:p>
       <w:pPr>
-        <w:pStyle w:val="Heading2"/>
-        <w:rPr>
-          <w:lang w:val="sr-Latn-CS"/>
-        </w:rPr>
-      </w:pPr>
-      <w:bookmarkStart w:id="54" w:name="_Toc118290927"/>
-      <w:r>
-        <w:rPr>
-          <w:lang w:val="sr-Latn-CS"/>
-        </w:rPr>
-        <w:t>Statistički prikaz čitanja</w:t>
-      </w:r>
+        <w:pStyle w:val="Heading1"/>
+        <w:rPr>
+          <w:lang w:val="sr-Latn-CS"/>
+        </w:rPr>
+      </w:pPr>
+      <w:bookmarkStart w:id="54" w:name="_Toc118290928"/>
+      <w:r>
+        <w:rPr>
+          <w:lang w:val="sr-Latn-CS"/>
+        </w:rPr>
+        <w:t>Ograničenja</w:t>
+      </w:r>
+      <w:bookmarkEnd w:id="49"/>
       <w:bookmarkEnd w:id="54"/>
-    </w:p>
-    <w:p>
-      <w:pPr>
-        <w:ind w:left="720"/>
-        <w:rPr>
-          <w:lang w:val="sr-Latn-CS"/>
-        </w:rPr>
-      </w:pPr>
-      <w:r>
-        <w:rPr>
-          <w:lang w:val="sr-Latn-CS"/>
-        </w:rPr>
-        <w:t>Administrator i čitalac imaju mogućnost unosa dnevnog čitanja koji omogućava pristup statističkom prikazu čitanja u protekloj</w:t>
-      </w:r>
-      <w:r>
-        <w:rPr>
-          <w:lang w:val="sr-Latn-CS"/>
-        </w:rPr>
-        <w:t xml:space="preserve"> </w:t>
-      </w:r>
-      <w:r>
-        <w:rPr>
-          <w:lang w:val="sr-Latn-CS"/>
-        </w:rPr>
-        <w:t>nedelji.</w:t>
-      </w:r>
-    </w:p>
-    <w:p>
-      <w:pPr>
-        <w:ind w:left="720"/>
-        <w:rPr>
-          <w:lang w:val="sr-Latn-CS"/>
-        </w:rPr>
-      </w:pPr>
-    </w:p>
-    <w:p>
-      <w:pPr>
-        <w:ind w:left="720"/>
-        <w:rPr>
-          <w:lang w:val="sr-Latn-CS"/>
-        </w:rPr>
-      </w:pPr>
-      <w:r>
-        <w:rPr>
-          <w:lang w:val="sr-Latn-CS"/>
-        </w:rPr>
-        <w:t>Neulogovani korisnik nema ovu funkcionalnost.</w:t>
-      </w:r>
-    </w:p>
-    <w:p>
-      <w:pPr>
-        <w:pStyle w:val="Heading1"/>
-        <w:rPr>
-          <w:lang w:val="sr-Latn-CS"/>
-        </w:rPr>
-      </w:pPr>
-      <w:bookmarkStart w:id="55" w:name="_Toc118290928"/>
-      <w:r>
-        <w:rPr>
-          <w:lang w:val="sr-Latn-CS"/>
-        </w:rPr>
-        <w:t>Ograničenja</w:t>
-      </w:r>
-      <w:bookmarkEnd w:id="50"/>
-      <w:bookmarkEnd w:id="55"/>
       <w:r>
         <w:rPr>
           <w:lang w:val="sr-Latn-CS"/>
@@ -10709,16 +10713,16 @@
           <w:lang w:val="sr-Latn-CS"/>
         </w:rPr>
       </w:pPr>
-      <w:bookmarkStart w:id="56" w:name="_Toc161771519"/>
-      <w:bookmarkStart w:id="57" w:name="_Toc118290929"/>
+      <w:bookmarkStart w:id="55" w:name="_Toc161771519"/>
+      <w:bookmarkStart w:id="56" w:name="_Toc118290929"/>
       <w:r>
         <w:rPr>
           <w:lang w:val="sr-Latn-CS"/>
         </w:rPr>
         <w:t>Zahtevi u pogledu kvaliteta</w:t>
       </w:r>
+      <w:bookmarkEnd w:id="55"/>
       <w:bookmarkEnd w:id="56"/>
-      <w:bookmarkEnd w:id="57"/>
       <w:r>
         <w:rPr>
           <w:lang w:val="sr-Latn-CS"/>
@@ -10852,16 +10856,16 @@
           <w:lang w:val="sr-Latn-CS"/>
         </w:rPr>
       </w:pPr>
-      <w:bookmarkStart w:id="58" w:name="_Toc161771520"/>
-      <w:bookmarkStart w:id="59" w:name="_Toc118290930"/>
+      <w:bookmarkStart w:id="57" w:name="_Toc161771520"/>
+      <w:bookmarkStart w:id="58" w:name="_Toc118290930"/>
       <w:r>
         <w:rPr>
           <w:lang w:val="sr-Latn-CS"/>
         </w:rPr>
         <w:t>Prioritet funkcionalnosti</w:t>
       </w:r>
+      <w:bookmarkEnd w:id="57"/>
       <w:bookmarkEnd w:id="58"/>
-      <w:bookmarkEnd w:id="59"/>
     </w:p>
     <w:p>
       <w:pPr>
@@ -11199,79 +11203,87 @@
           <w:lang w:val="sr-Latn-CS"/>
         </w:rPr>
       </w:pPr>
-      <w:bookmarkStart w:id="60" w:name="_Toc161771521"/>
-      <w:bookmarkStart w:id="61" w:name="_Toc118290931"/>
+      <w:bookmarkStart w:id="59" w:name="_Toc161771521"/>
+      <w:bookmarkStart w:id="60" w:name="_Toc118290931"/>
       <w:r>
         <w:rPr>
           <w:lang w:val="sr-Latn-CS"/>
         </w:rPr>
         <w:t>Nefunkcionalni zahtevi</w:t>
       </w:r>
+      <w:bookmarkEnd w:id="59"/>
       <w:bookmarkEnd w:id="60"/>
+    </w:p>
+    <w:p>
+      <w:pPr>
+        <w:pStyle w:val="Heading2"/>
+        <w:rPr>
+          <w:lang w:val="sr-Latn-CS"/>
+        </w:rPr>
+      </w:pPr>
+      <w:bookmarkStart w:id="61" w:name="_Toc161771522"/>
+      <w:bookmarkStart w:id="62" w:name="_Toc118290932"/>
+      <w:r>
+        <w:rPr>
+          <w:lang w:val="sr-Latn-CS"/>
+        </w:rPr>
+        <w:t>Zahtevi u pogledu standardizacije</w:t>
+      </w:r>
       <w:bookmarkEnd w:id="61"/>
-    </w:p>
-    <w:p>
-      <w:pPr>
-        <w:pStyle w:val="Heading2"/>
-        <w:rPr>
-          <w:lang w:val="sr-Latn-CS"/>
-        </w:rPr>
-      </w:pPr>
-      <w:bookmarkStart w:id="62" w:name="_Toc161771522"/>
-      <w:bookmarkStart w:id="63" w:name="_Toc118290932"/>
-      <w:r>
-        <w:rPr>
-          <w:lang w:val="sr-Latn-CS"/>
-        </w:rPr>
-        <w:t>Zahtevi u pogledu standardizacije</w:t>
-      </w:r>
       <w:bookmarkEnd w:id="62"/>
+    </w:p>
+    <w:p>
+      <w:pPr>
+        <w:pStyle w:val="BodyText"/>
+        <w:rPr>
+          <w:lang w:val="sr-Latn-CS"/>
+        </w:rPr>
+      </w:pPr>
+      <w:r>
+        <w:rPr>
+          <w:lang w:val="sr-Latn-CS"/>
+        </w:rPr>
+        <w:t xml:space="preserve">Klasifikaciju publikacija treba standardizovati sa postojećom tipologijom propisanom od strane </w:t>
+      </w:r>
+      <w:r>
+        <w:rPr>
+          <w:lang w:val="sr-Latn-CS"/>
+        </w:rPr>
+        <w:t>Evropske unije</w:t>
+      </w:r>
+      <w:r>
+        <w:rPr>
+          <w:lang w:val="sr-Latn-CS"/>
+        </w:rPr>
+        <w:t>.</w:t>
+      </w:r>
+      <w:r>
+        <w:rPr>
+          <w:lang w:val="sr-Latn-CS"/>
+        </w:rPr>
+        <w:t xml:space="preserve"> </w:t>
+      </w:r>
+    </w:p>
+    <w:p>
+      <w:pPr>
+        <w:pStyle w:val="BodyText"/>
+        <w:rPr>
+          <w:lang w:val="sr-Latn-BA"/>
+        </w:rPr>
+      </w:pPr>
+      <w:r>
+        <w:rPr>
+          <w:lang w:val="sr-Latn-BA"/>
+        </w:rPr>
+        <w:t xml:space="preserve">General Data Protection Regulation (GDPR) iliti Opšta uredba o zaštiti podataka je uredba Evropske unije o zaštiti podataka za sve građane Evropske </w:t>
+      </w:r>
+      <w:bookmarkStart w:id="63" w:name="_GoBack"/>
       <w:bookmarkEnd w:id="63"/>
-    </w:p>
-    <w:p>
-      <w:pPr>
-        <w:pStyle w:val="BodyText"/>
-        <w:rPr>
-          <w:lang w:val="sr-Latn-CS"/>
-        </w:rPr>
-      </w:pPr>
-      <w:r>
-        <w:rPr>
-          <w:lang w:val="sr-Latn-CS"/>
-        </w:rPr>
-        <w:t xml:space="preserve">Klasifikaciju publikacija treba standardizovati sa postojećom tipologijom propisanom od strane </w:t>
-      </w:r>
-      <w:r>
-        <w:rPr>
-          <w:lang w:val="sr-Latn-CS"/>
-        </w:rPr>
-        <w:t>Evropske unije</w:t>
-      </w:r>
-      <w:r>
-        <w:rPr>
-          <w:lang w:val="sr-Latn-CS"/>
-        </w:rPr>
-        <w:t>.</w:t>
-      </w:r>
-      <w:r>
-        <w:rPr>
-          <w:lang w:val="sr-Latn-CS"/>
-        </w:rPr>
-        <w:t xml:space="preserve"> </w:t>
-      </w:r>
-    </w:p>
-    <w:p>
-      <w:pPr>
-        <w:pStyle w:val="BodyText"/>
+      <w:r>
         <w:rPr>
           <w:lang w:val="sr-Latn-BA"/>
         </w:rPr>
-      </w:pPr>
-      <w:r>
-        <w:rPr>
-          <w:lang w:val="sr-Latn-BA"/>
-        </w:rPr>
-        <w:t>General Data Protection Regulation (GDPR) iliti Opšta uredba o zaštiti podataka je uredba Evropske unije o zaštiti podataka za sve građane Evropske unije (EU) i Evropskog ekonomskog prostora (EEA).</w:t>
+        <w:t>unije (EU) i Evropskog ekonomskog prostora (EEA).</w:t>
       </w:r>
     </w:p>
     <w:p>
@@ -12053,7 +12065,7 @@
               <w:noProof/>
               <w:lang w:val="sr-Latn-CS"/>
             </w:rPr>
-            <w:t>2</w:t>
+            <w:t>11</w:t>
           </w:r>
           <w:r>
             <w:rPr>
@@ -13765,6 +13777,7 @@
   <w:style w:type="character" w:default="1" w:styleId="DefaultParagraphFont">
     <w:name w:val="Default Paragraph Font"/>
     <w:uiPriority w:val="1"/>
+    <w:semiHidden/>
     <w:unhideWhenUsed/>
   </w:style>
   <w:style w:type="table" w:default="1" w:styleId="TableNormal">
@@ -14452,6 +14465,7 @@
   <w:style w:type="character" w:default="1" w:styleId="DefaultParagraphFont">
     <w:name w:val="Default Paragraph Font"/>
     <w:uiPriority w:val="1"/>
+    <w:semiHidden/>
     <w:unhideWhenUsed/>
   </w:style>
   <w:style w:type="table" w:default="1" w:styleId="TableNormal">
@@ -15103,7 +15117,7 @@
 </file>
 
 <file path=customXml/itemProps1.xml><?xml version="1.0" encoding="utf-8"?>
-<ds:datastoreItem xmlns:ds="http://schemas.openxmlformats.org/officeDocument/2006/customXml" ds:itemID="{7D043E28-AF8C-45AC-B10E-F410207CA575}">
+<ds:datastoreItem xmlns:ds="http://schemas.openxmlformats.org/officeDocument/2006/customXml" ds:itemID="{D9023FA1-BB9E-4A80-BFB2-0A6BB0A95875}">
   <ds:schemaRefs>
     <ds:schemaRef ds:uri="http://schemas.openxmlformats.org/officeDocument/2006/bibliography"/>
   </ds:schemaRefs>

--- a/BOO_03_Vizija_sistema.docx
+++ b/BOO_03_Vizija_sistema.docx
@@ -9968,7 +9968,7 @@
         <w:rPr>
           <w:lang w:val="sr-Latn-CS"/>
         </w:rPr>
-        <w:t xml:space="preserve"> i registracija</w:t>
+        <w:t xml:space="preserve"> </w:t>
       </w:r>
       <w:r>
         <w:rPr>
@@ -9981,96 +9981,97 @@
     </w:p>
     <w:p>
       <w:pPr>
+        <w:ind w:left="720"/>
+        <w:rPr>
+          <w:lang w:val="sr-Latn-CS"/>
+        </w:rPr>
+      </w:pPr>
+      <w:r>
+        <w:rPr>
+          <w:lang w:val="sr-Latn-CS"/>
+        </w:rPr>
+        <w:t>Za administratora i čitaoca se mora obezbediti prijavljivanje na veb aplikaciju korišćenjem korisničkog imena i lozinke.</w:t>
+      </w:r>
+      <w:r>
+        <w:rPr>
+          <w:lang w:val="sr-Latn-CS"/>
+        </w:rPr>
+        <w:t xml:space="preserve"> </w:t>
+      </w:r>
+      <w:r>
+        <w:rPr>
+          <w:lang w:val="sr-Latn-CS"/>
+        </w:rPr>
+        <w:t>Sistem treba da obezbedi korisniku mogućnost promene i povratka lozinke.</w:t>
+      </w:r>
+    </w:p>
+    <w:p>
+      <w:pPr>
+        <w:pStyle w:val="Heading2"/>
+        <w:rPr>
+          <w:color w:val="000000" w:themeColor="text1"/>
+          <w:lang w:val="sr-Latn-CS"/>
+        </w:rPr>
+      </w:pPr>
+      <w:r>
+        <w:rPr>
+          <w:lang w:val="sr-Latn-CS"/>
+        </w:rPr>
+        <w:t>Registracija</w:t>
+      </w:r>
+      <w:r>
+        <w:rPr>
+          <w:rFonts w:ascii="Times New Roman" w:hAnsi="Times New Roman" w:cs="Times New Roman"/>
+          <w:b w:val="0"/>
+          <w:bCs w:val="0"/>
+          <w:lang w:val="sr-Latn-CS"/>
+        </w:rPr>
+        <w:t xml:space="preserve"> </w:t>
+      </w:r>
+      <w:r>
+        <w:rPr>
+          <w:rFonts w:ascii="Times New Roman" w:hAnsi="Times New Roman" w:cs="Times New Roman"/>
+          <w:lang w:val="sr-Latn-CS"/>
+        </w:rPr>
+        <w:t>na sistem</w:t>
+      </w:r>
+      <w:r>
+        <w:rPr>
+          <w:rFonts w:ascii="Times New Roman" w:hAnsi="Times New Roman" w:cs="Times New Roman"/>
+          <w:b w:val="0"/>
+          <w:bCs w:val="0"/>
+          <w:lang w:val="sr-Latn-CS"/>
+        </w:rPr>
+        <w:t xml:space="preserve"> </w:t>
+      </w:r>
+    </w:p>
+    <w:p>
+      <w:pPr>
         <w:pStyle w:val="BodyText"/>
         <w:rPr>
-          <w:lang w:val="sr-Latn-CS"/>
-        </w:rPr>
-      </w:pPr>
-      <w:r>
-        <w:rPr>
-          <w:lang w:val="sr-Latn-CS"/>
-        </w:rPr>
-        <w:t>Za administratora i č</w:t>
-      </w:r>
-      <w:r>
-        <w:rPr>
-          <w:lang w:val="sr-Latn-CS"/>
-        </w:rPr>
-        <w:t xml:space="preserve">itaoca </w:t>
-      </w:r>
-      <w:r>
-        <w:rPr>
-          <w:lang w:val="sr-Latn-CS"/>
-        </w:rPr>
-        <w:t>se</w:t>
-      </w:r>
-      <w:r>
-        <w:rPr>
-          <w:lang w:val="sr-Latn-CS"/>
-        </w:rPr>
-        <w:t xml:space="preserve"> mora obezbediti prijavljivanje </w:t>
-      </w:r>
-      <w:r>
-        <w:rPr>
-          <w:lang w:val="sr-Latn-CS"/>
-        </w:rPr>
-        <w:t xml:space="preserve">na </w:t>
-      </w:r>
-      <w:r>
-        <w:rPr>
-          <w:lang w:val="sr-Latn-CS"/>
-        </w:rPr>
-        <w:t xml:space="preserve">veb </w:t>
-      </w:r>
-      <w:r>
-        <w:rPr>
-          <w:lang w:val="sr-Latn-CS"/>
-        </w:rPr>
-        <w:t>aplikaciju</w:t>
-      </w:r>
-      <w:r>
-        <w:rPr>
-          <w:lang w:val="sr-Latn-CS"/>
-        </w:rPr>
-        <w:t xml:space="preserve"> korišćenjem korisničkog imena i lozinke.</w:t>
-      </w:r>
-      <w:r>
-        <w:rPr>
-          <w:lang w:val="sr-Latn-CS"/>
-        </w:rPr>
-        <w:t xml:space="preserve"> </w:t>
-      </w:r>
-      <w:r>
-        <w:rPr>
-          <w:lang w:val="sr-Latn-CS"/>
-        </w:rPr>
-        <w:t xml:space="preserve">Sistem treba da obezbedi korisniku mogućnost promene </w:t>
-      </w:r>
-      <w:r>
-        <w:rPr>
-          <w:lang w:val="sr-Latn-CS"/>
-        </w:rPr>
-        <w:t xml:space="preserve">i povratka </w:t>
-      </w:r>
-      <w:r>
-        <w:rPr>
-          <w:lang w:val="sr-Latn-CS"/>
-        </w:rPr>
-        <w:t>lozinke.</w:t>
-      </w:r>
-      <w:r>
-        <w:rPr>
-          <w:color w:val="FF0000"/>
-          <w:lang w:val="sr-Latn-CS"/>
-        </w:rPr>
-        <w:t xml:space="preserve"> </w:t>
-      </w:r>
+          <w:lang w:val="sr-Latn-BA"/>
+        </w:rPr>
+      </w:pPr>
       <w:r>
         <w:rPr>
           <w:color w:val="000000" w:themeColor="text1"/>
           <w:lang w:val="sr-Latn-CS"/>
         </w:rPr>
         <w:t>Prilikom prvog prijavljivanja na sistem potrebno je registrovati postojeću email adresu i potvrditi njenu ispravnost ulaženjem na link koji se šalje na tu adresu.</w:t>
+      </w:r>
+      <w:r>
+        <w:rPr>
+          <w:color w:val="000000" w:themeColor="text1"/>
+          <w:lang w:val="sr-Latn-CS"/>
+        </w:rPr>
+        <w:t xml:space="preserve"> Tako</w:t>
+      </w:r>
+      <w:r>
+        <w:rPr>
+          <w:color w:val="000000" w:themeColor="text1"/>
+          <w:lang w:val="sr-Latn-BA"/>
+        </w:rPr>
+        <w:t>đe je potrebno uneti neke lične podatke.</w:t>
       </w:r>
     </w:p>
     <w:p>
@@ -10327,7 +10328,14 @@
         <w:rPr>
           <w:lang w:val="sr-Latn-CS"/>
         </w:rPr>
-        <w:t>Administrator ima mogućnost dodavanja knjiga na listu koja se prikazuje na glavnoj stranici, bez prethodno podnešenog zahteva.</w:t>
+        <w:t xml:space="preserve">Administrator ima mogućnost dodavanja knjiga na listu koja se prikazuje na glavnoj stranici, bez prethodno </w:t>
+      </w:r>
+      <w:r>
+        <w:rPr>
+          <w:lang w:val="sr-Latn-CS"/>
+        </w:rPr>
+        <w:lastRenderedPageBreak/>
+        <w:t>podnešenog zahteva.</w:t>
       </w:r>
     </w:p>
     <w:p>
@@ -10342,7 +10350,6 @@
         <w:rPr>
           <w:lang w:val="sr-Latn-CS"/>
         </w:rPr>
-        <w:lastRenderedPageBreak/>
         <w:t>Recenzija i komentarisanje knjiga</w:t>
       </w:r>
       <w:bookmarkEnd w:id="50"/>
@@ -10936,25 +10943,7 @@
         <w:rPr>
           <w:lang w:val="sr-Latn-CS"/>
         </w:rPr>
-        <w:t>Prijavljivanje</w:t>
-      </w:r>
-      <w:r>
-        <w:rPr>
-          <w:lang w:val="sr-Latn-CS"/>
-        </w:rPr>
-        <w:t xml:space="preserve"> i registracija</w:t>
-      </w:r>
-      <w:r>
-        <w:rPr>
-          <w:lang w:val="sr-Latn-CS"/>
-        </w:rPr>
-        <w:t xml:space="preserve"> na sistem</w:t>
-      </w:r>
-      <w:r>
-        <w:rPr>
-          <w:lang w:val="sr-Latn-CS"/>
-        </w:rPr>
-        <w:tab/>
+        <w:t>Registracija na sistem</w:t>
       </w:r>
     </w:p>
     <w:p>
@@ -10977,13 +10966,25 @@
         <w:rPr>
           <w:lang w:val="sr-Latn-CS"/>
         </w:rPr>
-        <w:t>Unos, prikaz i ažuriran</w:t>
-      </w:r>
-      <w:r>
-        <w:rPr>
-          <w:lang w:val="sr-Latn-CS"/>
-        </w:rPr>
-        <w:t>je osnovnih podataka o čitaocu</w:t>
+        <w:t>Prijavljivanje</w:t>
+      </w:r>
+      <w:r>
+        <w:rPr>
+          <w:lang w:val="sr-Latn-CS"/>
+        </w:rPr>
+        <w:t xml:space="preserve"> </w:t>
+      </w:r>
+      <w:r>
+        <w:rPr>
+          <w:lang w:val="sr-Latn-CS"/>
+        </w:rPr>
+        <w:t>na sistem</w:t>
+      </w:r>
+      <w:r>
+        <w:rPr>
+          <w:lang w:val="sr-Latn-CS"/>
+        </w:rPr>
+        <w:tab/>
       </w:r>
     </w:p>
     <w:p>
@@ -11002,19 +11003,21 @@
           <w:lang w:val="sr-Latn-CS"/>
         </w:rPr>
       </w:pPr>
-      <w:r>
-        <w:rPr>
-          <w:lang w:val="sr-Latn-CS"/>
-        </w:rPr>
-        <w:t xml:space="preserve">Kreiranje i brisanje </w:t>
-      </w:r>
-      <w:r>
-        <w:rPr>
-          <w:lang w:val="sr-Latn-BA"/>
-        </w:rPr>
-        <w:t>čitalaca</w:t>
-      </w:r>
-    </w:p>
+      <w:bookmarkStart w:id="59" w:name="_GoBack"/>
+      <w:r>
+        <w:rPr>
+          <w:lang w:val="sr-Latn-CS"/>
+        </w:rPr>
+        <w:t>Unos, prikaz i ažuriran</w:t>
+      </w:r>
+      <w:r>
+        <w:rPr>
+          <w:lang w:val="sr-Latn-CS"/>
+        </w:rPr>
+        <w:t>je osnovnih podataka o čitaocu</w:t>
+      </w:r>
+    </w:p>
+    <w:bookmarkEnd w:id="59"/>
     <w:p>
       <w:pPr>
         <w:pStyle w:val="BodyText"/>
@@ -11035,13 +11038,13 @@
         <w:rPr>
           <w:lang w:val="sr-Latn-CS"/>
         </w:rPr>
-        <w:t>Rece</w:t>
-      </w:r>
-      <w:r>
-        <w:rPr>
-          <w:lang w:val="sr-Latn-CS"/>
-        </w:rPr>
-        <w:t>nzija i komentarisanje knjiga</w:t>
+        <w:t xml:space="preserve">Kreiranje i brisanje </w:t>
+      </w:r>
+      <w:r>
+        <w:rPr>
+          <w:lang w:val="sr-Latn-BA"/>
+        </w:rPr>
+        <w:t>čitalaca</w:t>
       </w:r>
     </w:p>
     <w:p>
@@ -11064,19 +11067,14 @@
         <w:rPr>
           <w:lang w:val="sr-Latn-CS"/>
         </w:rPr>
-        <w:t>Podnošen</w:t>
-      </w:r>
-      <w:r>
-        <w:rPr>
-          <w:lang w:val="sr-Latn-CS"/>
-        </w:rPr>
-        <w:t>je zahteva za dodavanje knjiga</w:t>
-      </w:r>
-      <w:r>
-        <w:rPr>
-          <w:lang w:val="sr-Latn-CS"/>
-        </w:rPr>
-        <w:tab/>
+        <w:lastRenderedPageBreak/>
+        <w:t>Rece</w:t>
+      </w:r>
+      <w:r>
+        <w:rPr>
+          <w:lang w:val="sr-Latn-CS"/>
+        </w:rPr>
+        <w:t>nzija i komentarisanje knjiga</w:t>
       </w:r>
     </w:p>
     <w:p>
@@ -11099,14 +11097,19 @@
         <w:rPr>
           <w:lang w:val="sr-Latn-CS"/>
         </w:rPr>
-        <w:lastRenderedPageBreak/>
-        <w:t>Odobravan</w:t>
+        <w:t>Podnošen</w:t>
       </w:r>
       <w:r>
         <w:rPr>
           <w:lang w:val="sr-Latn-CS"/>
         </w:rPr>
         <w:t>je zahteva za dodavanje knjiga</w:t>
+      </w:r>
+      <w:r>
+        <w:rPr>
+          <w:lang w:val="sr-Latn-CS"/>
+        </w:rPr>
+        <w:tab/>
       </w:r>
     </w:p>
     <w:p>
@@ -11129,13 +11132,13 @@
         <w:rPr>
           <w:lang w:val="sr-Latn-CS"/>
         </w:rPr>
-        <w:t>Dodavanje knjiga</w:t>
-      </w:r>
-      <w:r>
-        <w:rPr>
-          <w:lang w:val="sr-Latn-CS"/>
-        </w:rPr>
-        <w:tab/>
+        <w:t>Odobravan</w:t>
+      </w:r>
+      <w:r>
+        <w:rPr>
+          <w:lang w:val="sr-Latn-CS"/>
+        </w:rPr>
+        <w:t>je zahteva za dodavanje knjiga</w:t>
       </w:r>
     </w:p>
     <w:p>
@@ -11158,7 +11161,7 @@
         <w:rPr>
           <w:lang w:val="sr-Latn-CS"/>
         </w:rPr>
-        <w:t>Dodavanje na listu za čitanje</w:t>
+        <w:t>Dodavanje knjiga</w:t>
       </w:r>
       <w:r>
         <w:rPr>
@@ -11187,6 +11190,35 @@
         <w:rPr>
           <w:lang w:val="sr-Latn-CS"/>
         </w:rPr>
+        <w:t>Dodavanje na listu za čitanje</w:t>
+      </w:r>
+      <w:r>
+        <w:rPr>
+          <w:lang w:val="sr-Latn-CS"/>
+        </w:rPr>
+        <w:tab/>
+      </w:r>
+    </w:p>
+    <w:p>
+      <w:pPr>
+        <w:pStyle w:val="BodyText"/>
+        <w:numPr>
+          <w:ilvl w:val="0"/>
+          <w:numId w:val="15"/>
+        </w:numPr>
+        <w:tabs>
+          <w:tab w:val="clear" w:pos="4046"/>
+          <w:tab w:val="num" w:pos="0"/>
+        </w:tabs>
+        <w:ind w:left="1080"/>
+        <w:rPr>
+          <w:lang w:val="sr-Latn-CS"/>
+        </w:rPr>
+      </w:pPr>
+      <w:r>
+        <w:rPr>
+          <w:lang w:val="sr-Latn-CS"/>
+        </w:rPr>
         <w:t>Statistički prikaz čitanja</w:t>
       </w:r>
       <w:r>
@@ -11203,16 +11235,16 @@
           <w:lang w:val="sr-Latn-CS"/>
         </w:rPr>
       </w:pPr>
-      <w:bookmarkStart w:id="59" w:name="_Toc161771521"/>
-      <w:bookmarkStart w:id="60" w:name="_Toc118290931"/>
+      <w:bookmarkStart w:id="60" w:name="_Toc161771521"/>
+      <w:bookmarkStart w:id="61" w:name="_Toc118290931"/>
       <w:r>
         <w:rPr>
           <w:lang w:val="sr-Latn-CS"/>
         </w:rPr>
         <w:t>Nefunkcionalni zahtevi</w:t>
       </w:r>
-      <w:bookmarkEnd w:id="59"/>
       <w:bookmarkEnd w:id="60"/>
+      <w:bookmarkEnd w:id="61"/>
     </w:p>
     <w:p>
       <w:pPr>
@@ -11221,16 +11253,16 @@
           <w:lang w:val="sr-Latn-CS"/>
         </w:rPr>
       </w:pPr>
-      <w:bookmarkStart w:id="61" w:name="_Toc161771522"/>
-      <w:bookmarkStart w:id="62" w:name="_Toc118290932"/>
+      <w:bookmarkStart w:id="62" w:name="_Toc161771522"/>
+      <w:bookmarkStart w:id="63" w:name="_Toc118290932"/>
       <w:r>
         <w:rPr>
           <w:lang w:val="sr-Latn-CS"/>
         </w:rPr>
         <w:t>Zahtevi u pogledu standardizacije</w:t>
       </w:r>
-      <w:bookmarkEnd w:id="61"/>
       <w:bookmarkEnd w:id="62"/>
+      <w:bookmarkEnd w:id="63"/>
     </w:p>
     <w:p>
       <w:pPr>
@@ -11275,15 +11307,7 @@
         <w:rPr>
           <w:lang w:val="sr-Latn-BA"/>
         </w:rPr>
-        <w:t xml:space="preserve">General Data Protection Regulation (GDPR) iliti Opšta uredba o zaštiti podataka je uredba Evropske unije o zaštiti podataka za sve građane Evropske </w:t>
-      </w:r>
-      <w:bookmarkStart w:id="63" w:name="_GoBack"/>
-      <w:bookmarkEnd w:id="63"/>
-      <w:r>
-        <w:rPr>
-          <w:lang w:val="sr-Latn-BA"/>
-        </w:rPr>
-        <w:t>unije (EU) i Evropskog ekonomskog prostora (EEA).</w:t>
+        <w:t>General Data Protection Regulation (GDPR) iliti Opšta uredba o zaštiti podataka je uredba Evropske unije o zaštiti podataka za sve građane Evropske unije (EU) i Evropskog ekonomskog prostora (EEA).</w:t>
       </w:r>
     </w:p>
     <w:p>
@@ -11839,6 +11863,7 @@
         <w:rPr>
           <w:lang w:val="sr-Latn-CS"/>
         </w:rPr>
+        <w:lastRenderedPageBreak/>
         <w:t>Pakovanje proizvoda</w:t>
       </w:r>
       <w:bookmarkEnd w:id="78"/>
@@ -12065,7 +12090,7 @@
               <w:noProof/>
               <w:lang w:val="sr-Latn-CS"/>
             </w:rPr>
-            <w:t>11</w:t>
+            <w:t>10</w:t>
           </w:r>
           <w:r>
             <w:rPr>
@@ -12108,7 +12133,7 @@
               <w:noProof/>
               <w:lang w:val="sr-Latn-CS"/>
             </w:rPr>
-            <w:t>11</w:t>
+            <w:t>12</w:t>
           </w:r>
           <w:r>
             <w:rPr>
@@ -15117,7 +15142,7 @@
 </file>
 
 <file path=customXml/itemProps1.xml><?xml version="1.0" encoding="utf-8"?>
-<ds:datastoreItem xmlns:ds="http://schemas.openxmlformats.org/officeDocument/2006/customXml" ds:itemID="{D9023FA1-BB9E-4A80-BFB2-0A6BB0A95875}">
+<ds:datastoreItem xmlns:ds="http://schemas.openxmlformats.org/officeDocument/2006/customXml" ds:itemID="{C4A6C905-C969-4EFB-B6B6-FFE2C57ABB4B}">
   <ds:schemaRefs>
     <ds:schemaRef ds:uri="http://schemas.openxmlformats.org/officeDocument/2006/bibliography"/>
   </ds:schemaRefs>

--- a/BOO_03_Vizija_sistema.docx
+++ b/BOO_03_Vizija_sistema.docx
@@ -560,7 +560,6 @@
           <w:r>
             <w:tab/>
           </w:r>
-          <w:proofErr w:type="spellStart"/>
           <w:r>
             <w:rPr>
               <w:rFonts w:asciiTheme="majorBidi" w:hAnsiTheme="majorBidi"/>
@@ -570,7 +569,6 @@
             </w:rPr>
             <w:t>Sadržaj</w:t>
           </w:r>
-          <w:proofErr w:type="spellEnd"/>
         </w:p>
         <w:p>
           <w:pPr>
@@ -595,14 +593,152 @@
           <w:r>
             <w:fldChar w:fldCharType="separate"/>
           </w:r>
-          <w:hyperlink w:anchor="_Toc118290898" w:history="1">
+          <w:bookmarkStart w:id="0" w:name="_GoBack"/>
+          <w:bookmarkEnd w:id="0"/>
+          <w:r>
+            <w:rPr>
+              <w:rStyle w:val="Hyperlink"/>
+              <w:noProof/>
+            </w:rPr>
+            <w:fldChar w:fldCharType="begin"/>
+          </w:r>
+          <w:r>
+            <w:rPr>
+              <w:rStyle w:val="Hyperlink"/>
+              <w:noProof/>
+            </w:rPr>
+            <w:instrText xml:space="preserve"> </w:instrText>
+          </w:r>
+          <w:r>
+            <w:rPr>
+              <w:noProof/>
+            </w:rPr>
+            <w:instrText>HYPERLINK \l "_Toc119247196"</w:instrText>
+          </w:r>
+          <w:r>
+            <w:rPr>
+              <w:rStyle w:val="Hyperlink"/>
+              <w:noProof/>
+            </w:rPr>
+            <w:instrText xml:space="preserve"> </w:instrText>
+          </w:r>
+          <w:r>
+            <w:rPr>
+              <w:rStyle w:val="Hyperlink"/>
+              <w:noProof/>
+            </w:rPr>
+          </w:r>
+          <w:r>
+            <w:rPr>
+              <w:rStyle w:val="Hyperlink"/>
+              <w:noProof/>
+            </w:rPr>
+            <w:fldChar w:fldCharType="separate"/>
+          </w:r>
+          <w:r>
+            <w:rPr>
+              <w:rStyle w:val="Hyperlink"/>
+              <w:noProof/>
+              <w:lang w:val="sr-Latn-CS"/>
+            </w:rPr>
+            <w:t>1.</w:t>
+          </w:r>
+          <w:r>
+            <w:rPr>
+              <w:rFonts w:asciiTheme="minorHAnsi" w:eastAsiaTheme="minorEastAsia" w:hAnsiTheme="minorHAnsi" w:cstheme="minorBidi"/>
+              <w:noProof/>
+              <w:sz w:val="22"/>
+              <w:szCs w:val="22"/>
+              <w:lang w:eastAsia="en-US"/>
+            </w:rPr>
+            <w:tab/>
+          </w:r>
+          <w:r>
+            <w:rPr>
+              <w:rStyle w:val="Hyperlink"/>
+              <w:noProof/>
+              <w:lang w:val="sr-Latn-CS"/>
+            </w:rPr>
+            <w:t>Cilj dokumenta</w:t>
+          </w:r>
+          <w:r>
+            <w:rPr>
+              <w:noProof/>
+              <w:webHidden/>
+            </w:rPr>
+            <w:tab/>
+          </w:r>
+          <w:r>
+            <w:rPr>
+              <w:noProof/>
+              <w:webHidden/>
+            </w:rPr>
+            <w:fldChar w:fldCharType="begin"/>
+          </w:r>
+          <w:r>
+            <w:rPr>
+              <w:noProof/>
+              <w:webHidden/>
+            </w:rPr>
+            <w:instrText xml:space="preserve"> PAGEREF _Toc119247196 \h </w:instrText>
+          </w:r>
+          <w:r>
+            <w:rPr>
+              <w:noProof/>
+              <w:webHidden/>
+            </w:rPr>
+          </w:r>
+          <w:r>
+            <w:rPr>
+              <w:noProof/>
+              <w:webHidden/>
+            </w:rPr>
+            <w:fldChar w:fldCharType="separate"/>
+          </w:r>
+          <w:r>
+            <w:rPr>
+              <w:noProof/>
+              <w:webHidden/>
+            </w:rPr>
+            <w:t>5</w:t>
+          </w:r>
+          <w:r>
+            <w:rPr>
+              <w:noProof/>
+              <w:webHidden/>
+            </w:rPr>
+            <w:fldChar w:fldCharType="end"/>
+          </w:r>
+          <w:r>
+            <w:rPr>
+              <w:rStyle w:val="Hyperlink"/>
+              <w:noProof/>
+            </w:rPr>
+            <w:fldChar w:fldCharType="end"/>
+          </w:r>
+        </w:p>
+        <w:p>
+          <w:pPr>
+            <w:pStyle w:val="TOC1"/>
+            <w:tabs>
+              <w:tab w:val="left" w:pos="432"/>
+            </w:tabs>
+            <w:rPr>
+              <w:rFonts w:asciiTheme="minorHAnsi" w:eastAsiaTheme="minorEastAsia" w:hAnsiTheme="minorHAnsi" w:cstheme="minorBidi"/>
+              <w:noProof/>
+              <w:sz w:val="22"/>
+              <w:szCs w:val="22"/>
+              <w:lang w:eastAsia="en-US"/>
+            </w:rPr>
+          </w:pPr>
+          <w:hyperlink w:anchor="_Toc119247197" w:history="1">
             <w:r>
               <w:rPr>
                 <w:rStyle w:val="Hyperlink"/>
                 <w:noProof/>
                 <w:lang w:val="sr-Latn-CS"/>
               </w:rPr>
-              <w:t>1.</w:t>
+              <w:t>2.</w:t>
             </w:r>
             <w:r>
               <w:rPr>
@@ -620,7 +756,7 @@
                 <w:noProof/>
                 <w:lang w:val="sr-Latn-CS"/>
               </w:rPr>
-              <w:t>Cilj dokumenta</w:t>
+              <w:t>Opseg dokumenta</w:t>
             </w:r>
             <w:r>
               <w:rPr>
@@ -641,7 +777,7 @@
                 <w:noProof/>
                 <w:webHidden/>
               </w:rPr>
-              <w:instrText xml:space="preserve"> PAGEREF _Toc118290898 \h </w:instrText>
+              <w:instrText xml:space="preserve"> PAGEREF _Toc119247197 \h </w:instrText>
             </w:r>
             <w:r>
               <w:rPr>
@@ -686,14 +822,14 @@
               <w:lang w:eastAsia="en-US"/>
             </w:rPr>
           </w:pPr>
-          <w:hyperlink w:anchor="_Toc118290899" w:history="1">
+          <w:hyperlink w:anchor="_Toc119247198" w:history="1">
             <w:r>
               <w:rPr>
                 <w:rStyle w:val="Hyperlink"/>
                 <w:noProof/>
                 <w:lang w:val="sr-Latn-CS"/>
               </w:rPr>
-              <w:t>2.</w:t>
+              <w:t>3.</w:t>
             </w:r>
             <w:r>
               <w:rPr>
@@ -711,7 +847,7 @@
                 <w:noProof/>
                 <w:lang w:val="sr-Latn-CS"/>
               </w:rPr>
-              <w:t>Opseg dokumenta</w:t>
+              <w:t>Reference</w:t>
             </w:r>
             <w:r>
               <w:rPr>
@@ -732,7 +868,7 @@
                 <w:noProof/>
                 <w:webHidden/>
               </w:rPr>
-              <w:instrText xml:space="preserve"> PAGEREF _Toc118290899 \h </w:instrText>
+              <w:instrText xml:space="preserve"> PAGEREF _Toc119247198 \h </w:instrText>
             </w:r>
             <w:r>
               <w:rPr>
@@ -777,14 +913,14 @@
               <w:lang w:eastAsia="en-US"/>
             </w:rPr>
           </w:pPr>
-          <w:hyperlink w:anchor="_Toc118290900" w:history="1">
+          <w:hyperlink w:anchor="_Toc119247199" w:history="1">
             <w:r>
               <w:rPr>
                 <w:rStyle w:val="Hyperlink"/>
                 <w:noProof/>
                 <w:lang w:val="sr-Latn-CS"/>
               </w:rPr>
-              <w:t>3.</w:t>
+              <w:t>4.</w:t>
             </w:r>
             <w:r>
               <w:rPr>
@@ -802,7 +938,7 @@
                 <w:noProof/>
                 <w:lang w:val="sr-Latn-CS"/>
               </w:rPr>
-              <w:t>Reference</w:t>
+              <w:t>Pozicioniranje proizvoda</w:t>
             </w:r>
             <w:r>
               <w:rPr>
@@ -823,7 +959,280 @@
                 <w:noProof/>
                 <w:webHidden/>
               </w:rPr>
-              <w:instrText xml:space="preserve"> PAGEREF _Toc118290900 \h </w:instrText>
+              <w:instrText xml:space="preserve"> PAGEREF _Toc119247199 \h </w:instrText>
+            </w:r>
+            <w:r>
+              <w:rPr>
+                <w:noProof/>
+                <w:webHidden/>
+              </w:rPr>
+            </w:r>
+            <w:r>
+              <w:rPr>
+                <w:noProof/>
+                <w:webHidden/>
+              </w:rPr>
+              <w:fldChar w:fldCharType="separate"/>
+            </w:r>
+            <w:r>
+              <w:rPr>
+                <w:noProof/>
+                <w:webHidden/>
+              </w:rPr>
+              <w:t>5</w:t>
+            </w:r>
+            <w:r>
+              <w:rPr>
+                <w:noProof/>
+                <w:webHidden/>
+              </w:rPr>
+              <w:fldChar w:fldCharType="end"/>
+            </w:r>
+          </w:hyperlink>
+        </w:p>
+        <w:p>
+          <w:pPr>
+            <w:pStyle w:val="TOC2"/>
+            <w:tabs>
+              <w:tab w:val="left" w:pos="1000"/>
+            </w:tabs>
+            <w:rPr>
+              <w:rFonts w:asciiTheme="minorHAnsi" w:eastAsiaTheme="minorEastAsia" w:hAnsiTheme="minorHAnsi" w:cstheme="minorBidi"/>
+              <w:noProof/>
+              <w:sz w:val="22"/>
+              <w:szCs w:val="22"/>
+              <w:lang w:eastAsia="en-US"/>
+            </w:rPr>
+          </w:pPr>
+          <w:hyperlink w:anchor="_Toc119247200" w:history="1">
+            <w:r>
+              <w:rPr>
+                <w:rStyle w:val="Hyperlink"/>
+                <w:noProof/>
+                <w:lang w:val="sr-Latn-CS"/>
+              </w:rPr>
+              <w:t>4.1</w:t>
+            </w:r>
+            <w:r>
+              <w:rPr>
+                <w:rFonts w:asciiTheme="minorHAnsi" w:eastAsiaTheme="minorEastAsia" w:hAnsiTheme="minorHAnsi" w:cstheme="minorBidi"/>
+                <w:noProof/>
+                <w:sz w:val="22"/>
+                <w:szCs w:val="22"/>
+                <w:lang w:eastAsia="en-US"/>
+              </w:rPr>
+              <w:tab/>
+            </w:r>
+            <w:r>
+              <w:rPr>
+                <w:rStyle w:val="Hyperlink"/>
+                <w:noProof/>
+                <w:lang w:val="sr-Latn-CS"/>
+              </w:rPr>
+              <w:t>Poslovne mogućnosti</w:t>
+            </w:r>
+            <w:r>
+              <w:rPr>
+                <w:noProof/>
+                <w:webHidden/>
+              </w:rPr>
+              <w:tab/>
+            </w:r>
+            <w:r>
+              <w:rPr>
+                <w:noProof/>
+                <w:webHidden/>
+              </w:rPr>
+              <w:fldChar w:fldCharType="begin"/>
+            </w:r>
+            <w:r>
+              <w:rPr>
+                <w:noProof/>
+                <w:webHidden/>
+              </w:rPr>
+              <w:instrText xml:space="preserve"> PAGEREF _Toc119247200 \h </w:instrText>
+            </w:r>
+            <w:r>
+              <w:rPr>
+                <w:noProof/>
+                <w:webHidden/>
+              </w:rPr>
+            </w:r>
+            <w:r>
+              <w:rPr>
+                <w:noProof/>
+                <w:webHidden/>
+              </w:rPr>
+              <w:fldChar w:fldCharType="separate"/>
+            </w:r>
+            <w:r>
+              <w:rPr>
+                <w:noProof/>
+                <w:webHidden/>
+              </w:rPr>
+              <w:t>5</w:t>
+            </w:r>
+            <w:r>
+              <w:rPr>
+                <w:noProof/>
+                <w:webHidden/>
+              </w:rPr>
+              <w:fldChar w:fldCharType="end"/>
+            </w:r>
+          </w:hyperlink>
+        </w:p>
+        <w:p>
+          <w:pPr>
+            <w:pStyle w:val="TOC2"/>
+            <w:tabs>
+              <w:tab w:val="left" w:pos="1000"/>
+            </w:tabs>
+            <w:rPr>
+              <w:rFonts w:asciiTheme="minorHAnsi" w:eastAsiaTheme="minorEastAsia" w:hAnsiTheme="minorHAnsi" w:cstheme="minorBidi"/>
+              <w:noProof/>
+              <w:sz w:val="22"/>
+              <w:szCs w:val="22"/>
+              <w:lang w:eastAsia="en-US"/>
+            </w:rPr>
+          </w:pPr>
+          <w:hyperlink w:anchor="_Toc119247201" w:history="1">
+            <w:r>
+              <w:rPr>
+                <w:rStyle w:val="Hyperlink"/>
+                <w:noProof/>
+                <w:lang w:val="sr-Latn-CS"/>
+              </w:rPr>
+              <w:t>4.2</w:t>
+            </w:r>
+            <w:r>
+              <w:rPr>
+                <w:rFonts w:asciiTheme="minorHAnsi" w:eastAsiaTheme="minorEastAsia" w:hAnsiTheme="minorHAnsi" w:cstheme="minorBidi"/>
+                <w:noProof/>
+                <w:sz w:val="22"/>
+                <w:szCs w:val="22"/>
+                <w:lang w:eastAsia="en-US"/>
+              </w:rPr>
+              <w:tab/>
+            </w:r>
+            <w:r>
+              <w:rPr>
+                <w:rStyle w:val="Hyperlink"/>
+                <w:noProof/>
+                <w:lang w:val="sr-Latn-CS"/>
+              </w:rPr>
+              <w:t>Postavka problema</w:t>
+            </w:r>
+            <w:r>
+              <w:rPr>
+                <w:noProof/>
+                <w:webHidden/>
+              </w:rPr>
+              <w:tab/>
+            </w:r>
+            <w:r>
+              <w:rPr>
+                <w:noProof/>
+                <w:webHidden/>
+              </w:rPr>
+              <w:fldChar w:fldCharType="begin"/>
+            </w:r>
+            <w:r>
+              <w:rPr>
+                <w:noProof/>
+                <w:webHidden/>
+              </w:rPr>
+              <w:instrText xml:space="preserve"> PAGEREF _Toc119247201 \h </w:instrText>
+            </w:r>
+            <w:r>
+              <w:rPr>
+                <w:noProof/>
+                <w:webHidden/>
+              </w:rPr>
+            </w:r>
+            <w:r>
+              <w:rPr>
+                <w:noProof/>
+                <w:webHidden/>
+              </w:rPr>
+              <w:fldChar w:fldCharType="separate"/>
+            </w:r>
+            <w:r>
+              <w:rPr>
+                <w:noProof/>
+                <w:webHidden/>
+              </w:rPr>
+              <w:t>5</w:t>
+            </w:r>
+            <w:r>
+              <w:rPr>
+                <w:noProof/>
+                <w:webHidden/>
+              </w:rPr>
+              <w:fldChar w:fldCharType="end"/>
+            </w:r>
+          </w:hyperlink>
+        </w:p>
+        <w:p>
+          <w:pPr>
+            <w:pStyle w:val="TOC2"/>
+            <w:tabs>
+              <w:tab w:val="left" w:pos="1000"/>
+            </w:tabs>
+            <w:rPr>
+              <w:rFonts w:asciiTheme="minorHAnsi" w:eastAsiaTheme="minorEastAsia" w:hAnsiTheme="minorHAnsi" w:cstheme="minorBidi"/>
+              <w:noProof/>
+              <w:sz w:val="22"/>
+              <w:szCs w:val="22"/>
+              <w:lang w:eastAsia="en-US"/>
+            </w:rPr>
+          </w:pPr>
+          <w:hyperlink w:anchor="_Toc119247202" w:history="1">
+            <w:r>
+              <w:rPr>
+                <w:rStyle w:val="Hyperlink"/>
+                <w:noProof/>
+                <w:lang w:val="sr-Latn-CS"/>
+              </w:rPr>
+              <w:t>4.3</w:t>
+            </w:r>
+            <w:r>
+              <w:rPr>
+                <w:rFonts w:asciiTheme="minorHAnsi" w:eastAsiaTheme="minorEastAsia" w:hAnsiTheme="minorHAnsi" w:cstheme="minorBidi"/>
+                <w:noProof/>
+                <w:sz w:val="22"/>
+                <w:szCs w:val="22"/>
+                <w:lang w:eastAsia="en-US"/>
+              </w:rPr>
+              <w:tab/>
+            </w:r>
+            <w:r>
+              <w:rPr>
+                <w:rStyle w:val="Hyperlink"/>
+                <w:noProof/>
+                <w:lang w:val="sr-Latn-CS"/>
+              </w:rPr>
+              <w:t>Postavka pozicije proizvoda</w:t>
+            </w:r>
+            <w:r>
+              <w:rPr>
+                <w:noProof/>
+                <w:webHidden/>
+              </w:rPr>
+              <w:tab/>
+            </w:r>
+            <w:r>
+              <w:rPr>
+                <w:noProof/>
+                <w:webHidden/>
+              </w:rPr>
+              <w:fldChar w:fldCharType="begin"/>
+            </w:r>
+            <w:r>
+              <w:rPr>
+                <w:noProof/>
+                <w:webHidden/>
+              </w:rPr>
+              <w:instrText xml:space="preserve"> PAGEREF _Toc119247202 \h </w:instrText>
             </w:r>
             <w:r>
               <w:rPr>
@@ -868,14 +1277,14 @@
               <w:lang w:eastAsia="en-US"/>
             </w:rPr>
           </w:pPr>
-          <w:hyperlink w:anchor="_Toc118290901" w:history="1">
+          <w:hyperlink w:anchor="_Toc119247203" w:history="1">
             <w:r>
               <w:rPr>
                 <w:rStyle w:val="Hyperlink"/>
                 <w:noProof/>
                 <w:lang w:val="sr-Latn-CS"/>
               </w:rPr>
-              <w:t>4.</w:t>
+              <w:t>5.</w:t>
             </w:r>
             <w:r>
               <w:rPr>
@@ -893,7 +1302,7 @@
                 <w:noProof/>
                 <w:lang w:val="sr-Latn-CS"/>
               </w:rPr>
-              <w:t>Pozicioniranje proizvoda</w:t>
+              <w:t>Opis korisnika</w:t>
             </w:r>
             <w:r>
               <w:rPr>
@@ -914,7 +1323,7 @@
                 <w:noProof/>
                 <w:webHidden/>
               </w:rPr>
-              <w:instrText xml:space="preserve"> PAGEREF _Toc118290901 \h </w:instrText>
+              <w:instrText xml:space="preserve"> PAGEREF _Toc119247203 \h </w:instrText>
             </w:r>
             <w:r>
               <w:rPr>
@@ -934,7 +1343,7 @@
                 <w:noProof/>
                 <w:webHidden/>
               </w:rPr>
-              <w:t>5</w:t>
+              <w:t>6</w:t>
             </w:r>
             <w:r>
               <w:rPr>
@@ -959,14 +1368,14 @@
               <w:lang w:eastAsia="en-US"/>
             </w:rPr>
           </w:pPr>
-          <w:hyperlink w:anchor="_Toc118290902" w:history="1">
+          <w:hyperlink w:anchor="_Toc119247204" w:history="1">
             <w:r>
               <w:rPr>
                 <w:rStyle w:val="Hyperlink"/>
                 <w:noProof/>
                 <w:lang w:val="sr-Latn-CS"/>
               </w:rPr>
-              <w:t>4.1</w:t>
+              <w:t>5.1</w:t>
             </w:r>
             <w:r>
               <w:rPr>
@@ -984,7 +1393,7 @@
                 <w:noProof/>
                 <w:lang w:val="sr-Latn-CS"/>
               </w:rPr>
-              <w:t>Poslovne mogućnosti</w:t>
+              <w:t>Opis potencijalnog tržišta</w:t>
             </w:r>
             <w:r>
               <w:rPr>
@@ -1005,7 +1414,7 @@
                 <w:noProof/>
                 <w:webHidden/>
               </w:rPr>
-              <w:instrText xml:space="preserve"> PAGEREF _Toc118290902 \h </w:instrText>
+              <w:instrText xml:space="preserve"> PAGEREF _Toc119247204 \h </w:instrText>
             </w:r>
             <w:r>
               <w:rPr>
@@ -1025,7 +1434,7 @@
                 <w:noProof/>
                 <w:webHidden/>
               </w:rPr>
-              <w:t>5</w:t>
+              <w:t>6</w:t>
             </w:r>
             <w:r>
               <w:rPr>
@@ -1050,14 +1459,14 @@
               <w:lang w:eastAsia="en-US"/>
             </w:rPr>
           </w:pPr>
-          <w:hyperlink w:anchor="_Toc118290903" w:history="1">
+          <w:hyperlink w:anchor="_Toc119247205" w:history="1">
             <w:r>
               <w:rPr>
                 <w:rStyle w:val="Hyperlink"/>
                 <w:noProof/>
                 <w:lang w:val="sr-Latn-CS"/>
               </w:rPr>
-              <w:t>4.2</w:t>
+              <w:t>5.2</w:t>
             </w:r>
             <w:r>
               <w:rPr>
@@ -1075,7 +1484,7 @@
                 <w:noProof/>
                 <w:lang w:val="sr-Latn-CS"/>
               </w:rPr>
-              <w:t>Postavka problema</w:t>
+              <w:t>Profili korisnika</w:t>
             </w:r>
             <w:r>
               <w:rPr>
@@ -1096,7 +1505,7 @@
                 <w:noProof/>
                 <w:webHidden/>
               </w:rPr>
-              <w:instrText xml:space="preserve"> PAGEREF _Toc118290903 \h </w:instrText>
+              <w:instrText xml:space="preserve"> PAGEREF _Toc119247205 \h </w:instrText>
             </w:r>
             <w:r>
               <w:rPr>
@@ -1116,7 +1525,7 @@
                 <w:noProof/>
                 <w:webHidden/>
               </w:rPr>
-              <w:t>5</w:t>
+              <w:t>6</w:t>
             </w:r>
             <w:r>
               <w:rPr>
@@ -1141,14 +1550,14 @@
               <w:lang w:eastAsia="en-US"/>
             </w:rPr>
           </w:pPr>
-          <w:hyperlink w:anchor="_Toc118290904" w:history="1">
+          <w:hyperlink w:anchor="_Toc119247206" w:history="1">
             <w:r>
               <w:rPr>
                 <w:rStyle w:val="Hyperlink"/>
                 <w:noProof/>
                 <w:lang w:val="sr-Latn-CS"/>
               </w:rPr>
-              <w:t>4.3</w:t>
+              <w:t>5.3</w:t>
             </w:r>
             <w:r>
               <w:rPr>
@@ -1166,7 +1575,7 @@
                 <w:noProof/>
                 <w:lang w:val="sr-Latn-CS"/>
               </w:rPr>
-              <w:t>Postavka pozicije proizvoda</w:t>
+              <w:t>Opis okruženja</w:t>
             </w:r>
             <w:r>
               <w:rPr>
@@ -1187,7 +1596,7 @@
                 <w:noProof/>
                 <w:webHidden/>
               </w:rPr>
-              <w:instrText xml:space="preserve"> PAGEREF _Toc118290904 \h </w:instrText>
+              <w:instrText xml:space="preserve"> PAGEREF _Toc119247206 \h </w:instrText>
             </w:r>
             <w:r>
               <w:rPr>
@@ -1207,7 +1616,189 @@
                 <w:noProof/>
                 <w:webHidden/>
               </w:rPr>
-              <w:t>5</w:t>
+              <w:t>7</w:t>
+            </w:r>
+            <w:r>
+              <w:rPr>
+                <w:noProof/>
+                <w:webHidden/>
+              </w:rPr>
+              <w:fldChar w:fldCharType="end"/>
+            </w:r>
+          </w:hyperlink>
+        </w:p>
+        <w:p>
+          <w:pPr>
+            <w:pStyle w:val="TOC2"/>
+            <w:tabs>
+              <w:tab w:val="left" w:pos="1000"/>
+            </w:tabs>
+            <w:rPr>
+              <w:rFonts w:asciiTheme="minorHAnsi" w:eastAsiaTheme="minorEastAsia" w:hAnsiTheme="minorHAnsi" w:cstheme="minorBidi"/>
+              <w:noProof/>
+              <w:sz w:val="22"/>
+              <w:szCs w:val="22"/>
+              <w:lang w:eastAsia="en-US"/>
+            </w:rPr>
+          </w:pPr>
+          <w:hyperlink w:anchor="_Toc119247207" w:history="1">
+            <w:r>
+              <w:rPr>
+                <w:rStyle w:val="Hyperlink"/>
+                <w:noProof/>
+                <w:lang w:val="sr-Latn-CS"/>
+              </w:rPr>
+              <w:t>5.4</w:t>
+            </w:r>
+            <w:r>
+              <w:rPr>
+                <w:rFonts w:asciiTheme="minorHAnsi" w:eastAsiaTheme="minorEastAsia" w:hAnsiTheme="minorHAnsi" w:cstheme="minorBidi"/>
+                <w:noProof/>
+                <w:sz w:val="22"/>
+                <w:szCs w:val="22"/>
+                <w:lang w:eastAsia="en-US"/>
+              </w:rPr>
+              <w:tab/>
+            </w:r>
+            <w:r>
+              <w:rPr>
+                <w:rStyle w:val="Hyperlink"/>
+                <w:noProof/>
+                <w:lang w:val="sr-Latn-CS"/>
+              </w:rPr>
+              <w:t>Osnovne potrebe korisnika</w:t>
+            </w:r>
+            <w:r>
+              <w:rPr>
+                <w:noProof/>
+                <w:webHidden/>
+              </w:rPr>
+              <w:tab/>
+            </w:r>
+            <w:r>
+              <w:rPr>
+                <w:noProof/>
+                <w:webHidden/>
+              </w:rPr>
+              <w:fldChar w:fldCharType="begin"/>
+            </w:r>
+            <w:r>
+              <w:rPr>
+                <w:noProof/>
+                <w:webHidden/>
+              </w:rPr>
+              <w:instrText xml:space="preserve"> PAGEREF _Toc119247207 \h </w:instrText>
+            </w:r>
+            <w:r>
+              <w:rPr>
+                <w:noProof/>
+                <w:webHidden/>
+              </w:rPr>
+            </w:r>
+            <w:r>
+              <w:rPr>
+                <w:noProof/>
+                <w:webHidden/>
+              </w:rPr>
+              <w:fldChar w:fldCharType="separate"/>
+            </w:r>
+            <w:r>
+              <w:rPr>
+                <w:noProof/>
+                <w:webHidden/>
+              </w:rPr>
+              <w:t>7</w:t>
+            </w:r>
+            <w:r>
+              <w:rPr>
+                <w:noProof/>
+                <w:webHidden/>
+              </w:rPr>
+              <w:fldChar w:fldCharType="end"/>
+            </w:r>
+          </w:hyperlink>
+        </w:p>
+        <w:p>
+          <w:pPr>
+            <w:pStyle w:val="TOC2"/>
+            <w:tabs>
+              <w:tab w:val="left" w:pos="1000"/>
+            </w:tabs>
+            <w:rPr>
+              <w:rFonts w:asciiTheme="minorHAnsi" w:eastAsiaTheme="minorEastAsia" w:hAnsiTheme="minorHAnsi" w:cstheme="minorBidi"/>
+              <w:noProof/>
+              <w:sz w:val="22"/>
+              <w:szCs w:val="22"/>
+              <w:lang w:eastAsia="en-US"/>
+            </w:rPr>
+          </w:pPr>
+          <w:hyperlink w:anchor="_Toc119247208" w:history="1">
+            <w:r>
+              <w:rPr>
+                <w:rStyle w:val="Hyperlink"/>
+                <w:noProof/>
+                <w:lang w:val="sr-Latn-CS"/>
+              </w:rPr>
+              <w:t>5.5</w:t>
+            </w:r>
+            <w:r>
+              <w:rPr>
+                <w:rFonts w:asciiTheme="minorHAnsi" w:eastAsiaTheme="minorEastAsia" w:hAnsiTheme="minorHAnsi" w:cstheme="minorBidi"/>
+                <w:noProof/>
+                <w:sz w:val="22"/>
+                <w:szCs w:val="22"/>
+                <w:lang w:eastAsia="en-US"/>
+              </w:rPr>
+              <w:tab/>
+            </w:r>
+            <w:r>
+              <w:rPr>
+                <w:rStyle w:val="Hyperlink"/>
+                <w:noProof/>
+                <w:lang w:val="sr-Latn-CS"/>
+              </w:rPr>
+              <w:t>Alternative i konkurencija</w:t>
+            </w:r>
+            <w:r>
+              <w:rPr>
+                <w:noProof/>
+                <w:webHidden/>
+              </w:rPr>
+              <w:tab/>
+            </w:r>
+            <w:r>
+              <w:rPr>
+                <w:noProof/>
+                <w:webHidden/>
+              </w:rPr>
+              <w:fldChar w:fldCharType="begin"/>
+            </w:r>
+            <w:r>
+              <w:rPr>
+                <w:noProof/>
+                <w:webHidden/>
+              </w:rPr>
+              <w:instrText xml:space="preserve"> PAGEREF _Toc119247208 \h </w:instrText>
+            </w:r>
+            <w:r>
+              <w:rPr>
+                <w:noProof/>
+                <w:webHidden/>
+              </w:rPr>
+            </w:r>
+            <w:r>
+              <w:rPr>
+                <w:noProof/>
+                <w:webHidden/>
+              </w:rPr>
+              <w:fldChar w:fldCharType="separate"/>
+            </w:r>
+            <w:r>
+              <w:rPr>
+                <w:noProof/>
+                <w:webHidden/>
+              </w:rPr>
+              <w:t>7</w:t>
             </w:r>
             <w:r>
               <w:rPr>
@@ -1232,14 +1823,14 @@
               <w:lang w:eastAsia="en-US"/>
             </w:rPr>
           </w:pPr>
-          <w:hyperlink w:anchor="_Toc118290905" w:history="1">
+          <w:hyperlink w:anchor="_Toc119247209" w:history="1">
             <w:r>
               <w:rPr>
                 <w:rStyle w:val="Hyperlink"/>
                 <w:noProof/>
                 <w:lang w:val="sr-Latn-CS"/>
               </w:rPr>
-              <w:t>5.</w:t>
+              <w:t>6.</w:t>
             </w:r>
             <w:r>
               <w:rPr>
@@ -1257,7 +1848,7 @@
                 <w:noProof/>
                 <w:lang w:val="sr-Latn-CS"/>
               </w:rPr>
-              <w:t>Opis korisnika</w:t>
+              <w:t>Opis proizvoda</w:t>
             </w:r>
             <w:r>
               <w:rPr>
@@ -1278,7 +1869,7 @@
                 <w:noProof/>
                 <w:webHidden/>
               </w:rPr>
-              <w:instrText xml:space="preserve"> PAGEREF _Toc118290905 \h </w:instrText>
+              <w:instrText xml:space="preserve"> PAGEREF _Toc119247209 \h </w:instrText>
             </w:r>
             <w:r>
               <w:rPr>
@@ -1298,7 +1889,7 @@
                 <w:noProof/>
                 <w:webHidden/>
               </w:rPr>
-              <w:t>6</w:t>
+              <w:t>7</w:t>
             </w:r>
             <w:r>
               <w:rPr>
@@ -1323,14 +1914,14 @@
               <w:lang w:eastAsia="en-US"/>
             </w:rPr>
           </w:pPr>
-          <w:hyperlink w:anchor="_Toc118290906" w:history="1">
+          <w:hyperlink w:anchor="_Toc119247210" w:history="1">
             <w:r>
               <w:rPr>
                 <w:rStyle w:val="Hyperlink"/>
                 <w:noProof/>
                 <w:lang w:val="sr-Latn-CS"/>
               </w:rPr>
-              <w:t>5.1</w:t>
+              <w:t>6.1</w:t>
             </w:r>
             <w:r>
               <w:rPr>
@@ -1348,7 +1939,7 @@
                 <w:noProof/>
                 <w:lang w:val="sr-Latn-CS"/>
               </w:rPr>
-              <w:t>Opis potencijalnog tržišta</w:t>
+              <w:t>Perspektiva proizvoda</w:t>
             </w:r>
             <w:r>
               <w:rPr>
@@ -1369,7 +1960,7 @@
                 <w:noProof/>
                 <w:webHidden/>
               </w:rPr>
-              <w:instrText xml:space="preserve"> PAGEREF _Toc118290906 \h </w:instrText>
+              <w:instrText xml:space="preserve"> PAGEREF _Toc119247210 \h </w:instrText>
             </w:r>
             <w:r>
               <w:rPr>
@@ -1389,7 +1980,7 @@
                 <w:noProof/>
                 <w:webHidden/>
               </w:rPr>
-              <w:t>6</w:t>
+              <w:t>7</w:t>
             </w:r>
             <w:r>
               <w:rPr>
@@ -1414,14 +2005,14 @@
               <w:lang w:eastAsia="en-US"/>
             </w:rPr>
           </w:pPr>
-          <w:hyperlink w:anchor="_Toc118290907" w:history="1">
+          <w:hyperlink w:anchor="_Toc119247211" w:history="1">
             <w:r>
               <w:rPr>
                 <w:rStyle w:val="Hyperlink"/>
                 <w:noProof/>
                 <w:lang w:val="sr-Latn-CS"/>
               </w:rPr>
-              <w:t>5.2</w:t>
+              <w:t>6.2</w:t>
             </w:r>
             <w:r>
               <w:rPr>
@@ -1439,7 +2030,7 @@
                 <w:noProof/>
                 <w:lang w:val="sr-Latn-CS"/>
               </w:rPr>
-              <w:t>Profili korisnika</w:t>
+              <w:t>Pregled mogućnosti</w:t>
             </w:r>
             <w:r>
               <w:rPr>
@@ -1460,7 +2051,7 @@
                 <w:noProof/>
                 <w:webHidden/>
               </w:rPr>
-              <w:instrText xml:space="preserve"> PAGEREF _Toc118290907 \h </w:instrText>
+              <w:instrText xml:space="preserve"> PAGEREF _Toc119247211 \h </w:instrText>
             </w:r>
             <w:r>
               <w:rPr>
@@ -1480,7 +2071,7 @@
                 <w:noProof/>
                 <w:webHidden/>
               </w:rPr>
-              <w:t>6</w:t>
+              <w:t>8</w:t>
             </w:r>
             <w:r>
               <w:rPr>
@@ -1505,14 +2096,14 @@
               <w:lang w:eastAsia="en-US"/>
             </w:rPr>
           </w:pPr>
-          <w:hyperlink w:anchor="_Toc118290908" w:history="1">
+          <w:hyperlink w:anchor="_Toc119247212" w:history="1">
             <w:r>
               <w:rPr>
                 <w:rStyle w:val="Hyperlink"/>
                 <w:noProof/>
                 <w:lang w:val="sr-Latn-CS"/>
               </w:rPr>
-              <w:t>5.3</w:t>
+              <w:t>6.3</w:t>
             </w:r>
             <w:r>
               <w:rPr>
@@ -1530,7 +2121,7 @@
                 <w:noProof/>
                 <w:lang w:val="sr-Latn-CS"/>
               </w:rPr>
-              <w:t>Opis okruženja</w:t>
+              <w:t>Pretpostavke i zavisnosti</w:t>
             </w:r>
             <w:r>
               <w:rPr>
@@ -1551,7 +2142,7 @@
                 <w:noProof/>
                 <w:webHidden/>
               </w:rPr>
-              <w:instrText xml:space="preserve"> PAGEREF _Toc118290908 \h </w:instrText>
+              <w:instrText xml:space="preserve"> PAGEREF _Toc119247212 \h </w:instrText>
             </w:r>
             <w:r>
               <w:rPr>
@@ -1571,7 +2162,7 @@
                 <w:noProof/>
                 <w:webHidden/>
               </w:rPr>
-              <w:t>7</w:t>
+              <w:t>9</w:t>
             </w:r>
             <w:r>
               <w:rPr>
@@ -1596,14 +2187,14 @@
               <w:lang w:eastAsia="en-US"/>
             </w:rPr>
           </w:pPr>
-          <w:hyperlink w:anchor="_Toc118290909" w:history="1">
+          <w:hyperlink w:anchor="_Toc119247213" w:history="1">
             <w:r>
               <w:rPr>
                 <w:rStyle w:val="Hyperlink"/>
                 <w:noProof/>
                 <w:lang w:val="sr-Latn-CS"/>
               </w:rPr>
-              <w:t>5.4</w:t>
+              <w:t>6.4</w:t>
             </w:r>
             <w:r>
               <w:rPr>
@@ -1621,7 +2212,7 @@
                 <w:noProof/>
                 <w:lang w:val="sr-Latn-CS"/>
               </w:rPr>
-              <w:t>Osnovne potrebe korisnika</w:t>
+              <w:t>Cena</w:t>
             </w:r>
             <w:r>
               <w:rPr>
@@ -1642,7 +2233,7 @@
                 <w:noProof/>
                 <w:webHidden/>
               </w:rPr>
-              <w:instrText xml:space="preserve"> PAGEREF _Toc118290909 \h </w:instrText>
+              <w:instrText xml:space="preserve"> PAGEREF _Toc119247213 \h </w:instrText>
             </w:r>
             <w:r>
               <w:rPr>
@@ -1662,7 +2253,7 @@
                 <w:noProof/>
                 <w:webHidden/>
               </w:rPr>
-              <w:t>7</w:t>
+              <w:t>9</w:t>
             </w:r>
             <w:r>
               <w:rPr>
@@ -1687,14 +2278,14 @@
               <w:lang w:eastAsia="en-US"/>
             </w:rPr>
           </w:pPr>
-          <w:hyperlink w:anchor="_Toc118290910" w:history="1">
+          <w:hyperlink w:anchor="_Toc119247214" w:history="1">
             <w:r>
               <w:rPr>
                 <w:rStyle w:val="Hyperlink"/>
                 <w:noProof/>
                 <w:lang w:val="sr-Latn-CS"/>
               </w:rPr>
-              <w:t>5.5</w:t>
+              <w:t>6.5</w:t>
             </w:r>
             <w:r>
               <w:rPr>
@@ -1712,7 +2303,7 @@
                 <w:noProof/>
                 <w:lang w:val="sr-Latn-CS"/>
               </w:rPr>
-              <w:t>Alternative i konkurencija</w:t>
+              <w:t>Licenciranje i instalacija</w:t>
             </w:r>
             <w:r>
               <w:rPr>
@@ -1733,7 +2324,7 @@
                 <w:noProof/>
                 <w:webHidden/>
               </w:rPr>
-              <w:instrText xml:space="preserve"> PAGEREF _Toc118290910 \h </w:instrText>
+              <w:instrText xml:space="preserve"> PAGEREF _Toc119247214 \h </w:instrText>
             </w:r>
             <w:r>
               <w:rPr>
@@ -1753,7 +2344,7 @@
                 <w:noProof/>
                 <w:webHidden/>
               </w:rPr>
-              <w:t>7</w:t>
+              <w:t>9</w:t>
             </w:r>
             <w:r>
               <w:rPr>
@@ -1778,14 +2369,14 @@
               <w:lang w:eastAsia="en-US"/>
             </w:rPr>
           </w:pPr>
-          <w:hyperlink w:anchor="_Toc118290911" w:history="1">
+          <w:hyperlink w:anchor="_Toc119247215" w:history="1">
             <w:r>
               <w:rPr>
                 <w:rStyle w:val="Hyperlink"/>
                 <w:noProof/>
                 <w:lang w:val="sr-Latn-CS"/>
               </w:rPr>
-              <w:t>6.</w:t>
+              <w:t>7.</w:t>
             </w:r>
             <w:r>
               <w:rPr>
@@ -1803,7 +2394,7 @@
                 <w:noProof/>
                 <w:lang w:val="sr-Latn-CS"/>
               </w:rPr>
-              <w:t>Opis proizvoda</w:t>
+              <w:t>Funkcionalni zahtevi</w:t>
             </w:r>
             <w:r>
               <w:rPr>
@@ -1824,7 +2415,7 @@
                 <w:noProof/>
                 <w:webHidden/>
               </w:rPr>
-              <w:instrText xml:space="preserve"> PAGEREF _Toc118290911 \h </w:instrText>
+              <w:instrText xml:space="preserve"> PAGEREF _Toc119247215 \h </w:instrText>
             </w:r>
             <w:r>
               <w:rPr>
@@ -1844,7 +2435,7 @@
                 <w:noProof/>
                 <w:webHidden/>
               </w:rPr>
-              <w:t>7</w:t>
+              <w:t>9</w:t>
             </w:r>
             <w:r>
               <w:rPr>
@@ -1869,14 +2460,14 @@
               <w:lang w:eastAsia="en-US"/>
             </w:rPr>
           </w:pPr>
-          <w:hyperlink w:anchor="_Toc118290912" w:history="1">
+          <w:hyperlink w:anchor="_Toc119247216" w:history="1">
             <w:r>
               <w:rPr>
                 <w:rStyle w:val="Hyperlink"/>
                 <w:noProof/>
                 <w:lang w:val="sr-Latn-CS"/>
               </w:rPr>
-              <w:t>6.1</w:t>
+              <w:t>7.1</w:t>
             </w:r>
             <w:r>
               <w:rPr>
@@ -1894,7 +2485,7 @@
                 <w:noProof/>
                 <w:lang w:val="sr-Latn-CS"/>
               </w:rPr>
-              <w:t>Perspektiva proizvoda</w:t>
+              <w:t>Prijavljivanje  na sistem</w:t>
             </w:r>
             <w:r>
               <w:rPr>
@@ -1915,7 +2506,7 @@
                 <w:noProof/>
                 <w:webHidden/>
               </w:rPr>
-              <w:instrText xml:space="preserve"> PAGEREF _Toc118290912 \h </w:instrText>
+              <w:instrText xml:space="preserve"> PAGEREF _Toc119247216 \h </w:instrText>
             </w:r>
             <w:r>
               <w:rPr>
@@ -1935,7 +2526,7 @@
                 <w:noProof/>
                 <w:webHidden/>
               </w:rPr>
-              <w:t>7</w:t>
+              <w:t>9</w:t>
             </w:r>
             <w:r>
               <w:rPr>
@@ -1960,14 +2551,14 @@
               <w:lang w:eastAsia="en-US"/>
             </w:rPr>
           </w:pPr>
-          <w:hyperlink w:anchor="_Toc118290913" w:history="1">
+          <w:hyperlink w:anchor="_Toc119247217" w:history="1">
             <w:r>
               <w:rPr>
                 <w:rStyle w:val="Hyperlink"/>
                 <w:noProof/>
                 <w:lang w:val="sr-Latn-CS"/>
               </w:rPr>
-              <w:t>6.2</w:t>
+              <w:t>7.2</w:t>
             </w:r>
             <w:r>
               <w:rPr>
@@ -1985,7 +2576,7 @@
                 <w:noProof/>
                 <w:lang w:val="sr-Latn-CS"/>
               </w:rPr>
-              <w:t>Pregled mogućnosti</w:t>
+              <w:t>Registracija na sistem</w:t>
             </w:r>
             <w:r>
               <w:rPr>
@@ -2006,7 +2597,7 @@
                 <w:noProof/>
                 <w:webHidden/>
               </w:rPr>
-              <w:instrText xml:space="preserve"> PAGEREF _Toc118290913 \h </w:instrText>
+              <w:instrText xml:space="preserve"> PAGEREF _Toc119247217 \h </w:instrText>
             </w:r>
             <w:r>
               <w:rPr>
@@ -2026,7 +2617,7 @@
                 <w:noProof/>
                 <w:webHidden/>
               </w:rPr>
-              <w:t>8</w:t>
+              <w:t>9</w:t>
             </w:r>
             <w:r>
               <w:rPr>
@@ -2051,14 +2642,14 @@
               <w:lang w:eastAsia="en-US"/>
             </w:rPr>
           </w:pPr>
-          <w:hyperlink w:anchor="_Toc118290914" w:history="1">
+          <w:hyperlink w:anchor="_Toc119247218" w:history="1">
             <w:r>
               <w:rPr>
                 <w:rStyle w:val="Hyperlink"/>
                 <w:noProof/>
                 <w:lang w:val="sr-Latn-CS"/>
               </w:rPr>
-              <w:t>6.3</w:t>
+              <w:t>7.3</w:t>
             </w:r>
             <w:r>
               <w:rPr>
@@ -2076,7 +2667,7 @@
                 <w:noProof/>
                 <w:lang w:val="sr-Latn-CS"/>
               </w:rPr>
-              <w:t>Pretpostavke i zavisnosti</w:t>
+              <w:t>Unos, prikaz i ažuriranje podataka o čitaocu</w:t>
             </w:r>
             <w:r>
               <w:rPr>
@@ -2097,7 +2688,7 @@
                 <w:noProof/>
                 <w:webHidden/>
               </w:rPr>
-              <w:instrText xml:space="preserve"> PAGEREF _Toc118290914 \h </w:instrText>
+              <w:instrText xml:space="preserve"> PAGEREF _Toc119247218 \h </w:instrText>
             </w:r>
             <w:r>
               <w:rPr>
@@ -2142,14 +2733,14 @@
               <w:lang w:eastAsia="en-US"/>
             </w:rPr>
           </w:pPr>
-          <w:hyperlink w:anchor="_Toc118290915" w:history="1">
+          <w:hyperlink w:anchor="_Toc119247219" w:history="1">
             <w:r>
               <w:rPr>
                 <w:rStyle w:val="Hyperlink"/>
                 <w:noProof/>
                 <w:lang w:val="sr-Latn-CS"/>
               </w:rPr>
-              <w:t>6.4</w:t>
+              <w:t>7.4</w:t>
             </w:r>
             <w:r>
               <w:rPr>
@@ -2167,7 +2758,7 @@
                 <w:noProof/>
                 <w:lang w:val="sr-Latn-CS"/>
               </w:rPr>
-              <w:t>Cena</w:t>
+              <w:t>Kreiranje i brisanje čitalaca</w:t>
             </w:r>
             <w:r>
               <w:rPr>
@@ -2188,7 +2779,7 @@
                 <w:noProof/>
                 <w:webHidden/>
               </w:rPr>
-              <w:instrText xml:space="preserve"> PAGEREF _Toc118290915 \h </w:instrText>
+              <w:instrText xml:space="preserve"> PAGEREF _Toc119247219 \h </w:instrText>
             </w:r>
             <w:r>
               <w:rPr>
@@ -2233,14 +2824,14 @@
               <w:lang w:eastAsia="en-US"/>
             </w:rPr>
           </w:pPr>
-          <w:hyperlink w:anchor="_Toc118290916" w:history="1">
+          <w:hyperlink w:anchor="_Toc119247220" w:history="1">
             <w:r>
               <w:rPr>
                 <w:rStyle w:val="Hyperlink"/>
                 <w:noProof/>
                 <w:lang w:val="sr-Latn-CS"/>
               </w:rPr>
-              <w:t>6.5</w:t>
+              <w:t>7.5</w:t>
             </w:r>
             <w:r>
               <w:rPr>
@@ -2258,7 +2849,7 @@
                 <w:noProof/>
                 <w:lang w:val="sr-Latn-CS"/>
               </w:rPr>
-              <w:t>Licenciranje i instalacija</w:t>
+              <w:t>Podnošenje zahteva za dodavanje knjiga</w:t>
             </w:r>
             <w:r>
               <w:rPr>
@@ -2279,7 +2870,7 @@
                 <w:noProof/>
                 <w:webHidden/>
               </w:rPr>
-              <w:instrText xml:space="preserve"> PAGEREF _Toc118290916 \h </w:instrText>
+              <w:instrText xml:space="preserve"> PAGEREF _Toc119247220 \h </w:instrText>
             </w:r>
             <w:r>
               <w:rPr>
@@ -2300,6 +2891,552 @@
                 <w:webHidden/>
               </w:rPr>
               <w:t>9</w:t>
+            </w:r>
+            <w:r>
+              <w:rPr>
+                <w:noProof/>
+                <w:webHidden/>
+              </w:rPr>
+              <w:fldChar w:fldCharType="end"/>
+            </w:r>
+          </w:hyperlink>
+        </w:p>
+        <w:p>
+          <w:pPr>
+            <w:pStyle w:val="TOC2"/>
+            <w:tabs>
+              <w:tab w:val="left" w:pos="1000"/>
+            </w:tabs>
+            <w:rPr>
+              <w:rFonts w:asciiTheme="minorHAnsi" w:eastAsiaTheme="minorEastAsia" w:hAnsiTheme="minorHAnsi" w:cstheme="minorBidi"/>
+              <w:noProof/>
+              <w:sz w:val="22"/>
+              <w:szCs w:val="22"/>
+              <w:lang w:eastAsia="en-US"/>
+            </w:rPr>
+          </w:pPr>
+          <w:hyperlink w:anchor="_Toc119247221" w:history="1">
+            <w:r>
+              <w:rPr>
+                <w:rStyle w:val="Hyperlink"/>
+                <w:noProof/>
+                <w:lang w:val="sr-Latn-CS"/>
+              </w:rPr>
+              <w:t>7.6</w:t>
+            </w:r>
+            <w:r>
+              <w:rPr>
+                <w:rFonts w:asciiTheme="minorHAnsi" w:eastAsiaTheme="minorEastAsia" w:hAnsiTheme="minorHAnsi" w:cstheme="minorBidi"/>
+                <w:noProof/>
+                <w:sz w:val="22"/>
+                <w:szCs w:val="22"/>
+                <w:lang w:eastAsia="en-US"/>
+              </w:rPr>
+              <w:tab/>
+            </w:r>
+            <w:r>
+              <w:rPr>
+                <w:rStyle w:val="Hyperlink"/>
+                <w:noProof/>
+                <w:lang w:val="sr-Latn-CS"/>
+              </w:rPr>
+              <w:t>Odobravanje zahteva za dodavanje knjiga</w:t>
+            </w:r>
+            <w:r>
+              <w:rPr>
+                <w:noProof/>
+                <w:webHidden/>
+              </w:rPr>
+              <w:tab/>
+            </w:r>
+            <w:r>
+              <w:rPr>
+                <w:noProof/>
+                <w:webHidden/>
+              </w:rPr>
+              <w:fldChar w:fldCharType="begin"/>
+            </w:r>
+            <w:r>
+              <w:rPr>
+                <w:noProof/>
+                <w:webHidden/>
+              </w:rPr>
+              <w:instrText xml:space="preserve"> PAGEREF _Toc119247221 \h </w:instrText>
+            </w:r>
+            <w:r>
+              <w:rPr>
+                <w:noProof/>
+                <w:webHidden/>
+              </w:rPr>
+            </w:r>
+            <w:r>
+              <w:rPr>
+                <w:noProof/>
+                <w:webHidden/>
+              </w:rPr>
+              <w:fldChar w:fldCharType="separate"/>
+            </w:r>
+            <w:r>
+              <w:rPr>
+                <w:noProof/>
+                <w:webHidden/>
+              </w:rPr>
+              <w:t>9</w:t>
+            </w:r>
+            <w:r>
+              <w:rPr>
+                <w:noProof/>
+                <w:webHidden/>
+              </w:rPr>
+              <w:fldChar w:fldCharType="end"/>
+            </w:r>
+          </w:hyperlink>
+        </w:p>
+        <w:p>
+          <w:pPr>
+            <w:pStyle w:val="TOC2"/>
+            <w:tabs>
+              <w:tab w:val="left" w:pos="1000"/>
+            </w:tabs>
+            <w:rPr>
+              <w:rFonts w:asciiTheme="minorHAnsi" w:eastAsiaTheme="minorEastAsia" w:hAnsiTheme="minorHAnsi" w:cstheme="minorBidi"/>
+              <w:noProof/>
+              <w:sz w:val="22"/>
+              <w:szCs w:val="22"/>
+              <w:lang w:eastAsia="en-US"/>
+            </w:rPr>
+          </w:pPr>
+          <w:hyperlink w:anchor="_Toc119247222" w:history="1">
+            <w:r>
+              <w:rPr>
+                <w:rStyle w:val="Hyperlink"/>
+                <w:noProof/>
+                <w:lang w:val="sr-Latn-CS"/>
+              </w:rPr>
+              <w:t>7.7</w:t>
+            </w:r>
+            <w:r>
+              <w:rPr>
+                <w:rFonts w:asciiTheme="minorHAnsi" w:eastAsiaTheme="minorEastAsia" w:hAnsiTheme="minorHAnsi" w:cstheme="minorBidi"/>
+                <w:noProof/>
+                <w:sz w:val="22"/>
+                <w:szCs w:val="22"/>
+                <w:lang w:eastAsia="en-US"/>
+              </w:rPr>
+              <w:tab/>
+            </w:r>
+            <w:r>
+              <w:rPr>
+                <w:rStyle w:val="Hyperlink"/>
+                <w:noProof/>
+                <w:lang w:val="sr-Latn-CS"/>
+              </w:rPr>
+              <w:t>Dodavanje knjiga</w:t>
+            </w:r>
+            <w:r>
+              <w:rPr>
+                <w:noProof/>
+                <w:webHidden/>
+              </w:rPr>
+              <w:tab/>
+            </w:r>
+            <w:r>
+              <w:rPr>
+                <w:noProof/>
+                <w:webHidden/>
+              </w:rPr>
+              <w:fldChar w:fldCharType="begin"/>
+            </w:r>
+            <w:r>
+              <w:rPr>
+                <w:noProof/>
+                <w:webHidden/>
+              </w:rPr>
+              <w:instrText xml:space="preserve"> PAGEREF _Toc119247222 \h </w:instrText>
+            </w:r>
+            <w:r>
+              <w:rPr>
+                <w:noProof/>
+                <w:webHidden/>
+              </w:rPr>
+            </w:r>
+            <w:r>
+              <w:rPr>
+                <w:noProof/>
+                <w:webHidden/>
+              </w:rPr>
+              <w:fldChar w:fldCharType="separate"/>
+            </w:r>
+            <w:r>
+              <w:rPr>
+                <w:noProof/>
+                <w:webHidden/>
+              </w:rPr>
+              <w:t>9</w:t>
+            </w:r>
+            <w:r>
+              <w:rPr>
+                <w:noProof/>
+                <w:webHidden/>
+              </w:rPr>
+              <w:fldChar w:fldCharType="end"/>
+            </w:r>
+          </w:hyperlink>
+        </w:p>
+        <w:p>
+          <w:pPr>
+            <w:pStyle w:val="TOC2"/>
+            <w:tabs>
+              <w:tab w:val="left" w:pos="1000"/>
+            </w:tabs>
+            <w:rPr>
+              <w:rFonts w:asciiTheme="minorHAnsi" w:eastAsiaTheme="minorEastAsia" w:hAnsiTheme="minorHAnsi" w:cstheme="minorBidi"/>
+              <w:noProof/>
+              <w:sz w:val="22"/>
+              <w:szCs w:val="22"/>
+              <w:lang w:eastAsia="en-US"/>
+            </w:rPr>
+          </w:pPr>
+          <w:hyperlink w:anchor="_Toc119247223" w:history="1">
+            <w:r>
+              <w:rPr>
+                <w:rStyle w:val="Hyperlink"/>
+                <w:noProof/>
+                <w:lang w:val="sr-Latn-CS"/>
+              </w:rPr>
+              <w:t>7.8</w:t>
+            </w:r>
+            <w:r>
+              <w:rPr>
+                <w:rFonts w:asciiTheme="minorHAnsi" w:eastAsiaTheme="minorEastAsia" w:hAnsiTheme="minorHAnsi" w:cstheme="minorBidi"/>
+                <w:noProof/>
+                <w:sz w:val="22"/>
+                <w:szCs w:val="22"/>
+                <w:lang w:eastAsia="en-US"/>
+              </w:rPr>
+              <w:tab/>
+            </w:r>
+            <w:r>
+              <w:rPr>
+                <w:rStyle w:val="Hyperlink"/>
+                <w:noProof/>
+                <w:lang w:val="sr-Latn-CS"/>
+              </w:rPr>
+              <w:t>Recenzija i komentarisanje knjiga</w:t>
+            </w:r>
+            <w:r>
+              <w:rPr>
+                <w:noProof/>
+                <w:webHidden/>
+              </w:rPr>
+              <w:tab/>
+            </w:r>
+            <w:r>
+              <w:rPr>
+                <w:noProof/>
+                <w:webHidden/>
+              </w:rPr>
+              <w:fldChar w:fldCharType="begin"/>
+            </w:r>
+            <w:r>
+              <w:rPr>
+                <w:noProof/>
+                <w:webHidden/>
+              </w:rPr>
+              <w:instrText xml:space="preserve"> PAGEREF _Toc119247223 \h </w:instrText>
+            </w:r>
+            <w:r>
+              <w:rPr>
+                <w:noProof/>
+                <w:webHidden/>
+              </w:rPr>
+            </w:r>
+            <w:r>
+              <w:rPr>
+                <w:noProof/>
+                <w:webHidden/>
+              </w:rPr>
+              <w:fldChar w:fldCharType="separate"/>
+            </w:r>
+            <w:r>
+              <w:rPr>
+                <w:noProof/>
+                <w:webHidden/>
+              </w:rPr>
+              <w:t>10</w:t>
+            </w:r>
+            <w:r>
+              <w:rPr>
+                <w:noProof/>
+                <w:webHidden/>
+              </w:rPr>
+              <w:fldChar w:fldCharType="end"/>
+            </w:r>
+          </w:hyperlink>
+        </w:p>
+        <w:p>
+          <w:pPr>
+            <w:pStyle w:val="TOC2"/>
+            <w:tabs>
+              <w:tab w:val="left" w:pos="1000"/>
+            </w:tabs>
+            <w:rPr>
+              <w:rFonts w:asciiTheme="minorHAnsi" w:eastAsiaTheme="minorEastAsia" w:hAnsiTheme="minorHAnsi" w:cstheme="minorBidi"/>
+              <w:noProof/>
+              <w:sz w:val="22"/>
+              <w:szCs w:val="22"/>
+              <w:lang w:eastAsia="en-US"/>
+            </w:rPr>
+          </w:pPr>
+          <w:hyperlink w:anchor="_Toc119247224" w:history="1">
+            <w:r>
+              <w:rPr>
+                <w:rStyle w:val="Hyperlink"/>
+                <w:noProof/>
+                <w:lang w:val="sr-Latn-CS"/>
+              </w:rPr>
+              <w:t>7.9</w:t>
+            </w:r>
+            <w:r>
+              <w:rPr>
+                <w:rFonts w:asciiTheme="minorHAnsi" w:eastAsiaTheme="minorEastAsia" w:hAnsiTheme="minorHAnsi" w:cstheme="minorBidi"/>
+                <w:noProof/>
+                <w:sz w:val="22"/>
+                <w:szCs w:val="22"/>
+                <w:lang w:eastAsia="en-US"/>
+              </w:rPr>
+              <w:tab/>
+            </w:r>
+            <w:r>
+              <w:rPr>
+                <w:rStyle w:val="Hyperlink"/>
+                <w:noProof/>
+                <w:lang w:val="sr-Latn-CS"/>
+              </w:rPr>
+              <w:t>Prikaz knjiga i njihovih recenzija i komentara, kao i njihovo pretraživanje</w:t>
+            </w:r>
+            <w:r>
+              <w:rPr>
+                <w:noProof/>
+                <w:webHidden/>
+              </w:rPr>
+              <w:tab/>
+            </w:r>
+            <w:r>
+              <w:rPr>
+                <w:noProof/>
+                <w:webHidden/>
+              </w:rPr>
+              <w:fldChar w:fldCharType="begin"/>
+            </w:r>
+            <w:r>
+              <w:rPr>
+                <w:noProof/>
+                <w:webHidden/>
+              </w:rPr>
+              <w:instrText xml:space="preserve"> PAGEREF _Toc119247224 \h </w:instrText>
+            </w:r>
+            <w:r>
+              <w:rPr>
+                <w:noProof/>
+                <w:webHidden/>
+              </w:rPr>
+            </w:r>
+            <w:r>
+              <w:rPr>
+                <w:noProof/>
+                <w:webHidden/>
+              </w:rPr>
+              <w:fldChar w:fldCharType="separate"/>
+            </w:r>
+            <w:r>
+              <w:rPr>
+                <w:noProof/>
+                <w:webHidden/>
+              </w:rPr>
+              <w:t>10</w:t>
+            </w:r>
+            <w:r>
+              <w:rPr>
+                <w:noProof/>
+                <w:webHidden/>
+              </w:rPr>
+              <w:fldChar w:fldCharType="end"/>
+            </w:r>
+          </w:hyperlink>
+        </w:p>
+        <w:p>
+          <w:pPr>
+            <w:pStyle w:val="TOC2"/>
+            <w:tabs>
+              <w:tab w:val="left" w:pos="1200"/>
+            </w:tabs>
+            <w:rPr>
+              <w:rFonts w:asciiTheme="minorHAnsi" w:eastAsiaTheme="minorEastAsia" w:hAnsiTheme="minorHAnsi" w:cstheme="minorBidi"/>
+              <w:noProof/>
+              <w:sz w:val="22"/>
+              <w:szCs w:val="22"/>
+              <w:lang w:eastAsia="en-US"/>
+            </w:rPr>
+          </w:pPr>
+          <w:hyperlink w:anchor="_Toc119247225" w:history="1">
+            <w:r>
+              <w:rPr>
+                <w:rStyle w:val="Hyperlink"/>
+                <w:noProof/>
+                <w:lang w:val="sr-Latn-CS"/>
+              </w:rPr>
+              <w:t>7.10</w:t>
+            </w:r>
+            <w:r>
+              <w:rPr>
+                <w:rFonts w:asciiTheme="minorHAnsi" w:eastAsiaTheme="minorEastAsia" w:hAnsiTheme="minorHAnsi" w:cstheme="minorBidi"/>
+                <w:noProof/>
+                <w:sz w:val="22"/>
+                <w:szCs w:val="22"/>
+                <w:lang w:eastAsia="en-US"/>
+              </w:rPr>
+              <w:tab/>
+            </w:r>
+            <w:r>
+              <w:rPr>
+                <w:rStyle w:val="Hyperlink"/>
+                <w:noProof/>
+                <w:lang w:val="sr-Latn-CS"/>
+              </w:rPr>
+              <w:t>Dodavanje na listu za čitanje</w:t>
+            </w:r>
+            <w:r>
+              <w:rPr>
+                <w:noProof/>
+                <w:webHidden/>
+              </w:rPr>
+              <w:tab/>
+            </w:r>
+            <w:r>
+              <w:rPr>
+                <w:noProof/>
+                <w:webHidden/>
+              </w:rPr>
+              <w:fldChar w:fldCharType="begin"/>
+            </w:r>
+            <w:r>
+              <w:rPr>
+                <w:noProof/>
+                <w:webHidden/>
+              </w:rPr>
+              <w:instrText xml:space="preserve"> PAGEREF _Toc119247225 \h </w:instrText>
+            </w:r>
+            <w:r>
+              <w:rPr>
+                <w:noProof/>
+                <w:webHidden/>
+              </w:rPr>
+            </w:r>
+            <w:r>
+              <w:rPr>
+                <w:noProof/>
+                <w:webHidden/>
+              </w:rPr>
+              <w:fldChar w:fldCharType="separate"/>
+            </w:r>
+            <w:r>
+              <w:rPr>
+                <w:noProof/>
+                <w:webHidden/>
+              </w:rPr>
+              <w:t>10</w:t>
+            </w:r>
+            <w:r>
+              <w:rPr>
+                <w:noProof/>
+                <w:webHidden/>
+              </w:rPr>
+              <w:fldChar w:fldCharType="end"/>
+            </w:r>
+          </w:hyperlink>
+        </w:p>
+        <w:p>
+          <w:pPr>
+            <w:pStyle w:val="TOC2"/>
+            <w:tabs>
+              <w:tab w:val="left" w:pos="1200"/>
+            </w:tabs>
+            <w:rPr>
+              <w:rFonts w:asciiTheme="minorHAnsi" w:eastAsiaTheme="minorEastAsia" w:hAnsiTheme="minorHAnsi" w:cstheme="minorBidi"/>
+              <w:noProof/>
+              <w:sz w:val="22"/>
+              <w:szCs w:val="22"/>
+              <w:lang w:eastAsia="en-US"/>
+            </w:rPr>
+          </w:pPr>
+          <w:hyperlink w:anchor="_Toc119247226" w:history="1">
+            <w:r>
+              <w:rPr>
+                <w:rStyle w:val="Hyperlink"/>
+                <w:noProof/>
+                <w:lang w:val="sr-Latn-CS"/>
+              </w:rPr>
+              <w:t>7.11</w:t>
+            </w:r>
+            <w:r>
+              <w:rPr>
+                <w:rFonts w:asciiTheme="minorHAnsi" w:eastAsiaTheme="minorEastAsia" w:hAnsiTheme="minorHAnsi" w:cstheme="minorBidi"/>
+                <w:noProof/>
+                <w:sz w:val="22"/>
+                <w:szCs w:val="22"/>
+                <w:lang w:eastAsia="en-US"/>
+              </w:rPr>
+              <w:tab/>
+            </w:r>
+            <w:r>
+              <w:rPr>
+                <w:rStyle w:val="Hyperlink"/>
+                <w:noProof/>
+                <w:lang w:val="sr-Latn-CS"/>
+              </w:rPr>
+              <w:t>Statistički prikaz čitanja</w:t>
+            </w:r>
+            <w:r>
+              <w:rPr>
+                <w:noProof/>
+                <w:webHidden/>
+              </w:rPr>
+              <w:tab/>
+            </w:r>
+            <w:r>
+              <w:rPr>
+                <w:noProof/>
+                <w:webHidden/>
+              </w:rPr>
+              <w:fldChar w:fldCharType="begin"/>
+            </w:r>
+            <w:r>
+              <w:rPr>
+                <w:noProof/>
+                <w:webHidden/>
+              </w:rPr>
+              <w:instrText xml:space="preserve"> PAGEREF _Toc119247226 \h </w:instrText>
+            </w:r>
+            <w:r>
+              <w:rPr>
+                <w:noProof/>
+                <w:webHidden/>
+              </w:rPr>
+            </w:r>
+            <w:r>
+              <w:rPr>
+                <w:noProof/>
+                <w:webHidden/>
+              </w:rPr>
+              <w:fldChar w:fldCharType="separate"/>
+            </w:r>
+            <w:r>
+              <w:rPr>
+                <w:noProof/>
+                <w:webHidden/>
+              </w:rPr>
+              <w:t>10</w:t>
             </w:r>
             <w:r>
               <w:rPr>
@@ -2324,14 +3461,14 @@
               <w:lang w:eastAsia="en-US"/>
             </w:rPr>
           </w:pPr>
-          <w:hyperlink w:anchor="_Toc118290917" w:history="1">
+          <w:hyperlink w:anchor="_Toc119247227" w:history="1">
             <w:r>
               <w:rPr>
                 <w:rStyle w:val="Hyperlink"/>
                 <w:noProof/>
                 <w:lang w:val="sr-Latn-CS"/>
               </w:rPr>
-              <w:t>7.</w:t>
+              <w:t>8.</w:t>
             </w:r>
             <w:r>
               <w:rPr>
@@ -2349,7 +3486,7 @@
                 <w:noProof/>
                 <w:lang w:val="sr-Latn-CS"/>
               </w:rPr>
-              <w:t>Funkcionalni zahtevi</w:t>
+              <w:t>Ograničenja</w:t>
             </w:r>
             <w:r>
               <w:rPr>
@@ -2370,7 +3507,7 @@
                 <w:noProof/>
                 <w:webHidden/>
               </w:rPr>
-              <w:instrText xml:space="preserve"> PAGEREF _Toc118290917 \h </w:instrText>
+              <w:instrText xml:space="preserve"> PAGEREF _Toc119247227 \h </w:instrText>
             </w:r>
             <w:r>
               <w:rPr>
@@ -2390,7 +3527,7 @@
                 <w:noProof/>
                 <w:webHidden/>
               </w:rPr>
-              <w:t>9</w:t>
+              <w:t>10</w:t>
             </w:r>
             <w:r>
               <w:rPr>
@@ -2403,9 +3540,9 @@
         </w:p>
         <w:p>
           <w:pPr>
-            <w:pStyle w:val="TOC2"/>
+            <w:pStyle w:val="TOC1"/>
             <w:tabs>
-              <w:tab w:val="left" w:pos="1000"/>
+              <w:tab w:val="left" w:pos="432"/>
             </w:tabs>
             <w:rPr>
               <w:rFonts w:asciiTheme="minorHAnsi" w:eastAsiaTheme="minorEastAsia" w:hAnsiTheme="minorHAnsi" w:cstheme="minorBidi"/>
@@ -2415,14 +3552,14 @@
               <w:lang w:eastAsia="en-US"/>
             </w:rPr>
           </w:pPr>
-          <w:hyperlink w:anchor="_Toc118290918" w:history="1">
+          <w:hyperlink w:anchor="_Toc119247228" w:history="1">
             <w:r>
               <w:rPr>
                 <w:rStyle w:val="Hyperlink"/>
                 <w:noProof/>
                 <w:lang w:val="sr-Latn-CS"/>
               </w:rPr>
-              <w:t>7.1</w:t>
+              <w:t>9.</w:t>
             </w:r>
             <w:r>
               <w:rPr>
@@ -2440,7 +3577,7 @@
                 <w:noProof/>
                 <w:lang w:val="sr-Latn-CS"/>
               </w:rPr>
-              <w:t>Prijavljivanje i registracija na sistem</w:t>
+              <w:t>Zahtevi u pogledu kvaliteta</w:t>
             </w:r>
             <w:r>
               <w:rPr>
@@ -2461,7 +3598,7 @@
                 <w:noProof/>
                 <w:webHidden/>
               </w:rPr>
-              <w:instrText xml:space="preserve"> PAGEREF _Toc118290918 \h </w:instrText>
+              <w:instrText xml:space="preserve"> PAGEREF _Toc119247228 \h </w:instrText>
             </w:r>
             <w:r>
               <w:rPr>
@@ -2481,7 +3618,7 @@
                 <w:noProof/>
                 <w:webHidden/>
               </w:rPr>
-              <w:t>9</w:t>
+              <w:t>10</w:t>
             </w:r>
             <w:r>
               <w:rPr>
@@ -2494,9 +3631,9 @@
         </w:p>
         <w:p>
           <w:pPr>
-            <w:pStyle w:val="TOC2"/>
+            <w:pStyle w:val="TOC1"/>
             <w:tabs>
-              <w:tab w:val="left" w:pos="1000"/>
+              <w:tab w:val="left" w:pos="864"/>
             </w:tabs>
             <w:rPr>
               <w:rFonts w:asciiTheme="minorHAnsi" w:eastAsiaTheme="minorEastAsia" w:hAnsiTheme="minorHAnsi" w:cstheme="minorBidi"/>
@@ -2506,14 +3643,14 @@
               <w:lang w:eastAsia="en-US"/>
             </w:rPr>
           </w:pPr>
-          <w:hyperlink w:anchor="_Toc118290919" w:history="1">
+          <w:hyperlink w:anchor="_Toc119247229" w:history="1">
             <w:r>
               <w:rPr>
                 <w:rStyle w:val="Hyperlink"/>
                 <w:noProof/>
                 <w:lang w:val="sr-Latn-CS"/>
               </w:rPr>
-              <w:t>7.2</w:t>
+              <w:t>10.</w:t>
             </w:r>
             <w:r>
               <w:rPr>
@@ -2531,7 +3668,7 @@
                 <w:noProof/>
                 <w:lang w:val="sr-Latn-CS"/>
               </w:rPr>
-              <w:t>Unos, prikaz i ažuriranje osnovnih podataka o čitaocu</w:t>
+              <w:t>Prioritet funkcionalnosti</w:t>
             </w:r>
             <w:r>
               <w:rPr>
@@ -2552,7 +3689,7 @@
                 <w:noProof/>
                 <w:webHidden/>
               </w:rPr>
-              <w:instrText xml:space="preserve"> PAGEREF _Toc118290919 \h </w:instrText>
+              <w:instrText xml:space="preserve"> PAGEREF _Toc119247229 \h </w:instrText>
             </w:r>
             <w:r>
               <w:rPr>
@@ -2572,7 +3709,7 @@
                 <w:noProof/>
                 <w:webHidden/>
               </w:rPr>
-              <w:t>9</w:t>
+              <w:t>10</w:t>
             </w:r>
             <w:r>
               <w:rPr>
@@ -2585,9 +3722,9 @@
         </w:p>
         <w:p>
           <w:pPr>
-            <w:pStyle w:val="TOC2"/>
+            <w:pStyle w:val="TOC1"/>
             <w:tabs>
-              <w:tab w:val="left" w:pos="1000"/>
+              <w:tab w:val="left" w:pos="864"/>
             </w:tabs>
             <w:rPr>
               <w:rFonts w:asciiTheme="minorHAnsi" w:eastAsiaTheme="minorEastAsia" w:hAnsiTheme="minorHAnsi" w:cstheme="minorBidi"/>
@@ -2597,14 +3734,14 @@
               <w:lang w:eastAsia="en-US"/>
             </w:rPr>
           </w:pPr>
-          <w:hyperlink w:anchor="_Toc118290920" w:history="1">
+          <w:hyperlink w:anchor="_Toc119247230" w:history="1">
             <w:r>
               <w:rPr>
                 <w:rStyle w:val="Hyperlink"/>
                 <w:noProof/>
                 <w:lang w:val="sr-Latn-CS"/>
               </w:rPr>
-              <w:t>7.3</w:t>
+              <w:t>11.</w:t>
             </w:r>
             <w:r>
               <w:rPr>
@@ -2622,7 +3759,7 @@
                 <w:noProof/>
                 <w:lang w:val="sr-Latn-CS"/>
               </w:rPr>
-              <w:t>Kreiranje i brisanje čitalaca</w:t>
+              <w:t>Nefunkcionalni zahtevi</w:t>
             </w:r>
             <w:r>
               <w:rPr>
@@ -2643,7 +3780,7 @@
                 <w:noProof/>
                 <w:webHidden/>
               </w:rPr>
-              <w:instrText xml:space="preserve"> PAGEREF _Toc118290920 \h </w:instrText>
+              <w:instrText xml:space="preserve"> PAGEREF _Toc119247230 \h </w:instrText>
             </w:r>
             <w:r>
               <w:rPr>
@@ -2663,553 +3800,7 @@
                 <w:noProof/>
                 <w:webHidden/>
               </w:rPr>
-              <w:t>9</w:t>
-            </w:r>
-            <w:r>
-              <w:rPr>
-                <w:noProof/>
-                <w:webHidden/>
-              </w:rPr>
-              <w:fldChar w:fldCharType="end"/>
-            </w:r>
-          </w:hyperlink>
-        </w:p>
-        <w:p>
-          <w:pPr>
-            <w:pStyle w:val="TOC2"/>
-            <w:tabs>
-              <w:tab w:val="left" w:pos="1000"/>
-            </w:tabs>
-            <w:rPr>
-              <w:rFonts w:asciiTheme="minorHAnsi" w:eastAsiaTheme="minorEastAsia" w:hAnsiTheme="minorHAnsi" w:cstheme="minorBidi"/>
-              <w:noProof/>
-              <w:sz w:val="22"/>
-              <w:szCs w:val="22"/>
-              <w:lang w:eastAsia="en-US"/>
-            </w:rPr>
-          </w:pPr>
-          <w:hyperlink w:anchor="_Toc118290921" w:history="1">
-            <w:r>
-              <w:rPr>
-                <w:rStyle w:val="Hyperlink"/>
-                <w:noProof/>
-                <w:lang w:val="sr-Latn-CS"/>
-              </w:rPr>
-              <w:t>7.4</w:t>
-            </w:r>
-            <w:r>
-              <w:rPr>
-                <w:rFonts w:asciiTheme="minorHAnsi" w:eastAsiaTheme="minorEastAsia" w:hAnsiTheme="minorHAnsi" w:cstheme="minorBidi"/>
-                <w:noProof/>
-                <w:sz w:val="22"/>
-                <w:szCs w:val="22"/>
-                <w:lang w:eastAsia="en-US"/>
-              </w:rPr>
-              <w:tab/>
-            </w:r>
-            <w:r>
-              <w:rPr>
-                <w:rStyle w:val="Hyperlink"/>
-                <w:noProof/>
-                <w:lang w:val="sr-Latn-CS"/>
-              </w:rPr>
-              <w:t>Podnošenje zahteva za dodavanje knjiga</w:t>
-            </w:r>
-            <w:r>
-              <w:rPr>
-                <w:noProof/>
-                <w:webHidden/>
-              </w:rPr>
-              <w:tab/>
-            </w:r>
-            <w:r>
-              <w:rPr>
-                <w:noProof/>
-                <w:webHidden/>
-              </w:rPr>
-              <w:fldChar w:fldCharType="begin"/>
-            </w:r>
-            <w:r>
-              <w:rPr>
-                <w:noProof/>
-                <w:webHidden/>
-              </w:rPr>
-              <w:instrText xml:space="preserve"> PAGEREF _Toc118290921 \h </w:instrText>
-            </w:r>
-            <w:r>
-              <w:rPr>
-                <w:noProof/>
-                <w:webHidden/>
-              </w:rPr>
-            </w:r>
-            <w:r>
-              <w:rPr>
-                <w:noProof/>
-                <w:webHidden/>
-              </w:rPr>
-              <w:fldChar w:fldCharType="separate"/>
-            </w:r>
-            <w:r>
-              <w:rPr>
-                <w:noProof/>
-                <w:webHidden/>
-              </w:rPr>
-              <w:t>9</w:t>
-            </w:r>
-            <w:r>
-              <w:rPr>
-                <w:noProof/>
-                <w:webHidden/>
-              </w:rPr>
-              <w:fldChar w:fldCharType="end"/>
-            </w:r>
-          </w:hyperlink>
-        </w:p>
-        <w:p>
-          <w:pPr>
-            <w:pStyle w:val="TOC2"/>
-            <w:tabs>
-              <w:tab w:val="left" w:pos="1000"/>
-            </w:tabs>
-            <w:rPr>
-              <w:rFonts w:asciiTheme="minorHAnsi" w:eastAsiaTheme="minorEastAsia" w:hAnsiTheme="minorHAnsi" w:cstheme="minorBidi"/>
-              <w:noProof/>
-              <w:sz w:val="22"/>
-              <w:szCs w:val="22"/>
-              <w:lang w:eastAsia="en-US"/>
-            </w:rPr>
-          </w:pPr>
-          <w:hyperlink w:anchor="_Toc118290922" w:history="1">
-            <w:r>
-              <w:rPr>
-                <w:rStyle w:val="Hyperlink"/>
-                <w:noProof/>
-                <w:lang w:val="sr-Latn-CS"/>
-              </w:rPr>
-              <w:t>7.5</w:t>
-            </w:r>
-            <w:r>
-              <w:rPr>
-                <w:rFonts w:asciiTheme="minorHAnsi" w:eastAsiaTheme="minorEastAsia" w:hAnsiTheme="minorHAnsi" w:cstheme="minorBidi"/>
-                <w:noProof/>
-                <w:sz w:val="22"/>
-                <w:szCs w:val="22"/>
-                <w:lang w:eastAsia="en-US"/>
-              </w:rPr>
-              <w:tab/>
-            </w:r>
-            <w:r>
-              <w:rPr>
-                <w:rStyle w:val="Hyperlink"/>
-                <w:noProof/>
-                <w:lang w:val="sr-Latn-CS"/>
-              </w:rPr>
-              <w:t>Odobravanje zahteva za dodavanje knjiga</w:t>
-            </w:r>
-            <w:r>
-              <w:rPr>
-                <w:noProof/>
-                <w:webHidden/>
-              </w:rPr>
-              <w:tab/>
-            </w:r>
-            <w:r>
-              <w:rPr>
-                <w:noProof/>
-                <w:webHidden/>
-              </w:rPr>
-              <w:fldChar w:fldCharType="begin"/>
-            </w:r>
-            <w:r>
-              <w:rPr>
-                <w:noProof/>
-                <w:webHidden/>
-              </w:rPr>
-              <w:instrText xml:space="preserve"> PAGEREF _Toc118290922 \h </w:instrText>
-            </w:r>
-            <w:r>
-              <w:rPr>
-                <w:noProof/>
-                <w:webHidden/>
-              </w:rPr>
-            </w:r>
-            <w:r>
-              <w:rPr>
-                <w:noProof/>
-                <w:webHidden/>
-              </w:rPr>
-              <w:fldChar w:fldCharType="separate"/>
-            </w:r>
-            <w:r>
-              <w:rPr>
-                <w:noProof/>
-                <w:webHidden/>
-              </w:rPr>
-              <w:t>9</w:t>
-            </w:r>
-            <w:r>
-              <w:rPr>
-                <w:noProof/>
-                <w:webHidden/>
-              </w:rPr>
-              <w:fldChar w:fldCharType="end"/>
-            </w:r>
-          </w:hyperlink>
-        </w:p>
-        <w:p>
-          <w:pPr>
-            <w:pStyle w:val="TOC2"/>
-            <w:tabs>
-              <w:tab w:val="left" w:pos="1000"/>
-            </w:tabs>
-            <w:rPr>
-              <w:rFonts w:asciiTheme="minorHAnsi" w:eastAsiaTheme="minorEastAsia" w:hAnsiTheme="minorHAnsi" w:cstheme="minorBidi"/>
-              <w:noProof/>
-              <w:sz w:val="22"/>
-              <w:szCs w:val="22"/>
-              <w:lang w:eastAsia="en-US"/>
-            </w:rPr>
-          </w:pPr>
-          <w:hyperlink w:anchor="_Toc118290923" w:history="1">
-            <w:r>
-              <w:rPr>
-                <w:rStyle w:val="Hyperlink"/>
-                <w:noProof/>
-                <w:lang w:val="sr-Latn-CS"/>
-              </w:rPr>
-              <w:t>7.6</w:t>
-            </w:r>
-            <w:r>
-              <w:rPr>
-                <w:rFonts w:asciiTheme="minorHAnsi" w:eastAsiaTheme="minorEastAsia" w:hAnsiTheme="minorHAnsi" w:cstheme="minorBidi"/>
-                <w:noProof/>
-                <w:sz w:val="22"/>
-                <w:szCs w:val="22"/>
-                <w:lang w:eastAsia="en-US"/>
-              </w:rPr>
-              <w:tab/>
-            </w:r>
-            <w:r>
-              <w:rPr>
-                <w:rStyle w:val="Hyperlink"/>
-                <w:noProof/>
-                <w:lang w:val="sr-Latn-CS"/>
-              </w:rPr>
-              <w:t>Dodavanje knjiga</w:t>
-            </w:r>
-            <w:r>
-              <w:rPr>
-                <w:noProof/>
-                <w:webHidden/>
-              </w:rPr>
-              <w:tab/>
-            </w:r>
-            <w:r>
-              <w:rPr>
-                <w:noProof/>
-                <w:webHidden/>
-              </w:rPr>
-              <w:fldChar w:fldCharType="begin"/>
-            </w:r>
-            <w:r>
-              <w:rPr>
-                <w:noProof/>
-                <w:webHidden/>
-              </w:rPr>
-              <w:instrText xml:space="preserve"> PAGEREF _Toc118290923 \h </w:instrText>
-            </w:r>
-            <w:r>
-              <w:rPr>
-                <w:noProof/>
-                <w:webHidden/>
-              </w:rPr>
-            </w:r>
-            <w:r>
-              <w:rPr>
-                <w:noProof/>
-                <w:webHidden/>
-              </w:rPr>
-              <w:fldChar w:fldCharType="separate"/>
-            </w:r>
-            <w:r>
-              <w:rPr>
-                <w:noProof/>
-                <w:webHidden/>
-              </w:rPr>
-              <w:t>9</w:t>
-            </w:r>
-            <w:r>
-              <w:rPr>
-                <w:noProof/>
-                <w:webHidden/>
-              </w:rPr>
-              <w:fldChar w:fldCharType="end"/>
-            </w:r>
-          </w:hyperlink>
-        </w:p>
-        <w:p>
-          <w:pPr>
-            <w:pStyle w:val="TOC2"/>
-            <w:tabs>
-              <w:tab w:val="left" w:pos="1000"/>
-            </w:tabs>
-            <w:rPr>
-              <w:rFonts w:asciiTheme="minorHAnsi" w:eastAsiaTheme="minorEastAsia" w:hAnsiTheme="minorHAnsi" w:cstheme="minorBidi"/>
-              <w:noProof/>
-              <w:sz w:val="22"/>
-              <w:szCs w:val="22"/>
-              <w:lang w:eastAsia="en-US"/>
-            </w:rPr>
-          </w:pPr>
-          <w:hyperlink w:anchor="_Toc118290924" w:history="1">
-            <w:r>
-              <w:rPr>
-                <w:rStyle w:val="Hyperlink"/>
-                <w:noProof/>
-                <w:lang w:val="sr-Latn-CS"/>
-              </w:rPr>
-              <w:t>7.7</w:t>
-            </w:r>
-            <w:r>
-              <w:rPr>
-                <w:rFonts w:asciiTheme="minorHAnsi" w:eastAsiaTheme="minorEastAsia" w:hAnsiTheme="minorHAnsi" w:cstheme="minorBidi"/>
-                <w:noProof/>
-                <w:sz w:val="22"/>
-                <w:szCs w:val="22"/>
-                <w:lang w:eastAsia="en-US"/>
-              </w:rPr>
-              <w:tab/>
-            </w:r>
-            <w:r>
-              <w:rPr>
-                <w:rStyle w:val="Hyperlink"/>
-                <w:noProof/>
-                <w:lang w:val="sr-Latn-CS"/>
-              </w:rPr>
-              <w:t>Recenzija i komentarisanje knjiga</w:t>
-            </w:r>
-            <w:r>
-              <w:rPr>
-                <w:noProof/>
-                <w:webHidden/>
-              </w:rPr>
-              <w:tab/>
-            </w:r>
-            <w:r>
-              <w:rPr>
-                <w:noProof/>
-                <w:webHidden/>
-              </w:rPr>
-              <w:fldChar w:fldCharType="begin"/>
-            </w:r>
-            <w:r>
-              <w:rPr>
-                <w:noProof/>
-                <w:webHidden/>
-              </w:rPr>
-              <w:instrText xml:space="preserve"> PAGEREF _Toc118290924 \h </w:instrText>
-            </w:r>
-            <w:r>
-              <w:rPr>
-                <w:noProof/>
-                <w:webHidden/>
-              </w:rPr>
-            </w:r>
-            <w:r>
-              <w:rPr>
-                <w:noProof/>
-                <w:webHidden/>
-              </w:rPr>
-              <w:fldChar w:fldCharType="separate"/>
-            </w:r>
-            <w:r>
-              <w:rPr>
-                <w:noProof/>
-                <w:webHidden/>
-              </w:rPr>
-              <w:t>10</w:t>
-            </w:r>
-            <w:r>
-              <w:rPr>
-                <w:noProof/>
-                <w:webHidden/>
-              </w:rPr>
-              <w:fldChar w:fldCharType="end"/>
-            </w:r>
-          </w:hyperlink>
-        </w:p>
-        <w:p>
-          <w:pPr>
-            <w:pStyle w:val="TOC2"/>
-            <w:tabs>
-              <w:tab w:val="left" w:pos="1000"/>
-            </w:tabs>
-            <w:rPr>
-              <w:rFonts w:asciiTheme="minorHAnsi" w:eastAsiaTheme="minorEastAsia" w:hAnsiTheme="minorHAnsi" w:cstheme="minorBidi"/>
-              <w:noProof/>
-              <w:sz w:val="22"/>
-              <w:szCs w:val="22"/>
-              <w:lang w:eastAsia="en-US"/>
-            </w:rPr>
-          </w:pPr>
-          <w:hyperlink w:anchor="_Toc118290925" w:history="1">
-            <w:r>
-              <w:rPr>
-                <w:rStyle w:val="Hyperlink"/>
-                <w:noProof/>
-                <w:lang w:val="sr-Latn-CS"/>
-              </w:rPr>
-              <w:t>7.8</w:t>
-            </w:r>
-            <w:r>
-              <w:rPr>
-                <w:rFonts w:asciiTheme="minorHAnsi" w:eastAsiaTheme="minorEastAsia" w:hAnsiTheme="minorHAnsi" w:cstheme="minorBidi"/>
-                <w:noProof/>
-                <w:sz w:val="22"/>
-                <w:szCs w:val="22"/>
-                <w:lang w:eastAsia="en-US"/>
-              </w:rPr>
-              <w:tab/>
-            </w:r>
-            <w:r>
-              <w:rPr>
-                <w:rStyle w:val="Hyperlink"/>
-                <w:noProof/>
-                <w:lang w:val="sr-Latn-CS"/>
-              </w:rPr>
-              <w:t>Prikaz knjiga i njihovih recenzija i komentara, kao i njihovo pretraživanje</w:t>
-            </w:r>
-            <w:r>
-              <w:rPr>
-                <w:noProof/>
-                <w:webHidden/>
-              </w:rPr>
-              <w:tab/>
-            </w:r>
-            <w:r>
-              <w:rPr>
-                <w:noProof/>
-                <w:webHidden/>
-              </w:rPr>
-              <w:fldChar w:fldCharType="begin"/>
-            </w:r>
-            <w:r>
-              <w:rPr>
-                <w:noProof/>
-                <w:webHidden/>
-              </w:rPr>
-              <w:instrText xml:space="preserve"> PAGEREF _Toc118290925 \h </w:instrText>
-            </w:r>
-            <w:r>
-              <w:rPr>
-                <w:noProof/>
-                <w:webHidden/>
-              </w:rPr>
-            </w:r>
-            <w:r>
-              <w:rPr>
-                <w:noProof/>
-                <w:webHidden/>
-              </w:rPr>
-              <w:fldChar w:fldCharType="separate"/>
-            </w:r>
-            <w:r>
-              <w:rPr>
-                <w:noProof/>
-                <w:webHidden/>
-              </w:rPr>
-              <w:t>10</w:t>
-            </w:r>
-            <w:r>
-              <w:rPr>
-                <w:noProof/>
-                <w:webHidden/>
-              </w:rPr>
-              <w:fldChar w:fldCharType="end"/>
-            </w:r>
-          </w:hyperlink>
-        </w:p>
-        <w:p>
-          <w:pPr>
-            <w:pStyle w:val="TOC2"/>
-            <w:tabs>
-              <w:tab w:val="left" w:pos="1000"/>
-            </w:tabs>
-            <w:rPr>
-              <w:rFonts w:asciiTheme="minorHAnsi" w:eastAsiaTheme="minorEastAsia" w:hAnsiTheme="minorHAnsi" w:cstheme="minorBidi"/>
-              <w:noProof/>
-              <w:sz w:val="22"/>
-              <w:szCs w:val="22"/>
-              <w:lang w:eastAsia="en-US"/>
-            </w:rPr>
-          </w:pPr>
-          <w:hyperlink w:anchor="_Toc118290926" w:history="1">
-            <w:r>
-              <w:rPr>
-                <w:rStyle w:val="Hyperlink"/>
-                <w:noProof/>
-                <w:lang w:val="sr-Latn-CS"/>
-              </w:rPr>
-              <w:t>7.9</w:t>
-            </w:r>
-            <w:r>
-              <w:rPr>
-                <w:rFonts w:asciiTheme="minorHAnsi" w:eastAsiaTheme="minorEastAsia" w:hAnsiTheme="minorHAnsi" w:cstheme="minorBidi"/>
-                <w:noProof/>
-                <w:sz w:val="22"/>
-                <w:szCs w:val="22"/>
-                <w:lang w:eastAsia="en-US"/>
-              </w:rPr>
-              <w:tab/>
-            </w:r>
-            <w:r>
-              <w:rPr>
-                <w:rStyle w:val="Hyperlink"/>
-                <w:noProof/>
-                <w:lang w:val="sr-Latn-CS"/>
-              </w:rPr>
-              <w:t>Dodavanje na listu za čitanje</w:t>
-            </w:r>
-            <w:r>
-              <w:rPr>
-                <w:noProof/>
-                <w:webHidden/>
-              </w:rPr>
-              <w:tab/>
-            </w:r>
-            <w:r>
-              <w:rPr>
-                <w:noProof/>
-                <w:webHidden/>
-              </w:rPr>
-              <w:fldChar w:fldCharType="begin"/>
-            </w:r>
-            <w:r>
-              <w:rPr>
-                <w:noProof/>
-                <w:webHidden/>
-              </w:rPr>
-              <w:instrText xml:space="preserve"> PAGEREF _Toc118290926 \h </w:instrText>
-            </w:r>
-            <w:r>
-              <w:rPr>
-                <w:noProof/>
-                <w:webHidden/>
-              </w:rPr>
-            </w:r>
-            <w:r>
-              <w:rPr>
-                <w:noProof/>
-                <w:webHidden/>
-              </w:rPr>
-              <w:fldChar w:fldCharType="separate"/>
-            </w:r>
-            <w:r>
-              <w:rPr>
-                <w:noProof/>
-                <w:webHidden/>
-              </w:rPr>
-              <w:t>10</w:t>
+              <w:t>11</w:t>
             </w:r>
             <w:r>
               <w:rPr>
@@ -3234,14 +3825,14 @@
               <w:lang w:eastAsia="en-US"/>
             </w:rPr>
           </w:pPr>
-          <w:hyperlink w:anchor="_Toc118290927" w:history="1">
+          <w:hyperlink w:anchor="_Toc119247231" w:history="1">
             <w:r>
               <w:rPr>
                 <w:rStyle w:val="Hyperlink"/>
                 <w:noProof/>
                 <w:lang w:val="sr-Latn-CS"/>
               </w:rPr>
-              <w:t>7.10</w:t>
+              <w:t>11.1</w:t>
             </w:r>
             <w:r>
               <w:rPr>
@@ -3259,7 +3850,7 @@
                 <w:noProof/>
                 <w:lang w:val="sr-Latn-CS"/>
               </w:rPr>
-              <w:t>Statistički prikaz čitanja</w:t>
+              <w:t>Zahtevi u pogledu standardizacije</w:t>
             </w:r>
             <w:r>
               <w:rPr>
@@ -3280,7 +3871,7 @@
                 <w:noProof/>
                 <w:webHidden/>
               </w:rPr>
-              <w:instrText xml:space="preserve"> PAGEREF _Toc118290927 \h </w:instrText>
+              <w:instrText xml:space="preserve"> PAGEREF _Toc119247231 \h </w:instrText>
             </w:r>
             <w:r>
               <w:rPr>
@@ -3300,7 +3891,7 @@
                 <w:noProof/>
                 <w:webHidden/>
               </w:rPr>
-              <w:t>10</w:t>
+              <w:t>11</w:t>
             </w:r>
             <w:r>
               <w:rPr>
@@ -3313,9 +3904,9 @@
         </w:p>
         <w:p>
           <w:pPr>
-            <w:pStyle w:val="TOC1"/>
+            <w:pStyle w:val="TOC2"/>
             <w:tabs>
-              <w:tab w:val="left" w:pos="432"/>
+              <w:tab w:val="left" w:pos="1200"/>
             </w:tabs>
             <w:rPr>
               <w:rFonts w:asciiTheme="minorHAnsi" w:eastAsiaTheme="minorEastAsia" w:hAnsiTheme="minorHAnsi" w:cstheme="minorBidi"/>
@@ -3325,14 +3916,14 @@
               <w:lang w:eastAsia="en-US"/>
             </w:rPr>
           </w:pPr>
-          <w:hyperlink w:anchor="_Toc118290928" w:history="1">
+          <w:hyperlink w:anchor="_Toc119247232" w:history="1">
             <w:r>
               <w:rPr>
                 <w:rStyle w:val="Hyperlink"/>
                 <w:noProof/>
                 <w:lang w:val="sr-Latn-CS"/>
               </w:rPr>
-              <w:t>8.</w:t>
+              <w:t>11.2</w:t>
             </w:r>
             <w:r>
               <w:rPr>
@@ -3350,7 +3941,7 @@
                 <w:noProof/>
                 <w:lang w:val="sr-Latn-CS"/>
               </w:rPr>
-              <w:t>Ograničenja</w:t>
+              <w:t>Sistemski zahtevi</w:t>
             </w:r>
             <w:r>
               <w:rPr>
@@ -3371,7 +3962,7 @@
                 <w:noProof/>
                 <w:webHidden/>
               </w:rPr>
-              <w:instrText xml:space="preserve"> PAGEREF _Toc118290928 \h </w:instrText>
+              <w:instrText xml:space="preserve"> PAGEREF _Toc119247232 \h </w:instrText>
             </w:r>
             <w:r>
               <w:rPr>
@@ -3391,7 +3982,7 @@
                 <w:noProof/>
                 <w:webHidden/>
               </w:rPr>
-              <w:t>10</w:t>
+              <w:t>11</w:t>
             </w:r>
             <w:r>
               <w:rPr>
@@ -3404,9 +3995,9 @@
         </w:p>
         <w:p>
           <w:pPr>
-            <w:pStyle w:val="TOC1"/>
+            <w:pStyle w:val="TOC2"/>
             <w:tabs>
-              <w:tab w:val="left" w:pos="432"/>
+              <w:tab w:val="left" w:pos="1200"/>
             </w:tabs>
             <w:rPr>
               <w:rFonts w:asciiTheme="minorHAnsi" w:eastAsiaTheme="minorEastAsia" w:hAnsiTheme="minorHAnsi" w:cstheme="minorBidi"/>
@@ -3416,14 +4007,14 @@
               <w:lang w:eastAsia="en-US"/>
             </w:rPr>
           </w:pPr>
-          <w:hyperlink w:anchor="_Toc118290929" w:history="1">
+          <w:hyperlink w:anchor="_Toc119247233" w:history="1">
             <w:r>
               <w:rPr>
                 <w:rStyle w:val="Hyperlink"/>
                 <w:noProof/>
                 <w:lang w:val="sr-Latn-CS"/>
               </w:rPr>
-              <w:t>9.</w:t>
+              <w:t>11.3</w:t>
             </w:r>
             <w:r>
               <w:rPr>
@@ -3441,7 +4032,7 @@
                 <w:noProof/>
                 <w:lang w:val="sr-Latn-CS"/>
               </w:rPr>
-              <w:t>Zahtevi u pogledu kvaliteta</w:t>
+              <w:t>Zahtevi u pogledu performansi</w:t>
             </w:r>
             <w:r>
               <w:rPr>
@@ -3462,7 +4053,7 @@
                 <w:noProof/>
                 <w:webHidden/>
               </w:rPr>
-              <w:instrText xml:space="preserve"> PAGEREF _Toc118290929 \h </w:instrText>
+              <w:instrText xml:space="preserve"> PAGEREF _Toc119247233 \h </w:instrText>
             </w:r>
             <w:r>
               <w:rPr>
@@ -3482,7 +4073,98 @@
                 <w:noProof/>
                 <w:webHidden/>
               </w:rPr>
-              <w:t>10</w:t>
+              <w:t>11</w:t>
+            </w:r>
+            <w:r>
+              <w:rPr>
+                <w:noProof/>
+                <w:webHidden/>
+              </w:rPr>
+              <w:fldChar w:fldCharType="end"/>
+            </w:r>
+          </w:hyperlink>
+        </w:p>
+        <w:p>
+          <w:pPr>
+            <w:pStyle w:val="TOC2"/>
+            <w:tabs>
+              <w:tab w:val="left" w:pos="1200"/>
+            </w:tabs>
+            <w:rPr>
+              <w:rFonts w:asciiTheme="minorHAnsi" w:eastAsiaTheme="minorEastAsia" w:hAnsiTheme="minorHAnsi" w:cstheme="minorBidi"/>
+              <w:noProof/>
+              <w:sz w:val="22"/>
+              <w:szCs w:val="22"/>
+              <w:lang w:eastAsia="en-US"/>
+            </w:rPr>
+          </w:pPr>
+          <w:hyperlink w:anchor="_Toc119247234" w:history="1">
+            <w:r>
+              <w:rPr>
+                <w:rStyle w:val="Hyperlink"/>
+                <w:noProof/>
+                <w:lang w:val="sr-Latn-CS"/>
+              </w:rPr>
+              <w:t>11.4</w:t>
+            </w:r>
+            <w:r>
+              <w:rPr>
+                <w:rFonts w:asciiTheme="minorHAnsi" w:eastAsiaTheme="minorEastAsia" w:hAnsiTheme="minorHAnsi" w:cstheme="minorBidi"/>
+                <w:noProof/>
+                <w:sz w:val="22"/>
+                <w:szCs w:val="22"/>
+                <w:lang w:eastAsia="en-US"/>
+              </w:rPr>
+              <w:tab/>
+            </w:r>
+            <w:r>
+              <w:rPr>
+                <w:rStyle w:val="Hyperlink"/>
+                <w:noProof/>
+                <w:lang w:val="sr-Latn-CS"/>
+              </w:rPr>
+              <w:t>Zahtevi u pogledu okruženja</w:t>
+            </w:r>
+            <w:r>
+              <w:rPr>
+                <w:noProof/>
+                <w:webHidden/>
+              </w:rPr>
+              <w:tab/>
+            </w:r>
+            <w:r>
+              <w:rPr>
+                <w:noProof/>
+                <w:webHidden/>
+              </w:rPr>
+              <w:fldChar w:fldCharType="begin"/>
+            </w:r>
+            <w:r>
+              <w:rPr>
+                <w:noProof/>
+                <w:webHidden/>
+              </w:rPr>
+              <w:instrText xml:space="preserve"> PAGEREF _Toc119247234 \h </w:instrText>
+            </w:r>
+            <w:r>
+              <w:rPr>
+                <w:noProof/>
+                <w:webHidden/>
+              </w:rPr>
+            </w:r>
+            <w:r>
+              <w:rPr>
+                <w:noProof/>
+                <w:webHidden/>
+              </w:rPr>
+              <w:fldChar w:fldCharType="separate"/>
+            </w:r>
+            <w:r>
+              <w:rPr>
+                <w:noProof/>
+                <w:webHidden/>
+              </w:rPr>
+              <w:t>11</w:t>
             </w:r>
             <w:r>
               <w:rPr>
@@ -3507,14 +4189,14 @@
               <w:lang w:eastAsia="en-US"/>
             </w:rPr>
           </w:pPr>
-          <w:hyperlink w:anchor="_Toc118290930" w:history="1">
+          <w:hyperlink w:anchor="_Toc119247235" w:history="1">
             <w:r>
               <w:rPr>
                 <w:rStyle w:val="Hyperlink"/>
                 <w:noProof/>
                 <w:lang w:val="sr-Latn-CS"/>
               </w:rPr>
-              <w:t>10.</w:t>
+              <w:t>12.</w:t>
             </w:r>
             <w:r>
               <w:rPr>
@@ -3532,7 +4214,7 @@
                 <w:noProof/>
                 <w:lang w:val="sr-Latn-CS"/>
               </w:rPr>
-              <w:t>Prioritet funkcionalnosti</w:t>
+              <w:t>Dokumentacija</w:t>
             </w:r>
             <w:r>
               <w:rPr>
@@ -3553,98 +4235,7 @@
                 <w:noProof/>
                 <w:webHidden/>
               </w:rPr>
-              <w:instrText xml:space="preserve"> PAGEREF _Toc118290930 \h </w:instrText>
-            </w:r>
-            <w:r>
-              <w:rPr>
-                <w:noProof/>
-                <w:webHidden/>
-              </w:rPr>
-            </w:r>
-            <w:r>
-              <w:rPr>
-                <w:noProof/>
-                <w:webHidden/>
-              </w:rPr>
-              <w:fldChar w:fldCharType="separate"/>
-            </w:r>
-            <w:r>
-              <w:rPr>
-                <w:noProof/>
-                <w:webHidden/>
-              </w:rPr>
-              <w:t>10</w:t>
-            </w:r>
-            <w:r>
-              <w:rPr>
-                <w:noProof/>
-                <w:webHidden/>
-              </w:rPr>
-              <w:fldChar w:fldCharType="end"/>
-            </w:r>
-          </w:hyperlink>
-        </w:p>
-        <w:p>
-          <w:pPr>
-            <w:pStyle w:val="TOC1"/>
-            <w:tabs>
-              <w:tab w:val="left" w:pos="864"/>
-            </w:tabs>
-            <w:rPr>
-              <w:rFonts w:asciiTheme="minorHAnsi" w:eastAsiaTheme="minorEastAsia" w:hAnsiTheme="minorHAnsi" w:cstheme="minorBidi"/>
-              <w:noProof/>
-              <w:sz w:val="22"/>
-              <w:szCs w:val="22"/>
-              <w:lang w:eastAsia="en-US"/>
-            </w:rPr>
-          </w:pPr>
-          <w:hyperlink w:anchor="_Toc118290931" w:history="1">
-            <w:r>
-              <w:rPr>
-                <w:rStyle w:val="Hyperlink"/>
-                <w:noProof/>
-                <w:lang w:val="sr-Latn-CS"/>
-              </w:rPr>
-              <w:t>11.</w:t>
-            </w:r>
-            <w:r>
-              <w:rPr>
-                <w:rFonts w:asciiTheme="minorHAnsi" w:eastAsiaTheme="minorEastAsia" w:hAnsiTheme="minorHAnsi" w:cstheme="minorBidi"/>
-                <w:noProof/>
-                <w:sz w:val="22"/>
-                <w:szCs w:val="22"/>
-                <w:lang w:eastAsia="en-US"/>
-              </w:rPr>
-              <w:tab/>
-            </w:r>
-            <w:r>
-              <w:rPr>
-                <w:rStyle w:val="Hyperlink"/>
-                <w:noProof/>
-                <w:lang w:val="sr-Latn-CS"/>
-              </w:rPr>
-              <w:t>Nefunkcionalni zahtevi</w:t>
-            </w:r>
-            <w:r>
-              <w:rPr>
-                <w:noProof/>
-                <w:webHidden/>
-              </w:rPr>
-              <w:tab/>
-            </w:r>
-            <w:r>
-              <w:rPr>
-                <w:noProof/>
-                <w:webHidden/>
-              </w:rPr>
-              <w:fldChar w:fldCharType="begin"/>
-            </w:r>
-            <w:r>
-              <w:rPr>
-                <w:noProof/>
-                <w:webHidden/>
-              </w:rPr>
-              <w:instrText xml:space="preserve"> PAGEREF _Toc118290931 \h </w:instrText>
+              <w:instrText xml:space="preserve"> PAGEREF _Toc119247235 \h </w:instrText>
             </w:r>
             <w:r>
               <w:rPr>
@@ -3689,14 +4280,14 @@
               <w:lang w:eastAsia="en-US"/>
             </w:rPr>
           </w:pPr>
-          <w:hyperlink w:anchor="_Toc118290932" w:history="1">
+          <w:hyperlink w:anchor="_Toc119247236" w:history="1">
             <w:r>
               <w:rPr>
                 <w:rStyle w:val="Hyperlink"/>
                 <w:noProof/>
                 <w:lang w:val="sr-Latn-CS"/>
               </w:rPr>
-              <w:t>11.1</w:t>
+              <w:t>12.1</w:t>
             </w:r>
             <w:r>
               <w:rPr>
@@ -3714,7 +4305,7 @@
                 <w:noProof/>
                 <w:lang w:val="sr-Latn-CS"/>
               </w:rPr>
-              <w:t>Zahtevi u pogledu standardizacije</w:t>
+              <w:t>Korisničko uputstvo</w:t>
             </w:r>
             <w:r>
               <w:rPr>
@@ -3735,7 +4326,7 @@
                 <w:noProof/>
                 <w:webHidden/>
               </w:rPr>
-              <w:instrText xml:space="preserve"> PAGEREF _Toc118290932 \h </w:instrText>
+              <w:instrText xml:space="preserve"> PAGEREF _Toc119247236 \h </w:instrText>
             </w:r>
             <w:r>
               <w:rPr>
@@ -3780,14 +4371,14 @@
               <w:lang w:eastAsia="en-US"/>
             </w:rPr>
           </w:pPr>
-          <w:hyperlink w:anchor="_Toc118290933" w:history="1">
+          <w:hyperlink w:anchor="_Toc119247237" w:history="1">
             <w:r>
               <w:rPr>
                 <w:rStyle w:val="Hyperlink"/>
                 <w:noProof/>
                 <w:lang w:val="sr-Latn-CS"/>
               </w:rPr>
-              <w:t>11.2</w:t>
+              <w:t>12.2</w:t>
             </w:r>
             <w:r>
               <w:rPr>
@@ -3802,10 +4393,20 @@
             <w:r>
               <w:rPr>
                 <w:rStyle w:val="Hyperlink"/>
-                <w:noProof/>
-                <w:lang w:val="sr-Latn-CS"/>
-              </w:rPr>
-              <w:t>Sistemski zahtevi</w:t>
+                <w:i/>
+                <w:iCs/>
+                <w:noProof/>
+                <w:lang w:val="sr-Latn-CS"/>
+              </w:rPr>
+              <w:t>Online</w:t>
+            </w:r>
+            <w:r>
+              <w:rPr>
+                <w:rStyle w:val="Hyperlink"/>
+                <w:noProof/>
+                <w:lang w:val="sr-Latn-CS"/>
+              </w:rPr>
+              <w:t xml:space="preserve"> uputstvo</w:t>
             </w:r>
             <w:r>
               <w:rPr>
@@ -3826,7 +4427,7 @@
                 <w:noProof/>
                 <w:webHidden/>
               </w:rPr>
-              <w:instrText xml:space="preserve"> PAGEREF _Toc118290933 \h </w:instrText>
+              <w:instrText xml:space="preserve"> PAGEREF _Toc119247237 \h </w:instrText>
             </w:r>
             <w:r>
               <w:rPr>
@@ -3871,14 +4472,14 @@
               <w:lang w:eastAsia="en-US"/>
             </w:rPr>
           </w:pPr>
-          <w:hyperlink w:anchor="_Toc118290934" w:history="1">
+          <w:hyperlink w:anchor="_Toc119247238" w:history="1">
             <w:r>
               <w:rPr>
                 <w:rStyle w:val="Hyperlink"/>
                 <w:noProof/>
                 <w:lang w:val="sr-Latn-CS"/>
               </w:rPr>
-              <w:t>11.3</w:t>
+              <w:t>12.3</w:t>
             </w:r>
             <w:r>
               <w:rPr>
@@ -3896,7 +4497,7 @@
                 <w:noProof/>
                 <w:lang w:val="sr-Latn-CS"/>
               </w:rPr>
-              <w:t>Zahtevi u pogledu performansi</w:t>
+              <w:t>Uputstvo za instalaciju i konfigurisanje</w:t>
             </w:r>
             <w:r>
               <w:rPr>
@@ -3917,7 +4518,7 @@
                 <w:noProof/>
                 <w:webHidden/>
               </w:rPr>
-              <w:instrText xml:space="preserve"> PAGEREF _Toc118290934 \h </w:instrText>
+              <w:instrText xml:space="preserve"> PAGEREF _Toc119247238 \h </w:instrText>
             </w:r>
             <w:r>
               <w:rPr>
@@ -3962,14 +4563,14 @@
               <w:lang w:eastAsia="en-US"/>
             </w:rPr>
           </w:pPr>
-          <w:hyperlink w:anchor="_Toc118290935" w:history="1">
+          <w:hyperlink w:anchor="_Toc119247239" w:history="1">
             <w:r>
               <w:rPr>
                 <w:rStyle w:val="Hyperlink"/>
                 <w:noProof/>
                 <w:lang w:val="sr-Latn-CS"/>
               </w:rPr>
-              <w:t>11.4</w:t>
+              <w:t>12.4</w:t>
             </w:r>
             <w:r>
               <w:rPr>
@@ -3987,7 +4588,7 @@
                 <w:noProof/>
                 <w:lang w:val="sr-Latn-CS"/>
               </w:rPr>
-              <w:t>Zahtevi u pogledu okruženja</w:t>
+              <w:t>Pakovanje proizvoda</w:t>
             </w:r>
             <w:r>
               <w:rPr>
@@ -4008,7 +4609,7 @@
                 <w:noProof/>
                 <w:webHidden/>
               </w:rPr>
-              <w:instrText xml:space="preserve"> PAGEREF _Toc118290935 \h </w:instrText>
+              <w:instrText xml:space="preserve"> PAGEREF _Toc119247239 \h </w:instrText>
             </w:r>
             <w:r>
               <w:rPr>
@@ -4028,472 +4629,7 @@
                 <w:noProof/>
                 <w:webHidden/>
               </w:rPr>
-              <w:t>11</w:t>
-            </w:r>
-            <w:r>
-              <w:rPr>
-                <w:noProof/>
-                <w:webHidden/>
-              </w:rPr>
-              <w:fldChar w:fldCharType="end"/>
-            </w:r>
-          </w:hyperlink>
-        </w:p>
-        <w:p>
-          <w:pPr>
-            <w:pStyle w:val="TOC1"/>
-            <w:tabs>
-              <w:tab w:val="left" w:pos="864"/>
-            </w:tabs>
-            <w:rPr>
-              <w:rFonts w:asciiTheme="minorHAnsi" w:eastAsiaTheme="minorEastAsia" w:hAnsiTheme="minorHAnsi" w:cstheme="minorBidi"/>
-              <w:noProof/>
-              <w:sz w:val="22"/>
-              <w:szCs w:val="22"/>
-              <w:lang w:eastAsia="en-US"/>
-            </w:rPr>
-          </w:pPr>
-          <w:hyperlink w:anchor="_Toc118290936" w:history="1">
-            <w:r>
-              <w:rPr>
-                <w:rStyle w:val="Hyperlink"/>
-                <w:noProof/>
-                <w:lang w:val="sr-Latn-CS"/>
-              </w:rPr>
-              <w:t>12.</w:t>
-            </w:r>
-            <w:r>
-              <w:rPr>
-                <w:rFonts w:asciiTheme="minorHAnsi" w:eastAsiaTheme="minorEastAsia" w:hAnsiTheme="minorHAnsi" w:cstheme="minorBidi"/>
-                <w:noProof/>
-                <w:sz w:val="22"/>
-                <w:szCs w:val="22"/>
-                <w:lang w:eastAsia="en-US"/>
-              </w:rPr>
-              <w:tab/>
-            </w:r>
-            <w:r>
-              <w:rPr>
-                <w:rStyle w:val="Hyperlink"/>
-                <w:noProof/>
-                <w:lang w:val="sr-Latn-CS"/>
-              </w:rPr>
-              <w:t>Dokumentacija</w:t>
-            </w:r>
-            <w:r>
-              <w:rPr>
-                <w:noProof/>
-                <w:webHidden/>
-              </w:rPr>
-              <w:tab/>
-            </w:r>
-            <w:r>
-              <w:rPr>
-                <w:noProof/>
-                <w:webHidden/>
-              </w:rPr>
-              <w:fldChar w:fldCharType="begin"/>
-            </w:r>
-            <w:r>
-              <w:rPr>
-                <w:noProof/>
-                <w:webHidden/>
-              </w:rPr>
-              <w:instrText xml:space="preserve"> PAGEREF _Toc118290936 \h </w:instrText>
-            </w:r>
-            <w:r>
-              <w:rPr>
-                <w:noProof/>
-                <w:webHidden/>
-              </w:rPr>
-            </w:r>
-            <w:r>
-              <w:rPr>
-                <w:noProof/>
-                <w:webHidden/>
-              </w:rPr>
-              <w:fldChar w:fldCharType="separate"/>
-            </w:r>
-            <w:r>
-              <w:rPr>
-                <w:noProof/>
-                <w:webHidden/>
-              </w:rPr>
-              <w:t>11</w:t>
-            </w:r>
-            <w:r>
-              <w:rPr>
-                <w:noProof/>
-                <w:webHidden/>
-              </w:rPr>
-              <w:fldChar w:fldCharType="end"/>
-            </w:r>
-          </w:hyperlink>
-        </w:p>
-        <w:p>
-          <w:pPr>
-            <w:pStyle w:val="TOC2"/>
-            <w:tabs>
-              <w:tab w:val="left" w:pos="1200"/>
-            </w:tabs>
-            <w:rPr>
-              <w:rFonts w:asciiTheme="minorHAnsi" w:eastAsiaTheme="minorEastAsia" w:hAnsiTheme="minorHAnsi" w:cstheme="minorBidi"/>
-              <w:noProof/>
-              <w:sz w:val="22"/>
-              <w:szCs w:val="22"/>
-              <w:lang w:eastAsia="en-US"/>
-            </w:rPr>
-          </w:pPr>
-          <w:hyperlink w:anchor="_Toc118290937" w:history="1">
-            <w:r>
-              <w:rPr>
-                <w:rStyle w:val="Hyperlink"/>
-                <w:noProof/>
-                <w:lang w:val="sr-Latn-CS"/>
-              </w:rPr>
-              <w:t>12.1</w:t>
-            </w:r>
-            <w:r>
-              <w:rPr>
-                <w:rFonts w:asciiTheme="minorHAnsi" w:eastAsiaTheme="minorEastAsia" w:hAnsiTheme="minorHAnsi" w:cstheme="minorBidi"/>
-                <w:noProof/>
-                <w:sz w:val="22"/>
-                <w:szCs w:val="22"/>
-                <w:lang w:eastAsia="en-US"/>
-              </w:rPr>
-              <w:tab/>
-            </w:r>
-            <w:r>
-              <w:rPr>
-                <w:rStyle w:val="Hyperlink"/>
-                <w:noProof/>
-                <w:lang w:val="sr-Latn-CS"/>
-              </w:rPr>
-              <w:t>Korisničko uputstvo</w:t>
-            </w:r>
-            <w:r>
-              <w:rPr>
-                <w:noProof/>
-                <w:webHidden/>
-              </w:rPr>
-              <w:tab/>
-            </w:r>
-            <w:r>
-              <w:rPr>
-                <w:noProof/>
-                <w:webHidden/>
-              </w:rPr>
-              <w:fldChar w:fldCharType="begin"/>
-            </w:r>
-            <w:r>
-              <w:rPr>
-                <w:noProof/>
-                <w:webHidden/>
-              </w:rPr>
-              <w:instrText xml:space="preserve"> PAGEREF _Toc118290937 \h </w:instrText>
-            </w:r>
-            <w:r>
-              <w:rPr>
-                <w:noProof/>
-                <w:webHidden/>
-              </w:rPr>
-            </w:r>
-            <w:r>
-              <w:rPr>
-                <w:noProof/>
-                <w:webHidden/>
-              </w:rPr>
-              <w:fldChar w:fldCharType="separate"/>
-            </w:r>
-            <w:r>
-              <w:rPr>
-                <w:noProof/>
-                <w:webHidden/>
-              </w:rPr>
-              <w:t>11</w:t>
-            </w:r>
-            <w:r>
-              <w:rPr>
-                <w:noProof/>
-                <w:webHidden/>
-              </w:rPr>
-              <w:fldChar w:fldCharType="end"/>
-            </w:r>
-          </w:hyperlink>
-        </w:p>
-        <w:p>
-          <w:pPr>
-            <w:pStyle w:val="TOC2"/>
-            <w:tabs>
-              <w:tab w:val="left" w:pos="1200"/>
-            </w:tabs>
-            <w:rPr>
-              <w:rFonts w:asciiTheme="minorHAnsi" w:eastAsiaTheme="minorEastAsia" w:hAnsiTheme="minorHAnsi" w:cstheme="minorBidi"/>
-              <w:noProof/>
-              <w:sz w:val="22"/>
-              <w:szCs w:val="22"/>
-              <w:lang w:eastAsia="en-US"/>
-            </w:rPr>
-          </w:pPr>
-          <w:hyperlink w:anchor="_Toc118290938" w:history="1">
-            <w:r>
-              <w:rPr>
-                <w:rStyle w:val="Hyperlink"/>
-                <w:noProof/>
-                <w:lang w:val="sr-Latn-CS"/>
-              </w:rPr>
-              <w:t>12.2</w:t>
-            </w:r>
-            <w:r>
-              <w:rPr>
-                <w:rFonts w:asciiTheme="minorHAnsi" w:eastAsiaTheme="minorEastAsia" w:hAnsiTheme="minorHAnsi" w:cstheme="minorBidi"/>
-                <w:noProof/>
-                <w:sz w:val="22"/>
-                <w:szCs w:val="22"/>
-                <w:lang w:eastAsia="en-US"/>
-              </w:rPr>
-              <w:tab/>
-            </w:r>
-            <w:r>
-              <w:rPr>
-                <w:rStyle w:val="Hyperlink"/>
-                <w:i/>
-                <w:iCs/>
-                <w:noProof/>
-                <w:lang w:val="sr-Latn-CS"/>
-              </w:rPr>
-              <w:t>Online</w:t>
-            </w:r>
-            <w:r>
-              <w:rPr>
-                <w:rStyle w:val="Hyperlink"/>
-                <w:noProof/>
-                <w:lang w:val="sr-Latn-CS"/>
-              </w:rPr>
-              <w:t xml:space="preserve"> uputstvo</w:t>
-            </w:r>
-            <w:r>
-              <w:rPr>
-                <w:noProof/>
-                <w:webHidden/>
-              </w:rPr>
-              <w:tab/>
-            </w:r>
-            <w:r>
-              <w:rPr>
-                <w:noProof/>
-                <w:webHidden/>
-              </w:rPr>
-              <w:fldChar w:fldCharType="begin"/>
-            </w:r>
-            <w:r>
-              <w:rPr>
-                <w:noProof/>
-                <w:webHidden/>
-              </w:rPr>
-              <w:instrText xml:space="preserve"> PAGEREF _Toc118290938 \h </w:instrText>
-            </w:r>
-            <w:r>
-              <w:rPr>
-                <w:noProof/>
-                <w:webHidden/>
-              </w:rPr>
-            </w:r>
-            <w:r>
-              <w:rPr>
-                <w:noProof/>
-                <w:webHidden/>
-              </w:rPr>
-              <w:fldChar w:fldCharType="separate"/>
-            </w:r>
-            <w:r>
-              <w:rPr>
-                <w:noProof/>
-                <w:webHidden/>
-              </w:rPr>
-              <w:t>11</w:t>
-            </w:r>
-            <w:r>
-              <w:rPr>
-                <w:noProof/>
-                <w:webHidden/>
-              </w:rPr>
-              <w:fldChar w:fldCharType="end"/>
-            </w:r>
-          </w:hyperlink>
-        </w:p>
-        <w:p>
-          <w:pPr>
-            <w:pStyle w:val="TOC2"/>
-            <w:tabs>
-              <w:tab w:val="left" w:pos="1200"/>
-            </w:tabs>
-            <w:rPr>
-              <w:rFonts w:asciiTheme="minorHAnsi" w:eastAsiaTheme="minorEastAsia" w:hAnsiTheme="minorHAnsi" w:cstheme="minorBidi"/>
-              <w:noProof/>
-              <w:sz w:val="22"/>
-              <w:szCs w:val="22"/>
-              <w:lang w:eastAsia="en-US"/>
-            </w:rPr>
-          </w:pPr>
-          <w:hyperlink w:anchor="_Toc118290939" w:history="1">
-            <w:r>
-              <w:rPr>
-                <w:rStyle w:val="Hyperlink"/>
-                <w:noProof/>
-                <w:lang w:val="sr-Latn-CS"/>
-              </w:rPr>
-              <w:t>12.3</w:t>
-            </w:r>
-            <w:r>
-              <w:rPr>
-                <w:rFonts w:asciiTheme="minorHAnsi" w:eastAsiaTheme="minorEastAsia" w:hAnsiTheme="minorHAnsi" w:cstheme="minorBidi"/>
-                <w:noProof/>
-                <w:sz w:val="22"/>
-                <w:szCs w:val="22"/>
-                <w:lang w:eastAsia="en-US"/>
-              </w:rPr>
-              <w:tab/>
-            </w:r>
-            <w:r>
-              <w:rPr>
-                <w:rStyle w:val="Hyperlink"/>
-                <w:noProof/>
-                <w:lang w:val="sr-Latn-CS"/>
-              </w:rPr>
-              <w:t>Uputstvo za instalaciju i konfigurisanje</w:t>
-            </w:r>
-            <w:r>
-              <w:rPr>
-                <w:noProof/>
-                <w:webHidden/>
-              </w:rPr>
-              <w:tab/>
-            </w:r>
-            <w:r>
-              <w:rPr>
-                <w:noProof/>
-                <w:webHidden/>
-              </w:rPr>
-              <w:fldChar w:fldCharType="begin"/>
-            </w:r>
-            <w:r>
-              <w:rPr>
-                <w:noProof/>
-                <w:webHidden/>
-              </w:rPr>
-              <w:instrText xml:space="preserve"> PAGEREF _Toc118290939 \h </w:instrText>
-            </w:r>
-            <w:r>
-              <w:rPr>
-                <w:noProof/>
-                <w:webHidden/>
-              </w:rPr>
-            </w:r>
-            <w:r>
-              <w:rPr>
-                <w:noProof/>
-                <w:webHidden/>
-              </w:rPr>
-              <w:fldChar w:fldCharType="separate"/>
-            </w:r>
-            <w:r>
-              <w:rPr>
-                <w:noProof/>
-                <w:webHidden/>
-              </w:rPr>
-              <w:t>11</w:t>
-            </w:r>
-            <w:r>
-              <w:rPr>
-                <w:noProof/>
-                <w:webHidden/>
-              </w:rPr>
-              <w:fldChar w:fldCharType="end"/>
-            </w:r>
-          </w:hyperlink>
-        </w:p>
-        <w:p>
-          <w:pPr>
-            <w:pStyle w:val="TOC2"/>
-            <w:tabs>
-              <w:tab w:val="left" w:pos="1200"/>
-            </w:tabs>
-            <w:rPr>
-              <w:rFonts w:asciiTheme="minorHAnsi" w:eastAsiaTheme="minorEastAsia" w:hAnsiTheme="minorHAnsi" w:cstheme="minorBidi"/>
-              <w:noProof/>
-              <w:sz w:val="22"/>
-              <w:szCs w:val="22"/>
-              <w:lang w:eastAsia="en-US"/>
-            </w:rPr>
-          </w:pPr>
-          <w:hyperlink w:anchor="_Toc118290940" w:history="1">
-            <w:r>
-              <w:rPr>
-                <w:rStyle w:val="Hyperlink"/>
-                <w:noProof/>
-                <w:lang w:val="sr-Latn-CS"/>
-              </w:rPr>
-              <w:t>12.4</w:t>
-            </w:r>
-            <w:r>
-              <w:rPr>
-                <w:rFonts w:asciiTheme="minorHAnsi" w:eastAsiaTheme="minorEastAsia" w:hAnsiTheme="minorHAnsi" w:cstheme="minorBidi"/>
-                <w:noProof/>
-                <w:sz w:val="22"/>
-                <w:szCs w:val="22"/>
-                <w:lang w:eastAsia="en-US"/>
-              </w:rPr>
-              <w:tab/>
-            </w:r>
-            <w:r>
-              <w:rPr>
-                <w:rStyle w:val="Hyperlink"/>
-                <w:noProof/>
-                <w:lang w:val="sr-Latn-CS"/>
-              </w:rPr>
-              <w:t>Pakovanje proizvoda</w:t>
-            </w:r>
-            <w:r>
-              <w:rPr>
-                <w:noProof/>
-                <w:webHidden/>
-              </w:rPr>
-              <w:tab/>
-            </w:r>
-            <w:r>
-              <w:rPr>
-                <w:noProof/>
-                <w:webHidden/>
-              </w:rPr>
-              <w:fldChar w:fldCharType="begin"/>
-            </w:r>
-            <w:r>
-              <w:rPr>
-                <w:noProof/>
-                <w:webHidden/>
-              </w:rPr>
-              <w:instrText xml:space="preserve"> PAGEREF _Toc118290940 \h </w:instrText>
-            </w:r>
-            <w:r>
-              <w:rPr>
-                <w:noProof/>
-                <w:webHidden/>
-              </w:rPr>
-            </w:r>
-            <w:r>
-              <w:rPr>
-                <w:noProof/>
-                <w:webHidden/>
-              </w:rPr>
-              <w:fldChar w:fldCharType="separate"/>
-            </w:r>
-            <w:r>
-              <w:rPr>
-                <w:noProof/>
-                <w:webHidden/>
-              </w:rPr>
-              <w:t>11</w:t>
+              <w:t>12</w:t>
             </w:r>
             <w:r>
               <w:rPr>
@@ -4563,8 +4699,8 @@
           <w:lang w:val="sr-Latn-CS"/>
         </w:rPr>
       </w:pPr>
-      <w:bookmarkStart w:id="0" w:name="_Toc161771491"/>
-      <w:bookmarkStart w:id="1" w:name="_Toc118290898"/>
+      <w:bookmarkStart w:id="1" w:name="_Toc161771491"/>
+      <w:bookmarkStart w:id="2" w:name="_Toc119247196"/>
       <w:r>
         <w:rPr>
           <w:lang w:val="sr-Latn-CS"/>
@@ -4577,8 +4713,8 @@
         </w:rPr>
         <w:t xml:space="preserve"> dokumenta</w:t>
       </w:r>
-      <w:bookmarkEnd w:id="0"/>
       <w:bookmarkEnd w:id="1"/>
+      <w:bookmarkEnd w:id="2"/>
     </w:p>
     <w:p>
       <w:pPr>
@@ -4619,8 +4755,8 @@
           <w:lang w:val="sr-Latn-CS"/>
         </w:rPr>
       </w:pPr>
-      <w:bookmarkStart w:id="2" w:name="_Toc161771492"/>
-      <w:bookmarkStart w:id="3" w:name="_Toc118290899"/>
+      <w:bookmarkStart w:id="3" w:name="_Toc161771492"/>
+      <w:bookmarkStart w:id="4" w:name="_Toc119247197"/>
       <w:r>
         <w:rPr>
           <w:lang w:val="sr-Latn-CS"/>
@@ -4633,8 +4769,8 @@
         </w:rPr>
         <w:t xml:space="preserve"> dokumenta</w:t>
       </w:r>
-      <w:bookmarkEnd w:id="2"/>
       <w:bookmarkEnd w:id="3"/>
+      <w:bookmarkEnd w:id="4"/>
     </w:p>
     <w:p>
       <w:pPr>
@@ -4753,16 +4889,16 @@
           <w:lang w:val="sr-Latn-CS"/>
         </w:rPr>
       </w:pPr>
-      <w:bookmarkStart w:id="4" w:name="_Toc161771493"/>
-      <w:bookmarkStart w:id="5" w:name="_Toc118290900"/>
+      <w:bookmarkStart w:id="5" w:name="_Toc161771493"/>
+      <w:bookmarkStart w:id="6" w:name="_Toc119247198"/>
       <w:r>
         <w:rPr>
           <w:lang w:val="sr-Latn-CS"/>
         </w:rPr>
         <w:t>Reference</w:t>
       </w:r>
-      <w:bookmarkEnd w:id="4"/>
       <w:bookmarkEnd w:id="5"/>
+      <w:bookmarkEnd w:id="6"/>
     </w:p>
     <w:p>
       <w:pPr>
@@ -5022,16 +5158,16 @@
           <w:lang w:val="sr-Latn-CS"/>
         </w:rPr>
       </w:pPr>
-      <w:bookmarkStart w:id="6" w:name="_Toc161771494"/>
-      <w:bookmarkStart w:id="7" w:name="_Toc118290901"/>
+      <w:bookmarkStart w:id="7" w:name="_Toc161771494"/>
+      <w:bookmarkStart w:id="8" w:name="_Toc119247199"/>
       <w:r>
         <w:rPr>
           <w:lang w:val="sr-Latn-CS"/>
         </w:rPr>
         <w:t>Pozicioniranje proizvoda</w:t>
       </w:r>
-      <w:bookmarkEnd w:id="6"/>
       <w:bookmarkEnd w:id="7"/>
+      <w:bookmarkEnd w:id="8"/>
     </w:p>
     <w:p>
       <w:pPr>
@@ -5040,16 +5176,16 @@
           <w:lang w:val="sr-Latn-CS"/>
         </w:rPr>
       </w:pPr>
-      <w:bookmarkStart w:id="8" w:name="_Toc161771495"/>
-      <w:bookmarkStart w:id="9" w:name="_Toc118290902"/>
+      <w:bookmarkStart w:id="9" w:name="_Toc161771495"/>
+      <w:bookmarkStart w:id="10" w:name="_Toc119247200"/>
       <w:r>
         <w:rPr>
           <w:lang w:val="sr-Latn-CS"/>
         </w:rPr>
         <w:t>Poslovne mogućnosti</w:t>
       </w:r>
-      <w:bookmarkEnd w:id="8"/>
       <w:bookmarkEnd w:id="9"/>
+      <w:bookmarkEnd w:id="10"/>
     </w:p>
     <w:p>
       <w:pPr>
@@ -5226,8 +5362,8 @@
           <w:lang w:val="sr-Latn-CS"/>
         </w:rPr>
       </w:pPr>
-      <w:bookmarkStart w:id="10" w:name="_Toc161771496"/>
-      <w:bookmarkStart w:id="11" w:name="_Toc118290903"/>
+      <w:bookmarkStart w:id="11" w:name="_Toc161771496"/>
+      <w:bookmarkStart w:id="12" w:name="_Toc119247201"/>
       <w:r>
         <w:rPr>
           <w:lang w:val="sr-Latn-CS"/>
@@ -5240,8 +5376,8 @@
         </w:rPr>
         <w:t xml:space="preserve"> problema</w:t>
       </w:r>
-      <w:bookmarkEnd w:id="10"/>
       <w:bookmarkEnd w:id="11"/>
+      <w:bookmarkEnd w:id="12"/>
       <w:r>
         <w:rPr>
           <w:lang w:val="sr-Latn-CS"/>
@@ -5552,8 +5688,8 @@
           <w:lang w:val="sr-Latn-CS"/>
         </w:rPr>
       </w:pPr>
-      <w:bookmarkStart w:id="12" w:name="_Toc161771497"/>
-      <w:bookmarkStart w:id="13" w:name="_Toc118290904"/>
+      <w:bookmarkStart w:id="13" w:name="_Toc161771497"/>
+      <w:bookmarkStart w:id="14" w:name="_Toc119247202"/>
       <w:r>
         <w:rPr>
           <w:lang w:val="sr-Latn-CS"/>
@@ -5566,8 +5702,8 @@
         </w:rPr>
         <w:t>proizvoda</w:t>
       </w:r>
-      <w:bookmarkEnd w:id="12"/>
       <w:bookmarkEnd w:id="13"/>
+      <w:bookmarkEnd w:id="14"/>
     </w:p>
     <w:p>
       <w:pPr>
@@ -6026,16 +6162,16 @@
           <w:lang w:val="sr-Latn-CS"/>
         </w:rPr>
       </w:pPr>
-      <w:bookmarkStart w:id="14" w:name="_Toc161771498"/>
-      <w:bookmarkStart w:id="15" w:name="_Toc118290905"/>
+      <w:bookmarkStart w:id="15" w:name="_Toc161771498"/>
+      <w:bookmarkStart w:id="16" w:name="_Toc119247203"/>
       <w:r>
         <w:rPr>
           <w:lang w:val="sr-Latn-CS"/>
         </w:rPr>
         <w:t>Opis korisnika</w:t>
       </w:r>
-      <w:bookmarkEnd w:id="14"/>
       <w:bookmarkEnd w:id="15"/>
+      <w:bookmarkEnd w:id="16"/>
     </w:p>
     <w:p>
       <w:pPr>
@@ -6180,16 +6316,16 @@
           <w:lang w:val="sr-Latn-CS"/>
         </w:rPr>
       </w:pPr>
-      <w:bookmarkStart w:id="16" w:name="_Toc161771499"/>
-      <w:bookmarkStart w:id="17" w:name="_Toc118290906"/>
+      <w:bookmarkStart w:id="17" w:name="_Toc161771499"/>
+      <w:bookmarkStart w:id="18" w:name="_Toc119247204"/>
       <w:r>
         <w:rPr>
           <w:lang w:val="sr-Latn-CS"/>
         </w:rPr>
         <w:t>Opis potencijalnog tržišta</w:t>
       </w:r>
-      <w:bookmarkEnd w:id="16"/>
       <w:bookmarkEnd w:id="17"/>
+      <w:bookmarkEnd w:id="18"/>
     </w:p>
     <w:p>
       <w:pPr>
@@ -6427,16 +6563,16 @@
           <w:lang w:val="sr-Latn-CS"/>
         </w:rPr>
       </w:pPr>
-      <w:bookmarkStart w:id="18" w:name="_Toc161771500"/>
-      <w:bookmarkStart w:id="19" w:name="_Toc118290907"/>
+      <w:bookmarkStart w:id="19" w:name="_Toc161771500"/>
+      <w:bookmarkStart w:id="20" w:name="_Toc119247205"/>
       <w:r>
         <w:rPr>
           <w:lang w:val="sr-Latn-CS"/>
         </w:rPr>
         <w:t>Profili korisnika</w:t>
       </w:r>
-      <w:bookmarkEnd w:id="18"/>
       <w:bookmarkEnd w:id="19"/>
+      <w:bookmarkEnd w:id="20"/>
     </w:p>
     <w:p>
       <w:pPr>
@@ -6807,16 +6943,16 @@
           <w:lang w:val="sr-Latn-CS"/>
         </w:rPr>
       </w:pPr>
-      <w:bookmarkStart w:id="20" w:name="_Toc161771501"/>
-      <w:bookmarkStart w:id="21" w:name="_Toc118290908"/>
+      <w:bookmarkStart w:id="21" w:name="_Toc161771501"/>
+      <w:bookmarkStart w:id="22" w:name="_Toc119247206"/>
       <w:r>
         <w:rPr>
           <w:lang w:val="sr-Latn-CS"/>
         </w:rPr>
         <w:t>Opis okruženja</w:t>
       </w:r>
-      <w:bookmarkEnd w:id="20"/>
       <w:bookmarkEnd w:id="21"/>
+      <w:bookmarkEnd w:id="22"/>
     </w:p>
     <w:p>
       <w:pPr>
@@ -6864,16 +7000,16 @@
           <w:lang w:val="sr-Latn-CS"/>
         </w:rPr>
       </w:pPr>
-      <w:bookmarkStart w:id="22" w:name="_Toc161771502"/>
-      <w:bookmarkStart w:id="23" w:name="_Toc118290909"/>
+      <w:bookmarkStart w:id="23" w:name="_Toc161771502"/>
+      <w:bookmarkStart w:id="24" w:name="_Toc119247207"/>
       <w:r>
         <w:rPr>
           <w:lang w:val="sr-Latn-CS"/>
         </w:rPr>
         <w:t>Osnovne potrebe korisnika</w:t>
       </w:r>
-      <w:bookmarkEnd w:id="22"/>
       <w:bookmarkEnd w:id="23"/>
+      <w:bookmarkEnd w:id="24"/>
     </w:p>
     <w:p>
       <w:pPr>
@@ -7069,16 +7205,16 @@
           <w:lang w:val="sr-Latn-CS"/>
         </w:rPr>
       </w:pPr>
-      <w:bookmarkStart w:id="24" w:name="_Toc161771503"/>
-      <w:bookmarkStart w:id="25" w:name="_Toc118290910"/>
+      <w:bookmarkStart w:id="25" w:name="_Toc161771503"/>
+      <w:bookmarkStart w:id="26" w:name="_Toc119247208"/>
       <w:r>
         <w:rPr>
           <w:lang w:val="sr-Latn-CS"/>
         </w:rPr>
         <w:t>Alternative i konkurencija</w:t>
       </w:r>
-      <w:bookmarkEnd w:id="24"/>
       <w:bookmarkEnd w:id="25"/>
+      <w:bookmarkEnd w:id="26"/>
     </w:p>
     <w:p>
       <w:pPr>
@@ -7118,8 +7254,8 @@
           <w:lang w:val="sr-Latn-CS"/>
         </w:rPr>
       </w:pPr>
-      <w:bookmarkStart w:id="26" w:name="_Toc161771504"/>
-      <w:bookmarkStart w:id="27" w:name="_Toc118290911"/>
+      <w:bookmarkStart w:id="27" w:name="_Toc161771504"/>
+      <w:bookmarkStart w:id="28" w:name="_Toc119247209"/>
       <w:r>
         <w:rPr>
           <w:lang w:val="sr-Latn-CS"/>
@@ -7132,8 +7268,8 @@
         </w:rPr>
         <w:t xml:space="preserve"> proizvoda</w:t>
       </w:r>
-      <w:bookmarkEnd w:id="26"/>
       <w:bookmarkEnd w:id="27"/>
+      <w:bookmarkEnd w:id="28"/>
     </w:p>
     <w:p>
       <w:pPr>
@@ -7198,8 +7334,8 @@
           <w:lang w:val="sr-Latn-CS"/>
         </w:rPr>
       </w:pPr>
-      <w:bookmarkStart w:id="28" w:name="_Toc161771505"/>
-      <w:bookmarkStart w:id="29" w:name="_Toc118290912"/>
+      <w:bookmarkStart w:id="29" w:name="_Toc161771505"/>
+      <w:bookmarkStart w:id="30" w:name="_Toc119247210"/>
       <w:r>
         <w:rPr>
           <w:lang w:val="sr-Latn-CS"/>
@@ -7218,8 +7354,8 @@
         </w:rPr>
         <w:t>voda</w:t>
       </w:r>
-      <w:bookmarkEnd w:id="28"/>
       <w:bookmarkEnd w:id="29"/>
+      <w:bookmarkEnd w:id="30"/>
       <w:r>
         <w:rPr>
           <w:lang w:val="sr-Latn-CS"/>
@@ -8733,8 +8869,8 @@
           <w:lang w:val="sr-Latn-CS"/>
         </w:rPr>
       </w:pPr>
-      <w:bookmarkStart w:id="30" w:name="_Toc161771506"/>
-      <w:bookmarkStart w:id="31" w:name="_Toc118290913"/>
+      <w:bookmarkStart w:id="31" w:name="_Toc161771506"/>
+      <w:bookmarkStart w:id="32" w:name="_Toc119247211"/>
       <w:r>
         <w:rPr>
           <w:lang w:val="sr-Latn-CS"/>
@@ -8747,8 +8883,8 @@
         </w:rPr>
         <w:t>mogućnosti</w:t>
       </w:r>
-      <w:bookmarkEnd w:id="30"/>
       <w:bookmarkEnd w:id="31"/>
+      <w:bookmarkEnd w:id="32"/>
     </w:p>
     <w:p>
       <w:pPr>
@@ -9172,16 +9308,16 @@
           <w:lang w:val="sr-Latn-CS"/>
         </w:rPr>
       </w:pPr>
-      <w:bookmarkStart w:id="32" w:name="_Toc161771507"/>
-      <w:bookmarkStart w:id="33" w:name="_Toc118290914"/>
+      <w:bookmarkStart w:id="33" w:name="_Toc161771507"/>
+      <w:bookmarkStart w:id="34" w:name="_Toc119247212"/>
       <w:r>
         <w:rPr>
           <w:lang w:val="sr-Latn-CS"/>
         </w:rPr>
         <w:t>Pretpostavke i zavisnosti</w:t>
       </w:r>
-      <w:bookmarkEnd w:id="32"/>
       <w:bookmarkEnd w:id="33"/>
+      <w:bookmarkEnd w:id="34"/>
     </w:p>
     <w:p>
       <w:pPr>
@@ -9409,16 +9545,16 @@
           <w:lang w:val="sr-Latn-CS"/>
         </w:rPr>
       </w:pPr>
-      <w:bookmarkStart w:id="34" w:name="_Toc161771508"/>
-      <w:bookmarkStart w:id="35" w:name="_Toc118290915"/>
+      <w:bookmarkStart w:id="35" w:name="_Toc161771508"/>
+      <w:bookmarkStart w:id="36" w:name="_Toc119247213"/>
       <w:r>
         <w:rPr>
           <w:lang w:val="sr-Latn-CS"/>
         </w:rPr>
         <w:t>Cena</w:t>
       </w:r>
-      <w:bookmarkEnd w:id="34"/>
       <w:bookmarkEnd w:id="35"/>
+      <w:bookmarkEnd w:id="36"/>
     </w:p>
     <w:p>
       <w:pPr>
@@ -9497,16 +9633,16 @@
           <w:lang w:val="sr-Latn-CS"/>
         </w:rPr>
       </w:pPr>
-      <w:bookmarkStart w:id="36" w:name="_Toc161771509"/>
-      <w:bookmarkStart w:id="37" w:name="_Toc118290916"/>
+      <w:bookmarkStart w:id="37" w:name="_Toc161771509"/>
+      <w:bookmarkStart w:id="38" w:name="_Toc119247214"/>
       <w:r>
         <w:rPr>
           <w:lang w:val="sr-Latn-CS"/>
         </w:rPr>
         <w:t>Licenciranje i instalacija</w:t>
       </w:r>
-      <w:bookmarkEnd w:id="36"/>
       <w:bookmarkEnd w:id="37"/>
+      <w:bookmarkEnd w:id="38"/>
     </w:p>
     <w:p>
       <w:pPr>
@@ -9546,7 +9682,6 @@
         </w:rPr>
         <w:t xml:space="preserve">što znači da se </w:t>
       </w:r>
-      <w:proofErr w:type="spellStart"/>
       <w:r>
         <w:rPr>
           <w:rFonts w:asciiTheme="majorBidi" w:hAnsiTheme="majorBidi" w:cstheme="majorBidi"/>
@@ -9555,7 +9690,6 @@
         </w:rPr>
         <w:t>omogu</w:t>
       </w:r>
-      <w:proofErr w:type="spellEnd"/>
       <w:r>
         <w:rPr>
           <w:rFonts w:asciiTheme="majorBidi" w:hAnsiTheme="majorBidi" w:cstheme="majorBidi"/>
@@ -9565,7 +9699,6 @@
         </w:rPr>
         <w:t>ć</w:t>
       </w:r>
-      <w:proofErr w:type="spellStart"/>
       <w:r>
         <w:rPr>
           <w:rFonts w:asciiTheme="majorBidi" w:hAnsiTheme="majorBidi" w:cstheme="majorBidi"/>
@@ -9574,7 +9707,6 @@
         </w:rPr>
         <w:t>ava</w:t>
       </w:r>
-      <w:proofErr w:type="spellEnd"/>
       <w:r>
         <w:rPr>
           <w:rFonts w:asciiTheme="majorBidi" w:hAnsiTheme="majorBidi" w:cstheme="majorBidi"/>
@@ -9584,7 +9716,6 @@
         </w:rPr>
         <w:t xml:space="preserve"> </w:t>
       </w:r>
-      <w:proofErr w:type="spellStart"/>
       <w:r>
         <w:rPr>
           <w:rFonts w:asciiTheme="majorBidi" w:hAnsiTheme="majorBidi" w:cstheme="majorBidi"/>
@@ -9593,7 +9724,6 @@
         </w:rPr>
         <w:t>kori</w:t>
       </w:r>
-      <w:proofErr w:type="spellEnd"/>
       <w:r>
         <w:rPr>
           <w:rFonts w:asciiTheme="majorBidi" w:hAnsiTheme="majorBidi" w:cstheme="majorBidi"/>
@@ -9603,7 +9733,6 @@
         </w:rPr>
         <w:t>š</w:t>
       </w:r>
-      <w:proofErr w:type="spellStart"/>
       <w:r>
         <w:rPr>
           <w:rFonts w:asciiTheme="majorBidi" w:hAnsiTheme="majorBidi" w:cstheme="majorBidi"/>
@@ -9612,7 +9741,6 @@
         </w:rPr>
         <w:t>tenje</w:t>
       </w:r>
-      <w:proofErr w:type="spellEnd"/>
       <w:r>
         <w:rPr>
           <w:rFonts w:asciiTheme="majorBidi" w:hAnsiTheme="majorBidi" w:cstheme="majorBidi"/>
@@ -9622,7 +9750,6 @@
         </w:rPr>
         <w:t xml:space="preserve"> </w:t>
       </w:r>
-      <w:proofErr w:type="spellStart"/>
       <w:r>
         <w:rPr>
           <w:rFonts w:asciiTheme="majorBidi" w:hAnsiTheme="majorBidi" w:cstheme="majorBidi"/>
@@ -9631,7 +9758,6 @@
         </w:rPr>
         <w:t>potpuno</w:t>
       </w:r>
-      <w:proofErr w:type="spellEnd"/>
       <w:r>
         <w:rPr>
           <w:rFonts w:asciiTheme="majorBidi" w:hAnsiTheme="majorBidi" w:cstheme="majorBidi"/>
@@ -9641,7 +9767,6 @@
         </w:rPr>
         <w:t xml:space="preserve"> </w:t>
       </w:r>
-      <w:proofErr w:type="spellStart"/>
       <w:r>
         <w:rPr>
           <w:rFonts w:asciiTheme="majorBidi" w:hAnsiTheme="majorBidi" w:cstheme="majorBidi"/>
@@ -9650,7 +9775,6 @@
         </w:rPr>
         <w:t>besplatno</w:t>
       </w:r>
-      <w:proofErr w:type="spellEnd"/>
       <w:r>
         <w:rPr>
           <w:rFonts w:asciiTheme="majorBidi" w:hAnsiTheme="majorBidi" w:cstheme="majorBidi"/>
@@ -9660,7 +9784,6 @@
         </w:rPr>
         <w:t xml:space="preserve">, </w:t>
       </w:r>
-      <w:proofErr w:type="spellStart"/>
       <w:r>
         <w:rPr>
           <w:rFonts w:asciiTheme="majorBidi" w:hAnsiTheme="majorBidi" w:cstheme="majorBidi"/>
@@ -9669,7 +9792,6 @@
         </w:rPr>
         <w:t>ali</w:t>
       </w:r>
-      <w:proofErr w:type="spellEnd"/>
       <w:r>
         <w:rPr>
           <w:rFonts w:asciiTheme="majorBidi" w:hAnsiTheme="majorBidi" w:cstheme="majorBidi"/>
@@ -9679,7 +9801,6 @@
         </w:rPr>
         <w:t xml:space="preserve"> </w:t>
       </w:r>
-      <w:proofErr w:type="spellStart"/>
       <w:r>
         <w:rPr>
           <w:rFonts w:asciiTheme="majorBidi" w:hAnsiTheme="majorBidi" w:cstheme="majorBidi"/>
@@ -9688,7 +9809,6 @@
         </w:rPr>
         <w:t>za</w:t>
       </w:r>
-      <w:proofErr w:type="spellEnd"/>
       <w:r>
         <w:rPr>
           <w:rFonts w:asciiTheme="majorBidi" w:hAnsiTheme="majorBidi" w:cstheme="majorBidi"/>
@@ -9698,7 +9818,6 @@
         </w:rPr>
         <w:t xml:space="preserve"> </w:t>
       </w:r>
-      <w:proofErr w:type="spellStart"/>
       <w:r>
         <w:rPr>
           <w:rFonts w:asciiTheme="majorBidi" w:hAnsiTheme="majorBidi" w:cstheme="majorBidi"/>
@@ -9707,7 +9826,6 @@
         </w:rPr>
         <w:t>ku</w:t>
       </w:r>
-      <w:proofErr w:type="spellEnd"/>
       <w:r>
         <w:rPr>
           <w:rFonts w:asciiTheme="majorBidi" w:hAnsiTheme="majorBidi" w:cstheme="majorBidi"/>
@@ -9734,7 +9852,6 @@
         </w:rPr>
         <w:t xml:space="preserve"> </w:t>
       </w:r>
-      <w:proofErr w:type="spellStart"/>
       <w:r>
         <w:rPr>
           <w:rFonts w:asciiTheme="majorBidi" w:hAnsiTheme="majorBidi" w:cstheme="majorBidi"/>
@@ -9743,7 +9860,6 @@
         </w:rPr>
         <w:t>upotrebu</w:t>
       </w:r>
-      <w:proofErr w:type="spellEnd"/>
       <w:r>
         <w:rPr>
           <w:rFonts w:asciiTheme="majorBidi" w:hAnsiTheme="majorBidi" w:cstheme="majorBidi"/>
@@ -9770,7 +9886,6 @@
         </w:rPr>
         <w:t xml:space="preserve"> </w:t>
       </w:r>
-      <w:proofErr w:type="spellStart"/>
       <w:r>
         <w:rPr>
           <w:rFonts w:asciiTheme="majorBidi" w:hAnsiTheme="majorBidi" w:cstheme="majorBidi"/>
@@ -9779,7 +9894,6 @@
         </w:rPr>
         <w:t>upotreb</w:t>
       </w:r>
-      <w:proofErr w:type="spellEnd"/>
       <w:r>
         <w:rPr>
           <w:rFonts w:asciiTheme="majorBidi" w:hAnsiTheme="majorBidi" w:cstheme="majorBidi"/>
@@ -9806,7 +9920,6 @@
         </w:rPr>
         <w:t xml:space="preserve"> </w:t>
       </w:r>
-      <w:proofErr w:type="spellStart"/>
       <w:r>
         <w:rPr>
           <w:rFonts w:asciiTheme="majorBidi" w:hAnsiTheme="majorBidi" w:cstheme="majorBidi"/>
@@ -9815,7 +9928,6 @@
         </w:rPr>
         <w:t>nekomercijalne</w:t>
       </w:r>
-      <w:proofErr w:type="spellEnd"/>
       <w:r>
         <w:rPr>
           <w:rFonts w:asciiTheme="majorBidi" w:hAnsiTheme="majorBidi" w:cstheme="majorBidi"/>
@@ -9825,7 +9937,6 @@
         </w:rPr>
         <w:t xml:space="preserve"> </w:t>
       </w:r>
-      <w:proofErr w:type="spellStart"/>
       <w:r>
         <w:rPr>
           <w:rFonts w:asciiTheme="majorBidi" w:hAnsiTheme="majorBidi" w:cstheme="majorBidi"/>
@@ -9834,7 +9945,6 @@
         </w:rPr>
         <w:t>svrhe</w:t>
       </w:r>
-      <w:proofErr w:type="spellEnd"/>
       <w:r>
         <w:rPr>
           <w:rFonts w:asciiTheme="majorBidi" w:hAnsiTheme="majorBidi" w:cstheme="majorBidi"/>
@@ -9882,8 +9992,8 @@
           <w:lang w:val="sr-Latn-CS"/>
         </w:rPr>
       </w:pPr>
-      <w:bookmarkStart w:id="38" w:name="_Toc161771510"/>
-      <w:bookmarkStart w:id="39" w:name="_Toc118290917"/>
+      <w:bookmarkStart w:id="39" w:name="_Toc161771510"/>
+      <w:bookmarkStart w:id="40" w:name="_Toc119247215"/>
       <w:r>
         <w:rPr>
           <w:lang w:val="sr-Latn-CS"/>
@@ -9902,8 +10012,8 @@
         </w:rPr>
         <w:t>zahtevi</w:t>
       </w:r>
-      <w:bookmarkEnd w:id="38"/>
       <w:bookmarkEnd w:id="39"/>
+      <w:bookmarkEnd w:id="40"/>
     </w:p>
     <w:p>
       <w:pPr>
@@ -9956,8 +10066,8 @@
           <w:lang w:val="sr-Latn-CS"/>
         </w:rPr>
       </w:pPr>
-      <w:bookmarkStart w:id="40" w:name="_Toc161771511"/>
-      <w:bookmarkStart w:id="41" w:name="_Toc118290918"/>
+      <w:bookmarkStart w:id="41" w:name="_Toc161771511"/>
+      <w:bookmarkStart w:id="42" w:name="_Toc119247216"/>
       <w:r>
         <w:rPr>
           <w:lang w:val="sr-Latn-CS"/>
@@ -9976,8 +10086,8 @@
         </w:rPr>
         <w:t xml:space="preserve"> na sistem</w:t>
       </w:r>
-      <w:bookmarkEnd w:id="40"/>
       <w:bookmarkEnd w:id="41"/>
+      <w:bookmarkEnd w:id="42"/>
     </w:p>
     <w:p>
       <w:pPr>
@@ -9990,7 +10100,19 @@
         <w:rPr>
           <w:lang w:val="sr-Latn-CS"/>
         </w:rPr>
-        <w:t>Za administratora i čitaoca se mora obezbediti prijavljivanje na veb aplikaciju korišćenjem korisničkog imena i lozinke.</w:t>
+        <w:t xml:space="preserve">Za administratora i čitaoca se mora obezbediti prijavljivanje na veb aplikaciju korišćenjem </w:t>
+      </w:r>
+      <w:r>
+        <w:rPr>
+          <w:lang w:val="sr-Latn-CS"/>
+        </w:rPr>
+        <w:t xml:space="preserve">email adrese </w:t>
+      </w:r>
+      <w:r>
+        <w:rPr>
+          <w:lang w:val="sr-Latn-CS"/>
+        </w:rPr>
+        <w:t>i lozinke.</w:t>
       </w:r>
       <w:r>
         <w:rPr>
@@ -10013,6 +10135,7 @@
           <w:lang w:val="sr-Latn-CS"/>
         </w:rPr>
       </w:pPr>
+      <w:bookmarkStart w:id="43" w:name="_Toc119247217"/>
       <w:r>
         <w:rPr>
           <w:lang w:val="sr-Latn-CS"/>
@@ -10035,6 +10158,7 @@
         </w:rPr>
         <w:t>na sistem</w:t>
       </w:r>
+      <w:bookmarkEnd w:id="43"/>
       <w:r>
         <w:rPr>
           <w:rFonts w:ascii="Times New Roman" w:hAnsi="Times New Roman" w:cs="Times New Roman"/>
@@ -10064,14 +10188,14 @@
           <w:color w:val="000000" w:themeColor="text1"/>
           <w:lang w:val="sr-Latn-CS"/>
         </w:rPr>
-        <w:t xml:space="preserve"> Tako</w:t>
+        <w:t xml:space="preserve"> </w:t>
       </w:r>
       <w:r>
         <w:rPr>
           <w:color w:val="000000" w:themeColor="text1"/>
-          <w:lang w:val="sr-Latn-BA"/>
-        </w:rPr>
-        <w:t>đe je potrebno uneti neke lične podatke.</w:t>
+          <w:lang w:val="sr-Latn-CS"/>
+        </w:rPr>
+        <w:t>Takođe je potrebno uneti puno ime i postaviti šifru koju će korisnik koristiti.</w:t>
       </w:r>
     </w:p>
     <w:p>
@@ -10081,22 +10205,22 @@
           <w:lang w:val="sr-Latn-CS"/>
         </w:rPr>
       </w:pPr>
-      <w:bookmarkStart w:id="42" w:name="_Toc161771512"/>
-      <w:bookmarkStart w:id="43" w:name="_Toc118290919"/>
-      <w:r>
-        <w:rPr>
-          <w:lang w:val="sr-Latn-CS"/>
-        </w:rPr>
-        <w:t xml:space="preserve">Unos, prikaz i ažuriranje osnovnih podataka o </w:t>
-      </w:r>
-      <w:bookmarkEnd w:id="42"/>
+      <w:bookmarkStart w:id="44" w:name="_Toc161771512"/>
+      <w:bookmarkStart w:id="45" w:name="_Toc119247218"/>
+      <w:r>
+        <w:rPr>
+          <w:lang w:val="sr-Latn-CS"/>
+        </w:rPr>
+        <w:t xml:space="preserve">Unos, prikaz i ažuriranje podataka o </w:t>
+      </w:r>
+      <w:bookmarkEnd w:id="44"/>
       <w:r>
         <w:rPr>
           <w:lang w:val="sr-Latn-CS"/>
         </w:rPr>
         <w:t>čitaocu</w:t>
       </w:r>
-      <w:bookmarkEnd w:id="43"/>
+      <w:bookmarkEnd w:id="45"/>
     </w:p>
     <w:p>
       <w:pPr>
@@ -10115,19 +10239,25 @@
         <w:rPr>
           <w:lang w:val="sr-Latn-CS"/>
         </w:rPr>
-        <w:t xml:space="preserve"> sistem korisnik unosi ime, prez</w:t>
-      </w:r>
-      <w:r>
-        <w:rPr>
-          <w:lang w:val="sr-Latn-CS"/>
-        </w:rPr>
-        <w:t>ime, datum rođenja, email adresu, korisničko ime koje želi da koristi i postavlja šifru svog profila. Nakon autentikacije email adrese ima pristup prvobitno unetim podacima i mogućno</w:t>
-      </w:r>
-      <w:r>
-        <w:rPr>
-          <w:lang w:val="sr-Latn-CS"/>
-        </w:rPr>
-        <w:t>st menjanja podataka i postavlje</w:t>
+        <w:t xml:space="preserve"> sistem korisnik unosi </w:t>
+      </w:r>
+      <w:r>
+        <w:rPr>
+          <w:lang w:val="sr-Latn-CS"/>
+        </w:rPr>
+        <w:t xml:space="preserve">puno ime, email adresu </w:t>
+      </w:r>
+      <w:r>
+        <w:rPr>
+          <w:lang w:val="sr-Latn-CS"/>
+        </w:rPr>
+        <w:t xml:space="preserve">i postavlja šifru svog profila. Nakon autentikacije email adrese ima pristup prvobitno unetim podacima </w:t>
+      </w:r>
+      <w:r>
+        <w:rPr>
+          <w:lang w:val="sr-Latn-CS"/>
+        </w:rPr>
+        <w:t>i postavlje</w:t>
       </w:r>
       <w:r>
         <w:rPr>
@@ -10143,8 +10273,8 @@
           <w:lang w:val="sr-Latn-CS"/>
         </w:rPr>
       </w:pPr>
-      <w:bookmarkStart w:id="44" w:name="_Toc161771513"/>
-      <w:bookmarkStart w:id="45" w:name="_Toc118290920"/>
+      <w:bookmarkStart w:id="46" w:name="_Toc161771513"/>
+      <w:bookmarkStart w:id="47" w:name="_Toc119247219"/>
       <w:r>
         <w:rPr>
           <w:lang w:val="sr-Latn-CS"/>
@@ -10163,7 +10293,7 @@
         </w:rPr>
         <w:t>brisanje č</w:t>
       </w:r>
-      <w:bookmarkEnd w:id="44"/>
+      <w:bookmarkEnd w:id="46"/>
       <w:r>
         <w:rPr>
           <w:lang w:val="sr-Latn-CS"/>
@@ -10176,7 +10306,7 @@
         </w:rPr>
         <w:t>laca</w:t>
       </w:r>
-      <w:bookmarkEnd w:id="45"/>
+      <w:bookmarkEnd w:id="47"/>
     </w:p>
     <w:p>
       <w:pPr>
@@ -10223,14 +10353,14 @@
           <w:lang w:val="sr-Latn-CS"/>
         </w:rPr>
       </w:pPr>
-      <w:bookmarkStart w:id="46" w:name="_Toc118290921"/>
+      <w:bookmarkStart w:id="48" w:name="_Toc119247220"/>
       <w:r>
         <w:rPr>
           <w:lang w:val="sr-Latn-CS"/>
         </w:rPr>
         <w:t>Podnošenje zahteva za dodavanje knjiga</w:t>
       </w:r>
-      <w:bookmarkEnd w:id="46"/>
+      <w:bookmarkEnd w:id="48"/>
     </w:p>
     <w:p>
       <w:pPr>
@@ -10267,14 +10397,14 @@
           <w:lang w:val="sr-Latn-CS"/>
         </w:rPr>
       </w:pPr>
-      <w:bookmarkStart w:id="47" w:name="_Toc118290922"/>
+      <w:bookmarkStart w:id="49" w:name="_Toc119247221"/>
       <w:r>
         <w:rPr>
           <w:lang w:val="sr-Latn-CS"/>
         </w:rPr>
         <w:t>Odobravanje zahteva za dodavanje knjiga</w:t>
       </w:r>
-      <w:bookmarkEnd w:id="47"/>
+      <w:bookmarkEnd w:id="49"/>
     </w:p>
     <w:p>
       <w:pPr>
@@ -10297,15 +10427,15 @@
           <w:lang w:val="sr-Latn-CS"/>
         </w:rPr>
       </w:pPr>
-      <w:bookmarkStart w:id="48" w:name="_Toc118290923"/>
+      <w:bookmarkStart w:id="50" w:name="_Toc119247222"/>
       <w:r>
         <w:rPr>
           <w:lang w:val="sr-Latn-CS"/>
         </w:rPr>
         <w:t>Dodavanje knjiga</w:t>
       </w:r>
-      <w:bookmarkStart w:id="49" w:name="_Toc161771518"/>
-      <w:bookmarkEnd w:id="48"/>
+      <w:bookmarkStart w:id="51" w:name="_Toc161771518"/>
+      <w:bookmarkEnd w:id="50"/>
       <w:r>
         <w:rPr>
           <w:lang w:val="sr-Latn-CS"/>
@@ -10345,14 +10475,14 @@
           <w:lang w:val="sr-Latn-CS"/>
         </w:rPr>
       </w:pPr>
-      <w:bookmarkStart w:id="50" w:name="_Toc118290924"/>
+      <w:bookmarkStart w:id="52" w:name="_Toc119247223"/>
       <w:r>
         <w:rPr>
           <w:lang w:val="sr-Latn-CS"/>
         </w:rPr>
         <w:t>Recenzija i komentarisanje knjiga</w:t>
       </w:r>
-      <w:bookmarkEnd w:id="50"/>
+      <w:bookmarkEnd w:id="52"/>
     </w:p>
     <w:p>
       <w:pPr>
@@ -10397,7 +10527,7 @@
           <w:lang w:val="sr-Latn-CS"/>
         </w:rPr>
       </w:pPr>
-      <w:bookmarkStart w:id="51" w:name="_Toc118290925"/>
+      <w:bookmarkStart w:id="53" w:name="_Toc119247224"/>
       <w:r>
         <w:rPr>
           <w:lang w:val="sr-Latn-CS"/>
@@ -10434,178 +10564,178 @@
         </w:rPr>
         <w:t>ovo pretraživanje</w:t>
       </w:r>
+      <w:bookmarkEnd w:id="53"/>
+    </w:p>
+    <w:p>
+      <w:pPr>
+        <w:ind w:left="720"/>
+        <w:rPr>
+          <w:lang w:val="sr-Latn-CS"/>
+        </w:rPr>
+      </w:pPr>
+      <w:r>
+        <w:rPr>
+          <w:lang w:val="sr-Latn-CS"/>
+        </w:rPr>
+        <w:t xml:space="preserve">Svi korisnici sistema (ulogovani i neulogovani) imaju pristup prikazu </w:t>
+      </w:r>
+      <w:r>
+        <w:rPr>
+          <w:lang w:val="sr-Latn-CS"/>
+        </w:rPr>
+        <w:t>knjiga i njihovih recenzija i komentara, kao i mogućnost pretraživanja</w:t>
+      </w:r>
+      <w:r>
+        <w:rPr>
+          <w:lang w:val="sr-Latn-CS"/>
+        </w:rPr>
+        <w:t xml:space="preserve"> upotrebom različitih filtera</w:t>
+      </w:r>
+      <w:r>
+        <w:rPr>
+          <w:lang w:val="sr-Latn-CS"/>
+        </w:rPr>
+        <w:t>.</w:t>
+      </w:r>
+    </w:p>
+    <w:p>
+      <w:pPr>
+        <w:pStyle w:val="Heading2"/>
+        <w:rPr>
+          <w:lang w:val="sr-Latn-CS"/>
+        </w:rPr>
+      </w:pPr>
+      <w:bookmarkStart w:id="54" w:name="_Toc119247225"/>
+      <w:r>
+        <w:rPr>
+          <w:lang w:val="sr-Latn-CS"/>
+        </w:rPr>
+        <w:t>Dodavanje na listu za čitanje</w:t>
+      </w:r>
+      <w:bookmarkEnd w:id="54"/>
+      <w:r>
+        <w:rPr>
+          <w:lang w:val="sr-Latn-CS"/>
+        </w:rPr>
+        <w:t xml:space="preserve"> </w:t>
+      </w:r>
+    </w:p>
+    <w:p>
+      <w:pPr>
+        <w:ind w:left="720"/>
+        <w:rPr>
+          <w:lang w:val="sr-Latn-CS"/>
+        </w:rPr>
+      </w:pPr>
+      <w:r>
+        <w:rPr>
+          <w:lang w:val="sr-Latn-CS"/>
+        </w:rPr>
+        <w:t>Administrator i čitalac imaju mogućnost dodavanja knjiga na listu za čitanje.</w:t>
+      </w:r>
+    </w:p>
+    <w:p>
+      <w:pPr>
+        <w:ind w:left="720"/>
+        <w:rPr>
+          <w:lang w:val="sr-Latn-CS"/>
+        </w:rPr>
+      </w:pPr>
+    </w:p>
+    <w:p>
+      <w:pPr>
+        <w:ind w:left="720"/>
+        <w:rPr>
+          <w:lang w:val="sr-Latn-CS"/>
+        </w:rPr>
+      </w:pPr>
+      <w:r>
+        <w:rPr>
+          <w:lang w:val="sr-Latn-CS"/>
+        </w:rPr>
+        <w:t>Neulogovani korisnik nema ovu funkcionalnost.</w:t>
+      </w:r>
+    </w:p>
+    <w:p>
+      <w:pPr>
+        <w:pStyle w:val="Heading2"/>
+        <w:rPr>
+          <w:lang w:val="sr-Latn-CS"/>
+        </w:rPr>
+      </w:pPr>
+      <w:bookmarkStart w:id="55" w:name="_Toc119247226"/>
+      <w:r>
+        <w:rPr>
+          <w:lang w:val="sr-Latn-CS"/>
+        </w:rPr>
+        <w:t>Statistički prikaz čitanja</w:t>
+      </w:r>
+      <w:bookmarkEnd w:id="55"/>
+    </w:p>
+    <w:p>
+      <w:pPr>
+        <w:ind w:left="720"/>
+        <w:rPr>
+          <w:lang w:val="sr-Latn-CS"/>
+        </w:rPr>
+      </w:pPr>
+      <w:r>
+        <w:rPr>
+          <w:lang w:val="sr-Latn-CS"/>
+        </w:rPr>
+        <w:t>Administrator i čitalac imaju mogućnost unosa dnevnog čitanja koji omogućava pristup statističkom prikazu čitanja u protekloj</w:t>
+      </w:r>
+      <w:r>
+        <w:rPr>
+          <w:lang w:val="sr-Latn-CS"/>
+        </w:rPr>
+        <w:t xml:space="preserve"> </w:t>
+      </w:r>
+      <w:r>
+        <w:rPr>
+          <w:lang w:val="sr-Latn-CS"/>
+        </w:rPr>
+        <w:t>nedelji.</w:t>
+      </w:r>
+    </w:p>
+    <w:p>
+      <w:pPr>
+        <w:ind w:left="720"/>
+        <w:rPr>
+          <w:lang w:val="sr-Latn-CS"/>
+        </w:rPr>
+      </w:pPr>
+    </w:p>
+    <w:p>
+      <w:pPr>
+        <w:ind w:left="720"/>
+        <w:rPr>
+          <w:lang w:val="sr-Latn-CS"/>
+        </w:rPr>
+      </w:pPr>
+      <w:r>
+        <w:rPr>
+          <w:lang w:val="sr-Latn-CS"/>
+        </w:rPr>
+        <w:t>Neulogovani korisnik nema ovu funkcionalnost.</w:t>
+      </w:r>
+    </w:p>
+    <w:p>
+      <w:pPr>
+        <w:pStyle w:val="Heading1"/>
+        <w:rPr>
+          <w:lang w:val="sr-Latn-CS"/>
+        </w:rPr>
+      </w:pPr>
+      <w:bookmarkStart w:id="56" w:name="_Toc119247227"/>
+      <w:r>
+        <w:rPr>
+          <w:lang w:val="sr-Latn-CS"/>
+        </w:rPr>
+        <w:t>Ograničenja</w:t>
+      </w:r>
       <w:bookmarkEnd w:id="51"/>
-    </w:p>
-    <w:p>
-      <w:pPr>
-        <w:ind w:left="720"/>
-        <w:rPr>
-          <w:lang w:val="sr-Latn-CS"/>
-        </w:rPr>
-      </w:pPr>
-      <w:r>
-        <w:rPr>
-          <w:lang w:val="sr-Latn-CS"/>
-        </w:rPr>
-        <w:t xml:space="preserve">Svi korisnici sistema (ulogovani i neulogovani) imaju pristup prikazu </w:t>
-      </w:r>
-      <w:r>
-        <w:rPr>
-          <w:lang w:val="sr-Latn-CS"/>
-        </w:rPr>
-        <w:t>knjiga i njihovih recenzija i komentara, kao i mogućnost pretraživanja</w:t>
-      </w:r>
-      <w:r>
-        <w:rPr>
-          <w:lang w:val="sr-Latn-CS"/>
-        </w:rPr>
-        <w:t xml:space="preserve"> upotrebom različitih filtera</w:t>
-      </w:r>
-      <w:r>
-        <w:rPr>
-          <w:lang w:val="sr-Latn-CS"/>
-        </w:rPr>
-        <w:t>.</w:t>
-      </w:r>
-    </w:p>
-    <w:p>
-      <w:pPr>
-        <w:pStyle w:val="Heading2"/>
-        <w:rPr>
-          <w:lang w:val="sr-Latn-CS"/>
-        </w:rPr>
-      </w:pPr>
-      <w:bookmarkStart w:id="52" w:name="_Toc118290926"/>
-      <w:r>
-        <w:rPr>
-          <w:lang w:val="sr-Latn-CS"/>
-        </w:rPr>
-        <w:t>Dodavanje na listu za čitanje</w:t>
-      </w:r>
-      <w:bookmarkEnd w:id="52"/>
-      <w:r>
-        <w:rPr>
-          <w:lang w:val="sr-Latn-CS"/>
-        </w:rPr>
-        <w:t xml:space="preserve"> </w:t>
-      </w:r>
-    </w:p>
-    <w:p>
-      <w:pPr>
-        <w:ind w:left="720"/>
-        <w:rPr>
-          <w:lang w:val="sr-Latn-CS"/>
-        </w:rPr>
-      </w:pPr>
-      <w:r>
-        <w:rPr>
-          <w:lang w:val="sr-Latn-CS"/>
-        </w:rPr>
-        <w:t>Administrator i čitalac imaju mogućnost dodavanja knjiga na listu za čitanje.</w:t>
-      </w:r>
-    </w:p>
-    <w:p>
-      <w:pPr>
-        <w:ind w:left="720"/>
-        <w:rPr>
-          <w:lang w:val="sr-Latn-CS"/>
-        </w:rPr>
-      </w:pPr>
-    </w:p>
-    <w:p>
-      <w:pPr>
-        <w:ind w:left="720"/>
-        <w:rPr>
-          <w:lang w:val="sr-Latn-CS"/>
-        </w:rPr>
-      </w:pPr>
-      <w:r>
-        <w:rPr>
-          <w:lang w:val="sr-Latn-CS"/>
-        </w:rPr>
-        <w:t>Neulogovani korisnik nema ovu funkcionalnost.</w:t>
-      </w:r>
-    </w:p>
-    <w:p>
-      <w:pPr>
-        <w:pStyle w:val="Heading2"/>
-        <w:rPr>
-          <w:lang w:val="sr-Latn-CS"/>
-        </w:rPr>
-      </w:pPr>
-      <w:bookmarkStart w:id="53" w:name="_Toc118290927"/>
-      <w:r>
-        <w:rPr>
-          <w:lang w:val="sr-Latn-CS"/>
-        </w:rPr>
-        <w:t>Statistički prikaz čitanja</w:t>
-      </w:r>
-      <w:bookmarkEnd w:id="53"/>
-    </w:p>
-    <w:p>
-      <w:pPr>
-        <w:ind w:left="720"/>
-        <w:rPr>
-          <w:lang w:val="sr-Latn-CS"/>
-        </w:rPr>
-      </w:pPr>
-      <w:r>
-        <w:rPr>
-          <w:lang w:val="sr-Latn-CS"/>
-        </w:rPr>
-        <w:t>Administrator i čitalac imaju mogućnost unosa dnevnog čitanja koji omogućava pristup statističkom prikazu čitanja u protekloj</w:t>
-      </w:r>
-      <w:r>
-        <w:rPr>
-          <w:lang w:val="sr-Latn-CS"/>
-        </w:rPr>
-        <w:t xml:space="preserve"> </w:t>
-      </w:r>
-      <w:r>
-        <w:rPr>
-          <w:lang w:val="sr-Latn-CS"/>
-        </w:rPr>
-        <w:t>nedelji.</w:t>
-      </w:r>
-    </w:p>
-    <w:p>
-      <w:pPr>
-        <w:ind w:left="720"/>
-        <w:rPr>
-          <w:lang w:val="sr-Latn-CS"/>
-        </w:rPr>
-      </w:pPr>
-    </w:p>
-    <w:p>
-      <w:pPr>
-        <w:ind w:left="720"/>
-        <w:rPr>
-          <w:lang w:val="sr-Latn-CS"/>
-        </w:rPr>
-      </w:pPr>
-      <w:r>
-        <w:rPr>
-          <w:lang w:val="sr-Latn-CS"/>
-        </w:rPr>
-        <w:t>Neulogovani korisnik nema ovu funkcionalnost.</w:t>
-      </w:r>
-    </w:p>
-    <w:p>
-      <w:pPr>
-        <w:pStyle w:val="Heading1"/>
-        <w:rPr>
-          <w:lang w:val="sr-Latn-CS"/>
-        </w:rPr>
-      </w:pPr>
-      <w:bookmarkStart w:id="54" w:name="_Toc118290928"/>
-      <w:r>
-        <w:rPr>
-          <w:lang w:val="sr-Latn-CS"/>
-        </w:rPr>
-        <w:t>Ograničenja</w:t>
-      </w:r>
-      <w:bookmarkEnd w:id="49"/>
-      <w:bookmarkEnd w:id="54"/>
+      <w:bookmarkEnd w:id="56"/>
       <w:r>
         <w:rPr>
           <w:lang w:val="sr-Latn-CS"/>
@@ -10720,16 +10850,16 @@
           <w:lang w:val="sr-Latn-CS"/>
         </w:rPr>
       </w:pPr>
-      <w:bookmarkStart w:id="55" w:name="_Toc161771519"/>
-      <w:bookmarkStart w:id="56" w:name="_Toc118290929"/>
+      <w:bookmarkStart w:id="57" w:name="_Toc161771519"/>
+      <w:bookmarkStart w:id="58" w:name="_Toc119247228"/>
       <w:r>
         <w:rPr>
           <w:lang w:val="sr-Latn-CS"/>
         </w:rPr>
         <w:t>Zahtevi u pogledu kvaliteta</w:t>
       </w:r>
-      <w:bookmarkEnd w:id="55"/>
-      <w:bookmarkEnd w:id="56"/>
+      <w:bookmarkEnd w:id="57"/>
+      <w:bookmarkEnd w:id="58"/>
       <w:r>
         <w:rPr>
           <w:lang w:val="sr-Latn-CS"/>
@@ -10863,16 +10993,16 @@
           <w:lang w:val="sr-Latn-CS"/>
         </w:rPr>
       </w:pPr>
-      <w:bookmarkStart w:id="57" w:name="_Toc161771520"/>
-      <w:bookmarkStart w:id="58" w:name="_Toc118290930"/>
+      <w:bookmarkStart w:id="59" w:name="_Toc161771520"/>
+      <w:bookmarkStart w:id="60" w:name="_Toc119247229"/>
       <w:r>
         <w:rPr>
           <w:lang w:val="sr-Latn-CS"/>
         </w:rPr>
         <w:t>Prioritet funkcionalnosti</w:t>
       </w:r>
-      <w:bookmarkEnd w:id="57"/>
-      <w:bookmarkEnd w:id="58"/>
+      <w:bookmarkEnd w:id="59"/>
+      <w:bookmarkEnd w:id="60"/>
     </w:p>
     <w:p>
       <w:pPr>
@@ -11003,7 +11133,6 @@
           <w:lang w:val="sr-Latn-CS"/>
         </w:rPr>
       </w:pPr>
-      <w:bookmarkStart w:id="59" w:name="_GoBack"/>
       <w:r>
         <w:rPr>
           <w:lang w:val="sr-Latn-CS"/>
@@ -11017,7 +11146,6 @@
         <w:t>je osnovnih podataka o čitaocu</w:t>
       </w:r>
     </w:p>
-    <w:bookmarkEnd w:id="59"/>
     <w:p>
       <w:pPr>
         <w:pStyle w:val="BodyText"/>
@@ -11235,16 +11363,16 @@
           <w:lang w:val="sr-Latn-CS"/>
         </w:rPr>
       </w:pPr>
-      <w:bookmarkStart w:id="60" w:name="_Toc161771521"/>
-      <w:bookmarkStart w:id="61" w:name="_Toc118290931"/>
+      <w:bookmarkStart w:id="61" w:name="_Toc161771521"/>
+      <w:bookmarkStart w:id="62" w:name="_Toc119247230"/>
       <w:r>
         <w:rPr>
           <w:lang w:val="sr-Latn-CS"/>
         </w:rPr>
         <w:t>Nefunkcionalni zahtevi</w:t>
       </w:r>
-      <w:bookmarkEnd w:id="60"/>
       <w:bookmarkEnd w:id="61"/>
+      <w:bookmarkEnd w:id="62"/>
     </w:p>
     <w:p>
       <w:pPr>
@@ -11253,16 +11381,16 @@
           <w:lang w:val="sr-Latn-CS"/>
         </w:rPr>
       </w:pPr>
-      <w:bookmarkStart w:id="62" w:name="_Toc161771522"/>
-      <w:bookmarkStart w:id="63" w:name="_Toc118290932"/>
+      <w:bookmarkStart w:id="63" w:name="_Toc161771522"/>
+      <w:bookmarkStart w:id="64" w:name="_Toc119247231"/>
       <w:r>
         <w:rPr>
           <w:lang w:val="sr-Latn-CS"/>
         </w:rPr>
         <w:t>Zahtevi u pogledu standardizacije</w:t>
       </w:r>
-      <w:bookmarkEnd w:id="62"/>
       <w:bookmarkEnd w:id="63"/>
+      <w:bookmarkEnd w:id="64"/>
     </w:p>
     <w:p>
       <w:pPr>
@@ -11333,16 +11461,16 @@
           <w:lang w:val="sr-Latn-CS"/>
         </w:rPr>
       </w:pPr>
-      <w:bookmarkStart w:id="64" w:name="_Toc161771523"/>
-      <w:bookmarkStart w:id="65" w:name="_Toc118290933"/>
+      <w:bookmarkStart w:id="65" w:name="_Toc161771523"/>
+      <w:bookmarkStart w:id="66" w:name="_Toc119247232"/>
       <w:r>
         <w:rPr>
           <w:lang w:val="sr-Latn-CS"/>
         </w:rPr>
         <w:t>Sistemski zahtevi</w:t>
       </w:r>
-      <w:bookmarkEnd w:id="64"/>
       <w:bookmarkEnd w:id="65"/>
+      <w:bookmarkEnd w:id="66"/>
     </w:p>
     <w:p>
       <w:pPr>
@@ -11508,16 +11636,16 @@
           <w:lang w:val="sr-Latn-CS"/>
         </w:rPr>
       </w:pPr>
-      <w:bookmarkStart w:id="66" w:name="_Toc161771524"/>
-      <w:bookmarkStart w:id="67" w:name="_Toc118290934"/>
+      <w:bookmarkStart w:id="67" w:name="_Toc161771524"/>
+      <w:bookmarkStart w:id="68" w:name="_Toc119247233"/>
       <w:r>
         <w:rPr>
           <w:lang w:val="sr-Latn-CS"/>
         </w:rPr>
         <w:t>Zahtevi u pogledu performansi</w:t>
       </w:r>
-      <w:bookmarkEnd w:id="66"/>
       <w:bookmarkEnd w:id="67"/>
+      <w:bookmarkEnd w:id="68"/>
     </w:p>
     <w:p>
       <w:pPr>
@@ -11540,16 +11668,16 @@
           <w:lang w:val="sr-Latn-CS"/>
         </w:rPr>
       </w:pPr>
-      <w:bookmarkStart w:id="68" w:name="_Toc161771525"/>
-      <w:bookmarkStart w:id="69" w:name="_Toc118290935"/>
+      <w:bookmarkStart w:id="69" w:name="_Toc161771525"/>
+      <w:bookmarkStart w:id="70" w:name="_Toc119247234"/>
       <w:r>
         <w:rPr>
           <w:lang w:val="sr-Latn-CS"/>
         </w:rPr>
         <w:t>Zahtevi u pogledu okruženja</w:t>
       </w:r>
-      <w:bookmarkEnd w:id="68"/>
       <w:bookmarkEnd w:id="69"/>
+      <w:bookmarkEnd w:id="70"/>
     </w:p>
     <w:p>
       <w:pPr>
@@ -11578,16 +11706,16 @@
           <w:lang w:val="sr-Latn-CS"/>
         </w:rPr>
       </w:pPr>
-      <w:bookmarkStart w:id="70" w:name="_Toc161771526"/>
-      <w:bookmarkStart w:id="71" w:name="_Toc118290936"/>
+      <w:bookmarkStart w:id="71" w:name="_Toc161771526"/>
+      <w:bookmarkStart w:id="72" w:name="_Toc119247235"/>
       <w:r>
         <w:rPr>
           <w:lang w:val="sr-Latn-CS"/>
         </w:rPr>
         <w:t>Dokumentacija</w:t>
       </w:r>
-      <w:bookmarkEnd w:id="70"/>
       <w:bookmarkEnd w:id="71"/>
+      <w:bookmarkEnd w:id="72"/>
     </w:p>
     <w:p>
       <w:pPr>
@@ -11622,16 +11750,16 @@
           <w:lang w:val="sr-Latn-CS"/>
         </w:rPr>
       </w:pPr>
-      <w:bookmarkStart w:id="72" w:name="_Toc161771527"/>
-      <w:bookmarkStart w:id="73" w:name="_Toc118290937"/>
+      <w:bookmarkStart w:id="73" w:name="_Toc161771527"/>
+      <w:bookmarkStart w:id="74" w:name="_Toc119247236"/>
       <w:r>
         <w:rPr>
           <w:lang w:val="sr-Latn-CS"/>
         </w:rPr>
         <w:t>Korisničko uputstvo</w:t>
       </w:r>
-      <w:bookmarkEnd w:id="72"/>
       <w:bookmarkEnd w:id="73"/>
+      <w:bookmarkEnd w:id="74"/>
     </w:p>
     <w:p>
       <w:pPr>
@@ -11672,8 +11800,8 @@
           <w:lang w:val="sr-Latn-CS"/>
         </w:rPr>
       </w:pPr>
-      <w:bookmarkStart w:id="74" w:name="_Toc161771528"/>
-      <w:bookmarkStart w:id="75" w:name="_Toc118290938"/>
+      <w:bookmarkStart w:id="75" w:name="_Toc161771528"/>
+      <w:bookmarkStart w:id="76" w:name="_Toc119247237"/>
       <w:r>
         <w:rPr>
           <w:i/>
@@ -11694,8 +11822,8 @@
         </w:rPr>
         <w:t>uputstvo</w:t>
       </w:r>
-      <w:bookmarkEnd w:id="74"/>
       <w:bookmarkEnd w:id="75"/>
+      <w:bookmarkEnd w:id="76"/>
     </w:p>
     <w:p>
       <w:pPr>
@@ -11752,16 +11880,16 @@
           <w:lang w:val="sr-Latn-CS"/>
         </w:rPr>
       </w:pPr>
-      <w:bookmarkStart w:id="76" w:name="_Toc161771529"/>
-      <w:bookmarkStart w:id="77" w:name="_Toc118290939"/>
+      <w:bookmarkStart w:id="77" w:name="_Toc161771529"/>
+      <w:bookmarkStart w:id="78" w:name="_Toc119247238"/>
       <w:r>
         <w:rPr>
           <w:lang w:val="sr-Latn-CS"/>
         </w:rPr>
         <w:t>Uputstvo za instalaciju i konfigurisanje</w:t>
       </w:r>
-      <w:bookmarkEnd w:id="76"/>
       <w:bookmarkEnd w:id="77"/>
+      <w:bookmarkEnd w:id="78"/>
     </w:p>
     <w:p>
       <w:pPr>
@@ -11857,8 +11985,8 @@
           <w:lang w:val="sr-Latn-CS"/>
         </w:rPr>
       </w:pPr>
-      <w:bookmarkStart w:id="78" w:name="_Toc161771530"/>
-      <w:bookmarkStart w:id="79" w:name="_Toc118290940"/>
+      <w:bookmarkStart w:id="79" w:name="_Toc161771530"/>
+      <w:bookmarkStart w:id="80" w:name="_Toc119247239"/>
       <w:r>
         <w:rPr>
           <w:lang w:val="sr-Latn-CS"/>
@@ -11866,8 +11994,8 @@
         <w:lastRenderedPageBreak/>
         <w:t>Pakovanje proizvoda</w:t>
       </w:r>
-      <w:bookmarkEnd w:id="78"/>
       <w:bookmarkEnd w:id="79"/>
+      <w:bookmarkEnd w:id="80"/>
     </w:p>
     <w:p>
       <w:pPr>
@@ -12090,7 +12218,7 @@
               <w:noProof/>
               <w:lang w:val="sr-Latn-CS"/>
             </w:rPr>
-            <w:t>10</w:t>
+            <w:t>3</w:t>
           </w:r>
           <w:r>
             <w:rPr>
@@ -15142,7 +15270,7 @@
 </file>
 
 <file path=customXml/itemProps1.xml><?xml version="1.0" encoding="utf-8"?>
-<ds:datastoreItem xmlns:ds="http://schemas.openxmlformats.org/officeDocument/2006/customXml" ds:itemID="{C4A6C905-C969-4EFB-B6B6-FFE2C57ABB4B}">
+<ds:datastoreItem xmlns:ds="http://schemas.openxmlformats.org/officeDocument/2006/customXml" ds:itemID="{EC64391D-E170-42D0-A433-67FD553F14D4}">
   <ds:schemaRefs>
     <ds:schemaRef ds:uri="http://schemas.openxmlformats.org/officeDocument/2006/bibliography"/>
   </ds:schemaRefs>

--- a/BOO_03_Vizija_sistema.docx
+++ b/BOO_03_Vizija_sistema.docx
@@ -613,7 +613,7 @@
             <w:rPr>
               <w:noProof/>
             </w:rPr>
-            <w:instrText>HYPERLINK \l "_Toc119247196"</w:instrText>
+            <w:instrText>HYPERLINK \l "_Toc119324542"</w:instrText>
           </w:r>
           <w:r>
             <w:rPr>
@@ -680,7 +680,7 @@
               <w:noProof/>
               <w:webHidden/>
             </w:rPr>
-            <w:instrText xml:space="preserve"> PAGEREF _Toc119247196 \h </w:instrText>
+            <w:instrText xml:space="preserve"> PAGEREF _Toc119324542 \h </w:instrText>
           </w:r>
           <w:r>
             <w:rPr>
@@ -731,7 +731,7 @@
               <w:lang w:eastAsia="en-US"/>
             </w:rPr>
           </w:pPr>
-          <w:hyperlink w:anchor="_Toc119247197" w:history="1">
+          <w:hyperlink w:anchor="_Toc119324543" w:history="1">
             <w:r>
               <w:rPr>
                 <w:rStyle w:val="Hyperlink"/>
@@ -777,7 +777,7 @@
                 <w:noProof/>
                 <w:webHidden/>
               </w:rPr>
-              <w:instrText xml:space="preserve"> PAGEREF _Toc119247197 \h </w:instrText>
+              <w:instrText xml:space="preserve"> PAGEREF _Toc119324543 \h </w:instrText>
             </w:r>
             <w:r>
               <w:rPr>
@@ -822,7 +822,7 @@
               <w:lang w:eastAsia="en-US"/>
             </w:rPr>
           </w:pPr>
-          <w:hyperlink w:anchor="_Toc119247198" w:history="1">
+          <w:hyperlink w:anchor="_Toc119324544" w:history="1">
             <w:r>
               <w:rPr>
                 <w:rStyle w:val="Hyperlink"/>
@@ -868,7 +868,7 @@
                 <w:noProof/>
                 <w:webHidden/>
               </w:rPr>
-              <w:instrText xml:space="preserve"> PAGEREF _Toc119247198 \h </w:instrText>
+              <w:instrText xml:space="preserve"> PAGEREF _Toc119324544 \h </w:instrText>
             </w:r>
             <w:r>
               <w:rPr>
@@ -913,7 +913,7 @@
               <w:lang w:eastAsia="en-US"/>
             </w:rPr>
           </w:pPr>
-          <w:hyperlink w:anchor="_Toc119247199" w:history="1">
+          <w:hyperlink w:anchor="_Toc119324545" w:history="1">
             <w:r>
               <w:rPr>
                 <w:rStyle w:val="Hyperlink"/>
@@ -959,7 +959,7 @@
                 <w:noProof/>
                 <w:webHidden/>
               </w:rPr>
-              <w:instrText xml:space="preserve"> PAGEREF _Toc119247199 \h </w:instrText>
+              <w:instrText xml:space="preserve"> PAGEREF _Toc119324545 \h </w:instrText>
             </w:r>
             <w:r>
               <w:rPr>
@@ -1004,7 +1004,7 @@
               <w:lang w:eastAsia="en-US"/>
             </w:rPr>
           </w:pPr>
-          <w:hyperlink w:anchor="_Toc119247200" w:history="1">
+          <w:hyperlink w:anchor="_Toc119324546" w:history="1">
             <w:r>
               <w:rPr>
                 <w:rStyle w:val="Hyperlink"/>
@@ -1050,7 +1050,7 @@
                 <w:noProof/>
                 <w:webHidden/>
               </w:rPr>
-              <w:instrText xml:space="preserve"> PAGEREF _Toc119247200 \h </w:instrText>
+              <w:instrText xml:space="preserve"> PAGEREF _Toc119324546 \h </w:instrText>
             </w:r>
             <w:r>
               <w:rPr>
@@ -1095,7 +1095,7 @@
               <w:lang w:eastAsia="en-US"/>
             </w:rPr>
           </w:pPr>
-          <w:hyperlink w:anchor="_Toc119247201" w:history="1">
+          <w:hyperlink w:anchor="_Toc119324547" w:history="1">
             <w:r>
               <w:rPr>
                 <w:rStyle w:val="Hyperlink"/>
@@ -1141,7 +1141,7 @@
                 <w:noProof/>
                 <w:webHidden/>
               </w:rPr>
-              <w:instrText xml:space="preserve"> PAGEREF _Toc119247201 \h </w:instrText>
+              <w:instrText xml:space="preserve"> PAGEREF _Toc119324547 \h </w:instrText>
             </w:r>
             <w:r>
               <w:rPr>
@@ -1186,7 +1186,7 @@
               <w:lang w:eastAsia="en-US"/>
             </w:rPr>
           </w:pPr>
-          <w:hyperlink w:anchor="_Toc119247202" w:history="1">
+          <w:hyperlink w:anchor="_Toc119324548" w:history="1">
             <w:r>
               <w:rPr>
                 <w:rStyle w:val="Hyperlink"/>
@@ -1232,7 +1232,7 @@
                 <w:noProof/>
                 <w:webHidden/>
               </w:rPr>
-              <w:instrText xml:space="preserve"> PAGEREF _Toc119247202 \h </w:instrText>
+              <w:instrText xml:space="preserve"> PAGEREF _Toc119324548 \h </w:instrText>
             </w:r>
             <w:r>
               <w:rPr>
@@ -1277,7 +1277,7 @@
               <w:lang w:eastAsia="en-US"/>
             </w:rPr>
           </w:pPr>
-          <w:hyperlink w:anchor="_Toc119247203" w:history="1">
+          <w:hyperlink w:anchor="_Toc119324549" w:history="1">
             <w:r>
               <w:rPr>
                 <w:rStyle w:val="Hyperlink"/>
@@ -1323,7 +1323,7 @@
                 <w:noProof/>
                 <w:webHidden/>
               </w:rPr>
-              <w:instrText xml:space="preserve"> PAGEREF _Toc119247203 \h </w:instrText>
+              <w:instrText xml:space="preserve"> PAGEREF _Toc119324549 \h </w:instrText>
             </w:r>
             <w:r>
               <w:rPr>
@@ -1368,7 +1368,7 @@
               <w:lang w:eastAsia="en-US"/>
             </w:rPr>
           </w:pPr>
-          <w:hyperlink w:anchor="_Toc119247204" w:history="1">
+          <w:hyperlink w:anchor="_Toc119324550" w:history="1">
             <w:r>
               <w:rPr>
                 <w:rStyle w:val="Hyperlink"/>
@@ -1414,7 +1414,7 @@
                 <w:noProof/>
                 <w:webHidden/>
               </w:rPr>
-              <w:instrText xml:space="preserve"> PAGEREF _Toc119247204 \h </w:instrText>
+              <w:instrText xml:space="preserve"> PAGEREF _Toc119324550 \h </w:instrText>
             </w:r>
             <w:r>
               <w:rPr>
@@ -1459,7 +1459,7 @@
               <w:lang w:eastAsia="en-US"/>
             </w:rPr>
           </w:pPr>
-          <w:hyperlink w:anchor="_Toc119247205" w:history="1">
+          <w:hyperlink w:anchor="_Toc119324551" w:history="1">
             <w:r>
               <w:rPr>
                 <w:rStyle w:val="Hyperlink"/>
@@ -1505,7 +1505,7 @@
                 <w:noProof/>
                 <w:webHidden/>
               </w:rPr>
-              <w:instrText xml:space="preserve"> PAGEREF _Toc119247205 \h </w:instrText>
+              <w:instrText xml:space="preserve"> PAGEREF _Toc119324551 \h </w:instrText>
             </w:r>
             <w:r>
               <w:rPr>
@@ -1550,7 +1550,7 @@
               <w:lang w:eastAsia="en-US"/>
             </w:rPr>
           </w:pPr>
-          <w:hyperlink w:anchor="_Toc119247206" w:history="1">
+          <w:hyperlink w:anchor="_Toc119324552" w:history="1">
             <w:r>
               <w:rPr>
                 <w:rStyle w:val="Hyperlink"/>
@@ -1596,7 +1596,7 @@
                 <w:noProof/>
                 <w:webHidden/>
               </w:rPr>
-              <w:instrText xml:space="preserve"> PAGEREF _Toc119247206 \h </w:instrText>
+              <w:instrText xml:space="preserve"> PAGEREF _Toc119324552 \h </w:instrText>
             </w:r>
             <w:r>
               <w:rPr>
@@ -1641,7 +1641,7 @@
               <w:lang w:eastAsia="en-US"/>
             </w:rPr>
           </w:pPr>
-          <w:hyperlink w:anchor="_Toc119247207" w:history="1">
+          <w:hyperlink w:anchor="_Toc119324553" w:history="1">
             <w:r>
               <w:rPr>
                 <w:rStyle w:val="Hyperlink"/>
@@ -1687,7 +1687,7 @@
                 <w:noProof/>
                 <w:webHidden/>
               </w:rPr>
-              <w:instrText xml:space="preserve"> PAGEREF _Toc119247207 \h </w:instrText>
+              <w:instrText xml:space="preserve"> PAGEREF _Toc119324553 \h </w:instrText>
             </w:r>
             <w:r>
               <w:rPr>
@@ -1732,7 +1732,7 @@
               <w:lang w:eastAsia="en-US"/>
             </w:rPr>
           </w:pPr>
-          <w:hyperlink w:anchor="_Toc119247208" w:history="1">
+          <w:hyperlink w:anchor="_Toc119324554" w:history="1">
             <w:r>
               <w:rPr>
                 <w:rStyle w:val="Hyperlink"/>
@@ -1778,7 +1778,7 @@
                 <w:noProof/>
                 <w:webHidden/>
               </w:rPr>
-              <w:instrText xml:space="preserve"> PAGEREF _Toc119247208 \h </w:instrText>
+              <w:instrText xml:space="preserve"> PAGEREF _Toc119324554 \h </w:instrText>
             </w:r>
             <w:r>
               <w:rPr>
@@ -1823,7 +1823,7 @@
               <w:lang w:eastAsia="en-US"/>
             </w:rPr>
           </w:pPr>
-          <w:hyperlink w:anchor="_Toc119247209" w:history="1">
+          <w:hyperlink w:anchor="_Toc119324555" w:history="1">
             <w:r>
               <w:rPr>
                 <w:rStyle w:val="Hyperlink"/>
@@ -1869,7 +1869,7 @@
                 <w:noProof/>
                 <w:webHidden/>
               </w:rPr>
-              <w:instrText xml:space="preserve"> PAGEREF _Toc119247209 \h </w:instrText>
+              <w:instrText xml:space="preserve"> PAGEREF _Toc119324555 \h </w:instrText>
             </w:r>
             <w:r>
               <w:rPr>
@@ -1914,7 +1914,7 @@
               <w:lang w:eastAsia="en-US"/>
             </w:rPr>
           </w:pPr>
-          <w:hyperlink w:anchor="_Toc119247210" w:history="1">
+          <w:hyperlink w:anchor="_Toc119324556" w:history="1">
             <w:r>
               <w:rPr>
                 <w:rStyle w:val="Hyperlink"/>
@@ -1960,7 +1960,7 @@
                 <w:noProof/>
                 <w:webHidden/>
               </w:rPr>
-              <w:instrText xml:space="preserve"> PAGEREF _Toc119247210 \h </w:instrText>
+              <w:instrText xml:space="preserve"> PAGEREF _Toc119324556 \h </w:instrText>
             </w:r>
             <w:r>
               <w:rPr>
@@ -2005,7 +2005,7 @@
               <w:lang w:eastAsia="en-US"/>
             </w:rPr>
           </w:pPr>
-          <w:hyperlink w:anchor="_Toc119247211" w:history="1">
+          <w:hyperlink w:anchor="_Toc119324557" w:history="1">
             <w:r>
               <w:rPr>
                 <w:rStyle w:val="Hyperlink"/>
@@ -2051,7 +2051,7 @@
                 <w:noProof/>
                 <w:webHidden/>
               </w:rPr>
-              <w:instrText xml:space="preserve"> PAGEREF _Toc119247211 \h </w:instrText>
+              <w:instrText xml:space="preserve"> PAGEREF _Toc119324557 \h </w:instrText>
             </w:r>
             <w:r>
               <w:rPr>
@@ -2096,7 +2096,7 @@
               <w:lang w:eastAsia="en-US"/>
             </w:rPr>
           </w:pPr>
-          <w:hyperlink w:anchor="_Toc119247212" w:history="1">
+          <w:hyperlink w:anchor="_Toc119324558" w:history="1">
             <w:r>
               <w:rPr>
                 <w:rStyle w:val="Hyperlink"/>
@@ -2142,7 +2142,7 @@
                 <w:noProof/>
                 <w:webHidden/>
               </w:rPr>
-              <w:instrText xml:space="preserve"> PAGEREF _Toc119247212 \h </w:instrText>
+              <w:instrText xml:space="preserve"> PAGEREF _Toc119324558 \h </w:instrText>
             </w:r>
             <w:r>
               <w:rPr>
@@ -2187,7 +2187,7 @@
               <w:lang w:eastAsia="en-US"/>
             </w:rPr>
           </w:pPr>
-          <w:hyperlink w:anchor="_Toc119247213" w:history="1">
+          <w:hyperlink w:anchor="_Toc119324559" w:history="1">
             <w:r>
               <w:rPr>
                 <w:rStyle w:val="Hyperlink"/>
@@ -2233,7 +2233,7 @@
                 <w:noProof/>
                 <w:webHidden/>
               </w:rPr>
-              <w:instrText xml:space="preserve"> PAGEREF _Toc119247213 \h </w:instrText>
+              <w:instrText xml:space="preserve"> PAGEREF _Toc119324559 \h </w:instrText>
             </w:r>
             <w:r>
               <w:rPr>
@@ -2278,7 +2278,7 @@
               <w:lang w:eastAsia="en-US"/>
             </w:rPr>
           </w:pPr>
-          <w:hyperlink w:anchor="_Toc119247214" w:history="1">
+          <w:hyperlink w:anchor="_Toc119324560" w:history="1">
             <w:r>
               <w:rPr>
                 <w:rStyle w:val="Hyperlink"/>
@@ -2324,7 +2324,7 @@
                 <w:noProof/>
                 <w:webHidden/>
               </w:rPr>
-              <w:instrText xml:space="preserve"> PAGEREF _Toc119247214 \h </w:instrText>
+              <w:instrText xml:space="preserve"> PAGEREF _Toc119324560 \h </w:instrText>
             </w:r>
             <w:r>
               <w:rPr>
@@ -2369,7 +2369,7 @@
               <w:lang w:eastAsia="en-US"/>
             </w:rPr>
           </w:pPr>
-          <w:hyperlink w:anchor="_Toc119247215" w:history="1">
+          <w:hyperlink w:anchor="_Toc119324561" w:history="1">
             <w:r>
               <w:rPr>
                 <w:rStyle w:val="Hyperlink"/>
@@ -2415,7 +2415,7 @@
                 <w:noProof/>
                 <w:webHidden/>
               </w:rPr>
-              <w:instrText xml:space="preserve"> PAGEREF _Toc119247215 \h </w:instrText>
+              <w:instrText xml:space="preserve"> PAGEREF _Toc119324561 \h </w:instrText>
             </w:r>
             <w:r>
               <w:rPr>
@@ -2460,7 +2460,7 @@
               <w:lang w:eastAsia="en-US"/>
             </w:rPr>
           </w:pPr>
-          <w:hyperlink w:anchor="_Toc119247216" w:history="1">
+          <w:hyperlink w:anchor="_Toc119324562" w:history="1">
             <w:r>
               <w:rPr>
                 <w:rStyle w:val="Hyperlink"/>
@@ -2506,7 +2506,7 @@
                 <w:noProof/>
                 <w:webHidden/>
               </w:rPr>
-              <w:instrText xml:space="preserve"> PAGEREF _Toc119247216 \h </w:instrText>
+              <w:instrText xml:space="preserve"> PAGEREF _Toc119324562 \h </w:instrText>
             </w:r>
             <w:r>
               <w:rPr>
@@ -2551,7 +2551,7 @@
               <w:lang w:eastAsia="en-US"/>
             </w:rPr>
           </w:pPr>
-          <w:hyperlink w:anchor="_Toc119247217" w:history="1">
+          <w:hyperlink w:anchor="_Toc119324563" w:history="1">
             <w:r>
               <w:rPr>
                 <w:rStyle w:val="Hyperlink"/>
@@ -2597,7 +2597,7 @@
                 <w:noProof/>
                 <w:webHidden/>
               </w:rPr>
-              <w:instrText xml:space="preserve"> PAGEREF _Toc119247217 \h </w:instrText>
+              <w:instrText xml:space="preserve"> PAGEREF _Toc119324563 \h </w:instrText>
             </w:r>
             <w:r>
               <w:rPr>
@@ -2642,7 +2642,7 @@
               <w:lang w:eastAsia="en-US"/>
             </w:rPr>
           </w:pPr>
-          <w:hyperlink w:anchor="_Toc119247218" w:history="1">
+          <w:hyperlink w:anchor="_Toc119324564" w:history="1">
             <w:r>
               <w:rPr>
                 <w:rStyle w:val="Hyperlink"/>
@@ -2667,7 +2667,7 @@
                 <w:noProof/>
                 <w:lang w:val="sr-Latn-CS"/>
               </w:rPr>
-              <w:t>Unos, prikaz i ažuriranje podataka o čitaocu</w:t>
+              <w:t>Prikaz i ažuriranje podataka o čitaocu</w:t>
             </w:r>
             <w:r>
               <w:rPr>
@@ -2688,7 +2688,7 @@
                 <w:noProof/>
                 <w:webHidden/>
               </w:rPr>
-              <w:instrText xml:space="preserve"> PAGEREF _Toc119247218 \h </w:instrText>
+              <w:instrText xml:space="preserve"> PAGEREF _Toc119324564 \h </w:instrText>
             </w:r>
             <w:r>
               <w:rPr>
@@ -2733,7 +2733,7 @@
               <w:lang w:eastAsia="en-US"/>
             </w:rPr>
           </w:pPr>
-          <w:hyperlink w:anchor="_Toc119247219" w:history="1">
+          <w:hyperlink w:anchor="_Toc119324565" w:history="1">
             <w:r>
               <w:rPr>
                 <w:rStyle w:val="Hyperlink"/>
@@ -2779,7 +2779,7 @@
                 <w:noProof/>
                 <w:webHidden/>
               </w:rPr>
-              <w:instrText xml:space="preserve"> PAGEREF _Toc119247219 \h </w:instrText>
+              <w:instrText xml:space="preserve"> PAGEREF _Toc119324565 \h </w:instrText>
             </w:r>
             <w:r>
               <w:rPr>
@@ -2824,7 +2824,7 @@
               <w:lang w:eastAsia="en-US"/>
             </w:rPr>
           </w:pPr>
-          <w:hyperlink w:anchor="_Toc119247220" w:history="1">
+          <w:hyperlink w:anchor="_Toc119324566" w:history="1">
             <w:r>
               <w:rPr>
                 <w:rStyle w:val="Hyperlink"/>
@@ -2870,7 +2870,7 @@
                 <w:noProof/>
                 <w:webHidden/>
               </w:rPr>
-              <w:instrText xml:space="preserve"> PAGEREF _Toc119247220 \h </w:instrText>
+              <w:instrText xml:space="preserve"> PAGEREF _Toc119324566 \h </w:instrText>
             </w:r>
             <w:r>
               <w:rPr>
@@ -2915,7 +2915,7 @@
               <w:lang w:eastAsia="en-US"/>
             </w:rPr>
           </w:pPr>
-          <w:hyperlink w:anchor="_Toc119247221" w:history="1">
+          <w:hyperlink w:anchor="_Toc119324567" w:history="1">
             <w:r>
               <w:rPr>
                 <w:rStyle w:val="Hyperlink"/>
@@ -2961,7 +2961,7 @@
                 <w:noProof/>
                 <w:webHidden/>
               </w:rPr>
-              <w:instrText xml:space="preserve"> PAGEREF _Toc119247221 \h </w:instrText>
+              <w:instrText xml:space="preserve"> PAGEREF _Toc119324567 \h </w:instrText>
             </w:r>
             <w:r>
               <w:rPr>
@@ -3006,7 +3006,7 @@
               <w:lang w:eastAsia="en-US"/>
             </w:rPr>
           </w:pPr>
-          <w:hyperlink w:anchor="_Toc119247222" w:history="1">
+          <w:hyperlink w:anchor="_Toc119324568" w:history="1">
             <w:r>
               <w:rPr>
                 <w:rStyle w:val="Hyperlink"/>
@@ -3052,7 +3052,7 @@
                 <w:noProof/>
                 <w:webHidden/>
               </w:rPr>
-              <w:instrText xml:space="preserve"> PAGEREF _Toc119247222 \h </w:instrText>
+              <w:instrText xml:space="preserve"> PAGEREF _Toc119324568 \h </w:instrText>
             </w:r>
             <w:r>
               <w:rPr>
@@ -3097,7 +3097,7 @@
               <w:lang w:eastAsia="en-US"/>
             </w:rPr>
           </w:pPr>
-          <w:hyperlink w:anchor="_Toc119247223" w:history="1">
+          <w:hyperlink w:anchor="_Toc119324569" w:history="1">
             <w:r>
               <w:rPr>
                 <w:rStyle w:val="Hyperlink"/>
@@ -3122,7 +3122,7 @@
                 <w:noProof/>
                 <w:lang w:val="sr-Latn-CS"/>
               </w:rPr>
-              <w:t>Recenzija i komentarisanje knjiga</w:t>
+              <w:t>Prikaz liste čitalaca</w:t>
             </w:r>
             <w:r>
               <w:rPr>
@@ -3143,7 +3143,7 @@
                 <w:noProof/>
                 <w:webHidden/>
               </w:rPr>
-              <w:instrText xml:space="preserve"> PAGEREF _Toc119247223 \h </w:instrText>
+              <w:instrText xml:space="preserve"> PAGEREF _Toc119324569 \h </w:instrText>
             </w:r>
             <w:r>
               <w:rPr>
@@ -3188,7 +3188,7 @@
               <w:lang w:eastAsia="en-US"/>
             </w:rPr>
           </w:pPr>
-          <w:hyperlink w:anchor="_Toc119247224" w:history="1">
+          <w:hyperlink w:anchor="_Toc119324570" w:history="1">
             <w:r>
               <w:rPr>
                 <w:rStyle w:val="Hyperlink"/>
@@ -3213,7 +3213,7 @@
                 <w:noProof/>
                 <w:lang w:val="sr-Latn-CS"/>
               </w:rPr>
-              <w:t>Prikaz knjiga i njihovih recenzija i komentara, kao i njihovo pretraživanje</w:t>
+              <w:t>Recenzija i komentarisanje knjiga</w:t>
             </w:r>
             <w:r>
               <w:rPr>
@@ -3234,7 +3234,7 @@
                 <w:noProof/>
                 <w:webHidden/>
               </w:rPr>
-              <w:instrText xml:space="preserve"> PAGEREF _Toc119247224 \h </w:instrText>
+              <w:instrText xml:space="preserve"> PAGEREF _Toc119324570 \h </w:instrText>
             </w:r>
             <w:r>
               <w:rPr>
@@ -3279,7 +3279,7 @@
               <w:lang w:eastAsia="en-US"/>
             </w:rPr>
           </w:pPr>
-          <w:hyperlink w:anchor="_Toc119247225" w:history="1">
+          <w:hyperlink w:anchor="_Toc119324571" w:history="1">
             <w:r>
               <w:rPr>
                 <w:rStyle w:val="Hyperlink"/>
@@ -3304,7 +3304,7 @@
                 <w:noProof/>
                 <w:lang w:val="sr-Latn-CS"/>
               </w:rPr>
-              <w:t>Dodavanje na listu za čitanje</w:t>
+              <w:t>Prikaz knjiga i njihovih recenzija i komentara, kao i njihovo pretraživanje</w:t>
             </w:r>
             <w:r>
               <w:rPr>
@@ -3325,7 +3325,7 @@
                 <w:noProof/>
                 <w:webHidden/>
               </w:rPr>
-              <w:instrText xml:space="preserve"> PAGEREF _Toc119247225 \h </w:instrText>
+              <w:instrText xml:space="preserve"> PAGEREF _Toc119324571 \h </w:instrText>
             </w:r>
             <w:r>
               <w:rPr>
@@ -3370,7 +3370,7 @@
               <w:lang w:eastAsia="en-US"/>
             </w:rPr>
           </w:pPr>
-          <w:hyperlink w:anchor="_Toc119247226" w:history="1">
+          <w:hyperlink w:anchor="_Toc119324572" w:history="1">
             <w:r>
               <w:rPr>
                 <w:rStyle w:val="Hyperlink"/>
@@ -3395,6 +3395,97 @@
                 <w:noProof/>
                 <w:lang w:val="sr-Latn-CS"/>
               </w:rPr>
+              <w:t>Dodavanje na listu za čitanje</w:t>
+            </w:r>
+            <w:r>
+              <w:rPr>
+                <w:noProof/>
+                <w:webHidden/>
+              </w:rPr>
+              <w:tab/>
+            </w:r>
+            <w:r>
+              <w:rPr>
+                <w:noProof/>
+                <w:webHidden/>
+              </w:rPr>
+              <w:fldChar w:fldCharType="begin"/>
+            </w:r>
+            <w:r>
+              <w:rPr>
+                <w:noProof/>
+                <w:webHidden/>
+              </w:rPr>
+              <w:instrText xml:space="preserve"> PAGEREF _Toc119324572 \h </w:instrText>
+            </w:r>
+            <w:r>
+              <w:rPr>
+                <w:noProof/>
+                <w:webHidden/>
+              </w:rPr>
+            </w:r>
+            <w:r>
+              <w:rPr>
+                <w:noProof/>
+                <w:webHidden/>
+              </w:rPr>
+              <w:fldChar w:fldCharType="separate"/>
+            </w:r>
+            <w:r>
+              <w:rPr>
+                <w:noProof/>
+                <w:webHidden/>
+              </w:rPr>
+              <w:t>10</w:t>
+            </w:r>
+            <w:r>
+              <w:rPr>
+                <w:noProof/>
+                <w:webHidden/>
+              </w:rPr>
+              <w:fldChar w:fldCharType="end"/>
+            </w:r>
+          </w:hyperlink>
+        </w:p>
+        <w:p>
+          <w:pPr>
+            <w:pStyle w:val="TOC2"/>
+            <w:tabs>
+              <w:tab w:val="left" w:pos="1200"/>
+            </w:tabs>
+            <w:rPr>
+              <w:rFonts w:asciiTheme="minorHAnsi" w:eastAsiaTheme="minorEastAsia" w:hAnsiTheme="minorHAnsi" w:cstheme="minorBidi"/>
+              <w:noProof/>
+              <w:sz w:val="22"/>
+              <w:szCs w:val="22"/>
+              <w:lang w:eastAsia="en-US"/>
+            </w:rPr>
+          </w:pPr>
+          <w:hyperlink w:anchor="_Toc119324573" w:history="1">
+            <w:r>
+              <w:rPr>
+                <w:rStyle w:val="Hyperlink"/>
+                <w:noProof/>
+                <w:lang w:val="sr-Latn-CS"/>
+              </w:rPr>
+              <w:t>7.12</w:t>
+            </w:r>
+            <w:r>
+              <w:rPr>
+                <w:rFonts w:asciiTheme="minorHAnsi" w:eastAsiaTheme="minorEastAsia" w:hAnsiTheme="minorHAnsi" w:cstheme="minorBidi"/>
+                <w:noProof/>
+                <w:sz w:val="22"/>
+                <w:szCs w:val="22"/>
+                <w:lang w:eastAsia="en-US"/>
+              </w:rPr>
+              <w:tab/>
+            </w:r>
+            <w:r>
+              <w:rPr>
+                <w:rStyle w:val="Hyperlink"/>
+                <w:noProof/>
+                <w:lang w:val="sr-Latn-CS"/>
+              </w:rPr>
               <w:t>Statistički prikaz čitanja</w:t>
             </w:r>
             <w:r>
@@ -3416,7 +3507,7 @@
                 <w:noProof/>
                 <w:webHidden/>
               </w:rPr>
-              <w:instrText xml:space="preserve"> PAGEREF _Toc119247226 \h </w:instrText>
+              <w:instrText xml:space="preserve"> PAGEREF _Toc119324573 \h </w:instrText>
             </w:r>
             <w:r>
               <w:rPr>
@@ -3461,7 +3552,7 @@
               <w:lang w:eastAsia="en-US"/>
             </w:rPr>
           </w:pPr>
-          <w:hyperlink w:anchor="_Toc119247227" w:history="1">
+          <w:hyperlink w:anchor="_Toc119324574" w:history="1">
             <w:r>
               <w:rPr>
                 <w:rStyle w:val="Hyperlink"/>
@@ -3507,7 +3598,7 @@
                 <w:noProof/>
                 <w:webHidden/>
               </w:rPr>
-              <w:instrText xml:space="preserve"> PAGEREF _Toc119247227 \h </w:instrText>
+              <w:instrText xml:space="preserve"> PAGEREF _Toc119324574 \h </w:instrText>
             </w:r>
             <w:r>
               <w:rPr>
@@ -3552,7 +3643,7 @@
               <w:lang w:eastAsia="en-US"/>
             </w:rPr>
           </w:pPr>
-          <w:hyperlink w:anchor="_Toc119247228" w:history="1">
+          <w:hyperlink w:anchor="_Toc119324575" w:history="1">
             <w:r>
               <w:rPr>
                 <w:rStyle w:val="Hyperlink"/>
@@ -3598,7 +3689,7 @@
                 <w:noProof/>
                 <w:webHidden/>
               </w:rPr>
-              <w:instrText xml:space="preserve"> PAGEREF _Toc119247228 \h </w:instrText>
+              <w:instrText xml:space="preserve"> PAGEREF _Toc119324575 \h </w:instrText>
             </w:r>
             <w:r>
               <w:rPr>
@@ -3643,7 +3734,7 @@
               <w:lang w:eastAsia="en-US"/>
             </w:rPr>
           </w:pPr>
-          <w:hyperlink w:anchor="_Toc119247229" w:history="1">
+          <w:hyperlink w:anchor="_Toc119324576" w:history="1">
             <w:r>
               <w:rPr>
                 <w:rStyle w:val="Hyperlink"/>
@@ -3689,7 +3780,7 @@
                 <w:noProof/>
                 <w:webHidden/>
               </w:rPr>
-              <w:instrText xml:space="preserve"> PAGEREF _Toc119247229 \h </w:instrText>
+              <w:instrText xml:space="preserve"> PAGEREF _Toc119324576 \h </w:instrText>
             </w:r>
             <w:r>
               <w:rPr>
@@ -3734,7 +3825,7 @@
               <w:lang w:eastAsia="en-US"/>
             </w:rPr>
           </w:pPr>
-          <w:hyperlink w:anchor="_Toc119247230" w:history="1">
+          <w:hyperlink w:anchor="_Toc119324577" w:history="1">
             <w:r>
               <w:rPr>
                 <w:rStyle w:val="Hyperlink"/>
@@ -3780,7 +3871,7 @@
                 <w:noProof/>
                 <w:webHidden/>
               </w:rPr>
-              <w:instrText xml:space="preserve"> PAGEREF _Toc119247230 \h </w:instrText>
+              <w:instrText xml:space="preserve"> PAGEREF _Toc119324577 \h </w:instrText>
             </w:r>
             <w:r>
               <w:rPr>
@@ -3825,7 +3916,7 @@
               <w:lang w:eastAsia="en-US"/>
             </w:rPr>
           </w:pPr>
-          <w:hyperlink w:anchor="_Toc119247231" w:history="1">
+          <w:hyperlink w:anchor="_Toc119324578" w:history="1">
             <w:r>
               <w:rPr>
                 <w:rStyle w:val="Hyperlink"/>
@@ -3871,7 +3962,7 @@
                 <w:noProof/>
                 <w:webHidden/>
               </w:rPr>
-              <w:instrText xml:space="preserve"> PAGEREF _Toc119247231 \h </w:instrText>
+              <w:instrText xml:space="preserve"> PAGEREF _Toc119324578 \h </w:instrText>
             </w:r>
             <w:r>
               <w:rPr>
@@ -3916,7 +4007,7 @@
               <w:lang w:eastAsia="en-US"/>
             </w:rPr>
           </w:pPr>
-          <w:hyperlink w:anchor="_Toc119247232" w:history="1">
+          <w:hyperlink w:anchor="_Toc119324579" w:history="1">
             <w:r>
               <w:rPr>
                 <w:rStyle w:val="Hyperlink"/>
@@ -3962,7 +4053,7 @@
                 <w:noProof/>
                 <w:webHidden/>
               </w:rPr>
-              <w:instrText xml:space="preserve"> PAGEREF _Toc119247232 \h </w:instrText>
+              <w:instrText xml:space="preserve"> PAGEREF _Toc119324579 \h </w:instrText>
             </w:r>
             <w:r>
               <w:rPr>
@@ -4007,7 +4098,7 @@
               <w:lang w:eastAsia="en-US"/>
             </w:rPr>
           </w:pPr>
-          <w:hyperlink w:anchor="_Toc119247233" w:history="1">
+          <w:hyperlink w:anchor="_Toc119324580" w:history="1">
             <w:r>
               <w:rPr>
                 <w:rStyle w:val="Hyperlink"/>
@@ -4053,7 +4144,7 @@
                 <w:noProof/>
                 <w:webHidden/>
               </w:rPr>
-              <w:instrText xml:space="preserve"> PAGEREF _Toc119247233 \h </w:instrText>
+              <w:instrText xml:space="preserve"> PAGEREF _Toc119324580 \h </w:instrText>
             </w:r>
             <w:r>
               <w:rPr>
@@ -4098,7 +4189,7 @@
               <w:lang w:eastAsia="en-US"/>
             </w:rPr>
           </w:pPr>
-          <w:hyperlink w:anchor="_Toc119247234" w:history="1">
+          <w:hyperlink w:anchor="_Toc119324581" w:history="1">
             <w:r>
               <w:rPr>
                 <w:rStyle w:val="Hyperlink"/>
@@ -4144,7 +4235,7 @@
                 <w:noProof/>
                 <w:webHidden/>
               </w:rPr>
-              <w:instrText xml:space="preserve"> PAGEREF _Toc119247234 \h </w:instrText>
+              <w:instrText xml:space="preserve"> PAGEREF _Toc119324581 \h </w:instrText>
             </w:r>
             <w:r>
               <w:rPr>
@@ -4189,7 +4280,7 @@
               <w:lang w:eastAsia="en-US"/>
             </w:rPr>
           </w:pPr>
-          <w:hyperlink w:anchor="_Toc119247235" w:history="1">
+          <w:hyperlink w:anchor="_Toc119324582" w:history="1">
             <w:r>
               <w:rPr>
                 <w:rStyle w:val="Hyperlink"/>
@@ -4235,7 +4326,7 @@
                 <w:noProof/>
                 <w:webHidden/>
               </w:rPr>
-              <w:instrText xml:space="preserve"> PAGEREF _Toc119247235 \h </w:instrText>
+              <w:instrText xml:space="preserve"> PAGEREF _Toc119324582 \h </w:instrText>
             </w:r>
             <w:r>
               <w:rPr>
@@ -4280,7 +4371,7 @@
               <w:lang w:eastAsia="en-US"/>
             </w:rPr>
           </w:pPr>
-          <w:hyperlink w:anchor="_Toc119247236" w:history="1">
+          <w:hyperlink w:anchor="_Toc119324583" w:history="1">
             <w:r>
               <w:rPr>
                 <w:rStyle w:val="Hyperlink"/>
@@ -4326,7 +4417,7 @@
                 <w:noProof/>
                 <w:webHidden/>
               </w:rPr>
-              <w:instrText xml:space="preserve"> PAGEREF _Toc119247236 \h </w:instrText>
+              <w:instrText xml:space="preserve"> PAGEREF _Toc119324583 \h </w:instrText>
             </w:r>
             <w:r>
               <w:rPr>
@@ -4371,7 +4462,7 @@
               <w:lang w:eastAsia="en-US"/>
             </w:rPr>
           </w:pPr>
-          <w:hyperlink w:anchor="_Toc119247237" w:history="1">
+          <w:hyperlink w:anchor="_Toc119324584" w:history="1">
             <w:r>
               <w:rPr>
                 <w:rStyle w:val="Hyperlink"/>
@@ -4427,7 +4518,7 @@
                 <w:noProof/>
                 <w:webHidden/>
               </w:rPr>
-              <w:instrText xml:space="preserve"> PAGEREF _Toc119247237 \h </w:instrText>
+              <w:instrText xml:space="preserve"> PAGEREF _Toc119324584 \h </w:instrText>
             </w:r>
             <w:r>
               <w:rPr>
@@ -4472,7 +4563,7 @@
               <w:lang w:eastAsia="en-US"/>
             </w:rPr>
           </w:pPr>
-          <w:hyperlink w:anchor="_Toc119247238" w:history="1">
+          <w:hyperlink w:anchor="_Toc119324585" w:history="1">
             <w:r>
               <w:rPr>
                 <w:rStyle w:val="Hyperlink"/>
@@ -4518,7 +4609,7 @@
                 <w:noProof/>
                 <w:webHidden/>
               </w:rPr>
-              <w:instrText xml:space="preserve"> PAGEREF _Toc119247238 \h </w:instrText>
+              <w:instrText xml:space="preserve"> PAGEREF _Toc119324585 \h </w:instrText>
             </w:r>
             <w:r>
               <w:rPr>
@@ -4563,7 +4654,7 @@
               <w:lang w:eastAsia="en-US"/>
             </w:rPr>
           </w:pPr>
-          <w:hyperlink w:anchor="_Toc119247239" w:history="1">
+          <w:hyperlink w:anchor="_Toc119324586" w:history="1">
             <w:r>
               <w:rPr>
                 <w:rStyle w:val="Hyperlink"/>
@@ -4609,7 +4700,7 @@
                 <w:noProof/>
                 <w:webHidden/>
               </w:rPr>
-              <w:instrText xml:space="preserve"> PAGEREF _Toc119247239 \h </w:instrText>
+              <w:instrText xml:space="preserve"> PAGEREF _Toc119324586 \h </w:instrText>
             </w:r>
             <w:r>
               <w:rPr>
@@ -4700,7 +4791,7 @@
         </w:rPr>
       </w:pPr>
       <w:bookmarkStart w:id="1" w:name="_Toc161771491"/>
-      <w:bookmarkStart w:id="2" w:name="_Toc119247196"/>
+      <w:bookmarkStart w:id="2" w:name="_Toc119324542"/>
       <w:r>
         <w:rPr>
           <w:lang w:val="sr-Latn-CS"/>
@@ -4756,7 +4847,7 @@
         </w:rPr>
       </w:pPr>
       <w:bookmarkStart w:id="3" w:name="_Toc161771492"/>
-      <w:bookmarkStart w:id="4" w:name="_Toc119247197"/>
+      <w:bookmarkStart w:id="4" w:name="_Toc119324543"/>
       <w:r>
         <w:rPr>
           <w:lang w:val="sr-Latn-CS"/>
@@ -4890,7 +4981,7 @@
         </w:rPr>
       </w:pPr>
       <w:bookmarkStart w:id="5" w:name="_Toc161771493"/>
-      <w:bookmarkStart w:id="6" w:name="_Toc119247198"/>
+      <w:bookmarkStart w:id="6" w:name="_Toc119324544"/>
       <w:r>
         <w:rPr>
           <w:lang w:val="sr-Latn-CS"/>
@@ -5159,7 +5250,7 @@
         </w:rPr>
       </w:pPr>
       <w:bookmarkStart w:id="7" w:name="_Toc161771494"/>
-      <w:bookmarkStart w:id="8" w:name="_Toc119247199"/>
+      <w:bookmarkStart w:id="8" w:name="_Toc119324545"/>
       <w:r>
         <w:rPr>
           <w:lang w:val="sr-Latn-CS"/>
@@ -5177,7 +5268,7 @@
         </w:rPr>
       </w:pPr>
       <w:bookmarkStart w:id="9" w:name="_Toc161771495"/>
-      <w:bookmarkStart w:id="10" w:name="_Toc119247200"/>
+      <w:bookmarkStart w:id="10" w:name="_Toc119324546"/>
       <w:r>
         <w:rPr>
           <w:lang w:val="sr-Latn-CS"/>
@@ -5363,7 +5454,7 @@
         </w:rPr>
       </w:pPr>
       <w:bookmarkStart w:id="11" w:name="_Toc161771496"/>
-      <w:bookmarkStart w:id="12" w:name="_Toc119247201"/>
+      <w:bookmarkStart w:id="12" w:name="_Toc119324547"/>
       <w:r>
         <w:rPr>
           <w:lang w:val="sr-Latn-CS"/>
@@ -5689,7 +5780,7 @@
         </w:rPr>
       </w:pPr>
       <w:bookmarkStart w:id="13" w:name="_Toc161771497"/>
-      <w:bookmarkStart w:id="14" w:name="_Toc119247202"/>
+      <w:bookmarkStart w:id="14" w:name="_Toc119324548"/>
       <w:r>
         <w:rPr>
           <w:lang w:val="sr-Latn-CS"/>
@@ -6163,7 +6254,7 @@
         </w:rPr>
       </w:pPr>
       <w:bookmarkStart w:id="15" w:name="_Toc161771498"/>
-      <w:bookmarkStart w:id="16" w:name="_Toc119247203"/>
+      <w:bookmarkStart w:id="16" w:name="_Toc119324549"/>
       <w:r>
         <w:rPr>
           <w:lang w:val="sr-Latn-CS"/>
@@ -6317,7 +6408,7 @@
         </w:rPr>
       </w:pPr>
       <w:bookmarkStart w:id="17" w:name="_Toc161771499"/>
-      <w:bookmarkStart w:id="18" w:name="_Toc119247204"/>
+      <w:bookmarkStart w:id="18" w:name="_Toc119324550"/>
       <w:r>
         <w:rPr>
           <w:lang w:val="sr-Latn-CS"/>
@@ -6564,7 +6655,7 @@
         </w:rPr>
       </w:pPr>
       <w:bookmarkStart w:id="19" w:name="_Toc161771500"/>
-      <w:bookmarkStart w:id="20" w:name="_Toc119247205"/>
+      <w:bookmarkStart w:id="20" w:name="_Toc119324551"/>
       <w:r>
         <w:rPr>
           <w:lang w:val="sr-Latn-CS"/>
@@ -6944,7 +7035,7 @@
         </w:rPr>
       </w:pPr>
       <w:bookmarkStart w:id="21" w:name="_Toc161771501"/>
-      <w:bookmarkStart w:id="22" w:name="_Toc119247206"/>
+      <w:bookmarkStart w:id="22" w:name="_Toc119324552"/>
       <w:r>
         <w:rPr>
           <w:lang w:val="sr-Latn-CS"/>
@@ -7001,7 +7092,7 @@
         </w:rPr>
       </w:pPr>
       <w:bookmarkStart w:id="23" w:name="_Toc161771502"/>
-      <w:bookmarkStart w:id="24" w:name="_Toc119247207"/>
+      <w:bookmarkStart w:id="24" w:name="_Toc119324553"/>
       <w:r>
         <w:rPr>
           <w:lang w:val="sr-Latn-CS"/>
@@ -7206,7 +7297,7 @@
         </w:rPr>
       </w:pPr>
       <w:bookmarkStart w:id="25" w:name="_Toc161771503"/>
-      <w:bookmarkStart w:id="26" w:name="_Toc119247208"/>
+      <w:bookmarkStart w:id="26" w:name="_Toc119324554"/>
       <w:r>
         <w:rPr>
           <w:lang w:val="sr-Latn-CS"/>
@@ -7255,7 +7346,7 @@
         </w:rPr>
       </w:pPr>
       <w:bookmarkStart w:id="27" w:name="_Toc161771504"/>
-      <w:bookmarkStart w:id="28" w:name="_Toc119247209"/>
+      <w:bookmarkStart w:id="28" w:name="_Toc119324555"/>
       <w:r>
         <w:rPr>
           <w:lang w:val="sr-Latn-CS"/>
@@ -7335,7 +7426,7 @@
         </w:rPr>
       </w:pPr>
       <w:bookmarkStart w:id="29" w:name="_Toc161771505"/>
-      <w:bookmarkStart w:id="30" w:name="_Toc119247210"/>
+      <w:bookmarkStart w:id="30" w:name="_Toc119324556"/>
       <w:r>
         <w:rPr>
           <w:lang w:val="sr-Latn-CS"/>
@@ -8870,7 +8961,7 @@
         </w:rPr>
       </w:pPr>
       <w:bookmarkStart w:id="31" w:name="_Toc161771506"/>
-      <w:bookmarkStart w:id="32" w:name="_Toc119247211"/>
+      <w:bookmarkStart w:id="32" w:name="_Toc119324557"/>
       <w:r>
         <w:rPr>
           <w:lang w:val="sr-Latn-CS"/>
@@ -9309,7 +9400,7 @@
         </w:rPr>
       </w:pPr>
       <w:bookmarkStart w:id="33" w:name="_Toc161771507"/>
-      <w:bookmarkStart w:id="34" w:name="_Toc119247212"/>
+      <w:bookmarkStart w:id="34" w:name="_Toc119324558"/>
       <w:r>
         <w:rPr>
           <w:lang w:val="sr-Latn-CS"/>
@@ -9546,7 +9637,7 @@
         </w:rPr>
       </w:pPr>
       <w:bookmarkStart w:id="35" w:name="_Toc161771508"/>
-      <w:bookmarkStart w:id="36" w:name="_Toc119247213"/>
+      <w:bookmarkStart w:id="36" w:name="_Toc119324559"/>
       <w:r>
         <w:rPr>
           <w:lang w:val="sr-Latn-CS"/>
@@ -9634,7 +9725,7 @@
         </w:rPr>
       </w:pPr>
       <w:bookmarkStart w:id="37" w:name="_Toc161771509"/>
-      <w:bookmarkStart w:id="38" w:name="_Toc119247214"/>
+      <w:bookmarkStart w:id="38" w:name="_Toc119324560"/>
       <w:r>
         <w:rPr>
           <w:lang w:val="sr-Latn-CS"/>
@@ -9993,7 +10084,7 @@
         </w:rPr>
       </w:pPr>
       <w:bookmarkStart w:id="39" w:name="_Toc161771510"/>
-      <w:bookmarkStart w:id="40" w:name="_Toc119247215"/>
+      <w:bookmarkStart w:id="40" w:name="_Toc119324561"/>
       <w:r>
         <w:rPr>
           <w:lang w:val="sr-Latn-CS"/>
@@ -10067,7 +10158,7 @@
         </w:rPr>
       </w:pPr>
       <w:bookmarkStart w:id="41" w:name="_Toc161771511"/>
-      <w:bookmarkStart w:id="42" w:name="_Toc119247216"/>
+      <w:bookmarkStart w:id="42" w:name="_Toc119324562"/>
       <w:r>
         <w:rPr>
           <w:lang w:val="sr-Latn-CS"/>
@@ -10135,7 +10226,7 @@
           <w:lang w:val="sr-Latn-CS"/>
         </w:rPr>
       </w:pPr>
-      <w:bookmarkStart w:id="43" w:name="_Toc119247217"/>
+      <w:bookmarkStart w:id="43" w:name="_Toc119324563"/>
       <w:r>
         <w:rPr>
           <w:lang w:val="sr-Latn-CS"/>
@@ -10206,12 +10297,18 @@
         </w:rPr>
       </w:pPr>
       <w:bookmarkStart w:id="44" w:name="_Toc161771512"/>
-      <w:bookmarkStart w:id="45" w:name="_Toc119247218"/>
-      <w:r>
-        <w:rPr>
-          <w:lang w:val="sr-Latn-CS"/>
-        </w:rPr>
-        <w:t xml:space="preserve">Unos, prikaz i ažuriranje podataka o </w:t>
+      <w:bookmarkStart w:id="45" w:name="_Toc119324564"/>
+      <w:r>
+        <w:rPr>
+          <w:lang w:val="sr-Latn-CS"/>
+        </w:rPr>
+        <w:t>P</w:t>
+      </w:r>
+      <w:r>
+        <w:rPr>
+          <w:lang w:val="sr-Latn-CS"/>
+        </w:rPr>
+        <w:t xml:space="preserve">rikaz i ažuriranje podataka o </w:t>
       </w:r>
       <w:bookmarkEnd w:id="44"/>
       <w:r>
@@ -10233,7 +10330,19 @@
         <w:rPr>
           <w:lang w:val="sr-Latn-CS"/>
         </w:rPr>
-        <w:t>Prilikom prvog prijavljivanja na</w:t>
+        <w:t xml:space="preserve">Prilikom </w:t>
+      </w:r>
+      <w:r>
+        <w:rPr>
+          <w:lang w:val="sr-Latn-CS"/>
+        </w:rPr>
+        <w:t xml:space="preserve">registracije </w:t>
+      </w:r>
+      <w:r>
+        <w:rPr>
+          <w:lang w:val="sr-Latn-CS"/>
+        </w:rPr>
+        <w:t>na</w:t>
       </w:r>
       <w:r>
         <w:rPr>
@@ -10251,7 +10360,31 @@
         <w:rPr>
           <w:lang w:val="sr-Latn-CS"/>
         </w:rPr>
-        <w:t xml:space="preserve">i postavlja šifru svog profila. Nakon autentikacije email adrese ima pristup prvobitno unetim podacima </w:t>
+        <w:t>i postavlja šifru svog profila. Nakon autentikacije email adrese ima pristup</w:t>
+      </w:r>
+      <w:r>
+        <w:rPr>
+          <w:lang w:val="sr-Latn-CS"/>
+        </w:rPr>
+        <w:t xml:space="preserve"> i mogućnost ažuriranja  prvobitno unetih</w:t>
+      </w:r>
+      <w:r>
+        <w:rPr>
+          <w:lang w:val="sr-Latn-CS"/>
+        </w:rPr>
+        <w:t xml:space="preserve"> poda</w:t>
+      </w:r>
+      <w:r>
+        <w:rPr>
+          <w:lang w:val="sr-Latn-CS"/>
+        </w:rPr>
+        <w:t>taka</w:t>
+      </w:r>
+      <w:r>
+        <w:rPr>
+          <w:lang w:val="sr-Latn-CS"/>
+        </w:rPr>
+        <w:t xml:space="preserve"> </w:t>
       </w:r>
       <w:r>
         <w:rPr>
@@ -10274,7 +10407,7 @@
         </w:rPr>
       </w:pPr>
       <w:bookmarkStart w:id="46" w:name="_Toc161771513"/>
-      <w:bookmarkStart w:id="47" w:name="_Toc119247219"/>
+      <w:bookmarkStart w:id="47" w:name="_Toc119324565"/>
       <w:r>
         <w:rPr>
           <w:lang w:val="sr-Latn-CS"/>
@@ -10353,7 +10486,7 @@
           <w:lang w:val="sr-Latn-CS"/>
         </w:rPr>
       </w:pPr>
-      <w:bookmarkStart w:id="48" w:name="_Toc119247220"/>
+      <w:bookmarkStart w:id="48" w:name="_Toc119324566"/>
       <w:r>
         <w:rPr>
           <w:lang w:val="sr-Latn-CS"/>
@@ -10397,7 +10530,7 @@
           <w:lang w:val="sr-Latn-CS"/>
         </w:rPr>
       </w:pPr>
-      <w:bookmarkStart w:id="49" w:name="_Toc119247221"/>
+      <w:bookmarkStart w:id="49" w:name="_Toc119324567"/>
       <w:r>
         <w:rPr>
           <w:lang w:val="sr-Latn-CS"/>
@@ -10427,7 +10560,7 @@
           <w:lang w:val="sr-Latn-CS"/>
         </w:rPr>
       </w:pPr>
-      <w:bookmarkStart w:id="50" w:name="_Toc119247222"/>
+      <w:bookmarkStart w:id="50" w:name="_Toc119324568"/>
       <w:r>
         <w:rPr>
           <w:lang w:val="sr-Latn-CS"/>
@@ -10475,14 +10608,54 @@
           <w:lang w:val="sr-Latn-CS"/>
         </w:rPr>
       </w:pPr>
-      <w:bookmarkStart w:id="52" w:name="_Toc119247223"/>
+      <w:bookmarkStart w:id="52" w:name="_Toc119324569"/>
+      <w:r>
+        <w:rPr>
+          <w:lang w:val="sr-Latn-CS"/>
+        </w:rPr>
+        <w:t>Prikaz liste čitalaca</w:t>
+      </w:r>
+      <w:bookmarkEnd w:id="52"/>
+    </w:p>
+    <w:p>
+      <w:pPr>
+        <w:tabs>
+          <w:tab w:val="left" w:pos="0"/>
+          <w:tab w:val="left" w:pos="720"/>
+        </w:tabs>
+        <w:ind w:left="720"/>
+        <w:rPr>
+          <w:lang w:val="sr-Latn-CS"/>
+        </w:rPr>
+      </w:pPr>
+      <w:r>
+        <w:rPr>
+          <w:lang w:val="sr-Latn-CS"/>
+        </w:rPr>
+        <w:t xml:space="preserve">Administrator ima mogućnost </w:t>
+      </w:r>
+      <w:r>
+        <w:rPr>
+          <w:lang w:val="sr-Latn-CS"/>
+        </w:rPr>
+        <w:t>da pristupi listi registrovanih korisnika.</w:t>
+      </w:r>
+    </w:p>
+    <w:p>
+      <w:pPr>
+        <w:pStyle w:val="Heading2"/>
+        <w:rPr>
+          <w:lang w:val="sr-Latn-CS"/>
+        </w:rPr>
+      </w:pPr>
+      <w:bookmarkStart w:id="53" w:name="_Toc119324570"/>
       <w:r>
         <w:rPr>
           <w:lang w:val="sr-Latn-CS"/>
         </w:rPr>
         <w:t>Recenzija i komentarisanje knjiga</w:t>
       </w:r>
-      <w:bookmarkEnd w:id="52"/>
+      <w:bookmarkEnd w:id="53"/>
     </w:p>
     <w:p>
       <w:pPr>
@@ -10527,7 +10700,7 @@
           <w:lang w:val="sr-Latn-CS"/>
         </w:rPr>
       </w:pPr>
-      <w:bookmarkStart w:id="53" w:name="_Toc119247224"/>
+      <w:bookmarkStart w:id="54" w:name="_Toc119324571"/>
       <w:r>
         <w:rPr>
           <w:lang w:val="sr-Latn-CS"/>
@@ -10564,7 +10737,7 @@
         </w:rPr>
         <w:t>ovo pretraživanje</w:t>
       </w:r>
-      <w:bookmarkEnd w:id="53"/>
+      <w:bookmarkEnd w:id="54"/>
     </w:p>
     <w:p>
       <w:pPr>
@@ -10605,14 +10778,14 @@
           <w:lang w:val="sr-Latn-CS"/>
         </w:rPr>
       </w:pPr>
-      <w:bookmarkStart w:id="54" w:name="_Toc119247225"/>
+      <w:bookmarkStart w:id="55" w:name="_Toc119324572"/>
       <w:r>
         <w:rPr>
           <w:lang w:val="sr-Latn-CS"/>
         </w:rPr>
         <w:t>Dodavanje na listu za čitanje</w:t>
       </w:r>
-      <w:bookmarkEnd w:id="54"/>
+      <w:bookmarkEnd w:id="55"/>
       <w:r>
         <w:rPr>
           <w:lang w:val="sr-Latn-CS"/>
@@ -10663,14 +10836,14 @@
           <w:lang w:val="sr-Latn-CS"/>
         </w:rPr>
       </w:pPr>
-      <w:bookmarkStart w:id="55" w:name="_Toc119247226"/>
+      <w:bookmarkStart w:id="56" w:name="_Toc119324573"/>
       <w:r>
         <w:rPr>
           <w:lang w:val="sr-Latn-CS"/>
         </w:rPr>
         <w:t>Statistički prikaz čitanja</w:t>
       </w:r>
-      <w:bookmarkEnd w:id="55"/>
+      <w:bookmarkEnd w:id="56"/>
     </w:p>
     <w:p>
       <w:pPr>
@@ -10727,7 +10900,7 @@
           <w:lang w:val="sr-Latn-CS"/>
         </w:rPr>
       </w:pPr>
-      <w:bookmarkStart w:id="56" w:name="_Toc119247227"/>
+      <w:bookmarkStart w:id="57" w:name="_Toc119324574"/>
       <w:r>
         <w:rPr>
           <w:lang w:val="sr-Latn-CS"/>
@@ -10735,7 +10908,7 @@
         <w:t>Ograničenja</w:t>
       </w:r>
       <w:bookmarkEnd w:id="51"/>
-      <w:bookmarkEnd w:id="56"/>
+      <w:bookmarkEnd w:id="57"/>
       <w:r>
         <w:rPr>
           <w:lang w:val="sr-Latn-CS"/>
@@ -10850,16 +11023,16 @@
           <w:lang w:val="sr-Latn-CS"/>
         </w:rPr>
       </w:pPr>
-      <w:bookmarkStart w:id="57" w:name="_Toc161771519"/>
-      <w:bookmarkStart w:id="58" w:name="_Toc119247228"/>
+      <w:bookmarkStart w:id="58" w:name="_Toc161771519"/>
+      <w:bookmarkStart w:id="59" w:name="_Toc119324575"/>
       <w:r>
         <w:rPr>
           <w:lang w:val="sr-Latn-CS"/>
         </w:rPr>
         <w:t>Zahtevi u pogledu kvaliteta</w:t>
       </w:r>
-      <w:bookmarkEnd w:id="57"/>
       <w:bookmarkEnd w:id="58"/>
+      <w:bookmarkEnd w:id="59"/>
       <w:r>
         <w:rPr>
           <w:lang w:val="sr-Latn-CS"/>
@@ -10993,16 +11166,16 @@
           <w:lang w:val="sr-Latn-CS"/>
         </w:rPr>
       </w:pPr>
-      <w:bookmarkStart w:id="59" w:name="_Toc161771520"/>
-      <w:bookmarkStart w:id="60" w:name="_Toc119247229"/>
+      <w:bookmarkStart w:id="60" w:name="_Toc161771520"/>
+      <w:bookmarkStart w:id="61" w:name="_Toc119324576"/>
       <w:r>
         <w:rPr>
           <w:lang w:val="sr-Latn-CS"/>
         </w:rPr>
         <w:t>Prioritet funkcionalnosti</w:t>
       </w:r>
-      <w:bookmarkEnd w:id="59"/>
       <w:bookmarkEnd w:id="60"/>
+      <w:bookmarkEnd w:id="61"/>
     </w:p>
     <w:p>
       <w:pPr>
@@ -11137,6 +11310,7 @@
         <w:rPr>
           <w:lang w:val="sr-Latn-CS"/>
         </w:rPr>
+        <w:lastRenderedPageBreak/>
         <w:t>Unos, prikaz i ažuriran</w:t>
       </w:r>
       <w:r>
@@ -11166,13 +11340,7 @@
         <w:rPr>
           <w:lang w:val="sr-Latn-CS"/>
         </w:rPr>
-        <w:t xml:space="preserve">Kreiranje i brisanje </w:t>
-      </w:r>
-      <w:r>
-        <w:rPr>
-          <w:lang w:val="sr-Latn-BA"/>
-        </w:rPr>
-        <w:t>čitalaca</w:t>
+        <w:t>Prikaz liste čitalaca</w:t>
       </w:r>
     </w:p>
     <w:p>
@@ -11195,14 +11363,13 @@
         <w:rPr>
           <w:lang w:val="sr-Latn-CS"/>
         </w:rPr>
-        <w:lastRenderedPageBreak/>
-        <w:t>Rece</w:t>
-      </w:r>
-      <w:r>
-        <w:rPr>
-          <w:lang w:val="sr-Latn-CS"/>
-        </w:rPr>
-        <w:t>nzija i komentarisanje knjiga</w:t>
+        <w:t xml:space="preserve">Kreiranje i brisanje </w:t>
+      </w:r>
+      <w:r>
+        <w:rPr>
+          <w:lang w:val="sr-Latn-BA"/>
+        </w:rPr>
+        <w:t>čitalaca</w:t>
       </w:r>
     </w:p>
     <w:p>
@@ -11225,19 +11392,13 @@
         <w:rPr>
           <w:lang w:val="sr-Latn-CS"/>
         </w:rPr>
-        <w:t>Podnošen</w:t>
-      </w:r>
-      <w:r>
-        <w:rPr>
-          <w:lang w:val="sr-Latn-CS"/>
-        </w:rPr>
-        <w:t>je zahteva za dodavanje knjiga</w:t>
-      </w:r>
-      <w:r>
-        <w:rPr>
-          <w:lang w:val="sr-Latn-CS"/>
-        </w:rPr>
-        <w:tab/>
+        <w:t>Rece</w:t>
+      </w:r>
+      <w:r>
+        <w:rPr>
+          <w:lang w:val="sr-Latn-CS"/>
+        </w:rPr>
+        <w:t>nzija i komentarisanje knjiga</w:t>
       </w:r>
     </w:p>
     <w:p>
@@ -11260,13 +11421,19 @@
         <w:rPr>
           <w:lang w:val="sr-Latn-CS"/>
         </w:rPr>
-        <w:t>Odobravan</w:t>
+        <w:t>Podnošen</w:t>
       </w:r>
       <w:r>
         <w:rPr>
           <w:lang w:val="sr-Latn-CS"/>
         </w:rPr>
         <w:t>je zahteva za dodavanje knjiga</w:t>
+      </w:r>
+      <w:r>
+        <w:rPr>
+          <w:lang w:val="sr-Latn-CS"/>
+        </w:rPr>
+        <w:tab/>
       </w:r>
     </w:p>
     <w:p>
@@ -11289,13 +11456,13 @@
         <w:rPr>
           <w:lang w:val="sr-Latn-CS"/>
         </w:rPr>
-        <w:t>Dodavanje knjiga</w:t>
-      </w:r>
-      <w:r>
-        <w:rPr>
-          <w:lang w:val="sr-Latn-CS"/>
-        </w:rPr>
-        <w:tab/>
+        <w:t>Odobravan</w:t>
+      </w:r>
+      <w:r>
+        <w:rPr>
+          <w:lang w:val="sr-Latn-CS"/>
+        </w:rPr>
+        <w:t>je zahteva za dodavanje knjiga</w:t>
       </w:r>
     </w:p>
     <w:p>
@@ -11318,7 +11485,7 @@
         <w:rPr>
           <w:lang w:val="sr-Latn-CS"/>
         </w:rPr>
-        <w:t>Dodavanje na listu za čitanje</w:t>
+        <w:t>Dodavanje knjiga</w:t>
       </w:r>
       <w:r>
         <w:rPr>
@@ -11347,6 +11514,35 @@
         <w:rPr>
           <w:lang w:val="sr-Latn-CS"/>
         </w:rPr>
+        <w:t>Dodavanje na listu za čitanje</w:t>
+      </w:r>
+      <w:r>
+        <w:rPr>
+          <w:lang w:val="sr-Latn-CS"/>
+        </w:rPr>
+        <w:tab/>
+      </w:r>
+    </w:p>
+    <w:p>
+      <w:pPr>
+        <w:pStyle w:val="BodyText"/>
+        <w:numPr>
+          <w:ilvl w:val="0"/>
+          <w:numId w:val="15"/>
+        </w:numPr>
+        <w:tabs>
+          <w:tab w:val="clear" w:pos="4046"/>
+          <w:tab w:val="num" w:pos="0"/>
+        </w:tabs>
+        <w:ind w:left="1080"/>
+        <w:rPr>
+          <w:lang w:val="sr-Latn-CS"/>
+        </w:rPr>
+      </w:pPr>
+      <w:r>
+        <w:rPr>
+          <w:lang w:val="sr-Latn-CS"/>
+        </w:rPr>
         <w:t>Statistički prikaz čitanja</w:t>
       </w:r>
       <w:r>
@@ -11363,16 +11559,16 @@
           <w:lang w:val="sr-Latn-CS"/>
         </w:rPr>
       </w:pPr>
-      <w:bookmarkStart w:id="61" w:name="_Toc161771521"/>
-      <w:bookmarkStart w:id="62" w:name="_Toc119247230"/>
+      <w:bookmarkStart w:id="62" w:name="_Toc161771521"/>
+      <w:bookmarkStart w:id="63" w:name="_Toc119324577"/>
       <w:r>
         <w:rPr>
           <w:lang w:val="sr-Latn-CS"/>
         </w:rPr>
         <w:t>Nefunkcionalni zahtevi</w:t>
       </w:r>
-      <w:bookmarkEnd w:id="61"/>
       <w:bookmarkEnd w:id="62"/>
+      <w:bookmarkEnd w:id="63"/>
     </w:p>
     <w:p>
       <w:pPr>
@@ -11381,16 +11577,16 @@
           <w:lang w:val="sr-Latn-CS"/>
         </w:rPr>
       </w:pPr>
-      <w:bookmarkStart w:id="63" w:name="_Toc161771522"/>
-      <w:bookmarkStart w:id="64" w:name="_Toc119247231"/>
+      <w:bookmarkStart w:id="64" w:name="_Toc161771522"/>
+      <w:bookmarkStart w:id="65" w:name="_Toc119324578"/>
       <w:r>
         <w:rPr>
           <w:lang w:val="sr-Latn-CS"/>
         </w:rPr>
         <w:t>Zahtevi u pogledu standardizacije</w:t>
       </w:r>
-      <w:bookmarkEnd w:id="63"/>
       <w:bookmarkEnd w:id="64"/>
+      <w:bookmarkEnd w:id="65"/>
     </w:p>
     <w:p>
       <w:pPr>
@@ -11461,16 +11657,16 @@
           <w:lang w:val="sr-Latn-CS"/>
         </w:rPr>
       </w:pPr>
-      <w:bookmarkStart w:id="65" w:name="_Toc161771523"/>
-      <w:bookmarkStart w:id="66" w:name="_Toc119247232"/>
+      <w:bookmarkStart w:id="66" w:name="_Toc161771523"/>
+      <w:bookmarkStart w:id="67" w:name="_Toc119324579"/>
       <w:r>
         <w:rPr>
           <w:lang w:val="sr-Latn-CS"/>
         </w:rPr>
         <w:t>Sistemski zahtevi</w:t>
       </w:r>
-      <w:bookmarkEnd w:id="65"/>
       <w:bookmarkEnd w:id="66"/>
+      <w:bookmarkEnd w:id="67"/>
     </w:p>
     <w:p>
       <w:pPr>
@@ -11636,16 +11832,16 @@
           <w:lang w:val="sr-Latn-CS"/>
         </w:rPr>
       </w:pPr>
-      <w:bookmarkStart w:id="67" w:name="_Toc161771524"/>
-      <w:bookmarkStart w:id="68" w:name="_Toc119247233"/>
+      <w:bookmarkStart w:id="68" w:name="_Toc161771524"/>
+      <w:bookmarkStart w:id="69" w:name="_Toc119324580"/>
       <w:r>
         <w:rPr>
           <w:lang w:val="sr-Latn-CS"/>
         </w:rPr>
         <w:t>Zahtevi u pogledu performansi</w:t>
       </w:r>
-      <w:bookmarkEnd w:id="67"/>
       <w:bookmarkEnd w:id="68"/>
+      <w:bookmarkEnd w:id="69"/>
     </w:p>
     <w:p>
       <w:pPr>
@@ -11668,16 +11864,16 @@
           <w:lang w:val="sr-Latn-CS"/>
         </w:rPr>
       </w:pPr>
-      <w:bookmarkStart w:id="69" w:name="_Toc161771525"/>
-      <w:bookmarkStart w:id="70" w:name="_Toc119247234"/>
+      <w:bookmarkStart w:id="70" w:name="_Toc161771525"/>
+      <w:bookmarkStart w:id="71" w:name="_Toc119324581"/>
       <w:r>
         <w:rPr>
           <w:lang w:val="sr-Latn-CS"/>
         </w:rPr>
         <w:t>Zahtevi u pogledu okruženja</w:t>
       </w:r>
-      <w:bookmarkEnd w:id="69"/>
       <w:bookmarkEnd w:id="70"/>
+      <w:bookmarkEnd w:id="71"/>
     </w:p>
     <w:p>
       <w:pPr>
@@ -11706,16 +11902,16 @@
           <w:lang w:val="sr-Latn-CS"/>
         </w:rPr>
       </w:pPr>
-      <w:bookmarkStart w:id="71" w:name="_Toc161771526"/>
-      <w:bookmarkStart w:id="72" w:name="_Toc119247235"/>
+      <w:bookmarkStart w:id="72" w:name="_Toc161771526"/>
+      <w:bookmarkStart w:id="73" w:name="_Toc119324582"/>
       <w:r>
         <w:rPr>
           <w:lang w:val="sr-Latn-CS"/>
         </w:rPr>
         <w:t>Dokumentacija</w:t>
       </w:r>
-      <w:bookmarkEnd w:id="71"/>
       <w:bookmarkEnd w:id="72"/>
+      <w:bookmarkEnd w:id="73"/>
     </w:p>
     <w:p>
       <w:pPr>
@@ -11750,16 +11946,16 @@
           <w:lang w:val="sr-Latn-CS"/>
         </w:rPr>
       </w:pPr>
-      <w:bookmarkStart w:id="73" w:name="_Toc161771527"/>
-      <w:bookmarkStart w:id="74" w:name="_Toc119247236"/>
+      <w:bookmarkStart w:id="74" w:name="_Toc161771527"/>
+      <w:bookmarkStart w:id="75" w:name="_Toc119324583"/>
       <w:r>
         <w:rPr>
           <w:lang w:val="sr-Latn-CS"/>
         </w:rPr>
         <w:t>Korisničko uputstvo</w:t>
       </w:r>
-      <w:bookmarkEnd w:id="73"/>
       <w:bookmarkEnd w:id="74"/>
+      <w:bookmarkEnd w:id="75"/>
     </w:p>
     <w:p>
       <w:pPr>
@@ -11800,8 +11996,8 @@
           <w:lang w:val="sr-Latn-CS"/>
         </w:rPr>
       </w:pPr>
-      <w:bookmarkStart w:id="75" w:name="_Toc161771528"/>
-      <w:bookmarkStart w:id="76" w:name="_Toc119247237"/>
+      <w:bookmarkStart w:id="76" w:name="_Toc161771528"/>
+      <w:bookmarkStart w:id="77" w:name="_Toc119324584"/>
       <w:r>
         <w:rPr>
           <w:i/>
@@ -11822,8 +12018,8 @@
         </w:rPr>
         <w:t>uputstvo</w:t>
       </w:r>
-      <w:bookmarkEnd w:id="75"/>
       <w:bookmarkEnd w:id="76"/>
+      <w:bookmarkEnd w:id="77"/>
     </w:p>
     <w:p>
       <w:pPr>
@@ -11880,16 +12076,16 @@
           <w:lang w:val="sr-Latn-CS"/>
         </w:rPr>
       </w:pPr>
-      <w:bookmarkStart w:id="77" w:name="_Toc161771529"/>
-      <w:bookmarkStart w:id="78" w:name="_Toc119247238"/>
+      <w:bookmarkStart w:id="78" w:name="_Toc161771529"/>
+      <w:bookmarkStart w:id="79" w:name="_Toc119324585"/>
       <w:r>
         <w:rPr>
           <w:lang w:val="sr-Latn-CS"/>
         </w:rPr>
         <w:t>Uputstvo za instalaciju i konfigurisanje</w:t>
       </w:r>
-      <w:bookmarkEnd w:id="77"/>
       <w:bookmarkEnd w:id="78"/>
+      <w:bookmarkEnd w:id="79"/>
     </w:p>
     <w:p>
       <w:pPr>
@@ -11948,6 +12144,7 @@
         <w:rPr>
           <w:lang w:val="sr-Latn-CS"/>
         </w:rPr>
+        <w:lastRenderedPageBreak/>
         <w:t>Instrukcije za instaliranje sistema i kreiranje baze podataka</w:t>
       </w:r>
     </w:p>
@@ -11985,17 +12182,16 @@
           <w:lang w:val="sr-Latn-CS"/>
         </w:rPr>
       </w:pPr>
-      <w:bookmarkStart w:id="79" w:name="_Toc161771530"/>
-      <w:bookmarkStart w:id="80" w:name="_Toc119247239"/>
-      <w:r>
-        <w:rPr>
-          <w:lang w:val="sr-Latn-CS"/>
-        </w:rPr>
-        <w:lastRenderedPageBreak/>
+      <w:bookmarkStart w:id="80" w:name="_Toc161771530"/>
+      <w:bookmarkStart w:id="81" w:name="_Toc119324586"/>
+      <w:r>
+        <w:rPr>
+          <w:lang w:val="sr-Latn-CS"/>
+        </w:rPr>
         <w:t>Pakovanje proizvoda</w:t>
       </w:r>
-      <w:bookmarkEnd w:id="79"/>
       <w:bookmarkEnd w:id="80"/>
+      <w:bookmarkEnd w:id="81"/>
     </w:p>
     <w:p>
       <w:pPr>
@@ -15270,7 +15466,7 @@
 </file>
 
 <file path=customXml/itemProps1.xml><?xml version="1.0" encoding="utf-8"?>
-<ds:datastoreItem xmlns:ds="http://schemas.openxmlformats.org/officeDocument/2006/customXml" ds:itemID="{EC64391D-E170-42D0-A433-67FD553F14D4}">
+<ds:datastoreItem xmlns:ds="http://schemas.openxmlformats.org/officeDocument/2006/customXml" ds:itemID="{AD80A9BC-3162-4761-91C1-26E926533391}">
   <ds:schemaRefs>
     <ds:schemaRef ds:uri="http://schemas.openxmlformats.org/officeDocument/2006/bibliography"/>
   </ds:schemaRefs>

--- a/BOO_03_Vizija_sistema.docx
+++ b/BOO_03_Vizija_sistema.docx
@@ -560,6 +560,7 @@
           <w:r>
             <w:tab/>
           </w:r>
+          <w:proofErr w:type="spellStart"/>
           <w:r>
             <w:rPr>
               <w:rFonts w:asciiTheme="majorBidi" w:hAnsiTheme="majorBidi"/>
@@ -569,6 +570,7 @@
             </w:rPr>
             <w:t>Sadržaj</w:t>
           </w:r>
+          <w:proofErr w:type="spellEnd"/>
         </w:p>
         <w:p>
           <w:pPr>
@@ -593,129 +595,82 @@
           <w:r>
             <w:fldChar w:fldCharType="separate"/>
           </w:r>
-          <w:bookmarkStart w:id="0" w:name="_GoBack"/>
-          <w:bookmarkEnd w:id="0"/>
-          <w:r>
-            <w:rPr>
-              <w:rStyle w:val="Hyperlink"/>
-              <w:noProof/>
-            </w:rPr>
-            <w:fldChar w:fldCharType="begin"/>
-          </w:r>
-          <w:r>
-            <w:rPr>
-              <w:rStyle w:val="Hyperlink"/>
-              <w:noProof/>
-            </w:rPr>
-            <w:instrText xml:space="preserve"> </w:instrText>
-          </w:r>
-          <w:r>
-            <w:rPr>
-              <w:noProof/>
-            </w:rPr>
-            <w:instrText>HYPERLINK \l "_Toc119324542"</w:instrText>
-          </w:r>
-          <w:r>
-            <w:rPr>
-              <w:rStyle w:val="Hyperlink"/>
-              <w:noProof/>
-            </w:rPr>
-            <w:instrText xml:space="preserve"> </w:instrText>
-          </w:r>
-          <w:r>
-            <w:rPr>
-              <w:rStyle w:val="Hyperlink"/>
-              <w:noProof/>
-            </w:rPr>
-          </w:r>
-          <w:r>
-            <w:rPr>
-              <w:rStyle w:val="Hyperlink"/>
-              <w:noProof/>
-            </w:rPr>
-            <w:fldChar w:fldCharType="separate"/>
-          </w:r>
-          <w:r>
-            <w:rPr>
-              <w:rStyle w:val="Hyperlink"/>
-              <w:noProof/>
-              <w:lang w:val="sr-Latn-CS"/>
-            </w:rPr>
-            <w:t>1.</w:t>
-          </w:r>
-          <w:r>
-            <w:rPr>
-              <w:rFonts w:asciiTheme="minorHAnsi" w:eastAsiaTheme="minorEastAsia" w:hAnsiTheme="minorHAnsi" w:cstheme="minorBidi"/>
-              <w:noProof/>
-              <w:sz w:val="22"/>
-              <w:szCs w:val="22"/>
-              <w:lang w:eastAsia="en-US"/>
-            </w:rPr>
-            <w:tab/>
-          </w:r>
-          <w:r>
-            <w:rPr>
-              <w:rStyle w:val="Hyperlink"/>
-              <w:noProof/>
-              <w:lang w:val="sr-Latn-CS"/>
-            </w:rPr>
-            <w:t>Cilj dokumenta</w:t>
-          </w:r>
-          <w:r>
-            <w:rPr>
-              <w:noProof/>
-              <w:webHidden/>
-            </w:rPr>
-            <w:tab/>
-          </w:r>
-          <w:r>
-            <w:rPr>
-              <w:noProof/>
-              <w:webHidden/>
-            </w:rPr>
-            <w:fldChar w:fldCharType="begin"/>
-          </w:r>
-          <w:r>
-            <w:rPr>
-              <w:noProof/>
-              <w:webHidden/>
-            </w:rPr>
-            <w:instrText xml:space="preserve"> PAGEREF _Toc119324542 \h </w:instrText>
-          </w:r>
-          <w:r>
-            <w:rPr>
-              <w:noProof/>
-              <w:webHidden/>
-            </w:rPr>
-          </w:r>
-          <w:r>
-            <w:rPr>
-              <w:noProof/>
-              <w:webHidden/>
-            </w:rPr>
-            <w:fldChar w:fldCharType="separate"/>
-          </w:r>
-          <w:r>
-            <w:rPr>
-              <w:noProof/>
-              <w:webHidden/>
-            </w:rPr>
-            <w:t>5</w:t>
-          </w:r>
-          <w:r>
-            <w:rPr>
-              <w:noProof/>
-              <w:webHidden/>
-            </w:rPr>
-            <w:fldChar w:fldCharType="end"/>
-          </w:r>
-          <w:r>
-            <w:rPr>
-              <w:rStyle w:val="Hyperlink"/>
-              <w:noProof/>
-            </w:rPr>
-            <w:fldChar w:fldCharType="end"/>
-          </w:r>
+          <w:hyperlink w:anchor="_Toc119324542" w:history="1">
+            <w:r>
+              <w:rPr>
+                <w:rStyle w:val="Hyperlink"/>
+                <w:noProof/>
+                <w:lang w:val="sr-Latn-CS"/>
+              </w:rPr>
+              <w:t>1.</w:t>
+            </w:r>
+            <w:r>
+              <w:rPr>
+                <w:rFonts w:asciiTheme="minorHAnsi" w:eastAsiaTheme="minorEastAsia" w:hAnsiTheme="minorHAnsi" w:cstheme="minorBidi"/>
+                <w:noProof/>
+                <w:sz w:val="22"/>
+                <w:szCs w:val="22"/>
+                <w:lang w:eastAsia="en-US"/>
+              </w:rPr>
+              <w:tab/>
+            </w:r>
+            <w:r>
+              <w:rPr>
+                <w:rStyle w:val="Hyperlink"/>
+                <w:noProof/>
+                <w:lang w:val="sr-Latn-CS"/>
+              </w:rPr>
+              <w:t>Cilj dokumenta</w:t>
+            </w:r>
+            <w:r>
+              <w:rPr>
+                <w:noProof/>
+                <w:webHidden/>
+              </w:rPr>
+              <w:tab/>
+            </w:r>
+            <w:r>
+              <w:rPr>
+                <w:noProof/>
+                <w:webHidden/>
+              </w:rPr>
+              <w:fldChar w:fldCharType="begin"/>
+            </w:r>
+            <w:r>
+              <w:rPr>
+                <w:noProof/>
+                <w:webHidden/>
+              </w:rPr>
+              <w:instrText xml:space="preserve"> PAGEREF _Toc119324542 \h </w:instrText>
+            </w:r>
+            <w:r>
+              <w:rPr>
+                <w:noProof/>
+                <w:webHidden/>
+              </w:rPr>
+            </w:r>
+            <w:r>
+              <w:rPr>
+                <w:noProof/>
+                <w:webHidden/>
+              </w:rPr>
+              <w:fldChar w:fldCharType="separate"/>
+            </w:r>
+            <w:r>
+              <w:rPr>
+                <w:noProof/>
+                <w:webHidden/>
+              </w:rPr>
+              <w:t>5</w:t>
+            </w:r>
+            <w:r>
+              <w:rPr>
+                <w:noProof/>
+                <w:webHidden/>
+              </w:rPr>
+              <w:fldChar w:fldCharType="end"/>
+            </w:r>
+          </w:hyperlink>
         </w:p>
         <w:p>
           <w:pPr>
@@ -4790,8 +4745,8 @@
           <w:lang w:val="sr-Latn-CS"/>
         </w:rPr>
       </w:pPr>
-      <w:bookmarkStart w:id="1" w:name="_Toc161771491"/>
-      <w:bookmarkStart w:id="2" w:name="_Toc119324542"/>
+      <w:bookmarkStart w:id="0" w:name="_Toc161771491"/>
+      <w:bookmarkStart w:id="1" w:name="_Toc119324542"/>
       <w:r>
         <w:rPr>
           <w:lang w:val="sr-Latn-CS"/>
@@ -4804,8 +4759,64 @@
         </w:rPr>
         <w:t xml:space="preserve"> dokumenta</w:t>
       </w:r>
+      <w:bookmarkEnd w:id="0"/>
       <w:bookmarkEnd w:id="1"/>
+    </w:p>
+    <w:p>
+      <w:pPr>
+        <w:pStyle w:val="BodyText"/>
+        <w:rPr>
+          <w:lang w:val="sr-Latn-CS"/>
+        </w:rPr>
+      </w:pPr>
+      <w:r>
+        <w:rPr>
+          <w:lang w:val="sr-Latn-CS"/>
+        </w:rPr>
+        <w:t xml:space="preserve">Cilj ovog dokumenta je definisanje zahteva visokog nivoa </w:t>
+      </w:r>
+      <w:r>
+        <w:rPr>
+          <w:lang w:val="sr-Latn-CS"/>
+        </w:rPr>
+        <w:t xml:space="preserve"> aplikacije Bookshelf </w:t>
+      </w:r>
+      <w:r>
+        <w:rPr>
+          <w:lang w:val="sr-Latn-CS"/>
+        </w:rPr>
+        <w:t>u pogledu potreba krajnjih korisnika.</w:t>
+      </w:r>
+      <w:r>
+        <w:rPr>
+          <w:lang w:val="sr-Latn-CS"/>
+        </w:rPr>
+        <w:t xml:space="preserve">  </w:t>
+      </w:r>
+    </w:p>
+    <w:p>
+      <w:pPr>
+        <w:pStyle w:val="Heading1"/>
+        <w:rPr>
+          <w:lang w:val="sr-Latn-CS"/>
+        </w:rPr>
+      </w:pPr>
+      <w:bookmarkStart w:id="2" w:name="_Toc161771492"/>
+      <w:bookmarkStart w:id="3" w:name="_Toc119324543"/>
+      <w:r>
+        <w:rPr>
+          <w:lang w:val="sr-Latn-CS"/>
+        </w:rPr>
+        <w:t>Opseg</w:t>
+      </w:r>
+      <w:r>
+        <w:rPr>
+          <w:lang w:val="sr-Latn-CS"/>
+        </w:rPr>
+        <w:t xml:space="preserve"> dokumenta</w:t>
+      </w:r>
       <w:bookmarkEnd w:id="2"/>
+      <w:bookmarkEnd w:id="3"/>
     </w:p>
     <w:p>
       <w:pPr>
@@ -4818,25 +4829,103 @@
         <w:rPr>
           <w:lang w:val="sr-Latn-CS"/>
         </w:rPr>
-        <w:t xml:space="preserve">Cilj ovog dokumenta je definisanje zahteva visokog nivoa </w:t>
-      </w:r>
-      <w:r>
-        <w:rPr>
-          <w:lang w:val="sr-Latn-CS"/>
-        </w:rPr>
-        <w:t xml:space="preserve"> aplikacije Bookshelf </w:t>
-      </w:r>
-      <w:r>
-        <w:rPr>
-          <w:lang w:val="sr-Latn-CS"/>
-        </w:rPr>
-        <w:t>u pogledu potreba krajnjih korisnika.</w:t>
-      </w:r>
-      <w:r>
-        <w:rPr>
-          <w:lang w:val="sr-Latn-CS"/>
-        </w:rPr>
-        <w:t xml:space="preserve">  </w:t>
+        <w:t xml:space="preserve">Dokument se odnosi na </w:t>
+      </w:r>
+      <w:r>
+        <w:rPr>
+          <w:lang w:val="sr-Latn-CS"/>
+        </w:rPr>
+        <w:t xml:space="preserve"> aplikaciju Bookshelf koja</w:t>
+      </w:r>
+      <w:r>
+        <w:rPr>
+          <w:lang w:val="sr-Latn-CS"/>
+        </w:rPr>
+        <w:t xml:space="preserve"> će biti razvijen</w:t>
+      </w:r>
+      <w:r>
+        <w:rPr>
+          <w:lang w:val="sr-Latn-CS"/>
+        </w:rPr>
+        <w:t>a od strane Bookworms</w:t>
+      </w:r>
+      <w:r>
+        <w:rPr>
+          <w:lang w:val="sr-Latn-CS"/>
+        </w:rPr>
+        <w:t xml:space="preserve">-a. </w:t>
+      </w:r>
+      <w:r>
+        <w:rPr>
+          <w:lang w:val="sr-Latn-CS"/>
+        </w:rPr>
+        <w:t>Bookshelf</w:t>
+      </w:r>
+      <w:r>
+        <w:rPr>
+          <w:lang w:val="sr-Latn-CS"/>
+        </w:rPr>
+        <w:t xml:space="preserve"> </w:t>
+      </w:r>
+      <w:r>
+        <w:rPr>
+          <w:lang w:val="sr-Latn-CS"/>
+        </w:rPr>
+        <w:t>je</w:t>
+      </w:r>
+      <w:r>
+        <w:rPr>
+          <w:lang w:val="sr-Latn-CS"/>
+        </w:rPr>
+        <w:t xml:space="preserve"> veb</w:t>
+      </w:r>
+      <w:r>
+        <w:rPr>
+          <w:lang w:val="sr-Latn-CS"/>
+        </w:rPr>
+        <w:t xml:space="preserve"> aplikacija namenjena za recenziju knjiga</w:t>
+      </w:r>
+      <w:r>
+        <w:rPr>
+          <w:lang w:val="sr-Latn-CS"/>
+        </w:rPr>
+        <w:t xml:space="preserve">. Namena sistema </w:t>
+      </w:r>
+      <w:r>
+        <w:rPr>
+          <w:lang w:val="sr-Latn-CS"/>
+        </w:rPr>
+        <w:t xml:space="preserve">je efikasno prezentovanje, kreiranje i održavanje sadržaja </w:t>
+      </w:r>
+      <w:r>
+        <w:rPr>
+          <w:lang w:val="sr-Latn-CS"/>
+        </w:rPr>
+        <w:t>potrebnih</w:t>
+      </w:r>
+      <w:r>
+        <w:rPr>
+          <w:lang w:val="sr-Latn-CS"/>
+        </w:rPr>
+        <w:t xml:space="preserve"> za rad </w:t>
+      </w:r>
+      <w:r>
+        <w:rPr>
+          <w:lang w:val="sr-Latn-CS"/>
+        </w:rPr>
+        <w:t xml:space="preserve">jedne </w:t>
+      </w:r>
+      <w:r>
+        <w:rPr>
+          <w:lang w:val="sr-Latn-CS"/>
+        </w:rPr>
+        <w:t>platforme za recenziju i pretraživanje knjiga</w:t>
+      </w:r>
+      <w:r>
+        <w:rPr>
+          <w:lang w:val="sr-Latn-CS"/>
+        </w:rPr>
+        <w:t>.</w:t>
       </w:r>
     </w:p>
     <w:p>
@@ -4846,150 +4935,16 @@
           <w:lang w:val="sr-Latn-CS"/>
         </w:rPr>
       </w:pPr>
-      <w:bookmarkStart w:id="3" w:name="_Toc161771492"/>
-      <w:bookmarkStart w:id="4" w:name="_Toc119324543"/>
-      <w:r>
-        <w:rPr>
-          <w:lang w:val="sr-Latn-CS"/>
-        </w:rPr>
-        <w:t>Opseg</w:t>
-      </w:r>
-      <w:r>
-        <w:rPr>
-          <w:lang w:val="sr-Latn-CS"/>
-        </w:rPr>
-        <w:t xml:space="preserve"> dokumenta</w:t>
-      </w:r>
-      <w:bookmarkEnd w:id="3"/>
+      <w:bookmarkStart w:id="4" w:name="_Toc161771493"/>
+      <w:bookmarkStart w:id="5" w:name="_Toc119324544"/>
+      <w:r>
+        <w:rPr>
+          <w:lang w:val="sr-Latn-CS"/>
+        </w:rPr>
+        <w:t>Reference</w:t>
+      </w:r>
       <w:bookmarkEnd w:id="4"/>
-    </w:p>
-    <w:p>
-      <w:pPr>
-        <w:pStyle w:val="BodyText"/>
-        <w:rPr>
-          <w:lang w:val="sr-Latn-CS"/>
-        </w:rPr>
-      </w:pPr>
-      <w:r>
-        <w:rPr>
-          <w:lang w:val="sr-Latn-CS"/>
-        </w:rPr>
-        <w:t xml:space="preserve">Dokument se odnosi na </w:t>
-      </w:r>
-      <w:r>
-        <w:rPr>
-          <w:lang w:val="sr-Latn-CS"/>
-        </w:rPr>
-        <w:t xml:space="preserve"> aplikaciju Bookshelf koja</w:t>
-      </w:r>
-      <w:r>
-        <w:rPr>
-          <w:lang w:val="sr-Latn-CS"/>
-        </w:rPr>
-        <w:t xml:space="preserve"> će biti razvijen</w:t>
-      </w:r>
-      <w:r>
-        <w:rPr>
-          <w:lang w:val="sr-Latn-CS"/>
-        </w:rPr>
-        <w:t>a od strane Bookworms</w:t>
-      </w:r>
-      <w:r>
-        <w:rPr>
-          <w:lang w:val="sr-Latn-CS"/>
-        </w:rPr>
-        <w:t xml:space="preserve">-a. </w:t>
-      </w:r>
-      <w:r>
-        <w:rPr>
-          <w:lang w:val="sr-Latn-CS"/>
-        </w:rPr>
-        <w:t>Bookshelf</w:t>
-      </w:r>
-      <w:r>
-        <w:rPr>
-          <w:lang w:val="sr-Latn-CS"/>
-        </w:rPr>
-        <w:t xml:space="preserve"> </w:t>
-      </w:r>
-      <w:r>
-        <w:rPr>
-          <w:lang w:val="sr-Latn-CS"/>
-        </w:rPr>
-        <w:t>je</w:t>
-      </w:r>
-      <w:r>
-        <w:rPr>
-          <w:lang w:val="sr-Latn-CS"/>
-        </w:rPr>
-        <w:t xml:space="preserve"> veb</w:t>
-      </w:r>
-      <w:r>
-        <w:rPr>
-          <w:lang w:val="sr-Latn-CS"/>
-        </w:rPr>
-        <w:t xml:space="preserve"> aplikacija namenjena za recenziju knjiga</w:t>
-      </w:r>
-      <w:r>
-        <w:rPr>
-          <w:lang w:val="sr-Latn-CS"/>
-        </w:rPr>
-        <w:t xml:space="preserve">. Namena sistema </w:t>
-      </w:r>
-      <w:r>
-        <w:rPr>
-          <w:lang w:val="sr-Latn-CS"/>
-        </w:rPr>
-        <w:t xml:space="preserve">je efikasno prezentovanje, kreiranje i održavanje sadržaja </w:t>
-      </w:r>
-      <w:r>
-        <w:rPr>
-          <w:lang w:val="sr-Latn-CS"/>
-        </w:rPr>
-        <w:t>potrebnih</w:t>
-      </w:r>
-      <w:r>
-        <w:rPr>
-          <w:lang w:val="sr-Latn-CS"/>
-        </w:rPr>
-        <w:t xml:space="preserve"> za rad </w:t>
-      </w:r>
-      <w:r>
-        <w:rPr>
-          <w:lang w:val="sr-Latn-CS"/>
-        </w:rPr>
-        <w:t xml:space="preserve">jedne </w:t>
-      </w:r>
-      <w:r>
-        <w:rPr>
-          <w:lang w:val="sr-Latn-CS"/>
-        </w:rPr>
-        <w:t>platforme za recenziju i pretraživanje knjiga</w:t>
-      </w:r>
-      <w:r>
-        <w:rPr>
-          <w:lang w:val="sr-Latn-CS"/>
-        </w:rPr>
-        <w:t>.</w:t>
-      </w:r>
-    </w:p>
-    <w:p>
-      <w:pPr>
-        <w:pStyle w:val="Heading1"/>
-        <w:rPr>
-          <w:lang w:val="sr-Latn-CS"/>
-        </w:rPr>
-      </w:pPr>
-      <w:bookmarkStart w:id="5" w:name="_Toc161771493"/>
-      <w:bookmarkStart w:id="6" w:name="_Toc119324544"/>
-      <w:r>
-        <w:rPr>
-          <w:lang w:val="sr-Latn-CS"/>
-        </w:rPr>
-        <w:t>Reference</w:t>
-      </w:r>
       <w:bookmarkEnd w:id="5"/>
-      <w:bookmarkEnd w:id="6"/>
     </w:p>
     <w:p>
       <w:pPr>
@@ -5249,16 +5204,202 @@
           <w:lang w:val="sr-Latn-CS"/>
         </w:rPr>
       </w:pPr>
-      <w:bookmarkStart w:id="7" w:name="_Toc161771494"/>
-      <w:bookmarkStart w:id="8" w:name="_Toc119324545"/>
+      <w:bookmarkStart w:id="6" w:name="_Toc161771494"/>
+      <w:bookmarkStart w:id="7" w:name="_Toc119324545"/>
       <w:r>
         <w:rPr>
           <w:lang w:val="sr-Latn-CS"/>
         </w:rPr>
         <w:t>Pozicioniranje proizvoda</w:t>
       </w:r>
+      <w:bookmarkEnd w:id="6"/>
       <w:bookmarkEnd w:id="7"/>
+    </w:p>
+    <w:p>
+      <w:pPr>
+        <w:pStyle w:val="Heading2"/>
+        <w:rPr>
+          <w:lang w:val="sr-Latn-CS"/>
+        </w:rPr>
+      </w:pPr>
+      <w:bookmarkStart w:id="8" w:name="_Toc161771495"/>
+      <w:bookmarkStart w:id="9" w:name="_Toc119324546"/>
+      <w:r>
+        <w:rPr>
+          <w:lang w:val="sr-Latn-CS"/>
+        </w:rPr>
+        <w:t>Poslovne mogućnosti</w:t>
+      </w:r>
       <w:bookmarkEnd w:id="8"/>
+      <w:bookmarkEnd w:id="9"/>
+    </w:p>
+    <w:p>
+      <w:pPr>
+        <w:pStyle w:val="BodyText"/>
+        <w:rPr>
+          <w:lang w:val="sr-Latn-CS"/>
+        </w:rPr>
+      </w:pPr>
+      <w:r>
+        <w:rPr>
+          <w:lang w:val="sr-Latn-CS"/>
+        </w:rPr>
+        <w:t>Bookshelf je</w:t>
+      </w:r>
+      <w:r>
+        <w:rPr>
+          <w:lang w:val="sr-Latn-CS"/>
+        </w:rPr>
+        <w:t xml:space="preserve"> veb aplikacija </w:t>
+      </w:r>
+      <w:r>
+        <w:rPr>
+          <w:lang w:val="sr-Latn-CS"/>
+        </w:rPr>
+        <w:t xml:space="preserve">čija je namena prezentovanje, kreiranje i održavanje sadržaja </w:t>
+      </w:r>
+      <w:r>
+        <w:rPr>
+          <w:lang w:val="sr-Latn-CS"/>
+        </w:rPr>
+        <w:t>potrebnih za rad jedne platforme za recenziju i pretraživanje knjiga.</w:t>
+      </w:r>
+      <w:r>
+        <w:rPr>
+          <w:lang w:val="sr-Latn-CS"/>
+        </w:rPr>
+        <w:t xml:space="preserve"> </w:t>
+      </w:r>
+      <w:r>
+        <w:rPr>
+          <w:lang w:val="sr-Latn-CS"/>
+        </w:rPr>
+        <w:t>Karakteristični sadržaj</w:t>
+      </w:r>
+      <w:r>
+        <w:rPr>
+          <w:lang w:val="sr-Latn-CS"/>
+        </w:rPr>
+        <w:t xml:space="preserve"> koji se prezentuje </w:t>
+      </w:r>
+      <w:r>
+        <w:rPr>
+          <w:lang w:val="sr-Latn-CS"/>
+        </w:rPr>
+        <w:t xml:space="preserve">su </w:t>
+      </w:r>
+      <w:r>
+        <w:rPr>
+          <w:lang w:val="sr-Latn-CS"/>
+        </w:rPr>
+        <w:t xml:space="preserve">osnovni podaci o </w:t>
+      </w:r>
+      <w:r>
+        <w:rPr>
+          <w:lang w:val="sr-Latn-CS"/>
+        </w:rPr>
+        <w:t>knjigama</w:t>
+      </w:r>
+      <w:r>
+        <w:rPr>
+          <w:lang w:val="sr-Latn-CS"/>
+        </w:rPr>
+        <w:t xml:space="preserve"> </w:t>
+      </w:r>
+      <w:r>
+        <w:rPr>
+          <w:lang w:val="sr-Latn-CS"/>
+        </w:rPr>
+        <w:t>(pisac, godina izdavanja i sl.) i</w:t>
+      </w:r>
+      <w:r>
+        <w:rPr>
+          <w:lang w:val="sr-Latn-CS"/>
+        </w:rPr>
+        <w:t xml:space="preserve"> </w:t>
+      </w:r>
+      <w:r>
+        <w:rPr>
+          <w:lang w:val="sr-Latn-CS"/>
+        </w:rPr>
+        <w:t xml:space="preserve">podaci o </w:t>
+      </w:r>
+      <w:r>
+        <w:rPr>
+          <w:lang w:val="sr-Latn-CS"/>
+        </w:rPr>
+        <w:t>postojećim recenzijama.</w:t>
+      </w:r>
+    </w:p>
+    <w:p>
+      <w:pPr>
+        <w:pStyle w:val="BodyText"/>
+        <w:rPr>
+          <w:lang w:val="sr-Latn-CS"/>
+        </w:rPr>
+      </w:pPr>
+      <w:r>
+        <w:rPr>
+          <w:lang w:val="sr-Latn-CS"/>
+        </w:rPr>
+        <w:t xml:space="preserve">Bookshelf  </w:t>
+      </w:r>
+      <w:r>
+        <w:rPr>
+          <w:lang w:val="sr-Latn-CS"/>
+        </w:rPr>
+        <w:t xml:space="preserve">veb </w:t>
+      </w:r>
+      <w:r>
+        <w:rPr>
+          <w:lang w:val="sr-Latn-CS"/>
+        </w:rPr>
+        <w:t>aplikacija neće podržavati direktnu komunikaciju korisnika sistema.</w:t>
+      </w:r>
+    </w:p>
+    <w:p>
+      <w:pPr>
+        <w:pStyle w:val="BodyText"/>
+        <w:rPr>
+          <w:lang w:val="sr-Latn-CS"/>
+        </w:rPr>
+      </w:pPr>
+      <w:r>
+        <w:rPr>
+          <w:lang w:val="sr-Latn-CS"/>
+        </w:rPr>
+        <w:t xml:space="preserve">Bookshelf  </w:t>
+      </w:r>
+      <w:r>
+        <w:rPr>
+          <w:lang w:val="sr-Latn-CS"/>
+        </w:rPr>
+        <w:t xml:space="preserve">veb </w:t>
+      </w:r>
+      <w:r>
+        <w:rPr>
+          <w:lang w:val="sr-Latn-CS"/>
+        </w:rPr>
+        <w:t xml:space="preserve">aplikacija neće omogućiti korisnicima direktno čitanje knjige već samo recenziju iste. Pretpostavlja </w:t>
+      </w:r>
+      <w:r>
+        <w:rPr>
+          <w:lang w:val="sr-Latn-CS"/>
+        </w:rPr>
+        <w:t>se da će z</w:t>
+      </w:r>
+      <w:r>
+        <w:rPr>
+          <w:lang w:val="sr-Latn-CS"/>
+        </w:rPr>
+        <w:t>a čitanje koristiti fizičku kopiju ili neki postojeći</w:t>
+      </w:r>
+      <w:r>
+        <w:rPr>
+          <w:lang w:val="sr-Latn-CS"/>
+        </w:rPr>
+        <w:t xml:space="preserve"> čitač pdf ili epub dokumenata.</w:t>
+      </w:r>
     </w:p>
     <w:p>
       <w:pPr>
@@ -5267,208 +5408,22 @@
           <w:lang w:val="sr-Latn-CS"/>
         </w:rPr>
       </w:pPr>
-      <w:bookmarkStart w:id="9" w:name="_Toc161771495"/>
-      <w:bookmarkStart w:id="10" w:name="_Toc119324546"/>
-      <w:r>
-        <w:rPr>
-          <w:lang w:val="sr-Latn-CS"/>
-        </w:rPr>
-        <w:t>Poslovne mogućnosti</w:t>
-      </w:r>
-      <w:bookmarkEnd w:id="9"/>
+      <w:bookmarkStart w:id="10" w:name="_Toc161771496"/>
+      <w:bookmarkStart w:id="11" w:name="_Toc119324547"/>
+      <w:r>
+        <w:rPr>
+          <w:lang w:val="sr-Latn-CS"/>
+        </w:rPr>
+        <w:t>Postavka</w:t>
+      </w:r>
+      <w:r>
+        <w:rPr>
+          <w:lang w:val="sr-Latn-CS"/>
+        </w:rPr>
+        <w:t xml:space="preserve"> problema</w:t>
+      </w:r>
       <w:bookmarkEnd w:id="10"/>
-    </w:p>
-    <w:p>
-      <w:pPr>
-        <w:pStyle w:val="BodyText"/>
-        <w:rPr>
-          <w:lang w:val="sr-Latn-CS"/>
-        </w:rPr>
-      </w:pPr>
-      <w:r>
-        <w:rPr>
-          <w:lang w:val="sr-Latn-CS"/>
-        </w:rPr>
-        <w:t>Bookshelf je</w:t>
-      </w:r>
-      <w:r>
-        <w:rPr>
-          <w:lang w:val="sr-Latn-CS"/>
-        </w:rPr>
-        <w:t xml:space="preserve"> veb aplikacija </w:t>
-      </w:r>
-      <w:r>
-        <w:rPr>
-          <w:lang w:val="sr-Latn-CS"/>
-        </w:rPr>
-        <w:t xml:space="preserve">čija je namena prezentovanje, kreiranje i održavanje sadržaja </w:t>
-      </w:r>
-      <w:r>
-        <w:rPr>
-          <w:lang w:val="sr-Latn-CS"/>
-        </w:rPr>
-        <w:t>potrebnih za rad jedne platforme za recenziju i pretraživanje knjiga.</w:t>
-      </w:r>
-      <w:r>
-        <w:rPr>
-          <w:lang w:val="sr-Latn-CS"/>
-        </w:rPr>
-        <w:t xml:space="preserve"> </w:t>
-      </w:r>
-      <w:r>
-        <w:rPr>
-          <w:lang w:val="sr-Latn-CS"/>
-        </w:rPr>
-        <w:t>Karakteristični sadržaj</w:t>
-      </w:r>
-      <w:r>
-        <w:rPr>
-          <w:lang w:val="sr-Latn-CS"/>
-        </w:rPr>
-        <w:t xml:space="preserve"> koji se prezentuje </w:t>
-      </w:r>
-      <w:r>
-        <w:rPr>
-          <w:lang w:val="sr-Latn-CS"/>
-        </w:rPr>
-        <w:t xml:space="preserve">su </w:t>
-      </w:r>
-      <w:r>
-        <w:rPr>
-          <w:lang w:val="sr-Latn-CS"/>
-        </w:rPr>
-        <w:t xml:space="preserve">osnovni podaci o </w:t>
-      </w:r>
-      <w:r>
-        <w:rPr>
-          <w:lang w:val="sr-Latn-CS"/>
-        </w:rPr>
-        <w:t>knjigama</w:t>
-      </w:r>
-      <w:r>
-        <w:rPr>
-          <w:lang w:val="sr-Latn-CS"/>
-        </w:rPr>
-        <w:t xml:space="preserve"> </w:t>
-      </w:r>
-      <w:r>
-        <w:rPr>
-          <w:lang w:val="sr-Latn-CS"/>
-        </w:rPr>
-        <w:t>(pisac, godina izdavanja i sl.) i</w:t>
-      </w:r>
-      <w:r>
-        <w:rPr>
-          <w:lang w:val="sr-Latn-CS"/>
-        </w:rPr>
-        <w:t xml:space="preserve"> </w:t>
-      </w:r>
-      <w:r>
-        <w:rPr>
-          <w:lang w:val="sr-Latn-CS"/>
-        </w:rPr>
-        <w:t xml:space="preserve">podaci o </w:t>
-      </w:r>
-      <w:r>
-        <w:rPr>
-          <w:lang w:val="sr-Latn-CS"/>
-        </w:rPr>
-        <w:t>postojećim recenzijama.</w:t>
-      </w:r>
-    </w:p>
-    <w:p>
-      <w:pPr>
-        <w:pStyle w:val="BodyText"/>
-        <w:rPr>
-          <w:lang w:val="sr-Latn-CS"/>
-        </w:rPr>
-      </w:pPr>
-      <w:r>
-        <w:rPr>
-          <w:lang w:val="sr-Latn-CS"/>
-        </w:rPr>
-        <w:t xml:space="preserve">Bookshelf  </w:t>
-      </w:r>
-      <w:r>
-        <w:rPr>
-          <w:lang w:val="sr-Latn-CS"/>
-        </w:rPr>
-        <w:t xml:space="preserve">veb </w:t>
-      </w:r>
-      <w:r>
-        <w:rPr>
-          <w:lang w:val="sr-Latn-CS"/>
-        </w:rPr>
-        <w:t>aplikacija neće podržavati direktnu komunikaciju korisnika sistema.</w:t>
-      </w:r>
-    </w:p>
-    <w:p>
-      <w:pPr>
-        <w:pStyle w:val="BodyText"/>
-        <w:rPr>
-          <w:lang w:val="sr-Latn-CS"/>
-        </w:rPr>
-      </w:pPr>
-      <w:r>
-        <w:rPr>
-          <w:lang w:val="sr-Latn-CS"/>
-        </w:rPr>
-        <w:t xml:space="preserve">Bookshelf  </w:t>
-      </w:r>
-      <w:r>
-        <w:rPr>
-          <w:lang w:val="sr-Latn-CS"/>
-        </w:rPr>
-        <w:t xml:space="preserve">veb </w:t>
-      </w:r>
-      <w:r>
-        <w:rPr>
-          <w:lang w:val="sr-Latn-CS"/>
-        </w:rPr>
-        <w:t xml:space="preserve">aplikacija neće omogućiti korisnicima direktno čitanje knjige već samo recenziju iste. Pretpostavlja </w:t>
-      </w:r>
-      <w:r>
-        <w:rPr>
-          <w:lang w:val="sr-Latn-CS"/>
-        </w:rPr>
-        <w:t>se da će z</w:t>
-      </w:r>
-      <w:r>
-        <w:rPr>
-          <w:lang w:val="sr-Latn-CS"/>
-        </w:rPr>
-        <w:t>a čitanje koristiti fizičku kopiju ili neki postojeći</w:t>
-      </w:r>
-      <w:r>
-        <w:rPr>
-          <w:lang w:val="sr-Latn-CS"/>
-        </w:rPr>
-        <w:t xml:space="preserve"> čitač pdf ili epub dokumenata.</w:t>
-      </w:r>
-    </w:p>
-    <w:p>
-      <w:pPr>
-        <w:pStyle w:val="Heading2"/>
-        <w:rPr>
-          <w:lang w:val="sr-Latn-CS"/>
-        </w:rPr>
-      </w:pPr>
-      <w:bookmarkStart w:id="11" w:name="_Toc161771496"/>
-      <w:bookmarkStart w:id="12" w:name="_Toc119324547"/>
-      <w:r>
-        <w:rPr>
-          <w:lang w:val="sr-Latn-CS"/>
-        </w:rPr>
-        <w:t>Postavka</w:t>
-      </w:r>
-      <w:r>
-        <w:rPr>
-          <w:lang w:val="sr-Latn-CS"/>
-        </w:rPr>
-        <w:t xml:space="preserve"> problema</w:t>
-      </w:r>
       <w:bookmarkEnd w:id="11"/>
-      <w:bookmarkEnd w:id="12"/>
       <w:r>
         <w:rPr>
           <w:lang w:val="sr-Latn-CS"/>
@@ -5779,8 +5734,8 @@
           <w:lang w:val="sr-Latn-CS"/>
         </w:rPr>
       </w:pPr>
-      <w:bookmarkStart w:id="13" w:name="_Toc161771497"/>
-      <w:bookmarkStart w:id="14" w:name="_Toc119324548"/>
+      <w:bookmarkStart w:id="12" w:name="_Toc161771497"/>
+      <w:bookmarkStart w:id="13" w:name="_Toc119324548"/>
       <w:r>
         <w:rPr>
           <w:lang w:val="sr-Latn-CS"/>
@@ -5793,8 +5748,8 @@
         </w:rPr>
         <w:t>proizvoda</w:t>
       </w:r>
+      <w:bookmarkEnd w:id="12"/>
       <w:bookmarkEnd w:id="13"/>
-      <w:bookmarkEnd w:id="14"/>
     </w:p>
     <w:p>
       <w:pPr>
@@ -6253,16 +6208,16 @@
           <w:lang w:val="sr-Latn-CS"/>
         </w:rPr>
       </w:pPr>
-      <w:bookmarkStart w:id="15" w:name="_Toc161771498"/>
-      <w:bookmarkStart w:id="16" w:name="_Toc119324549"/>
+      <w:bookmarkStart w:id="14" w:name="_Toc161771498"/>
+      <w:bookmarkStart w:id="15" w:name="_Toc119324549"/>
       <w:r>
         <w:rPr>
           <w:lang w:val="sr-Latn-CS"/>
         </w:rPr>
         <w:t>Opis korisnika</w:t>
       </w:r>
+      <w:bookmarkEnd w:id="14"/>
       <w:bookmarkEnd w:id="15"/>
-      <w:bookmarkEnd w:id="16"/>
     </w:p>
     <w:p>
       <w:pPr>
@@ -6407,263 +6362,263 @@
           <w:lang w:val="sr-Latn-CS"/>
         </w:rPr>
       </w:pPr>
-      <w:bookmarkStart w:id="17" w:name="_Toc161771499"/>
-      <w:bookmarkStart w:id="18" w:name="_Toc119324550"/>
+      <w:bookmarkStart w:id="16" w:name="_Toc161771499"/>
+      <w:bookmarkStart w:id="17" w:name="_Toc119324550"/>
       <w:r>
         <w:rPr>
           <w:lang w:val="sr-Latn-CS"/>
         </w:rPr>
         <w:t>Opis potencijalnog tržišta</w:t>
       </w:r>
+      <w:bookmarkEnd w:id="16"/>
       <w:bookmarkEnd w:id="17"/>
+    </w:p>
+    <w:p>
+      <w:pPr>
+        <w:rPr>
+          <w:lang w:val="sr-Latn-CS"/>
+        </w:rPr>
+      </w:pPr>
+    </w:p>
+    <w:p>
+      <w:pPr>
+        <w:pStyle w:val="BodyText"/>
+        <w:rPr>
+          <w:lang w:val="sr-Latn-CS"/>
+        </w:rPr>
+      </w:pPr>
+      <w:r>
+        <w:rPr>
+          <w:lang w:val="sr-Latn-CS"/>
+        </w:rPr>
+        <w:t>Potencijalni korisnici sistema su pojedinci sa poznavanjem rada na računaru i najčešće osobe koje kod kuće poseduje personalne računare i pristup Internetu.</w:t>
+      </w:r>
+    </w:p>
+    <w:p>
+      <w:pPr>
+        <w:pStyle w:val="BodyText"/>
+        <w:rPr>
+          <w:lang w:val="sr-Latn-CS"/>
+        </w:rPr>
+      </w:pPr>
+      <w:r>
+        <w:rPr>
+          <w:lang w:val="sr-Latn-CS"/>
+        </w:rPr>
+        <w:t xml:space="preserve">Inicijalna verzija </w:t>
+      </w:r>
+      <w:r>
+        <w:rPr>
+          <w:lang w:val="sr-Latn-CS"/>
+        </w:rPr>
+        <w:t xml:space="preserve">Bookshelf </w:t>
+      </w:r>
+      <w:r>
+        <w:rPr>
+          <w:lang w:val="sr-Latn-CS"/>
+        </w:rPr>
+        <w:t xml:space="preserve"> </w:t>
+      </w:r>
+      <w:r>
+        <w:rPr>
+          <w:lang w:val="sr-Latn-CS"/>
+        </w:rPr>
+        <w:t>aplikacije</w:t>
+      </w:r>
+      <w:r>
+        <w:rPr>
+          <w:lang w:val="sr-Latn-CS"/>
+        </w:rPr>
+        <w:t xml:space="preserve"> će biti namenjena </w:t>
+      </w:r>
+      <w:r>
+        <w:rPr>
+          <w:lang w:val="sr-Latn-CS"/>
+        </w:rPr>
+        <w:t>domaćem tržištu</w:t>
+      </w:r>
+      <w:r>
+        <w:rPr>
+          <w:lang w:val="sr-Latn-CS"/>
+        </w:rPr>
+        <w:t>. Ukoliko se ukaže interesovanje moguće je proširi</w:t>
+      </w:r>
+      <w:r>
+        <w:rPr>
+          <w:lang w:val="sr-Latn-CS"/>
+        </w:rPr>
+        <w:t xml:space="preserve">ti primenu i na internacionalno tržište. </w:t>
+      </w:r>
+      <w:r>
+        <w:rPr>
+          <w:lang w:val="sr-Latn-CS"/>
+        </w:rPr>
+        <w:t xml:space="preserve">Kao rezultat, </w:t>
+      </w:r>
+      <w:r>
+        <w:rPr>
+          <w:lang w:val="sr-Latn-CS"/>
+        </w:rPr>
+        <w:t xml:space="preserve">Bookshelf  </w:t>
+      </w:r>
+      <w:r>
+        <w:rPr>
+          <w:lang w:val="sr-Latn-CS"/>
+        </w:rPr>
+        <w:t xml:space="preserve">veb </w:t>
+      </w:r>
+      <w:r>
+        <w:rPr>
+          <w:lang w:val="sr-Latn-CS"/>
+        </w:rPr>
+        <w:t xml:space="preserve">aplikacija </w:t>
+      </w:r>
+      <w:r>
+        <w:rPr>
+          <w:lang w:val="sr-Latn-CS"/>
+        </w:rPr>
+        <w:t>će biti projektovan</w:t>
+      </w:r>
+      <w:r>
+        <w:rPr>
+          <w:lang w:val="sr-Latn-CS"/>
+        </w:rPr>
+        <w:t>a</w:t>
+      </w:r>
+      <w:r>
+        <w:rPr>
+          <w:lang w:val="sr-Latn-CS"/>
+        </w:rPr>
+        <w:t xml:space="preserve"> da bude fleksibiln</w:t>
+      </w:r>
+      <w:r>
+        <w:rPr>
+          <w:lang w:val="sr-Latn-CS"/>
+        </w:rPr>
+        <w:t>a</w:t>
+      </w:r>
+      <w:r>
+        <w:rPr>
+          <w:lang w:val="sr-Latn-CS"/>
+        </w:rPr>
+        <w:t xml:space="preserve"> i proširiv</w:t>
+      </w:r>
+      <w:r>
+        <w:rPr>
+          <w:lang w:val="sr-Latn-CS"/>
+        </w:rPr>
+        <w:t>a</w:t>
+      </w:r>
+      <w:r>
+        <w:rPr>
+          <w:lang w:val="sr-Latn-CS"/>
+        </w:rPr>
+        <w:t xml:space="preserve"> za korišćenje i u </w:t>
+      </w:r>
+      <w:r>
+        <w:rPr>
+          <w:lang w:val="sr-Latn-CS"/>
+        </w:rPr>
+        <w:t>državama sa ražličitim zvaničnim jezikom</w:t>
+      </w:r>
+      <w:r>
+        <w:rPr>
+          <w:lang w:val="sr-Latn-CS"/>
+        </w:rPr>
+        <w:t xml:space="preserve">. Posebna pažnja će biti obraćena na izdvajanje grafičkog dizajna prezentacije od funkcionalnosti kako bi svaka instanca </w:t>
+      </w:r>
+      <w:r>
+        <w:rPr>
+          <w:lang w:val="sr-Latn-CS"/>
+        </w:rPr>
+        <w:t xml:space="preserve"> aplikacije </w:t>
+      </w:r>
+      <w:r>
+        <w:rPr>
+          <w:lang w:val="sr-Latn-CS"/>
+        </w:rPr>
+        <w:t>mogla da ima svoj upečatljivi pečat.</w:t>
+      </w:r>
+      <w:r>
+        <w:rPr>
+          <w:lang w:val="sr-Latn-CS"/>
+        </w:rPr>
+        <w:t xml:space="preserve"> </w:t>
+      </w:r>
+      <w:r>
+        <w:rPr>
+          <w:lang w:val="sr-Latn-CS"/>
+        </w:rPr>
+        <w:t>Proširenje na internacionalno t</w:t>
+      </w:r>
+      <w:r>
+        <w:rPr>
+          <w:lang w:val="sr-Latn-CS"/>
+        </w:rPr>
+        <w:t xml:space="preserve">ržište zahtevalo bi dostupnost </w:t>
+      </w:r>
+      <w:r>
+        <w:rPr>
+          <w:lang w:val="sr-Latn-CS"/>
+        </w:rPr>
+        <w:t xml:space="preserve">aplikacije prvenstveno na engleskom, a nakon i na drugim jezicima. </w:t>
+      </w:r>
+    </w:p>
+    <w:p>
+      <w:pPr>
+        <w:pStyle w:val="BodyText"/>
+        <w:rPr>
+          <w:lang w:val="sr-Latn-CS"/>
+        </w:rPr>
+      </w:pPr>
+      <w:r>
+        <w:rPr>
+          <w:lang w:val="sr-Latn-CS"/>
+        </w:rPr>
+        <w:t xml:space="preserve">Dizajn </w:t>
+      </w:r>
+      <w:r>
+        <w:rPr>
+          <w:lang w:val="sr-Latn-CS"/>
+        </w:rPr>
+        <w:t>aplikacije</w:t>
+      </w:r>
+      <w:r>
+        <w:rPr>
+          <w:lang w:val="sr-Latn-CS"/>
+        </w:rPr>
+        <w:t xml:space="preserve"> će biti što je </w:t>
+      </w:r>
+      <w:r>
+        <w:rPr>
+          <w:lang w:val="sr-Latn-CS"/>
+        </w:rPr>
+        <w:t xml:space="preserve">više moguće </w:t>
+      </w:r>
+      <w:r>
+        <w:rPr>
+          <w:lang w:val="sr-Latn-CS"/>
+        </w:rPr>
+        <w:t>zasnovan na podacima koji se čuvaju u bazi podataka što će omogućiti jednostavne modifikacije nakon instalacije sistema.</w:t>
+      </w:r>
+    </w:p>
+    <w:p>
+      <w:pPr>
+        <w:pStyle w:val="Heading2"/>
+        <w:rPr>
+          <w:lang w:val="sr-Latn-CS"/>
+        </w:rPr>
+      </w:pPr>
+      <w:bookmarkStart w:id="18" w:name="_Toc161771500"/>
+      <w:bookmarkStart w:id="19" w:name="_Toc119324551"/>
+      <w:r>
+        <w:rPr>
+          <w:lang w:val="sr-Latn-CS"/>
+        </w:rPr>
+        <w:t>Profili korisnika</w:t>
+      </w:r>
       <w:bookmarkEnd w:id="18"/>
-    </w:p>
-    <w:p>
-      <w:pPr>
-        <w:rPr>
-          <w:lang w:val="sr-Latn-CS"/>
-        </w:rPr>
-      </w:pPr>
-    </w:p>
-    <w:p>
-      <w:pPr>
-        <w:pStyle w:val="BodyText"/>
-        <w:rPr>
-          <w:lang w:val="sr-Latn-CS"/>
-        </w:rPr>
-      </w:pPr>
-      <w:r>
-        <w:rPr>
-          <w:lang w:val="sr-Latn-CS"/>
-        </w:rPr>
-        <w:t>Potencijalni korisnici sistema su pojedinci sa poznavanjem rada na računaru i najčešće osobe koje kod kuće poseduje personalne računare i pristup Internetu.</w:t>
-      </w:r>
-    </w:p>
-    <w:p>
-      <w:pPr>
-        <w:pStyle w:val="BodyText"/>
-        <w:rPr>
-          <w:lang w:val="sr-Latn-CS"/>
-        </w:rPr>
-      </w:pPr>
-      <w:r>
-        <w:rPr>
-          <w:lang w:val="sr-Latn-CS"/>
-        </w:rPr>
-        <w:t xml:space="preserve">Inicijalna verzija </w:t>
-      </w:r>
-      <w:r>
-        <w:rPr>
-          <w:lang w:val="sr-Latn-CS"/>
-        </w:rPr>
-        <w:t xml:space="preserve">Bookshelf </w:t>
-      </w:r>
-      <w:r>
-        <w:rPr>
-          <w:lang w:val="sr-Latn-CS"/>
-        </w:rPr>
-        <w:t xml:space="preserve"> </w:t>
-      </w:r>
-      <w:r>
-        <w:rPr>
-          <w:lang w:val="sr-Latn-CS"/>
-        </w:rPr>
-        <w:t>aplikacije</w:t>
-      </w:r>
-      <w:r>
-        <w:rPr>
-          <w:lang w:val="sr-Latn-CS"/>
-        </w:rPr>
-        <w:t xml:space="preserve"> će biti namenjena </w:t>
-      </w:r>
-      <w:r>
-        <w:rPr>
-          <w:lang w:val="sr-Latn-CS"/>
-        </w:rPr>
-        <w:t>domaćem tržištu</w:t>
-      </w:r>
-      <w:r>
-        <w:rPr>
-          <w:lang w:val="sr-Latn-CS"/>
-        </w:rPr>
-        <w:t>. Ukoliko se ukaže interesovanje moguće je proširi</w:t>
-      </w:r>
-      <w:r>
-        <w:rPr>
-          <w:lang w:val="sr-Latn-CS"/>
-        </w:rPr>
-        <w:t xml:space="preserve">ti primenu i na internacionalno tržište. </w:t>
-      </w:r>
-      <w:r>
-        <w:rPr>
-          <w:lang w:val="sr-Latn-CS"/>
-        </w:rPr>
-        <w:t xml:space="preserve">Kao rezultat, </w:t>
-      </w:r>
-      <w:r>
-        <w:rPr>
-          <w:lang w:val="sr-Latn-CS"/>
-        </w:rPr>
-        <w:t xml:space="preserve">Bookshelf  </w:t>
-      </w:r>
-      <w:r>
-        <w:rPr>
-          <w:lang w:val="sr-Latn-CS"/>
-        </w:rPr>
-        <w:t xml:space="preserve">veb </w:t>
-      </w:r>
-      <w:r>
-        <w:rPr>
-          <w:lang w:val="sr-Latn-CS"/>
-        </w:rPr>
-        <w:t xml:space="preserve">aplikacija </w:t>
-      </w:r>
-      <w:r>
-        <w:rPr>
-          <w:lang w:val="sr-Latn-CS"/>
-        </w:rPr>
-        <w:t>će biti projektovan</w:t>
-      </w:r>
-      <w:r>
-        <w:rPr>
-          <w:lang w:val="sr-Latn-CS"/>
-        </w:rPr>
-        <w:t>a</w:t>
-      </w:r>
-      <w:r>
-        <w:rPr>
-          <w:lang w:val="sr-Latn-CS"/>
-        </w:rPr>
-        <w:t xml:space="preserve"> da bude fleksibiln</w:t>
-      </w:r>
-      <w:r>
-        <w:rPr>
-          <w:lang w:val="sr-Latn-CS"/>
-        </w:rPr>
-        <w:t>a</w:t>
-      </w:r>
-      <w:r>
-        <w:rPr>
-          <w:lang w:val="sr-Latn-CS"/>
-        </w:rPr>
-        <w:t xml:space="preserve"> i proširiv</w:t>
-      </w:r>
-      <w:r>
-        <w:rPr>
-          <w:lang w:val="sr-Latn-CS"/>
-        </w:rPr>
-        <w:t>a</w:t>
-      </w:r>
-      <w:r>
-        <w:rPr>
-          <w:lang w:val="sr-Latn-CS"/>
-        </w:rPr>
-        <w:t xml:space="preserve"> za korišćenje i u </w:t>
-      </w:r>
-      <w:r>
-        <w:rPr>
-          <w:lang w:val="sr-Latn-CS"/>
-        </w:rPr>
-        <w:t>državama sa ražličitim zvaničnim jezikom</w:t>
-      </w:r>
-      <w:r>
-        <w:rPr>
-          <w:lang w:val="sr-Latn-CS"/>
-        </w:rPr>
-        <w:t xml:space="preserve">. Posebna pažnja će biti obraćena na izdvajanje grafičkog dizajna prezentacije od funkcionalnosti kako bi svaka instanca </w:t>
-      </w:r>
-      <w:r>
-        <w:rPr>
-          <w:lang w:val="sr-Latn-CS"/>
-        </w:rPr>
-        <w:t xml:space="preserve"> aplikacije </w:t>
-      </w:r>
-      <w:r>
-        <w:rPr>
-          <w:lang w:val="sr-Latn-CS"/>
-        </w:rPr>
-        <w:t>mogla da ima svoj upečatljivi pečat.</w:t>
-      </w:r>
-      <w:r>
-        <w:rPr>
-          <w:lang w:val="sr-Latn-CS"/>
-        </w:rPr>
-        <w:t xml:space="preserve"> </w:t>
-      </w:r>
-      <w:r>
-        <w:rPr>
-          <w:lang w:val="sr-Latn-CS"/>
-        </w:rPr>
-        <w:t>Proširenje na internacionalno t</w:t>
-      </w:r>
-      <w:r>
-        <w:rPr>
-          <w:lang w:val="sr-Latn-CS"/>
-        </w:rPr>
-        <w:t xml:space="preserve">ržište zahtevalo bi dostupnost </w:t>
-      </w:r>
-      <w:r>
-        <w:rPr>
-          <w:lang w:val="sr-Latn-CS"/>
-        </w:rPr>
-        <w:t xml:space="preserve">aplikacije prvenstveno na engleskom, a nakon i na drugim jezicima. </w:t>
-      </w:r>
-    </w:p>
-    <w:p>
-      <w:pPr>
-        <w:pStyle w:val="BodyText"/>
-        <w:rPr>
-          <w:lang w:val="sr-Latn-CS"/>
-        </w:rPr>
-      </w:pPr>
-      <w:r>
-        <w:rPr>
-          <w:lang w:val="sr-Latn-CS"/>
-        </w:rPr>
-        <w:t xml:space="preserve">Dizajn </w:t>
-      </w:r>
-      <w:r>
-        <w:rPr>
-          <w:lang w:val="sr-Latn-CS"/>
-        </w:rPr>
-        <w:t>aplikacije</w:t>
-      </w:r>
-      <w:r>
-        <w:rPr>
-          <w:lang w:val="sr-Latn-CS"/>
-        </w:rPr>
-        <w:t xml:space="preserve"> će biti što je </w:t>
-      </w:r>
-      <w:r>
-        <w:rPr>
-          <w:lang w:val="sr-Latn-CS"/>
-        </w:rPr>
-        <w:t xml:space="preserve">više moguće </w:t>
-      </w:r>
-      <w:r>
-        <w:rPr>
-          <w:lang w:val="sr-Latn-CS"/>
-        </w:rPr>
-        <w:t>zasnovan na podacima koji se čuvaju u bazi podataka što će omogućiti jednostavne modifikacije nakon instalacije sistema.</w:t>
-      </w:r>
-    </w:p>
-    <w:p>
-      <w:pPr>
-        <w:pStyle w:val="Heading2"/>
-        <w:rPr>
-          <w:lang w:val="sr-Latn-CS"/>
-        </w:rPr>
-      </w:pPr>
-      <w:bookmarkStart w:id="19" w:name="_Toc161771500"/>
-      <w:bookmarkStart w:id="20" w:name="_Toc119324551"/>
-      <w:r>
-        <w:rPr>
-          <w:lang w:val="sr-Latn-CS"/>
-        </w:rPr>
-        <w:t>Profili korisnika</w:t>
-      </w:r>
       <w:bookmarkEnd w:id="19"/>
-      <w:bookmarkEnd w:id="20"/>
     </w:p>
     <w:p>
       <w:pPr>
@@ -7034,73 +6989,73 @@
           <w:lang w:val="sr-Latn-CS"/>
         </w:rPr>
       </w:pPr>
-      <w:bookmarkStart w:id="21" w:name="_Toc161771501"/>
-      <w:bookmarkStart w:id="22" w:name="_Toc119324552"/>
+      <w:bookmarkStart w:id="20" w:name="_Toc161771501"/>
+      <w:bookmarkStart w:id="21" w:name="_Toc119324552"/>
       <w:r>
         <w:rPr>
           <w:lang w:val="sr-Latn-CS"/>
         </w:rPr>
         <w:t>Opis okruženja</w:t>
       </w:r>
+      <w:bookmarkEnd w:id="20"/>
       <w:bookmarkEnd w:id="21"/>
+    </w:p>
+    <w:p>
+      <w:pPr>
+        <w:rPr>
+          <w:lang w:val="sr-Latn-CS"/>
+        </w:rPr>
+      </w:pPr>
+    </w:p>
+    <w:p>
+      <w:pPr>
+        <w:pStyle w:val="BodyText"/>
+        <w:rPr>
+          <w:lang w:val="sr-Latn-CS"/>
+        </w:rPr>
+      </w:pPr>
+      <w:r>
+        <w:rPr>
+          <w:lang w:val="sr-Latn-CS"/>
+        </w:rPr>
+        <w:t>Korisnici si</w:t>
+      </w:r>
+      <w:r>
+        <w:rPr>
+          <w:lang w:val="sr-Latn-CS"/>
+        </w:rPr>
+        <w:t xml:space="preserve">stema pristupaju sistemu preko </w:t>
+      </w:r>
+      <w:r>
+        <w:rPr>
+          <w:lang w:val="sr-Latn-CS"/>
+        </w:rPr>
+        <w:t>veb</w:t>
+      </w:r>
+      <w:r>
+        <w:rPr>
+          <w:lang w:val="sr-Latn-CS"/>
+        </w:rPr>
+        <w:t>-a što zahteva minimum modemsku Internet konekciju. Ne postoje posebna ograničenja u pogledu okruženja.</w:t>
+      </w:r>
+    </w:p>
+    <w:p>
+      <w:pPr>
+        <w:pStyle w:val="Heading2"/>
+        <w:rPr>
+          <w:lang w:val="sr-Latn-CS"/>
+        </w:rPr>
+      </w:pPr>
+      <w:bookmarkStart w:id="22" w:name="_Toc161771502"/>
+      <w:bookmarkStart w:id="23" w:name="_Toc119324553"/>
+      <w:r>
+        <w:rPr>
+          <w:lang w:val="sr-Latn-CS"/>
+        </w:rPr>
+        <w:t>Osnovne potrebe korisnika</w:t>
+      </w:r>
       <w:bookmarkEnd w:id="22"/>
-    </w:p>
-    <w:p>
-      <w:pPr>
-        <w:rPr>
-          <w:lang w:val="sr-Latn-CS"/>
-        </w:rPr>
-      </w:pPr>
-    </w:p>
-    <w:p>
-      <w:pPr>
-        <w:pStyle w:val="BodyText"/>
-        <w:rPr>
-          <w:lang w:val="sr-Latn-CS"/>
-        </w:rPr>
-      </w:pPr>
-      <w:r>
-        <w:rPr>
-          <w:lang w:val="sr-Latn-CS"/>
-        </w:rPr>
-        <w:t>Korisnici si</w:t>
-      </w:r>
-      <w:r>
-        <w:rPr>
-          <w:lang w:val="sr-Latn-CS"/>
-        </w:rPr>
-        <w:t xml:space="preserve">stema pristupaju sistemu preko </w:t>
-      </w:r>
-      <w:r>
-        <w:rPr>
-          <w:lang w:val="sr-Latn-CS"/>
-        </w:rPr>
-        <w:t>veb</w:t>
-      </w:r>
-      <w:r>
-        <w:rPr>
-          <w:lang w:val="sr-Latn-CS"/>
-        </w:rPr>
-        <w:t>-a što zahteva minimum modemsku Internet konekciju. Ne postoje posebna ograničenja u pogledu okruženja.</w:t>
-      </w:r>
-    </w:p>
-    <w:p>
-      <w:pPr>
-        <w:pStyle w:val="Heading2"/>
-        <w:rPr>
-          <w:lang w:val="sr-Latn-CS"/>
-        </w:rPr>
-      </w:pPr>
-      <w:bookmarkStart w:id="23" w:name="_Toc161771502"/>
-      <w:bookmarkStart w:id="24" w:name="_Toc119324553"/>
-      <w:r>
-        <w:rPr>
-          <w:lang w:val="sr-Latn-CS"/>
-        </w:rPr>
-        <w:t>Osnovne potrebe korisnika</w:t>
-      </w:r>
       <w:bookmarkEnd w:id="23"/>
-      <w:bookmarkEnd w:id="24"/>
     </w:p>
     <w:p>
       <w:pPr>
@@ -7296,16 +7251,16 @@
           <w:lang w:val="sr-Latn-CS"/>
         </w:rPr>
       </w:pPr>
-      <w:bookmarkStart w:id="25" w:name="_Toc161771503"/>
-      <w:bookmarkStart w:id="26" w:name="_Toc119324554"/>
+      <w:bookmarkStart w:id="24" w:name="_Toc161771503"/>
+      <w:bookmarkStart w:id="25" w:name="_Toc119324554"/>
       <w:r>
         <w:rPr>
           <w:lang w:val="sr-Latn-CS"/>
         </w:rPr>
         <w:t>Alternative i konkurencija</w:t>
       </w:r>
+      <w:bookmarkEnd w:id="24"/>
       <w:bookmarkEnd w:id="25"/>
-      <w:bookmarkEnd w:id="26"/>
     </w:p>
     <w:p>
       <w:pPr>
@@ -7345,8 +7300,8 @@
           <w:lang w:val="sr-Latn-CS"/>
         </w:rPr>
       </w:pPr>
-      <w:bookmarkStart w:id="27" w:name="_Toc161771504"/>
-      <w:bookmarkStart w:id="28" w:name="_Toc119324555"/>
+      <w:bookmarkStart w:id="26" w:name="_Toc161771504"/>
+      <w:bookmarkStart w:id="27" w:name="_Toc119324555"/>
       <w:r>
         <w:rPr>
           <w:lang w:val="sr-Latn-CS"/>
@@ -7359,94 +7314,94 @@
         </w:rPr>
         <w:t xml:space="preserve"> proizvoda</w:t>
       </w:r>
+      <w:bookmarkEnd w:id="26"/>
       <w:bookmarkEnd w:id="27"/>
+    </w:p>
+    <w:p>
+      <w:pPr>
+        <w:pStyle w:val="BodyText"/>
+        <w:rPr>
+          <w:lang w:val="sr-Latn-CS"/>
+        </w:rPr>
+      </w:pPr>
+      <w:r>
+        <w:rPr>
+          <w:lang w:val="sr-Latn-CS"/>
+        </w:rPr>
+        <w:t xml:space="preserve">U ovom odeljku je dat pogled na osnovne mogućnosti </w:t>
+      </w:r>
+      <w:r>
+        <w:rPr>
+          <w:lang w:val="sr-Latn-CS"/>
+        </w:rPr>
+        <w:t xml:space="preserve">Bookshelf  </w:t>
+      </w:r>
+      <w:r>
+        <w:rPr>
+          <w:lang w:val="sr-Latn-CS"/>
+        </w:rPr>
+        <w:t xml:space="preserve">veb </w:t>
+      </w:r>
+      <w:r>
+        <w:rPr>
+          <w:lang w:val="sr-Latn-CS"/>
+        </w:rPr>
+        <w:t>aplikacije</w:t>
+      </w:r>
+      <w:r>
+        <w:rPr>
+          <w:lang w:val="sr-Latn-CS"/>
+        </w:rPr>
+        <w:t>,</w:t>
+      </w:r>
+      <w:r>
+        <w:rPr>
+          <w:lang w:val="sr-Latn-CS"/>
+        </w:rPr>
+        <w:t xml:space="preserve"> kontekst u kome sistem treba da funkcioniše </w:t>
+      </w:r>
+      <w:r>
+        <w:rPr>
+          <w:lang w:val="sr-Latn-CS"/>
+        </w:rPr>
+        <w:t>i konfiguracija sistema</w:t>
+      </w:r>
+      <w:r>
+        <w:rPr>
+          <w:lang w:val="sr-Latn-CS"/>
+        </w:rPr>
+        <w:t xml:space="preserve">. </w:t>
+      </w:r>
+    </w:p>
+    <w:p>
+      <w:pPr>
+        <w:pStyle w:val="Heading2"/>
+        <w:rPr>
+          <w:lang w:val="sr-Latn-CS"/>
+        </w:rPr>
+      </w:pPr>
+      <w:bookmarkStart w:id="28" w:name="_Toc161771505"/>
+      <w:bookmarkStart w:id="29" w:name="_Toc119324556"/>
+      <w:r>
+        <w:rPr>
+          <w:lang w:val="sr-Latn-CS"/>
+        </w:rPr>
+        <w:t>Perspektiva proi</w:t>
+      </w:r>
+      <w:r>
+        <w:rPr>
+          <w:lang w:val="sr-Latn-CS"/>
+        </w:rPr>
+        <w:t>z</w:t>
+      </w:r>
+      <w:r>
+        <w:rPr>
+          <w:lang w:val="sr-Latn-CS"/>
+        </w:rPr>
+        <w:t>voda</w:t>
+      </w:r>
       <w:bookmarkEnd w:id="28"/>
-    </w:p>
-    <w:p>
-      <w:pPr>
-        <w:pStyle w:val="BodyText"/>
-        <w:rPr>
-          <w:lang w:val="sr-Latn-CS"/>
-        </w:rPr>
-      </w:pPr>
-      <w:r>
-        <w:rPr>
-          <w:lang w:val="sr-Latn-CS"/>
-        </w:rPr>
-        <w:t xml:space="preserve">U ovom odeljku je dat pogled na osnovne mogućnosti </w:t>
-      </w:r>
-      <w:r>
-        <w:rPr>
-          <w:lang w:val="sr-Latn-CS"/>
-        </w:rPr>
-        <w:t xml:space="preserve">Bookshelf  </w:t>
-      </w:r>
-      <w:r>
-        <w:rPr>
-          <w:lang w:val="sr-Latn-CS"/>
-        </w:rPr>
-        <w:t xml:space="preserve">veb </w:t>
-      </w:r>
-      <w:r>
-        <w:rPr>
-          <w:lang w:val="sr-Latn-CS"/>
-        </w:rPr>
-        <w:t>aplikacije</w:t>
-      </w:r>
-      <w:r>
-        <w:rPr>
-          <w:lang w:val="sr-Latn-CS"/>
-        </w:rPr>
-        <w:t>,</w:t>
-      </w:r>
-      <w:r>
-        <w:rPr>
-          <w:lang w:val="sr-Latn-CS"/>
-        </w:rPr>
-        <w:t xml:space="preserve"> kontekst u kome sistem treba da funkcioniše </w:t>
-      </w:r>
-      <w:r>
-        <w:rPr>
-          <w:lang w:val="sr-Latn-CS"/>
-        </w:rPr>
-        <w:t>i konfiguracija sistema</w:t>
-      </w:r>
-      <w:r>
-        <w:rPr>
-          <w:lang w:val="sr-Latn-CS"/>
-        </w:rPr>
-        <w:t xml:space="preserve">. </w:t>
-      </w:r>
-    </w:p>
-    <w:p>
-      <w:pPr>
-        <w:pStyle w:val="Heading2"/>
-        <w:rPr>
-          <w:lang w:val="sr-Latn-CS"/>
-        </w:rPr>
-      </w:pPr>
-      <w:bookmarkStart w:id="29" w:name="_Toc161771505"/>
-      <w:bookmarkStart w:id="30" w:name="_Toc119324556"/>
-      <w:r>
-        <w:rPr>
-          <w:lang w:val="sr-Latn-CS"/>
-        </w:rPr>
-        <w:t>Perspektiva proi</w:t>
-      </w:r>
-      <w:r>
-        <w:rPr>
-          <w:lang w:val="sr-Latn-CS"/>
-        </w:rPr>
-        <w:t>z</w:t>
-      </w:r>
-      <w:r>
-        <w:rPr>
-          <w:lang w:val="sr-Latn-CS"/>
-        </w:rPr>
-        <w:t>voda</w:t>
-      </w:r>
       <w:bookmarkEnd w:id="29"/>
-      <w:bookmarkEnd w:id="30"/>
       <w:r>
         <w:rPr>
           <w:lang w:val="sr-Latn-CS"/>
@@ -8523,7 +8478,13 @@
                                 <w:rPr>
                                   <w:lang w:val="sr-Latn-CS"/>
                                 </w:rPr>
-                                <w:t xml:space="preserve"> server</w:t>
+                                <w:t xml:space="preserve"> </w:t>
+                              </w:r>
+                              <w:r>
+                                <w:rPr>
+                                  <w:lang w:val="sr-Latn-CS"/>
+                                </w:rPr>
+                                <w:t>server</w:t>
                               </w:r>
                             </w:p>
                             <w:p>
@@ -8960,8 +8921,8 @@
           <w:lang w:val="sr-Latn-CS"/>
         </w:rPr>
       </w:pPr>
-      <w:bookmarkStart w:id="31" w:name="_Toc161771506"/>
-      <w:bookmarkStart w:id="32" w:name="_Toc119324557"/>
+      <w:bookmarkStart w:id="30" w:name="_Toc161771506"/>
+      <w:bookmarkStart w:id="31" w:name="_Toc119324557"/>
       <w:r>
         <w:rPr>
           <w:lang w:val="sr-Latn-CS"/>
@@ -8974,8 +8935,8 @@
         </w:rPr>
         <w:t>mogućnosti</w:t>
       </w:r>
+      <w:bookmarkEnd w:id="30"/>
       <w:bookmarkEnd w:id="31"/>
-      <w:bookmarkEnd w:id="32"/>
     </w:p>
     <w:p>
       <w:pPr>
@@ -9399,16 +9360,16 @@
           <w:lang w:val="sr-Latn-CS"/>
         </w:rPr>
       </w:pPr>
-      <w:bookmarkStart w:id="33" w:name="_Toc161771507"/>
-      <w:bookmarkStart w:id="34" w:name="_Toc119324558"/>
+      <w:bookmarkStart w:id="32" w:name="_Toc161771507"/>
+      <w:bookmarkStart w:id="33" w:name="_Toc119324558"/>
       <w:r>
         <w:rPr>
           <w:lang w:val="sr-Latn-CS"/>
         </w:rPr>
         <w:t>Pretpostavke i zavisnosti</w:t>
       </w:r>
+      <w:bookmarkEnd w:id="32"/>
       <w:bookmarkEnd w:id="33"/>
-      <w:bookmarkEnd w:id="34"/>
     </w:p>
     <w:p>
       <w:pPr>
@@ -9636,104 +9597,104 @@
           <w:lang w:val="sr-Latn-CS"/>
         </w:rPr>
       </w:pPr>
-      <w:bookmarkStart w:id="35" w:name="_Toc161771508"/>
-      <w:bookmarkStart w:id="36" w:name="_Toc119324559"/>
+      <w:bookmarkStart w:id="34" w:name="_Toc161771508"/>
+      <w:bookmarkStart w:id="35" w:name="_Toc119324559"/>
       <w:r>
         <w:rPr>
           <w:lang w:val="sr-Latn-CS"/>
         </w:rPr>
         <w:t>Cena</w:t>
       </w:r>
+      <w:bookmarkEnd w:id="34"/>
       <w:bookmarkEnd w:id="35"/>
+    </w:p>
+    <w:p>
+      <w:pPr>
+        <w:pStyle w:val="BodyText"/>
+        <w:rPr>
+          <w:lang w:val="sr-Latn-CS"/>
+        </w:rPr>
+      </w:pPr>
+      <w:r>
+        <w:rPr>
+          <w:lang w:val="sr-Latn-CS"/>
+        </w:rPr>
+        <w:t>Zbog ograničenja u pogledu budžeta, cena razvoja sistema ne sme da premaši sumu od 250.000 dinara.</w:t>
+      </w:r>
+    </w:p>
+    <w:p>
+      <w:pPr>
+        <w:pStyle w:val="BodyText"/>
+        <w:rPr>
+          <w:lang w:val="sr-Latn-CS"/>
+        </w:rPr>
+      </w:pPr>
+      <w:r>
+        <w:rPr>
+          <w:lang w:val="sr-Latn-CS"/>
+        </w:rPr>
+        <w:t>Za instalaciju siste</w:t>
+      </w:r>
+      <w:r>
+        <w:rPr>
+          <w:lang w:val="sr-Latn-CS"/>
+        </w:rPr>
+        <w:t>ma će biti iskorišćeni postojeća</w:t>
+      </w:r>
+      <w:r>
+        <w:rPr>
+          <w:lang w:val="sr-Latn-CS"/>
+        </w:rPr>
+        <w:t xml:space="preserve"> </w:t>
+      </w:r>
+      <w:r>
+        <w:rPr>
+          <w:lang w:val="sr-Latn-CS"/>
+        </w:rPr>
+        <w:t>Veb</w:t>
+      </w:r>
+      <w:r>
+        <w:rPr>
+          <w:lang w:val="sr-Latn-CS"/>
+        </w:rPr>
+        <w:t xml:space="preserve"> server</w:t>
+      </w:r>
+      <w:r>
+        <w:rPr>
+          <w:lang w:val="sr-Latn-CS"/>
+        </w:rPr>
+        <w:t xml:space="preserve"> mašina</w:t>
+      </w:r>
+      <w:r>
+        <w:rPr>
+          <w:lang w:val="sr-Latn-CS"/>
+        </w:rPr>
+        <w:t xml:space="preserve"> tako da nije potrebno odvajati poseban budžet za kupovinu hardvera</w:t>
+      </w:r>
+      <w:r>
+        <w:rPr>
+          <w:lang w:val="sr-Latn-CS"/>
+        </w:rPr>
+        <w:t>.</w:t>
+      </w:r>
+    </w:p>
+    <w:p>
+      <w:pPr>
+        <w:pStyle w:val="Heading2"/>
+        <w:rPr>
+          <w:lang w:val="sr-Latn-CS"/>
+        </w:rPr>
+      </w:pPr>
+      <w:bookmarkStart w:id="36" w:name="_Toc161771509"/>
+      <w:bookmarkStart w:id="37" w:name="_Toc119324560"/>
+      <w:r>
+        <w:rPr>
+          <w:lang w:val="sr-Latn-CS"/>
+        </w:rPr>
+        <w:t>Licenciranje i instalacija</w:t>
+      </w:r>
       <w:bookmarkEnd w:id="36"/>
-    </w:p>
-    <w:p>
-      <w:pPr>
-        <w:pStyle w:val="BodyText"/>
-        <w:rPr>
-          <w:lang w:val="sr-Latn-CS"/>
-        </w:rPr>
-      </w:pPr>
-      <w:r>
-        <w:rPr>
-          <w:lang w:val="sr-Latn-CS"/>
-        </w:rPr>
-        <w:t>Zbog ograničenja u pogledu budžeta, cena razvoja sistema ne sme da premaši sumu od 250.000 dinara.</w:t>
-      </w:r>
-    </w:p>
-    <w:p>
-      <w:pPr>
-        <w:pStyle w:val="BodyText"/>
-        <w:rPr>
-          <w:lang w:val="sr-Latn-CS"/>
-        </w:rPr>
-      </w:pPr>
-      <w:r>
-        <w:rPr>
-          <w:lang w:val="sr-Latn-CS"/>
-        </w:rPr>
-        <w:t>Za instalaciju siste</w:t>
-      </w:r>
-      <w:r>
-        <w:rPr>
-          <w:lang w:val="sr-Latn-CS"/>
-        </w:rPr>
-        <w:t>ma će biti iskorišćeni postojeća</w:t>
-      </w:r>
-      <w:r>
-        <w:rPr>
-          <w:lang w:val="sr-Latn-CS"/>
-        </w:rPr>
-        <w:t xml:space="preserve"> </w:t>
-      </w:r>
-      <w:r>
-        <w:rPr>
-          <w:lang w:val="sr-Latn-CS"/>
-        </w:rPr>
-        <w:t>Veb</w:t>
-      </w:r>
-      <w:r>
-        <w:rPr>
-          <w:lang w:val="sr-Latn-CS"/>
-        </w:rPr>
-        <w:t xml:space="preserve"> server</w:t>
-      </w:r>
-      <w:r>
-        <w:rPr>
-          <w:lang w:val="sr-Latn-CS"/>
-        </w:rPr>
-        <w:t xml:space="preserve"> mašina</w:t>
-      </w:r>
-      <w:r>
-        <w:rPr>
-          <w:lang w:val="sr-Latn-CS"/>
-        </w:rPr>
-        <w:t xml:space="preserve"> tako da nije potrebno odvajati poseban budžet za kupovinu hardvera</w:t>
-      </w:r>
-      <w:r>
-        <w:rPr>
-          <w:lang w:val="sr-Latn-CS"/>
-        </w:rPr>
-        <w:t>.</w:t>
-      </w:r>
-    </w:p>
-    <w:p>
-      <w:pPr>
-        <w:pStyle w:val="Heading2"/>
-        <w:rPr>
-          <w:lang w:val="sr-Latn-CS"/>
-        </w:rPr>
-      </w:pPr>
-      <w:bookmarkStart w:id="37" w:name="_Toc161771509"/>
-      <w:bookmarkStart w:id="38" w:name="_Toc119324560"/>
-      <w:r>
-        <w:rPr>
-          <w:lang w:val="sr-Latn-CS"/>
-        </w:rPr>
-        <w:t>Licenciranje i instalacija</w:t>
-      </w:r>
       <w:bookmarkEnd w:id="37"/>
-      <w:bookmarkEnd w:id="38"/>
     </w:p>
     <w:p>
       <w:pPr>
@@ -9773,6 +9734,7 @@
         </w:rPr>
         <w:t xml:space="preserve">što znači da se </w:t>
       </w:r>
+      <w:proofErr w:type="spellStart"/>
       <w:r>
         <w:rPr>
           <w:rFonts w:asciiTheme="majorBidi" w:hAnsiTheme="majorBidi" w:cstheme="majorBidi"/>
@@ -9781,6 +9743,7 @@
         </w:rPr>
         <w:t>omogu</w:t>
       </w:r>
+      <w:proofErr w:type="spellEnd"/>
       <w:r>
         <w:rPr>
           <w:rFonts w:asciiTheme="majorBidi" w:hAnsiTheme="majorBidi" w:cstheme="majorBidi"/>
@@ -9790,6 +9753,7 @@
         </w:rPr>
         <w:t>ć</w:t>
       </w:r>
+      <w:proofErr w:type="spellStart"/>
       <w:r>
         <w:rPr>
           <w:rFonts w:asciiTheme="majorBidi" w:hAnsiTheme="majorBidi" w:cstheme="majorBidi"/>
@@ -9798,6 +9762,7 @@
         </w:rPr>
         <w:t>ava</w:t>
       </w:r>
+      <w:proofErr w:type="spellEnd"/>
       <w:r>
         <w:rPr>
           <w:rFonts w:asciiTheme="majorBidi" w:hAnsiTheme="majorBidi" w:cstheme="majorBidi"/>
@@ -9807,6 +9772,7 @@
         </w:rPr>
         <w:t xml:space="preserve"> </w:t>
       </w:r>
+      <w:proofErr w:type="spellStart"/>
       <w:r>
         <w:rPr>
           <w:rFonts w:asciiTheme="majorBidi" w:hAnsiTheme="majorBidi" w:cstheme="majorBidi"/>
@@ -9815,6 +9781,7 @@
         </w:rPr>
         <w:t>kori</w:t>
       </w:r>
+      <w:proofErr w:type="spellEnd"/>
       <w:r>
         <w:rPr>
           <w:rFonts w:asciiTheme="majorBidi" w:hAnsiTheme="majorBidi" w:cstheme="majorBidi"/>
@@ -9824,6 +9791,7 @@
         </w:rPr>
         <w:t>š</w:t>
       </w:r>
+      <w:proofErr w:type="spellStart"/>
       <w:r>
         <w:rPr>
           <w:rFonts w:asciiTheme="majorBidi" w:hAnsiTheme="majorBidi" w:cstheme="majorBidi"/>
@@ -9832,6 +9800,7 @@
         </w:rPr>
         <w:t>tenje</w:t>
       </w:r>
+      <w:proofErr w:type="spellEnd"/>
       <w:r>
         <w:rPr>
           <w:rFonts w:asciiTheme="majorBidi" w:hAnsiTheme="majorBidi" w:cstheme="majorBidi"/>
@@ -9841,6 +9810,7 @@
         </w:rPr>
         <w:t xml:space="preserve"> </w:t>
       </w:r>
+      <w:proofErr w:type="spellStart"/>
       <w:r>
         <w:rPr>
           <w:rFonts w:asciiTheme="majorBidi" w:hAnsiTheme="majorBidi" w:cstheme="majorBidi"/>
@@ -9849,6 +9819,7 @@
         </w:rPr>
         <w:t>potpuno</w:t>
       </w:r>
+      <w:proofErr w:type="spellEnd"/>
       <w:r>
         <w:rPr>
           <w:rFonts w:asciiTheme="majorBidi" w:hAnsiTheme="majorBidi" w:cstheme="majorBidi"/>
@@ -9858,6 +9829,7 @@
         </w:rPr>
         <w:t xml:space="preserve"> </w:t>
       </w:r>
+      <w:proofErr w:type="spellStart"/>
       <w:r>
         <w:rPr>
           <w:rFonts w:asciiTheme="majorBidi" w:hAnsiTheme="majorBidi" w:cstheme="majorBidi"/>
@@ -9866,6 +9838,7 @@
         </w:rPr>
         <w:t>besplatno</w:t>
       </w:r>
+      <w:proofErr w:type="spellEnd"/>
       <w:r>
         <w:rPr>
           <w:rFonts w:asciiTheme="majorBidi" w:hAnsiTheme="majorBidi" w:cstheme="majorBidi"/>
@@ -9875,6 +9848,7 @@
         </w:rPr>
         <w:t xml:space="preserve">, </w:t>
       </w:r>
+      <w:proofErr w:type="spellStart"/>
       <w:r>
         <w:rPr>
           <w:rFonts w:asciiTheme="majorBidi" w:hAnsiTheme="majorBidi" w:cstheme="majorBidi"/>
@@ -9883,6 +9857,7 @@
         </w:rPr>
         <w:t>ali</w:t>
       </w:r>
+      <w:proofErr w:type="spellEnd"/>
       <w:r>
         <w:rPr>
           <w:rFonts w:asciiTheme="majorBidi" w:hAnsiTheme="majorBidi" w:cstheme="majorBidi"/>
@@ -9892,6 +9867,7 @@
         </w:rPr>
         <w:t xml:space="preserve"> </w:t>
       </w:r>
+      <w:proofErr w:type="spellStart"/>
       <w:r>
         <w:rPr>
           <w:rFonts w:asciiTheme="majorBidi" w:hAnsiTheme="majorBidi" w:cstheme="majorBidi"/>
@@ -9900,6 +9876,7 @@
         </w:rPr>
         <w:t>za</w:t>
       </w:r>
+      <w:proofErr w:type="spellEnd"/>
       <w:r>
         <w:rPr>
           <w:rFonts w:asciiTheme="majorBidi" w:hAnsiTheme="majorBidi" w:cstheme="majorBidi"/>
@@ -9909,6 +9886,7 @@
         </w:rPr>
         <w:t xml:space="preserve"> </w:t>
       </w:r>
+      <w:proofErr w:type="spellStart"/>
       <w:r>
         <w:rPr>
           <w:rFonts w:asciiTheme="majorBidi" w:hAnsiTheme="majorBidi" w:cstheme="majorBidi"/>
@@ -9917,6 +9895,7 @@
         </w:rPr>
         <w:t>ku</w:t>
       </w:r>
+      <w:proofErr w:type="spellEnd"/>
       <w:r>
         <w:rPr>
           <w:rFonts w:asciiTheme="majorBidi" w:hAnsiTheme="majorBidi" w:cstheme="majorBidi"/>
@@ -9943,6 +9922,7 @@
         </w:rPr>
         <w:t xml:space="preserve"> </w:t>
       </w:r>
+      <w:proofErr w:type="spellStart"/>
       <w:r>
         <w:rPr>
           <w:rFonts w:asciiTheme="majorBidi" w:hAnsiTheme="majorBidi" w:cstheme="majorBidi"/>
@@ -9951,6 +9931,7 @@
         </w:rPr>
         <w:t>upotrebu</w:t>
       </w:r>
+      <w:proofErr w:type="spellEnd"/>
       <w:r>
         <w:rPr>
           <w:rFonts w:asciiTheme="majorBidi" w:hAnsiTheme="majorBidi" w:cstheme="majorBidi"/>
@@ -9977,6 +9958,7 @@
         </w:rPr>
         <w:t xml:space="preserve"> </w:t>
       </w:r>
+      <w:proofErr w:type="spellStart"/>
       <w:r>
         <w:rPr>
           <w:rFonts w:asciiTheme="majorBidi" w:hAnsiTheme="majorBidi" w:cstheme="majorBidi"/>
@@ -9985,6 +9967,7 @@
         </w:rPr>
         <w:t>upotreb</w:t>
       </w:r>
+      <w:proofErr w:type="spellEnd"/>
       <w:r>
         <w:rPr>
           <w:rFonts w:asciiTheme="majorBidi" w:hAnsiTheme="majorBidi" w:cstheme="majorBidi"/>
@@ -10011,6 +9994,7 @@
         </w:rPr>
         <w:t xml:space="preserve"> </w:t>
       </w:r>
+      <w:proofErr w:type="spellStart"/>
       <w:r>
         <w:rPr>
           <w:rFonts w:asciiTheme="majorBidi" w:hAnsiTheme="majorBidi" w:cstheme="majorBidi"/>
@@ -10019,6 +10003,7 @@
         </w:rPr>
         <w:t>nekomercijalne</w:t>
       </w:r>
+      <w:proofErr w:type="spellEnd"/>
       <w:r>
         <w:rPr>
           <w:rFonts w:asciiTheme="majorBidi" w:hAnsiTheme="majorBidi" w:cstheme="majorBidi"/>
@@ -10028,6 +10013,7 @@
         </w:rPr>
         <w:t xml:space="preserve"> </w:t>
       </w:r>
+      <w:proofErr w:type="spellStart"/>
       <w:r>
         <w:rPr>
           <w:rFonts w:asciiTheme="majorBidi" w:hAnsiTheme="majorBidi" w:cstheme="majorBidi"/>
@@ -10036,6 +10022,7 @@
         </w:rPr>
         <w:t>svrhe</w:t>
       </w:r>
+      <w:proofErr w:type="spellEnd"/>
       <w:r>
         <w:rPr>
           <w:rFonts w:asciiTheme="majorBidi" w:hAnsiTheme="majorBidi" w:cstheme="majorBidi"/>
@@ -10083,8 +10070,8 @@
           <w:lang w:val="sr-Latn-CS"/>
         </w:rPr>
       </w:pPr>
-      <w:bookmarkStart w:id="39" w:name="_Toc161771510"/>
-      <w:bookmarkStart w:id="40" w:name="_Toc119324561"/>
+      <w:bookmarkStart w:id="38" w:name="_Toc161771510"/>
+      <w:bookmarkStart w:id="39" w:name="_Toc119324561"/>
       <w:r>
         <w:rPr>
           <w:lang w:val="sr-Latn-CS"/>
@@ -10103,33 +10090,107 @@
         </w:rPr>
         <w:t>zahtevi</w:t>
       </w:r>
+      <w:bookmarkEnd w:id="38"/>
       <w:bookmarkEnd w:id="39"/>
+    </w:p>
+    <w:p>
+      <w:pPr>
+        <w:pStyle w:val="BodyText"/>
+        <w:rPr>
+          <w:lang w:val="sr-Latn-CS"/>
+        </w:rPr>
+      </w:pPr>
+      <w:r>
+        <w:rPr>
+          <w:lang w:val="sr-Latn-CS"/>
+        </w:rPr>
+        <w:t xml:space="preserve">U ovom odeljku su definisane funkcionalnosti </w:t>
+      </w:r>
+      <w:r>
+        <w:rPr>
+          <w:lang w:val="sr-Latn-CS"/>
+        </w:rPr>
+        <w:t>Bookshelf</w:t>
+      </w:r>
+      <w:r>
+        <w:rPr>
+          <w:lang w:val="sr-Latn-CS"/>
+        </w:rPr>
+        <w:t xml:space="preserve"> sistema.</w:t>
+      </w:r>
+      <w:r>
+        <w:rPr>
+          <w:lang w:val="sr-Latn-CS"/>
+        </w:rPr>
+        <w:t xml:space="preserve"> </w:t>
+      </w:r>
+      <w:r>
+        <w:rPr>
+          <w:lang w:val="sr-Latn-CS"/>
+        </w:rPr>
+        <w:t>Opisane funkcionalnosti predstavljaju osnovne mogućnosti sistema koje je neophodno implementirati da bi se zadovoljile potrebe korisnika</w:t>
+      </w:r>
+      <w:r>
+        <w:rPr>
+          <w:lang w:val="sr-Latn-CS"/>
+        </w:rPr>
+        <w:t xml:space="preserve">. </w:t>
+      </w:r>
+    </w:p>
+    <w:p>
+      <w:pPr>
+        <w:pStyle w:val="Heading2"/>
+        <w:rPr>
+          <w:lang w:val="sr-Latn-CS"/>
+        </w:rPr>
+      </w:pPr>
+      <w:bookmarkStart w:id="40" w:name="_Toc161771511"/>
+      <w:bookmarkStart w:id="41" w:name="_Toc119324562"/>
+      <w:r>
+        <w:rPr>
+          <w:lang w:val="sr-Latn-CS"/>
+        </w:rPr>
+        <w:t>Prijavljivanje</w:t>
+      </w:r>
+      <w:r>
+        <w:rPr>
+          <w:lang w:val="sr-Latn-CS"/>
+        </w:rPr>
+        <w:t xml:space="preserve"> </w:t>
+      </w:r>
+      <w:r>
+        <w:rPr>
+          <w:lang w:val="sr-Latn-CS"/>
+        </w:rPr>
+        <w:t xml:space="preserve"> na sistem</w:t>
+      </w:r>
       <w:bookmarkEnd w:id="40"/>
-    </w:p>
-    <w:p>
-      <w:pPr>
-        <w:pStyle w:val="BodyText"/>
-        <w:rPr>
-          <w:lang w:val="sr-Latn-CS"/>
-        </w:rPr>
-      </w:pPr>
-      <w:r>
-        <w:rPr>
-          <w:lang w:val="sr-Latn-CS"/>
-        </w:rPr>
-        <w:t xml:space="preserve">U ovom odeljku su definisane funkcionalnosti </w:t>
-      </w:r>
-      <w:r>
-        <w:rPr>
-          <w:lang w:val="sr-Latn-CS"/>
-        </w:rPr>
-        <w:t>Bookshelf</w:t>
-      </w:r>
-      <w:r>
-        <w:rPr>
-          <w:lang w:val="sr-Latn-CS"/>
-        </w:rPr>
-        <w:t xml:space="preserve"> sistema.</w:t>
+      <w:bookmarkEnd w:id="41"/>
+    </w:p>
+    <w:p>
+      <w:pPr>
+        <w:ind w:left="720"/>
+        <w:rPr>
+          <w:lang w:val="sr-Latn-CS"/>
+        </w:rPr>
+      </w:pPr>
+      <w:r>
+        <w:rPr>
+          <w:lang w:val="sr-Latn-CS"/>
+        </w:rPr>
+        <w:t xml:space="preserve">Za administratora i čitaoca se mora obezbediti prijavljivanje na veb aplikaciju korišćenjem </w:t>
+      </w:r>
+      <w:r>
+        <w:rPr>
+          <w:lang w:val="sr-Latn-CS"/>
+        </w:rPr>
+        <w:t xml:space="preserve">email adrese </w:t>
+      </w:r>
+      <w:r>
+        <w:rPr>
+          <w:lang w:val="sr-Latn-CS"/>
+        </w:rPr>
+        <w:t>i lozinke.</w:t>
       </w:r>
       <w:r>
         <w:rPr>
@@ -10141,92 +10202,18 @@
         <w:rPr>
           <w:lang w:val="sr-Latn-CS"/>
         </w:rPr>
-        <w:t>Opisane funkcionalnosti predstavljaju osnovne mogućnosti sistema koje je neophodno implementirati da bi se zadovoljile potrebe korisnika</w:t>
-      </w:r>
-      <w:r>
-        <w:rPr>
-          <w:lang w:val="sr-Latn-CS"/>
-        </w:rPr>
-        <w:t xml:space="preserve">. </w:t>
+        <w:t>Sistem treba da obezbedi korisniku mogućnost promene i povratka lozinke.</w:t>
       </w:r>
     </w:p>
     <w:p>
       <w:pPr>
         <w:pStyle w:val="Heading2"/>
         <w:rPr>
-          <w:lang w:val="sr-Latn-CS"/>
-        </w:rPr>
-      </w:pPr>
-      <w:bookmarkStart w:id="41" w:name="_Toc161771511"/>
-      <w:bookmarkStart w:id="42" w:name="_Toc119324562"/>
-      <w:r>
-        <w:rPr>
-          <w:lang w:val="sr-Latn-CS"/>
-        </w:rPr>
-        <w:t>Prijavljivanje</w:t>
-      </w:r>
-      <w:r>
-        <w:rPr>
-          <w:lang w:val="sr-Latn-CS"/>
-        </w:rPr>
-        <w:t xml:space="preserve"> </w:t>
-      </w:r>
-      <w:r>
-        <w:rPr>
-          <w:lang w:val="sr-Latn-CS"/>
-        </w:rPr>
-        <w:t xml:space="preserve"> na sistem</w:t>
-      </w:r>
-      <w:bookmarkEnd w:id="41"/>
-      <w:bookmarkEnd w:id="42"/>
-    </w:p>
-    <w:p>
-      <w:pPr>
-        <w:ind w:left="720"/>
-        <w:rPr>
-          <w:lang w:val="sr-Latn-CS"/>
-        </w:rPr>
-      </w:pPr>
-      <w:r>
-        <w:rPr>
-          <w:lang w:val="sr-Latn-CS"/>
-        </w:rPr>
-        <w:t xml:space="preserve">Za administratora i čitaoca se mora obezbediti prijavljivanje na veb aplikaciju korišćenjem </w:t>
-      </w:r>
-      <w:r>
-        <w:rPr>
-          <w:lang w:val="sr-Latn-CS"/>
-        </w:rPr>
-        <w:t xml:space="preserve">email adrese </w:t>
-      </w:r>
-      <w:r>
-        <w:rPr>
-          <w:lang w:val="sr-Latn-CS"/>
-        </w:rPr>
-        <w:t>i lozinke.</w:t>
-      </w:r>
-      <w:r>
-        <w:rPr>
-          <w:lang w:val="sr-Latn-CS"/>
-        </w:rPr>
-        <w:t xml:space="preserve"> </w:t>
-      </w:r>
-      <w:r>
-        <w:rPr>
-          <w:lang w:val="sr-Latn-CS"/>
-        </w:rPr>
-        <w:t>Sistem treba da obezbedi korisniku mogućnost promene i povratka lozinke.</w:t>
-      </w:r>
-    </w:p>
-    <w:p>
-      <w:pPr>
-        <w:pStyle w:val="Heading2"/>
-        <w:rPr>
           <w:color w:val="000000" w:themeColor="text1"/>
           <w:lang w:val="sr-Latn-CS"/>
         </w:rPr>
       </w:pPr>
-      <w:bookmarkStart w:id="43" w:name="_Toc119324563"/>
+      <w:bookmarkStart w:id="42" w:name="_Toc119324563"/>
       <w:r>
         <w:rPr>
           <w:lang w:val="sr-Latn-CS"/>
@@ -10249,7 +10236,7 @@
         </w:rPr>
         <w:t>na sistem</w:t>
       </w:r>
-      <w:bookmarkEnd w:id="43"/>
+      <w:bookmarkEnd w:id="42"/>
       <w:r>
         <w:rPr>
           <w:rFonts w:ascii="Times New Roman" w:hAnsi="Times New Roman" w:cs="Times New Roman"/>
@@ -10296,8 +10283,8 @@
           <w:lang w:val="sr-Latn-CS"/>
         </w:rPr>
       </w:pPr>
-      <w:bookmarkStart w:id="44" w:name="_Toc161771512"/>
-      <w:bookmarkStart w:id="45" w:name="_Toc119324564"/>
+      <w:bookmarkStart w:id="43" w:name="_Toc161771512"/>
+      <w:bookmarkStart w:id="44" w:name="_Toc119324564"/>
       <w:r>
         <w:rPr>
           <w:lang w:val="sr-Latn-CS"/>
@@ -10310,14 +10297,136 @@
         </w:rPr>
         <w:t xml:space="preserve">rikaz i ažuriranje podataka o </w:t>
       </w:r>
+      <w:bookmarkEnd w:id="43"/>
+      <w:r>
+        <w:rPr>
+          <w:lang w:val="sr-Latn-CS"/>
+        </w:rPr>
+        <w:t>čitaocu</w:t>
+      </w:r>
       <w:bookmarkEnd w:id="44"/>
-      <w:r>
-        <w:rPr>
-          <w:lang w:val="sr-Latn-CS"/>
-        </w:rPr>
-        <w:t>čitaocu</w:t>
+    </w:p>
+    <w:p>
+      <w:pPr>
+        <w:pStyle w:val="BodyText"/>
+        <w:rPr>
+          <w:lang w:val="sr-Latn-CS"/>
+        </w:rPr>
+      </w:pPr>
+      <w:r>
+        <w:rPr>
+          <w:lang w:val="sr-Latn-CS"/>
+        </w:rPr>
+        <w:t xml:space="preserve">Prilikom </w:t>
+      </w:r>
+      <w:r>
+        <w:rPr>
+          <w:lang w:val="sr-Latn-CS"/>
+        </w:rPr>
+        <w:t xml:space="preserve">registracije </w:t>
+      </w:r>
+      <w:r>
+        <w:rPr>
+          <w:lang w:val="sr-Latn-CS"/>
+        </w:rPr>
+        <w:t>na</w:t>
+      </w:r>
+      <w:r>
+        <w:rPr>
+          <w:lang w:val="sr-Latn-CS"/>
+        </w:rPr>
+        <w:t xml:space="preserve"> sistem korisnik unosi </w:t>
+      </w:r>
+      <w:r>
+        <w:rPr>
+          <w:lang w:val="sr-Latn-CS"/>
+        </w:rPr>
+        <w:t xml:space="preserve">puno ime, email adresu </w:t>
+      </w:r>
+      <w:r>
+        <w:rPr>
+          <w:lang w:val="sr-Latn-CS"/>
+        </w:rPr>
+        <w:t>i postavlja šifru svog profila. Nakon autentikacije email adrese ima pristup</w:t>
+      </w:r>
+      <w:r>
+        <w:rPr>
+          <w:lang w:val="sr-Latn-CS"/>
+        </w:rPr>
+        <w:t xml:space="preserve"> i mogućnost ažuriranja  prvobitno unetih</w:t>
+      </w:r>
+      <w:r>
+        <w:rPr>
+          <w:lang w:val="sr-Latn-CS"/>
+        </w:rPr>
+        <w:t xml:space="preserve"> poda</w:t>
+      </w:r>
+      <w:r>
+        <w:rPr>
+          <w:lang w:val="sr-Latn-CS"/>
+        </w:rPr>
+        <w:t>taka</w:t>
+      </w:r>
+      <w:r>
+        <w:rPr>
+          <w:lang w:val="sr-Latn-CS"/>
+        </w:rPr>
+        <w:t xml:space="preserve"> </w:t>
+      </w:r>
+      <w:r>
+        <w:rPr>
+          <w:lang w:val="sr-Latn-CS"/>
+        </w:rPr>
+        <w:t>i postavlje</w:t>
+      </w:r>
+      <w:r>
+        <w:rPr>
+          <w:lang w:val="sr-Latn-CS"/>
+        </w:rPr>
+        <w:t>ne šifre.</w:t>
+      </w:r>
+    </w:p>
+    <w:p>
+      <w:pPr>
+        <w:pStyle w:val="Heading2"/>
+        <w:rPr>
+          <w:lang w:val="sr-Latn-CS"/>
+        </w:rPr>
+      </w:pPr>
+      <w:bookmarkStart w:id="45" w:name="_Toc161771513"/>
+      <w:bookmarkStart w:id="46" w:name="_Toc119324565"/>
+      <w:r>
+        <w:rPr>
+          <w:lang w:val="sr-Latn-CS"/>
+        </w:rPr>
+        <w:t>Kreiranje</w:t>
+      </w:r>
+      <w:r>
+        <w:rPr>
+          <w:lang w:val="sr-Latn-CS"/>
+        </w:rPr>
+        <w:t xml:space="preserve"> i </w:t>
+      </w:r>
+      <w:r>
+        <w:rPr>
+          <w:lang w:val="sr-Latn-CS"/>
+        </w:rPr>
+        <w:t>brisanje č</w:t>
       </w:r>
       <w:bookmarkEnd w:id="45"/>
+      <w:r>
+        <w:rPr>
+          <w:lang w:val="sr-Latn-CS"/>
+        </w:rPr>
+        <w:t>ita</w:t>
+      </w:r>
+      <w:r>
+        <w:rPr>
+          <w:lang w:val="sr-Latn-CS"/>
+        </w:rPr>
+        <w:t>laca</w:t>
+      </w:r>
+      <w:bookmarkEnd w:id="46"/>
     </w:p>
     <w:p>
       <w:pPr>
@@ -10330,73 +10439,31 @@
         <w:rPr>
           <w:lang w:val="sr-Latn-CS"/>
         </w:rPr>
-        <w:t xml:space="preserve">Prilikom </w:t>
-      </w:r>
-      <w:r>
-        <w:rPr>
-          <w:lang w:val="sr-Latn-CS"/>
-        </w:rPr>
-        <w:t xml:space="preserve">registracije </w:t>
-      </w:r>
-      <w:r>
-        <w:rPr>
-          <w:lang w:val="sr-Latn-CS"/>
-        </w:rPr>
-        <w:t>na</w:t>
-      </w:r>
-      <w:r>
-        <w:rPr>
-          <w:lang w:val="sr-Latn-CS"/>
-        </w:rPr>
-        <w:t xml:space="preserve"> sistem korisnik unosi </w:t>
-      </w:r>
-      <w:r>
-        <w:rPr>
-          <w:lang w:val="sr-Latn-CS"/>
-        </w:rPr>
-        <w:t xml:space="preserve">puno ime, email adresu </w:t>
-      </w:r>
-      <w:r>
-        <w:rPr>
-          <w:lang w:val="sr-Latn-CS"/>
-        </w:rPr>
-        <w:t>i postavlja šifru svog profila. Nakon autentikacije email adrese ima pristup</w:t>
-      </w:r>
-      <w:r>
-        <w:rPr>
-          <w:lang w:val="sr-Latn-CS"/>
-        </w:rPr>
-        <w:t xml:space="preserve"> i mogućnost ažuriranja  prvobitno unetih</w:t>
-      </w:r>
-      <w:r>
-        <w:rPr>
-          <w:lang w:val="sr-Latn-CS"/>
-        </w:rPr>
-        <w:t xml:space="preserve"> poda</w:t>
-      </w:r>
-      <w:r>
-        <w:rPr>
-          <w:lang w:val="sr-Latn-CS"/>
-        </w:rPr>
-        <w:t>taka</w:t>
-      </w:r>
-      <w:r>
-        <w:rPr>
-          <w:lang w:val="sr-Latn-CS"/>
-        </w:rPr>
-        <w:t xml:space="preserve"> </w:t>
-      </w:r>
-      <w:r>
-        <w:rPr>
-          <w:lang w:val="sr-Latn-CS"/>
-        </w:rPr>
-        <w:t>i postavlje</w:t>
-      </w:r>
-      <w:r>
-        <w:rPr>
-          <w:lang w:val="sr-Latn-CS"/>
-        </w:rPr>
-        <w:t>ne šifre.</w:t>
+        <w:t xml:space="preserve">Administrator </w:t>
+      </w:r>
+      <w:r>
+        <w:rPr>
+          <w:lang w:val="sr-Latn-CS"/>
+        </w:rPr>
+        <w:t>ima</w:t>
+      </w:r>
+      <w:r>
+        <w:rPr>
+          <w:lang w:val="sr-Latn-CS"/>
+        </w:rPr>
+        <w:t xml:space="preserve"> mogućnost kreiranja novih i brisanja postojećih korisničkih naloga za č</w:t>
+      </w:r>
+      <w:r>
+        <w:rPr>
+          <w:lang w:val="sr-Latn-CS"/>
+        </w:rPr>
+        <w:t>itaoce</w:t>
+      </w:r>
+      <w:r>
+        <w:rPr>
+          <w:lang w:val="sr-Latn-CS"/>
+        </w:rPr>
+        <w:t xml:space="preserve">. </w:t>
       </w:r>
     </w:p>
     <w:p>
@@ -10406,38 +10473,12 @@
           <w:lang w:val="sr-Latn-CS"/>
         </w:rPr>
       </w:pPr>
-      <w:bookmarkStart w:id="46" w:name="_Toc161771513"/>
-      <w:bookmarkStart w:id="47" w:name="_Toc119324565"/>
-      <w:r>
-        <w:rPr>
-          <w:lang w:val="sr-Latn-CS"/>
-        </w:rPr>
-        <w:t>Kreiranje</w:t>
-      </w:r>
-      <w:r>
-        <w:rPr>
-          <w:lang w:val="sr-Latn-CS"/>
-        </w:rPr>
-        <w:t xml:space="preserve"> i </w:t>
-      </w:r>
-      <w:r>
-        <w:rPr>
-          <w:lang w:val="sr-Latn-CS"/>
-        </w:rPr>
-        <w:t>brisanje č</w:t>
-      </w:r>
-      <w:bookmarkEnd w:id="46"/>
-      <w:r>
-        <w:rPr>
-          <w:lang w:val="sr-Latn-CS"/>
-        </w:rPr>
-        <w:t>ita</w:t>
-      </w:r>
-      <w:r>
-        <w:rPr>
-          <w:lang w:val="sr-Latn-CS"/>
-        </w:rPr>
-        <w:t>laca</w:t>
+      <w:bookmarkStart w:id="47" w:name="_Toc119324566"/>
+      <w:r>
+        <w:rPr>
+          <w:lang w:val="sr-Latn-CS"/>
+        </w:rPr>
+        <w:t>Podnošenje zahteva za dodavanje knjiga</w:t>
       </w:r>
       <w:bookmarkEnd w:id="47"/>
     </w:p>
@@ -10452,31 +10493,21 @@
         <w:rPr>
           <w:lang w:val="sr-Latn-CS"/>
         </w:rPr>
-        <w:t xml:space="preserve">Administrator </w:t>
-      </w:r>
-      <w:r>
-        <w:rPr>
-          <w:lang w:val="sr-Latn-CS"/>
-        </w:rPr>
-        <w:t>ima</w:t>
-      </w:r>
-      <w:r>
-        <w:rPr>
-          <w:lang w:val="sr-Latn-CS"/>
-        </w:rPr>
-        <w:t xml:space="preserve"> mogućnost kreiranja novih i brisanja postojećih korisničkih naloga za č</w:t>
-      </w:r>
-      <w:r>
-        <w:rPr>
-          <w:lang w:val="sr-Latn-CS"/>
-        </w:rPr>
-        <w:t>itaoce</w:t>
-      </w:r>
-      <w:r>
-        <w:rPr>
-          <w:lang w:val="sr-Latn-CS"/>
-        </w:rPr>
-        <w:t xml:space="preserve">. </w:t>
+        <w:t>Ulogovani korisnik, čitalac, ima mogućnost podnošenja zahteva za dodavanje neke trenutno nedostupne knjige u listu koja se prikazuje na glavnoj stranici.</w:t>
+      </w:r>
+    </w:p>
+    <w:p>
+      <w:pPr>
+        <w:pStyle w:val="BodyText"/>
+        <w:rPr>
+          <w:lang w:val="sr-Latn-CS"/>
+        </w:rPr>
+      </w:pPr>
+      <w:r>
+        <w:rPr>
+          <w:lang w:val="sr-Latn-CS"/>
+        </w:rPr>
+        <w:t>Neulogovani korisnik nema ovu funkcionalnost.</w:t>
       </w:r>
     </w:p>
     <w:p>
@@ -10486,12 +10517,12 @@
           <w:lang w:val="sr-Latn-CS"/>
         </w:rPr>
       </w:pPr>
-      <w:bookmarkStart w:id="48" w:name="_Toc119324566"/>
-      <w:r>
-        <w:rPr>
-          <w:lang w:val="sr-Latn-CS"/>
-        </w:rPr>
-        <w:t>Podnošenje zahteva za dodavanje knjiga</w:t>
+      <w:bookmarkStart w:id="48" w:name="_Toc119324567"/>
+      <w:r>
+        <w:rPr>
+          <w:lang w:val="sr-Latn-CS"/>
+        </w:rPr>
+        <w:t>Odobravanje zahteva za dodavanje knjiga</w:t>
       </w:r>
       <w:bookmarkEnd w:id="48"/>
     </w:p>
@@ -10506,21 +10537,7 @@
         <w:rPr>
           <w:lang w:val="sr-Latn-CS"/>
         </w:rPr>
-        <w:t>Ulogovani korisnik, čitalac, ima mogućnost podnošenja zahteva za dodavanje neke trenutno nedostupne knjige u listu koja se prikazuje na glavnoj stranici.</w:t>
-      </w:r>
-    </w:p>
-    <w:p>
-      <w:pPr>
-        <w:pStyle w:val="BodyText"/>
-        <w:rPr>
-          <w:lang w:val="sr-Latn-CS"/>
-        </w:rPr>
-      </w:pPr>
-      <w:r>
-        <w:rPr>
-          <w:lang w:val="sr-Latn-CS"/>
-        </w:rPr>
-        <w:t>Neulogovani korisnik nema ovu funkcionalnost.</w:t>
+        <w:t>Administrator ima mogućnost odobravanja podnetih zahteva za dodavanje knjiga kao i njihovo neodobravanje, to jest brisanje.</w:t>
       </w:r>
     </w:p>
     <w:p>
@@ -10530,45 +10547,15 @@
           <w:lang w:val="sr-Latn-CS"/>
         </w:rPr>
       </w:pPr>
-      <w:bookmarkStart w:id="49" w:name="_Toc119324567"/>
-      <w:r>
-        <w:rPr>
-          <w:lang w:val="sr-Latn-CS"/>
-        </w:rPr>
-        <w:t>Odobravanje zahteva za dodavanje knjiga</w:t>
-      </w:r>
+      <w:bookmarkStart w:id="49" w:name="_Toc119324568"/>
+      <w:r>
+        <w:rPr>
+          <w:lang w:val="sr-Latn-CS"/>
+        </w:rPr>
+        <w:t>Dodavanje knjiga</w:t>
+      </w:r>
+      <w:bookmarkStart w:id="50" w:name="_Toc161771518"/>
       <w:bookmarkEnd w:id="49"/>
-    </w:p>
-    <w:p>
-      <w:pPr>
-        <w:pStyle w:val="BodyText"/>
-        <w:rPr>
-          <w:lang w:val="sr-Latn-CS"/>
-        </w:rPr>
-      </w:pPr>
-      <w:r>
-        <w:rPr>
-          <w:lang w:val="sr-Latn-CS"/>
-        </w:rPr>
-        <w:t>Administrator ima mogućnost odobravanja podnetih zahteva za dodavanje knjiga kao i njihovo neodobravanje, to jest brisanje.</w:t>
-      </w:r>
-    </w:p>
-    <w:p>
-      <w:pPr>
-        <w:pStyle w:val="Heading2"/>
-        <w:rPr>
-          <w:lang w:val="sr-Latn-CS"/>
-        </w:rPr>
-      </w:pPr>
-      <w:bookmarkStart w:id="50" w:name="_Toc119324568"/>
-      <w:r>
-        <w:rPr>
-          <w:lang w:val="sr-Latn-CS"/>
-        </w:rPr>
-        <w:t>Dodavanje knjiga</w:t>
-      </w:r>
-      <w:bookmarkStart w:id="51" w:name="_Toc161771518"/>
-      <w:bookmarkEnd w:id="50"/>
       <w:r>
         <w:rPr>
           <w:lang w:val="sr-Latn-CS"/>
@@ -10608,14 +10595,14 @@
           <w:lang w:val="sr-Latn-CS"/>
         </w:rPr>
       </w:pPr>
-      <w:bookmarkStart w:id="52" w:name="_Toc119324569"/>
+      <w:bookmarkStart w:id="51" w:name="_Toc119324569"/>
       <w:r>
         <w:rPr>
           <w:lang w:val="sr-Latn-CS"/>
         </w:rPr>
         <w:t>Prikaz liste čitalaca</w:t>
       </w:r>
-      <w:bookmarkEnd w:id="52"/>
+      <w:bookmarkEnd w:id="51"/>
     </w:p>
     <w:p>
       <w:pPr>
@@ -10648,13 +10635,95 @@
           <w:lang w:val="sr-Latn-CS"/>
         </w:rPr>
       </w:pPr>
-      <w:bookmarkStart w:id="53" w:name="_Toc119324570"/>
+      <w:bookmarkStart w:id="52" w:name="_Toc119324570"/>
       <w:r>
         <w:rPr>
           <w:lang w:val="sr-Latn-CS"/>
         </w:rPr>
         <w:t>Recenzija i komentarisanje knjiga</w:t>
       </w:r>
+      <w:bookmarkEnd w:id="52"/>
+    </w:p>
+    <w:p>
+      <w:pPr>
+        <w:ind w:left="720"/>
+        <w:rPr>
+          <w:lang w:val="sr-Latn-CS"/>
+        </w:rPr>
+      </w:pPr>
+      <w:r>
+        <w:rPr>
+          <w:lang w:val="sr-Latn-CS"/>
+        </w:rPr>
+        <w:t>Administrator i čitalac imaju mogućnost ocenjivanja knjige ocenom od 1 do 5. Ovi korisnici takođe mogu           komentarisati knjige.</w:t>
+      </w:r>
+    </w:p>
+    <w:p>
+      <w:pPr>
+        <w:ind w:firstLine="720"/>
+        <w:rPr>
+          <w:lang w:val="sr-Latn-CS"/>
+        </w:rPr>
+      </w:pPr>
+    </w:p>
+    <w:p>
+      <w:pPr>
+        <w:ind w:firstLine="720"/>
+        <w:rPr>
+          <w:lang w:val="sr-Latn-CS"/>
+        </w:rPr>
+      </w:pPr>
+      <w:r>
+        <w:rPr>
+          <w:lang w:val="sr-Latn-CS"/>
+        </w:rPr>
+        <w:t>Neulogovani korisnik nema ovu funkcionalnost.</w:t>
+      </w:r>
+    </w:p>
+    <w:p>
+      <w:pPr>
+        <w:pStyle w:val="Heading2"/>
+        <w:rPr>
+          <w:lang w:val="sr-Latn-CS"/>
+        </w:rPr>
+      </w:pPr>
+      <w:bookmarkStart w:id="53" w:name="_Toc119324571"/>
+      <w:r>
+        <w:rPr>
+          <w:lang w:val="sr-Latn-CS"/>
+        </w:rPr>
+        <w:t xml:space="preserve">Prikaz </w:t>
+      </w:r>
+      <w:r>
+        <w:rPr>
+          <w:lang w:val="sr-Latn-CS"/>
+        </w:rPr>
+        <w:t xml:space="preserve">knjiga i njihovih </w:t>
+      </w:r>
+      <w:r>
+        <w:rPr>
+          <w:lang w:val="sr-Latn-CS"/>
+        </w:rPr>
+        <w:t>recen</w:t>
+      </w:r>
+      <w:r>
+        <w:rPr>
+          <w:lang w:val="sr-Latn-CS"/>
+        </w:rPr>
+        <w:t>zija i komentara</w:t>
+      </w:r>
+      <w:r>
+        <w:rPr>
+          <w:lang w:val="sr-Latn-CS"/>
+        </w:rPr>
+        <w:t>, kao i njih</w:t>
+      </w:r>
+      <w:r>
+        <w:rPr>
+          <w:lang w:val="sr-Latn-CS"/>
+        </w:rPr>
+        <w:t>ovo pretraživanje</w:t>
+      </w:r>
       <w:bookmarkEnd w:id="53"/>
     </w:p>
     <w:p>
@@ -10668,20 +10737,112 @@
         <w:rPr>
           <w:lang w:val="sr-Latn-CS"/>
         </w:rPr>
-        <w:t>Administrator i čitalac imaju mogućnost ocenjivanja knjige ocenom od 1 do 5. Ovi korisnici takođe mogu           komentarisati knjige.</w:t>
-      </w:r>
-    </w:p>
-    <w:p>
-      <w:pPr>
-        <w:ind w:firstLine="720"/>
-        <w:rPr>
-          <w:lang w:val="sr-Latn-CS"/>
-        </w:rPr>
-      </w:pPr>
-    </w:p>
-    <w:p>
-      <w:pPr>
-        <w:ind w:firstLine="720"/>
+        <w:t xml:space="preserve">Svi korisnici sistema (ulogovani i neulogovani) imaju pristup prikazu </w:t>
+      </w:r>
+      <w:r>
+        <w:rPr>
+          <w:lang w:val="sr-Latn-CS"/>
+        </w:rPr>
+        <w:t>knjiga i njihovih recenzija i komentara, kao i mogućnost pretraživanja</w:t>
+      </w:r>
+      <w:r>
+        <w:rPr>
+          <w:lang w:val="sr-Latn-CS"/>
+        </w:rPr>
+        <w:t xml:space="preserve"> upotrebom različitih filtera</w:t>
+      </w:r>
+      <w:r>
+        <w:rPr>
+          <w:lang w:val="sr-Latn-CS"/>
+        </w:rPr>
+        <w:t>.</w:t>
+      </w:r>
+    </w:p>
+    <w:p>
+      <w:pPr>
+        <w:pStyle w:val="Heading2"/>
+        <w:rPr>
+          <w:lang w:val="sr-Latn-CS"/>
+        </w:rPr>
+      </w:pPr>
+      <w:bookmarkStart w:id="54" w:name="_Toc119324572"/>
+      <w:r>
+        <w:rPr>
+          <w:lang w:val="sr-Latn-CS"/>
+        </w:rPr>
+        <w:t>Dodavanje</w:t>
+      </w:r>
+      <w:r>
+        <w:rPr>
+          <w:lang w:val="sr-Latn-CS"/>
+        </w:rPr>
+        <w:t>, uklanjanje i prikaz</w:t>
+      </w:r>
+      <w:r>
+        <w:rPr>
+          <w:lang w:val="sr-Latn-CS"/>
+        </w:rPr>
+        <w:t xml:space="preserve"> na listu za čitanje</w:t>
+      </w:r>
+      <w:bookmarkEnd w:id="54"/>
+      <w:r>
+        <w:rPr>
+          <w:lang w:val="sr-Latn-CS"/>
+        </w:rPr>
+        <w:t xml:space="preserve"> </w:t>
+      </w:r>
+    </w:p>
+    <w:p>
+      <w:pPr>
+        <w:ind w:left="720"/>
+        <w:rPr>
+          <w:lang w:val="sr-Latn-CS"/>
+        </w:rPr>
+      </w:pPr>
+      <w:r>
+        <w:rPr>
+          <w:lang w:val="sr-Latn-CS"/>
+        </w:rPr>
+        <w:t xml:space="preserve">Administrator i čitalac imaju mogućnost </w:t>
+      </w:r>
+      <w:r>
+        <w:rPr>
+          <w:lang w:val="sr-Latn-CS"/>
+        </w:rPr>
+        <w:t>prikza</w:t>
+      </w:r>
+      <w:bookmarkStart w:id="55" w:name="_GoBack"/>
+      <w:bookmarkEnd w:id="55"/>
+      <w:r>
+        <w:rPr>
+          <w:lang w:val="sr-Latn-CS"/>
+        </w:rPr>
+        <w:t xml:space="preserve">, </w:t>
+      </w:r>
+      <w:r>
+        <w:rPr>
+          <w:lang w:val="sr-Latn-CS"/>
+        </w:rPr>
+        <w:t xml:space="preserve">dodavanja </w:t>
+      </w:r>
+      <w:r>
+        <w:rPr>
+          <w:lang w:val="sr-Latn-CS"/>
+        </w:rPr>
+        <w:t>i uklanjanja knjiga sa liste za čitanje.</w:t>
+      </w:r>
+    </w:p>
+    <w:p>
+      <w:pPr>
+        <w:ind w:left="720"/>
+        <w:rPr>
+          <w:lang w:val="sr-Latn-CS"/>
+        </w:rPr>
+      </w:pPr>
+    </w:p>
+    <w:p>
+      <w:pPr>
+        <w:ind w:left="720"/>
         <w:rPr>
           <w:lang w:val="sr-Latn-CS"/>
         </w:rPr>
@@ -10700,44 +10861,14 @@
           <w:lang w:val="sr-Latn-CS"/>
         </w:rPr>
       </w:pPr>
-      <w:bookmarkStart w:id="54" w:name="_Toc119324571"/>
-      <w:r>
-        <w:rPr>
-          <w:lang w:val="sr-Latn-CS"/>
-        </w:rPr>
-        <w:t xml:space="preserve">Prikaz </w:t>
-      </w:r>
-      <w:r>
-        <w:rPr>
-          <w:lang w:val="sr-Latn-CS"/>
-        </w:rPr>
-        <w:t xml:space="preserve">knjiga i njihovih </w:t>
-      </w:r>
-      <w:r>
-        <w:rPr>
-          <w:lang w:val="sr-Latn-CS"/>
-        </w:rPr>
-        <w:t>recen</w:t>
-      </w:r>
-      <w:r>
-        <w:rPr>
-          <w:lang w:val="sr-Latn-CS"/>
-        </w:rPr>
-        <w:t>zija i komentara</w:t>
-      </w:r>
-      <w:r>
-        <w:rPr>
-          <w:lang w:val="sr-Latn-CS"/>
-        </w:rPr>
-        <w:t>, kao i njih</w:t>
-      </w:r>
-      <w:r>
-        <w:rPr>
-          <w:lang w:val="sr-Latn-CS"/>
-        </w:rPr>
-        <w:t>ovo pretraživanje</w:t>
-      </w:r>
-      <w:bookmarkEnd w:id="54"/>
+      <w:bookmarkStart w:id="56" w:name="_Toc119324573"/>
+      <w:r>
+        <w:rPr>
+          <w:lang w:val="sr-Latn-CS"/>
+        </w:rPr>
+        <w:t>Statistički prikaz čitanja</w:t>
+      </w:r>
+      <w:bookmarkEnd w:id="56"/>
     </w:p>
     <w:p>
       <w:pPr>
@@ -10750,48 +10881,20 @@
         <w:rPr>
           <w:lang w:val="sr-Latn-CS"/>
         </w:rPr>
-        <w:t xml:space="preserve">Svi korisnici sistema (ulogovani i neulogovani) imaju pristup prikazu </w:t>
-      </w:r>
-      <w:r>
-        <w:rPr>
-          <w:lang w:val="sr-Latn-CS"/>
-        </w:rPr>
-        <w:t>knjiga i njihovih recenzija i komentara, kao i mogućnost pretraživanja</w:t>
-      </w:r>
-      <w:r>
-        <w:rPr>
-          <w:lang w:val="sr-Latn-CS"/>
-        </w:rPr>
-        <w:t xml:space="preserve"> upotrebom različitih filtera</w:t>
-      </w:r>
-      <w:r>
-        <w:rPr>
-          <w:lang w:val="sr-Latn-CS"/>
-        </w:rPr>
-        <w:t>.</w:t>
-      </w:r>
-    </w:p>
-    <w:p>
-      <w:pPr>
-        <w:pStyle w:val="Heading2"/>
-        <w:rPr>
-          <w:lang w:val="sr-Latn-CS"/>
-        </w:rPr>
-      </w:pPr>
-      <w:bookmarkStart w:id="55" w:name="_Toc119324572"/>
-      <w:r>
-        <w:rPr>
-          <w:lang w:val="sr-Latn-CS"/>
-        </w:rPr>
-        <w:t>Dodavanje na listu za čitanje</w:t>
-      </w:r>
-      <w:bookmarkEnd w:id="55"/>
+        <w:t>Administrator i čitalac imaju mogućnost unosa dnevnog čitanja koji omogućava pristup statističkom prikazu čitanja u protekloj</w:t>
+      </w:r>
       <w:r>
         <w:rPr>
           <w:lang w:val="sr-Latn-CS"/>
         </w:rPr>
         <w:t xml:space="preserve"> </w:t>
       </w:r>
+      <w:r>
+        <w:rPr>
+          <w:lang w:val="sr-Latn-CS"/>
+        </w:rPr>
+        <w:t>nedelji.</w:t>
+      </w:r>
     </w:p>
     <w:p>
       <w:pPr>
@@ -10800,12 +10903,6 @@
           <w:lang w:val="sr-Latn-CS"/>
         </w:rPr>
       </w:pPr>
-      <w:r>
-        <w:rPr>
-          <w:lang w:val="sr-Latn-CS"/>
-        </w:rPr>
-        <w:t>Administrator i čitalac imaju mogućnost dodavanja knjiga na listu za čitanje.</w:t>
-      </w:r>
     </w:p>
     <w:p>
       <w:pPr>
@@ -10814,14 +10911,6 @@
           <w:lang w:val="sr-Latn-CS"/>
         </w:rPr>
       </w:pPr>
-    </w:p>
-    <w:p>
-      <w:pPr>
-        <w:ind w:left="720"/>
-        <w:rPr>
-          <w:lang w:val="sr-Latn-CS"/>
-        </w:rPr>
-      </w:pPr>
       <w:r>
         <w:rPr>
           <w:lang w:val="sr-Latn-CS"/>
@@ -10831,70 +10920,6 @@
     </w:p>
     <w:p>
       <w:pPr>
-        <w:pStyle w:val="Heading2"/>
-        <w:rPr>
-          <w:lang w:val="sr-Latn-CS"/>
-        </w:rPr>
-      </w:pPr>
-      <w:bookmarkStart w:id="56" w:name="_Toc119324573"/>
-      <w:r>
-        <w:rPr>
-          <w:lang w:val="sr-Latn-CS"/>
-        </w:rPr>
-        <w:t>Statistički prikaz čitanja</w:t>
-      </w:r>
-      <w:bookmarkEnd w:id="56"/>
-    </w:p>
-    <w:p>
-      <w:pPr>
-        <w:ind w:left="720"/>
-        <w:rPr>
-          <w:lang w:val="sr-Latn-CS"/>
-        </w:rPr>
-      </w:pPr>
-      <w:r>
-        <w:rPr>
-          <w:lang w:val="sr-Latn-CS"/>
-        </w:rPr>
-        <w:t>Administrator i čitalac imaju mogućnost unosa dnevnog čitanja koji omogućava pristup statističkom prikazu čitanja u protekloj</w:t>
-      </w:r>
-      <w:r>
-        <w:rPr>
-          <w:lang w:val="sr-Latn-CS"/>
-        </w:rPr>
-        <w:t xml:space="preserve"> </w:t>
-      </w:r>
-      <w:r>
-        <w:rPr>
-          <w:lang w:val="sr-Latn-CS"/>
-        </w:rPr>
-        <w:t>nedelji.</w:t>
-      </w:r>
-    </w:p>
-    <w:p>
-      <w:pPr>
-        <w:ind w:left="720"/>
-        <w:rPr>
-          <w:lang w:val="sr-Latn-CS"/>
-        </w:rPr>
-      </w:pPr>
-    </w:p>
-    <w:p>
-      <w:pPr>
-        <w:ind w:left="720"/>
-        <w:rPr>
-          <w:lang w:val="sr-Latn-CS"/>
-        </w:rPr>
-      </w:pPr>
-      <w:r>
-        <w:rPr>
-          <w:lang w:val="sr-Latn-CS"/>
-        </w:rPr>
-        <w:t>Neulogovani korisnik nema ovu funkcionalnost.</w:t>
-      </w:r>
-    </w:p>
-    <w:p>
-      <w:pPr>
         <w:pStyle w:val="Heading1"/>
         <w:rPr>
           <w:lang w:val="sr-Latn-CS"/>
@@ -10907,7 +10932,7 @@
         </w:rPr>
         <w:t>Ograničenja</w:t>
       </w:r>
-      <w:bookmarkEnd w:id="51"/>
+      <w:bookmarkEnd w:id="50"/>
       <w:bookmarkEnd w:id="57"/>
       <w:r>
         <w:rPr>
@@ -12414,7 +12439,7 @@
               <w:noProof/>
               <w:lang w:val="sr-Latn-CS"/>
             </w:rPr>
-            <w:t>3</w:t>
+            <w:t>10</w:t>
           </w:r>
           <w:r>
             <w:rPr>
@@ -12553,7 +12578,13 @@
         <w:rPr>
           <w:lang w:val="sr-Latn-BA"/>
         </w:rPr>
-        <w:t>To be read – Za pročitati</w:t>
+        <w:t xml:space="preserve">To </w:t>
+      </w:r>
+      <w:r>
+        <w:rPr>
+          <w:lang w:val="sr-Latn-BA"/>
+        </w:rPr>
+        <w:t>be read – Za pročitati</w:t>
       </w:r>
     </w:p>
   </w:footnote>
@@ -15466,7 +15497,7 @@
 </file>
 
 <file path=customXml/itemProps1.xml><?xml version="1.0" encoding="utf-8"?>
-<ds:datastoreItem xmlns:ds="http://schemas.openxmlformats.org/officeDocument/2006/customXml" ds:itemID="{AD80A9BC-3162-4761-91C1-26E926533391}">
+<ds:datastoreItem xmlns:ds="http://schemas.openxmlformats.org/officeDocument/2006/customXml" ds:itemID="{5F2F565A-A324-4213-9F5B-4B32C46DF884}">
   <ds:schemaRefs>
     <ds:schemaRef ds:uri="http://schemas.openxmlformats.org/officeDocument/2006/bibliography"/>
   </ds:schemaRefs>

--- a/BOO_03_Vizija_sistema.docx
+++ b/BOO_03_Vizija_sistema.docx
@@ -560,17 +560,18 @@
           <w:r>
             <w:tab/>
           </w:r>
-          <w:proofErr w:type="spellStart"/>
+          <w:bookmarkStart w:id="0" w:name="_GoBack"/>
           <w:r>
             <w:rPr>
               <w:rFonts w:asciiTheme="majorBidi" w:hAnsiTheme="majorBidi"/>
               <w:color w:val="000000" w:themeColor="text1"/>
               <w:sz w:val="40"/>
               <w:szCs w:val="40"/>
+              <w:lang w:val="sr-Latn-BA"/>
             </w:rPr>
             <w:t>Sadržaj</w:t>
           </w:r>
-          <w:proofErr w:type="spellEnd"/>
+          <w:bookmarkEnd w:id="0"/>
         </w:p>
         <w:p>
           <w:pPr>
@@ -595,7 +596,7 @@
           <w:r>
             <w:fldChar w:fldCharType="separate"/>
           </w:r>
-          <w:hyperlink w:anchor="_Toc119324542" w:history="1">
+          <w:hyperlink w:anchor="_Toc119502169" w:history="1">
             <w:r>
               <w:rPr>
                 <w:rStyle w:val="Hyperlink"/>
@@ -641,7 +642,7 @@
                 <w:noProof/>
                 <w:webHidden/>
               </w:rPr>
-              <w:instrText xml:space="preserve"> PAGEREF _Toc119324542 \h </w:instrText>
+              <w:instrText xml:space="preserve"> PAGEREF _Toc119502169 \h </w:instrText>
             </w:r>
             <w:r>
               <w:rPr>
@@ -686,7 +687,7 @@
               <w:lang w:eastAsia="en-US"/>
             </w:rPr>
           </w:pPr>
-          <w:hyperlink w:anchor="_Toc119324543" w:history="1">
+          <w:hyperlink w:anchor="_Toc119502170" w:history="1">
             <w:r>
               <w:rPr>
                 <w:rStyle w:val="Hyperlink"/>
@@ -732,7 +733,7 @@
                 <w:noProof/>
                 <w:webHidden/>
               </w:rPr>
-              <w:instrText xml:space="preserve"> PAGEREF _Toc119324543 \h </w:instrText>
+              <w:instrText xml:space="preserve"> PAGEREF _Toc119502170 \h </w:instrText>
             </w:r>
             <w:r>
               <w:rPr>
@@ -777,7 +778,7 @@
               <w:lang w:eastAsia="en-US"/>
             </w:rPr>
           </w:pPr>
-          <w:hyperlink w:anchor="_Toc119324544" w:history="1">
+          <w:hyperlink w:anchor="_Toc119502171" w:history="1">
             <w:r>
               <w:rPr>
                 <w:rStyle w:val="Hyperlink"/>
@@ -823,7 +824,7 @@
                 <w:noProof/>
                 <w:webHidden/>
               </w:rPr>
-              <w:instrText xml:space="preserve"> PAGEREF _Toc119324544 \h </w:instrText>
+              <w:instrText xml:space="preserve"> PAGEREF _Toc119502171 \h </w:instrText>
             </w:r>
             <w:r>
               <w:rPr>
@@ -868,7 +869,7 @@
               <w:lang w:eastAsia="en-US"/>
             </w:rPr>
           </w:pPr>
-          <w:hyperlink w:anchor="_Toc119324545" w:history="1">
+          <w:hyperlink w:anchor="_Toc119502172" w:history="1">
             <w:r>
               <w:rPr>
                 <w:rStyle w:val="Hyperlink"/>
@@ -914,7 +915,7 @@
                 <w:noProof/>
                 <w:webHidden/>
               </w:rPr>
-              <w:instrText xml:space="preserve"> PAGEREF _Toc119324545 \h </w:instrText>
+              <w:instrText xml:space="preserve"> PAGEREF _Toc119502172 \h </w:instrText>
             </w:r>
             <w:r>
               <w:rPr>
@@ -959,7 +960,7 @@
               <w:lang w:eastAsia="en-US"/>
             </w:rPr>
           </w:pPr>
-          <w:hyperlink w:anchor="_Toc119324546" w:history="1">
+          <w:hyperlink w:anchor="_Toc119502173" w:history="1">
             <w:r>
               <w:rPr>
                 <w:rStyle w:val="Hyperlink"/>
@@ -1005,7 +1006,7 @@
                 <w:noProof/>
                 <w:webHidden/>
               </w:rPr>
-              <w:instrText xml:space="preserve"> PAGEREF _Toc119324546 \h </w:instrText>
+              <w:instrText xml:space="preserve"> PAGEREF _Toc119502173 \h </w:instrText>
             </w:r>
             <w:r>
               <w:rPr>
@@ -1050,7 +1051,7 @@
               <w:lang w:eastAsia="en-US"/>
             </w:rPr>
           </w:pPr>
-          <w:hyperlink w:anchor="_Toc119324547" w:history="1">
+          <w:hyperlink w:anchor="_Toc119502174" w:history="1">
             <w:r>
               <w:rPr>
                 <w:rStyle w:val="Hyperlink"/>
@@ -1096,7 +1097,7 @@
                 <w:noProof/>
                 <w:webHidden/>
               </w:rPr>
-              <w:instrText xml:space="preserve"> PAGEREF _Toc119324547 \h </w:instrText>
+              <w:instrText xml:space="preserve"> PAGEREF _Toc119502174 \h </w:instrText>
             </w:r>
             <w:r>
               <w:rPr>
@@ -1141,7 +1142,7 @@
               <w:lang w:eastAsia="en-US"/>
             </w:rPr>
           </w:pPr>
-          <w:hyperlink w:anchor="_Toc119324548" w:history="1">
+          <w:hyperlink w:anchor="_Toc119502175" w:history="1">
             <w:r>
               <w:rPr>
                 <w:rStyle w:val="Hyperlink"/>
@@ -1187,7 +1188,7 @@
                 <w:noProof/>
                 <w:webHidden/>
               </w:rPr>
-              <w:instrText xml:space="preserve"> PAGEREF _Toc119324548 \h </w:instrText>
+              <w:instrText xml:space="preserve"> PAGEREF _Toc119502175 \h </w:instrText>
             </w:r>
             <w:r>
               <w:rPr>
@@ -1232,7 +1233,7 @@
               <w:lang w:eastAsia="en-US"/>
             </w:rPr>
           </w:pPr>
-          <w:hyperlink w:anchor="_Toc119324549" w:history="1">
+          <w:hyperlink w:anchor="_Toc119502176" w:history="1">
             <w:r>
               <w:rPr>
                 <w:rStyle w:val="Hyperlink"/>
@@ -1278,7 +1279,7 @@
                 <w:noProof/>
                 <w:webHidden/>
               </w:rPr>
-              <w:instrText xml:space="preserve"> PAGEREF _Toc119324549 \h </w:instrText>
+              <w:instrText xml:space="preserve"> PAGEREF _Toc119502176 \h </w:instrText>
             </w:r>
             <w:r>
               <w:rPr>
@@ -1323,7 +1324,7 @@
               <w:lang w:eastAsia="en-US"/>
             </w:rPr>
           </w:pPr>
-          <w:hyperlink w:anchor="_Toc119324550" w:history="1">
+          <w:hyperlink w:anchor="_Toc119502177" w:history="1">
             <w:r>
               <w:rPr>
                 <w:rStyle w:val="Hyperlink"/>
@@ -1369,7 +1370,7 @@
                 <w:noProof/>
                 <w:webHidden/>
               </w:rPr>
-              <w:instrText xml:space="preserve"> PAGEREF _Toc119324550 \h </w:instrText>
+              <w:instrText xml:space="preserve"> PAGEREF _Toc119502177 \h </w:instrText>
             </w:r>
             <w:r>
               <w:rPr>
@@ -1414,7 +1415,7 @@
               <w:lang w:eastAsia="en-US"/>
             </w:rPr>
           </w:pPr>
-          <w:hyperlink w:anchor="_Toc119324551" w:history="1">
+          <w:hyperlink w:anchor="_Toc119502178" w:history="1">
             <w:r>
               <w:rPr>
                 <w:rStyle w:val="Hyperlink"/>
@@ -1460,7 +1461,7 @@
                 <w:noProof/>
                 <w:webHidden/>
               </w:rPr>
-              <w:instrText xml:space="preserve"> PAGEREF _Toc119324551 \h </w:instrText>
+              <w:instrText xml:space="preserve"> PAGEREF _Toc119502178 \h </w:instrText>
             </w:r>
             <w:r>
               <w:rPr>
@@ -1505,7 +1506,7 @@
               <w:lang w:eastAsia="en-US"/>
             </w:rPr>
           </w:pPr>
-          <w:hyperlink w:anchor="_Toc119324552" w:history="1">
+          <w:hyperlink w:anchor="_Toc119502179" w:history="1">
             <w:r>
               <w:rPr>
                 <w:rStyle w:val="Hyperlink"/>
@@ -1551,7 +1552,7 @@
                 <w:noProof/>
                 <w:webHidden/>
               </w:rPr>
-              <w:instrText xml:space="preserve"> PAGEREF _Toc119324552 \h </w:instrText>
+              <w:instrText xml:space="preserve"> PAGEREF _Toc119502179 \h </w:instrText>
             </w:r>
             <w:r>
               <w:rPr>
@@ -1596,7 +1597,7 @@
               <w:lang w:eastAsia="en-US"/>
             </w:rPr>
           </w:pPr>
-          <w:hyperlink w:anchor="_Toc119324553" w:history="1">
+          <w:hyperlink w:anchor="_Toc119502180" w:history="1">
             <w:r>
               <w:rPr>
                 <w:rStyle w:val="Hyperlink"/>
@@ -1642,7 +1643,7 @@
                 <w:noProof/>
                 <w:webHidden/>
               </w:rPr>
-              <w:instrText xml:space="preserve"> PAGEREF _Toc119324553 \h </w:instrText>
+              <w:instrText xml:space="preserve"> PAGEREF _Toc119502180 \h </w:instrText>
             </w:r>
             <w:r>
               <w:rPr>
@@ -1687,7 +1688,7 @@
               <w:lang w:eastAsia="en-US"/>
             </w:rPr>
           </w:pPr>
-          <w:hyperlink w:anchor="_Toc119324554" w:history="1">
+          <w:hyperlink w:anchor="_Toc119502181" w:history="1">
             <w:r>
               <w:rPr>
                 <w:rStyle w:val="Hyperlink"/>
@@ -1733,7 +1734,7 @@
                 <w:noProof/>
                 <w:webHidden/>
               </w:rPr>
-              <w:instrText xml:space="preserve"> PAGEREF _Toc119324554 \h </w:instrText>
+              <w:instrText xml:space="preserve"> PAGEREF _Toc119502181 \h </w:instrText>
             </w:r>
             <w:r>
               <w:rPr>
@@ -1778,7 +1779,7 @@
               <w:lang w:eastAsia="en-US"/>
             </w:rPr>
           </w:pPr>
-          <w:hyperlink w:anchor="_Toc119324555" w:history="1">
+          <w:hyperlink w:anchor="_Toc119502182" w:history="1">
             <w:r>
               <w:rPr>
                 <w:rStyle w:val="Hyperlink"/>
@@ -1824,7 +1825,7 @@
                 <w:noProof/>
                 <w:webHidden/>
               </w:rPr>
-              <w:instrText xml:space="preserve"> PAGEREF _Toc119324555 \h </w:instrText>
+              <w:instrText xml:space="preserve"> PAGEREF _Toc119502182 \h </w:instrText>
             </w:r>
             <w:r>
               <w:rPr>
@@ -1869,7 +1870,7 @@
               <w:lang w:eastAsia="en-US"/>
             </w:rPr>
           </w:pPr>
-          <w:hyperlink w:anchor="_Toc119324556" w:history="1">
+          <w:hyperlink w:anchor="_Toc119502183" w:history="1">
             <w:r>
               <w:rPr>
                 <w:rStyle w:val="Hyperlink"/>
@@ -1915,7 +1916,7 @@
                 <w:noProof/>
                 <w:webHidden/>
               </w:rPr>
-              <w:instrText xml:space="preserve"> PAGEREF _Toc119324556 \h </w:instrText>
+              <w:instrText xml:space="preserve"> PAGEREF _Toc119502183 \h </w:instrText>
             </w:r>
             <w:r>
               <w:rPr>
@@ -1960,7 +1961,7 @@
               <w:lang w:eastAsia="en-US"/>
             </w:rPr>
           </w:pPr>
-          <w:hyperlink w:anchor="_Toc119324557" w:history="1">
+          <w:hyperlink w:anchor="_Toc119502184" w:history="1">
             <w:r>
               <w:rPr>
                 <w:rStyle w:val="Hyperlink"/>
@@ -2006,7 +2007,7 @@
                 <w:noProof/>
                 <w:webHidden/>
               </w:rPr>
-              <w:instrText xml:space="preserve"> PAGEREF _Toc119324557 \h </w:instrText>
+              <w:instrText xml:space="preserve"> PAGEREF _Toc119502184 \h </w:instrText>
             </w:r>
             <w:r>
               <w:rPr>
@@ -2051,7 +2052,7 @@
               <w:lang w:eastAsia="en-US"/>
             </w:rPr>
           </w:pPr>
-          <w:hyperlink w:anchor="_Toc119324558" w:history="1">
+          <w:hyperlink w:anchor="_Toc119502185" w:history="1">
             <w:r>
               <w:rPr>
                 <w:rStyle w:val="Hyperlink"/>
@@ -2097,7 +2098,7 @@
                 <w:noProof/>
                 <w:webHidden/>
               </w:rPr>
-              <w:instrText xml:space="preserve"> PAGEREF _Toc119324558 \h </w:instrText>
+              <w:instrText xml:space="preserve"> PAGEREF _Toc119502185 \h </w:instrText>
             </w:r>
             <w:r>
               <w:rPr>
@@ -2142,7 +2143,7 @@
               <w:lang w:eastAsia="en-US"/>
             </w:rPr>
           </w:pPr>
-          <w:hyperlink w:anchor="_Toc119324559" w:history="1">
+          <w:hyperlink w:anchor="_Toc119502186" w:history="1">
             <w:r>
               <w:rPr>
                 <w:rStyle w:val="Hyperlink"/>
@@ -2188,7 +2189,7 @@
                 <w:noProof/>
                 <w:webHidden/>
               </w:rPr>
-              <w:instrText xml:space="preserve"> PAGEREF _Toc119324559 \h </w:instrText>
+              <w:instrText xml:space="preserve"> PAGEREF _Toc119502186 \h </w:instrText>
             </w:r>
             <w:r>
               <w:rPr>
@@ -2233,7 +2234,7 @@
               <w:lang w:eastAsia="en-US"/>
             </w:rPr>
           </w:pPr>
-          <w:hyperlink w:anchor="_Toc119324560" w:history="1">
+          <w:hyperlink w:anchor="_Toc119502187" w:history="1">
             <w:r>
               <w:rPr>
                 <w:rStyle w:val="Hyperlink"/>
@@ -2279,7 +2280,7 @@
                 <w:noProof/>
                 <w:webHidden/>
               </w:rPr>
-              <w:instrText xml:space="preserve"> PAGEREF _Toc119324560 \h </w:instrText>
+              <w:instrText xml:space="preserve"> PAGEREF _Toc119502187 \h </w:instrText>
             </w:r>
             <w:r>
               <w:rPr>
@@ -2324,7 +2325,7 @@
               <w:lang w:eastAsia="en-US"/>
             </w:rPr>
           </w:pPr>
-          <w:hyperlink w:anchor="_Toc119324561" w:history="1">
+          <w:hyperlink w:anchor="_Toc119502188" w:history="1">
             <w:r>
               <w:rPr>
                 <w:rStyle w:val="Hyperlink"/>
@@ -2370,7 +2371,7 @@
                 <w:noProof/>
                 <w:webHidden/>
               </w:rPr>
-              <w:instrText xml:space="preserve"> PAGEREF _Toc119324561 \h </w:instrText>
+              <w:instrText xml:space="preserve"> PAGEREF _Toc119502188 \h </w:instrText>
             </w:r>
             <w:r>
               <w:rPr>
@@ -2415,7 +2416,7 @@
               <w:lang w:eastAsia="en-US"/>
             </w:rPr>
           </w:pPr>
-          <w:hyperlink w:anchor="_Toc119324562" w:history="1">
+          <w:hyperlink w:anchor="_Toc119502189" w:history="1">
             <w:r>
               <w:rPr>
                 <w:rStyle w:val="Hyperlink"/>
@@ -2461,7 +2462,7 @@
                 <w:noProof/>
                 <w:webHidden/>
               </w:rPr>
-              <w:instrText xml:space="preserve"> PAGEREF _Toc119324562 \h </w:instrText>
+              <w:instrText xml:space="preserve"> PAGEREF _Toc119502189 \h </w:instrText>
             </w:r>
             <w:r>
               <w:rPr>
@@ -2506,7 +2507,7 @@
               <w:lang w:eastAsia="en-US"/>
             </w:rPr>
           </w:pPr>
-          <w:hyperlink w:anchor="_Toc119324563" w:history="1">
+          <w:hyperlink w:anchor="_Toc119502190" w:history="1">
             <w:r>
               <w:rPr>
                 <w:rStyle w:val="Hyperlink"/>
@@ -2552,7 +2553,7 @@
                 <w:noProof/>
                 <w:webHidden/>
               </w:rPr>
-              <w:instrText xml:space="preserve"> PAGEREF _Toc119324563 \h </w:instrText>
+              <w:instrText xml:space="preserve"> PAGEREF _Toc119502190 \h </w:instrText>
             </w:r>
             <w:r>
               <w:rPr>
@@ -2597,7 +2598,7 @@
               <w:lang w:eastAsia="en-US"/>
             </w:rPr>
           </w:pPr>
-          <w:hyperlink w:anchor="_Toc119324564" w:history="1">
+          <w:hyperlink w:anchor="_Toc119502191" w:history="1">
             <w:r>
               <w:rPr>
                 <w:rStyle w:val="Hyperlink"/>
@@ -2643,7 +2644,7 @@
                 <w:noProof/>
                 <w:webHidden/>
               </w:rPr>
-              <w:instrText xml:space="preserve"> PAGEREF _Toc119324564 \h </w:instrText>
+              <w:instrText xml:space="preserve"> PAGEREF _Toc119502191 \h </w:instrText>
             </w:r>
             <w:r>
               <w:rPr>
@@ -2688,7 +2689,7 @@
               <w:lang w:eastAsia="en-US"/>
             </w:rPr>
           </w:pPr>
-          <w:hyperlink w:anchor="_Toc119324565" w:history="1">
+          <w:hyperlink w:anchor="_Toc119502192" w:history="1">
             <w:r>
               <w:rPr>
                 <w:rStyle w:val="Hyperlink"/>
@@ -2734,7 +2735,7 @@
                 <w:noProof/>
                 <w:webHidden/>
               </w:rPr>
-              <w:instrText xml:space="preserve"> PAGEREF _Toc119324565 \h </w:instrText>
+              <w:instrText xml:space="preserve"> PAGEREF _Toc119502192 \h </w:instrText>
             </w:r>
             <w:r>
               <w:rPr>
@@ -2779,7 +2780,7 @@
               <w:lang w:eastAsia="en-US"/>
             </w:rPr>
           </w:pPr>
-          <w:hyperlink w:anchor="_Toc119324566" w:history="1">
+          <w:hyperlink w:anchor="_Toc119502193" w:history="1">
             <w:r>
               <w:rPr>
                 <w:rStyle w:val="Hyperlink"/>
@@ -2825,7 +2826,7 @@
                 <w:noProof/>
                 <w:webHidden/>
               </w:rPr>
-              <w:instrText xml:space="preserve"> PAGEREF _Toc119324566 \h </w:instrText>
+              <w:instrText xml:space="preserve"> PAGEREF _Toc119502193 \h </w:instrText>
             </w:r>
             <w:r>
               <w:rPr>
@@ -2870,7 +2871,7 @@
               <w:lang w:eastAsia="en-US"/>
             </w:rPr>
           </w:pPr>
-          <w:hyperlink w:anchor="_Toc119324567" w:history="1">
+          <w:hyperlink w:anchor="_Toc119502194" w:history="1">
             <w:r>
               <w:rPr>
                 <w:rStyle w:val="Hyperlink"/>
@@ -2916,7 +2917,7 @@
                 <w:noProof/>
                 <w:webHidden/>
               </w:rPr>
-              <w:instrText xml:space="preserve"> PAGEREF _Toc119324567 \h </w:instrText>
+              <w:instrText xml:space="preserve"> PAGEREF _Toc119502194 \h </w:instrText>
             </w:r>
             <w:r>
               <w:rPr>
@@ -2961,7 +2962,7 @@
               <w:lang w:eastAsia="en-US"/>
             </w:rPr>
           </w:pPr>
-          <w:hyperlink w:anchor="_Toc119324568" w:history="1">
+          <w:hyperlink w:anchor="_Toc119502195" w:history="1">
             <w:r>
               <w:rPr>
                 <w:rStyle w:val="Hyperlink"/>
@@ -3007,7 +3008,7 @@
                 <w:noProof/>
                 <w:webHidden/>
               </w:rPr>
-              <w:instrText xml:space="preserve"> PAGEREF _Toc119324568 \h </w:instrText>
+              <w:instrText xml:space="preserve"> PAGEREF _Toc119502195 \h </w:instrText>
             </w:r>
             <w:r>
               <w:rPr>
@@ -3052,7 +3053,7 @@
               <w:lang w:eastAsia="en-US"/>
             </w:rPr>
           </w:pPr>
-          <w:hyperlink w:anchor="_Toc119324569" w:history="1">
+          <w:hyperlink w:anchor="_Toc119502196" w:history="1">
             <w:r>
               <w:rPr>
                 <w:rStyle w:val="Hyperlink"/>
@@ -3098,7 +3099,7 @@
                 <w:noProof/>
                 <w:webHidden/>
               </w:rPr>
-              <w:instrText xml:space="preserve"> PAGEREF _Toc119324569 \h </w:instrText>
+              <w:instrText xml:space="preserve"> PAGEREF _Toc119502196 \h </w:instrText>
             </w:r>
             <w:r>
               <w:rPr>
@@ -3143,7 +3144,7 @@
               <w:lang w:eastAsia="en-US"/>
             </w:rPr>
           </w:pPr>
-          <w:hyperlink w:anchor="_Toc119324570" w:history="1">
+          <w:hyperlink w:anchor="_Toc119502197" w:history="1">
             <w:r>
               <w:rPr>
                 <w:rStyle w:val="Hyperlink"/>
@@ -3189,7 +3190,7 @@
                 <w:noProof/>
                 <w:webHidden/>
               </w:rPr>
-              <w:instrText xml:space="preserve"> PAGEREF _Toc119324570 \h </w:instrText>
+              <w:instrText xml:space="preserve"> PAGEREF _Toc119502197 \h </w:instrText>
             </w:r>
             <w:r>
               <w:rPr>
@@ -3234,7 +3235,7 @@
               <w:lang w:eastAsia="en-US"/>
             </w:rPr>
           </w:pPr>
-          <w:hyperlink w:anchor="_Toc119324571" w:history="1">
+          <w:hyperlink w:anchor="_Toc119502198" w:history="1">
             <w:r>
               <w:rPr>
                 <w:rStyle w:val="Hyperlink"/>
@@ -3280,7 +3281,7 @@
                 <w:noProof/>
                 <w:webHidden/>
               </w:rPr>
-              <w:instrText xml:space="preserve"> PAGEREF _Toc119324571 \h </w:instrText>
+              <w:instrText xml:space="preserve"> PAGEREF _Toc119502198 \h </w:instrText>
             </w:r>
             <w:r>
               <w:rPr>
@@ -3325,7 +3326,7 @@
               <w:lang w:eastAsia="en-US"/>
             </w:rPr>
           </w:pPr>
-          <w:hyperlink w:anchor="_Toc119324572" w:history="1">
+          <w:hyperlink w:anchor="_Toc119502199" w:history="1">
             <w:r>
               <w:rPr>
                 <w:rStyle w:val="Hyperlink"/>
@@ -3350,7 +3351,7 @@
                 <w:noProof/>
                 <w:lang w:val="sr-Latn-CS"/>
               </w:rPr>
-              <w:t>Dodavanje na listu za čitanje</w:t>
+              <w:t>Dodavanje, uklanjanje i prikaz na listu za čitanje</w:t>
             </w:r>
             <w:r>
               <w:rPr>
@@ -3371,7 +3372,7 @@
                 <w:noProof/>
                 <w:webHidden/>
               </w:rPr>
-              <w:instrText xml:space="preserve"> PAGEREF _Toc119324572 \h </w:instrText>
+              <w:instrText xml:space="preserve"> PAGEREF _Toc119502199 \h </w:instrText>
             </w:r>
             <w:r>
               <w:rPr>
@@ -3416,7 +3417,7 @@
               <w:lang w:eastAsia="en-US"/>
             </w:rPr>
           </w:pPr>
-          <w:hyperlink w:anchor="_Toc119324573" w:history="1">
+          <w:hyperlink w:anchor="_Toc119502200" w:history="1">
             <w:r>
               <w:rPr>
                 <w:rStyle w:val="Hyperlink"/>
@@ -3462,7 +3463,7 @@
                 <w:noProof/>
                 <w:webHidden/>
               </w:rPr>
-              <w:instrText xml:space="preserve"> PAGEREF _Toc119324573 \h </w:instrText>
+              <w:instrText xml:space="preserve"> PAGEREF _Toc119502200 \h </w:instrText>
             </w:r>
             <w:r>
               <w:rPr>
@@ -3507,7 +3508,7 @@
               <w:lang w:eastAsia="en-US"/>
             </w:rPr>
           </w:pPr>
-          <w:hyperlink w:anchor="_Toc119324574" w:history="1">
+          <w:hyperlink w:anchor="_Toc119502201" w:history="1">
             <w:r>
               <w:rPr>
                 <w:rStyle w:val="Hyperlink"/>
@@ -3553,7 +3554,7 @@
                 <w:noProof/>
                 <w:webHidden/>
               </w:rPr>
-              <w:instrText xml:space="preserve"> PAGEREF _Toc119324574 \h </w:instrText>
+              <w:instrText xml:space="preserve"> PAGEREF _Toc119502201 \h </w:instrText>
             </w:r>
             <w:r>
               <w:rPr>
@@ -3598,7 +3599,7 @@
               <w:lang w:eastAsia="en-US"/>
             </w:rPr>
           </w:pPr>
-          <w:hyperlink w:anchor="_Toc119324575" w:history="1">
+          <w:hyperlink w:anchor="_Toc119502202" w:history="1">
             <w:r>
               <w:rPr>
                 <w:rStyle w:val="Hyperlink"/>
@@ -3644,7 +3645,7 @@
                 <w:noProof/>
                 <w:webHidden/>
               </w:rPr>
-              <w:instrText xml:space="preserve"> PAGEREF _Toc119324575 \h </w:instrText>
+              <w:instrText xml:space="preserve"> PAGEREF _Toc119502202 \h </w:instrText>
             </w:r>
             <w:r>
               <w:rPr>
@@ -3689,7 +3690,7 @@
               <w:lang w:eastAsia="en-US"/>
             </w:rPr>
           </w:pPr>
-          <w:hyperlink w:anchor="_Toc119324576" w:history="1">
+          <w:hyperlink w:anchor="_Toc119502203" w:history="1">
             <w:r>
               <w:rPr>
                 <w:rStyle w:val="Hyperlink"/>
@@ -3735,7 +3736,7 @@
                 <w:noProof/>
                 <w:webHidden/>
               </w:rPr>
-              <w:instrText xml:space="preserve"> PAGEREF _Toc119324576 \h </w:instrText>
+              <w:instrText xml:space="preserve"> PAGEREF _Toc119502203 \h </w:instrText>
             </w:r>
             <w:r>
               <w:rPr>
@@ -3780,7 +3781,7 @@
               <w:lang w:eastAsia="en-US"/>
             </w:rPr>
           </w:pPr>
-          <w:hyperlink w:anchor="_Toc119324577" w:history="1">
+          <w:hyperlink w:anchor="_Toc119502204" w:history="1">
             <w:r>
               <w:rPr>
                 <w:rStyle w:val="Hyperlink"/>
@@ -3826,7 +3827,7 @@
                 <w:noProof/>
                 <w:webHidden/>
               </w:rPr>
-              <w:instrText xml:space="preserve"> PAGEREF _Toc119324577 \h </w:instrText>
+              <w:instrText xml:space="preserve"> PAGEREF _Toc119502204 \h </w:instrText>
             </w:r>
             <w:r>
               <w:rPr>
@@ -3871,7 +3872,7 @@
               <w:lang w:eastAsia="en-US"/>
             </w:rPr>
           </w:pPr>
-          <w:hyperlink w:anchor="_Toc119324578" w:history="1">
+          <w:hyperlink w:anchor="_Toc119502205" w:history="1">
             <w:r>
               <w:rPr>
                 <w:rStyle w:val="Hyperlink"/>
@@ -3917,7 +3918,7 @@
                 <w:noProof/>
                 <w:webHidden/>
               </w:rPr>
-              <w:instrText xml:space="preserve"> PAGEREF _Toc119324578 \h </w:instrText>
+              <w:instrText xml:space="preserve"> PAGEREF _Toc119502205 \h </w:instrText>
             </w:r>
             <w:r>
               <w:rPr>
@@ -3962,7 +3963,7 @@
               <w:lang w:eastAsia="en-US"/>
             </w:rPr>
           </w:pPr>
-          <w:hyperlink w:anchor="_Toc119324579" w:history="1">
+          <w:hyperlink w:anchor="_Toc119502206" w:history="1">
             <w:r>
               <w:rPr>
                 <w:rStyle w:val="Hyperlink"/>
@@ -4008,7 +4009,7 @@
                 <w:noProof/>
                 <w:webHidden/>
               </w:rPr>
-              <w:instrText xml:space="preserve"> PAGEREF _Toc119324579 \h </w:instrText>
+              <w:instrText xml:space="preserve"> PAGEREF _Toc119502206 \h </w:instrText>
             </w:r>
             <w:r>
               <w:rPr>
@@ -4053,7 +4054,7 @@
               <w:lang w:eastAsia="en-US"/>
             </w:rPr>
           </w:pPr>
-          <w:hyperlink w:anchor="_Toc119324580" w:history="1">
+          <w:hyperlink w:anchor="_Toc119502207" w:history="1">
             <w:r>
               <w:rPr>
                 <w:rStyle w:val="Hyperlink"/>
@@ -4099,7 +4100,7 @@
                 <w:noProof/>
                 <w:webHidden/>
               </w:rPr>
-              <w:instrText xml:space="preserve"> PAGEREF _Toc119324580 \h </w:instrText>
+              <w:instrText xml:space="preserve"> PAGEREF _Toc119502207 \h </w:instrText>
             </w:r>
             <w:r>
               <w:rPr>
@@ -4144,7 +4145,7 @@
               <w:lang w:eastAsia="en-US"/>
             </w:rPr>
           </w:pPr>
-          <w:hyperlink w:anchor="_Toc119324581" w:history="1">
+          <w:hyperlink w:anchor="_Toc119502208" w:history="1">
             <w:r>
               <w:rPr>
                 <w:rStyle w:val="Hyperlink"/>
@@ -4190,7 +4191,7 @@
                 <w:noProof/>
                 <w:webHidden/>
               </w:rPr>
-              <w:instrText xml:space="preserve"> PAGEREF _Toc119324581 \h </w:instrText>
+              <w:instrText xml:space="preserve"> PAGEREF _Toc119502208 \h </w:instrText>
             </w:r>
             <w:r>
               <w:rPr>
@@ -4235,7 +4236,7 @@
               <w:lang w:eastAsia="en-US"/>
             </w:rPr>
           </w:pPr>
-          <w:hyperlink w:anchor="_Toc119324582" w:history="1">
+          <w:hyperlink w:anchor="_Toc119502209" w:history="1">
             <w:r>
               <w:rPr>
                 <w:rStyle w:val="Hyperlink"/>
@@ -4281,7 +4282,7 @@
                 <w:noProof/>
                 <w:webHidden/>
               </w:rPr>
-              <w:instrText xml:space="preserve"> PAGEREF _Toc119324582 \h </w:instrText>
+              <w:instrText xml:space="preserve"> PAGEREF _Toc119502209 \h </w:instrText>
             </w:r>
             <w:r>
               <w:rPr>
@@ -4326,7 +4327,7 @@
               <w:lang w:eastAsia="en-US"/>
             </w:rPr>
           </w:pPr>
-          <w:hyperlink w:anchor="_Toc119324583" w:history="1">
+          <w:hyperlink w:anchor="_Toc119502210" w:history="1">
             <w:r>
               <w:rPr>
                 <w:rStyle w:val="Hyperlink"/>
@@ -4372,7 +4373,7 @@
                 <w:noProof/>
                 <w:webHidden/>
               </w:rPr>
-              <w:instrText xml:space="preserve"> PAGEREF _Toc119324583 \h </w:instrText>
+              <w:instrText xml:space="preserve"> PAGEREF _Toc119502210 \h </w:instrText>
             </w:r>
             <w:r>
               <w:rPr>
@@ -4417,7 +4418,7 @@
               <w:lang w:eastAsia="en-US"/>
             </w:rPr>
           </w:pPr>
-          <w:hyperlink w:anchor="_Toc119324584" w:history="1">
+          <w:hyperlink w:anchor="_Toc119502211" w:history="1">
             <w:r>
               <w:rPr>
                 <w:rStyle w:val="Hyperlink"/>
@@ -4473,7 +4474,7 @@
                 <w:noProof/>
                 <w:webHidden/>
               </w:rPr>
-              <w:instrText xml:space="preserve"> PAGEREF _Toc119324584 \h </w:instrText>
+              <w:instrText xml:space="preserve"> PAGEREF _Toc119502211 \h </w:instrText>
             </w:r>
             <w:r>
               <w:rPr>
@@ -4518,7 +4519,7 @@
               <w:lang w:eastAsia="en-US"/>
             </w:rPr>
           </w:pPr>
-          <w:hyperlink w:anchor="_Toc119324585" w:history="1">
+          <w:hyperlink w:anchor="_Toc119502212" w:history="1">
             <w:r>
               <w:rPr>
                 <w:rStyle w:val="Hyperlink"/>
@@ -4564,7 +4565,7 @@
                 <w:noProof/>
                 <w:webHidden/>
               </w:rPr>
-              <w:instrText xml:space="preserve"> PAGEREF _Toc119324585 \h </w:instrText>
+              <w:instrText xml:space="preserve"> PAGEREF _Toc119502212 \h </w:instrText>
             </w:r>
             <w:r>
               <w:rPr>
@@ -4609,7 +4610,7 @@
               <w:lang w:eastAsia="en-US"/>
             </w:rPr>
           </w:pPr>
-          <w:hyperlink w:anchor="_Toc119324586" w:history="1">
+          <w:hyperlink w:anchor="_Toc119502213" w:history="1">
             <w:r>
               <w:rPr>
                 <w:rStyle w:val="Hyperlink"/>
@@ -4655,7 +4656,7 @@
                 <w:noProof/>
                 <w:webHidden/>
               </w:rPr>
-              <w:instrText xml:space="preserve"> PAGEREF _Toc119324586 \h </w:instrText>
+              <w:instrText xml:space="preserve"> PAGEREF _Toc119502213 \h </w:instrText>
             </w:r>
             <w:r>
               <w:rPr>
@@ -4745,8 +4746,8 @@
           <w:lang w:val="sr-Latn-CS"/>
         </w:rPr>
       </w:pPr>
-      <w:bookmarkStart w:id="0" w:name="_Toc161771491"/>
-      <w:bookmarkStart w:id="1" w:name="_Toc119324542"/>
+      <w:bookmarkStart w:id="1" w:name="_Toc161771491"/>
+      <w:bookmarkStart w:id="2" w:name="_Toc119502169"/>
       <w:r>
         <w:rPr>
           <w:lang w:val="sr-Latn-CS"/>
@@ -4759,8 +4760,8 @@
         </w:rPr>
         <w:t xml:space="preserve"> dokumenta</w:t>
       </w:r>
-      <w:bookmarkEnd w:id="0"/>
       <w:bookmarkEnd w:id="1"/>
+      <w:bookmarkEnd w:id="2"/>
     </w:p>
     <w:p>
       <w:pPr>
@@ -4801,8 +4802,8 @@
           <w:lang w:val="sr-Latn-CS"/>
         </w:rPr>
       </w:pPr>
-      <w:bookmarkStart w:id="2" w:name="_Toc161771492"/>
-      <w:bookmarkStart w:id="3" w:name="_Toc119324543"/>
+      <w:bookmarkStart w:id="3" w:name="_Toc161771492"/>
+      <w:bookmarkStart w:id="4" w:name="_Toc119502170"/>
       <w:r>
         <w:rPr>
           <w:lang w:val="sr-Latn-CS"/>
@@ -4815,8 +4816,8 @@
         </w:rPr>
         <w:t xml:space="preserve"> dokumenta</w:t>
       </w:r>
-      <w:bookmarkEnd w:id="2"/>
       <w:bookmarkEnd w:id="3"/>
+      <w:bookmarkEnd w:id="4"/>
     </w:p>
     <w:p>
       <w:pPr>
@@ -4935,16 +4936,16 @@
           <w:lang w:val="sr-Latn-CS"/>
         </w:rPr>
       </w:pPr>
-      <w:bookmarkStart w:id="4" w:name="_Toc161771493"/>
-      <w:bookmarkStart w:id="5" w:name="_Toc119324544"/>
+      <w:bookmarkStart w:id="5" w:name="_Toc161771493"/>
+      <w:bookmarkStart w:id="6" w:name="_Toc119502171"/>
       <w:r>
         <w:rPr>
           <w:lang w:val="sr-Latn-CS"/>
         </w:rPr>
         <w:t>Reference</w:t>
       </w:r>
-      <w:bookmarkEnd w:id="4"/>
       <w:bookmarkEnd w:id="5"/>
+      <w:bookmarkEnd w:id="6"/>
     </w:p>
     <w:p>
       <w:pPr>
@@ -5204,16 +5205,16 @@
           <w:lang w:val="sr-Latn-CS"/>
         </w:rPr>
       </w:pPr>
-      <w:bookmarkStart w:id="6" w:name="_Toc161771494"/>
-      <w:bookmarkStart w:id="7" w:name="_Toc119324545"/>
+      <w:bookmarkStart w:id="7" w:name="_Toc161771494"/>
+      <w:bookmarkStart w:id="8" w:name="_Toc119502172"/>
       <w:r>
         <w:rPr>
           <w:lang w:val="sr-Latn-CS"/>
         </w:rPr>
         <w:t>Pozicioniranje proizvoda</w:t>
       </w:r>
-      <w:bookmarkEnd w:id="6"/>
       <w:bookmarkEnd w:id="7"/>
+      <w:bookmarkEnd w:id="8"/>
     </w:p>
     <w:p>
       <w:pPr>
@@ -5222,16 +5223,16 @@
           <w:lang w:val="sr-Latn-CS"/>
         </w:rPr>
       </w:pPr>
-      <w:bookmarkStart w:id="8" w:name="_Toc161771495"/>
-      <w:bookmarkStart w:id="9" w:name="_Toc119324546"/>
+      <w:bookmarkStart w:id="9" w:name="_Toc161771495"/>
+      <w:bookmarkStart w:id="10" w:name="_Toc119502173"/>
       <w:r>
         <w:rPr>
           <w:lang w:val="sr-Latn-CS"/>
         </w:rPr>
         <w:t>Poslovne mogućnosti</w:t>
       </w:r>
-      <w:bookmarkEnd w:id="8"/>
       <w:bookmarkEnd w:id="9"/>
+      <w:bookmarkEnd w:id="10"/>
     </w:p>
     <w:p>
       <w:pPr>
@@ -5408,8 +5409,8 @@
           <w:lang w:val="sr-Latn-CS"/>
         </w:rPr>
       </w:pPr>
-      <w:bookmarkStart w:id="10" w:name="_Toc161771496"/>
-      <w:bookmarkStart w:id="11" w:name="_Toc119324547"/>
+      <w:bookmarkStart w:id="11" w:name="_Toc161771496"/>
+      <w:bookmarkStart w:id="12" w:name="_Toc119502174"/>
       <w:r>
         <w:rPr>
           <w:lang w:val="sr-Latn-CS"/>
@@ -5422,8 +5423,8 @@
         </w:rPr>
         <w:t xml:space="preserve"> problema</w:t>
       </w:r>
-      <w:bookmarkEnd w:id="10"/>
       <w:bookmarkEnd w:id="11"/>
+      <w:bookmarkEnd w:id="12"/>
       <w:r>
         <w:rPr>
           <w:lang w:val="sr-Latn-CS"/>
@@ -5734,8 +5735,8 @@
           <w:lang w:val="sr-Latn-CS"/>
         </w:rPr>
       </w:pPr>
-      <w:bookmarkStart w:id="12" w:name="_Toc161771497"/>
-      <w:bookmarkStart w:id="13" w:name="_Toc119324548"/>
+      <w:bookmarkStart w:id="13" w:name="_Toc161771497"/>
+      <w:bookmarkStart w:id="14" w:name="_Toc119502175"/>
       <w:r>
         <w:rPr>
           <w:lang w:val="sr-Latn-CS"/>
@@ -5748,8 +5749,8 @@
         </w:rPr>
         <w:t>proizvoda</w:t>
       </w:r>
-      <w:bookmarkEnd w:id="12"/>
       <w:bookmarkEnd w:id="13"/>
+      <w:bookmarkEnd w:id="14"/>
     </w:p>
     <w:p>
       <w:pPr>
@@ -6208,16 +6209,16 @@
           <w:lang w:val="sr-Latn-CS"/>
         </w:rPr>
       </w:pPr>
-      <w:bookmarkStart w:id="14" w:name="_Toc161771498"/>
-      <w:bookmarkStart w:id="15" w:name="_Toc119324549"/>
+      <w:bookmarkStart w:id="15" w:name="_Toc161771498"/>
+      <w:bookmarkStart w:id="16" w:name="_Toc119502176"/>
       <w:r>
         <w:rPr>
           <w:lang w:val="sr-Latn-CS"/>
         </w:rPr>
         <w:t>Opis korisnika</w:t>
       </w:r>
-      <w:bookmarkEnd w:id="14"/>
       <w:bookmarkEnd w:id="15"/>
+      <w:bookmarkEnd w:id="16"/>
     </w:p>
     <w:p>
       <w:pPr>
@@ -6362,16 +6363,16 @@
           <w:lang w:val="sr-Latn-CS"/>
         </w:rPr>
       </w:pPr>
-      <w:bookmarkStart w:id="16" w:name="_Toc161771499"/>
-      <w:bookmarkStart w:id="17" w:name="_Toc119324550"/>
+      <w:bookmarkStart w:id="17" w:name="_Toc161771499"/>
+      <w:bookmarkStart w:id="18" w:name="_Toc119502177"/>
       <w:r>
         <w:rPr>
           <w:lang w:val="sr-Latn-CS"/>
         </w:rPr>
         <w:t>Opis potencijalnog tržišta</w:t>
       </w:r>
-      <w:bookmarkEnd w:id="16"/>
       <w:bookmarkEnd w:id="17"/>
+      <w:bookmarkEnd w:id="18"/>
     </w:p>
     <w:p>
       <w:pPr>
@@ -6609,16 +6610,16 @@
           <w:lang w:val="sr-Latn-CS"/>
         </w:rPr>
       </w:pPr>
-      <w:bookmarkStart w:id="18" w:name="_Toc161771500"/>
-      <w:bookmarkStart w:id="19" w:name="_Toc119324551"/>
+      <w:bookmarkStart w:id="19" w:name="_Toc161771500"/>
+      <w:bookmarkStart w:id="20" w:name="_Toc119502178"/>
       <w:r>
         <w:rPr>
           <w:lang w:val="sr-Latn-CS"/>
         </w:rPr>
         <w:t>Profili korisnika</w:t>
       </w:r>
-      <w:bookmarkEnd w:id="18"/>
       <w:bookmarkEnd w:id="19"/>
+      <w:bookmarkEnd w:id="20"/>
     </w:p>
     <w:p>
       <w:pPr>
@@ -6989,16 +6990,16 @@
           <w:lang w:val="sr-Latn-CS"/>
         </w:rPr>
       </w:pPr>
-      <w:bookmarkStart w:id="20" w:name="_Toc161771501"/>
-      <w:bookmarkStart w:id="21" w:name="_Toc119324552"/>
+      <w:bookmarkStart w:id="21" w:name="_Toc161771501"/>
+      <w:bookmarkStart w:id="22" w:name="_Toc119502179"/>
       <w:r>
         <w:rPr>
           <w:lang w:val="sr-Latn-CS"/>
         </w:rPr>
         <w:t>Opis okruženja</w:t>
       </w:r>
-      <w:bookmarkEnd w:id="20"/>
       <w:bookmarkEnd w:id="21"/>
+      <w:bookmarkEnd w:id="22"/>
     </w:p>
     <w:p>
       <w:pPr>
@@ -7046,16 +7047,16 @@
           <w:lang w:val="sr-Latn-CS"/>
         </w:rPr>
       </w:pPr>
-      <w:bookmarkStart w:id="22" w:name="_Toc161771502"/>
-      <w:bookmarkStart w:id="23" w:name="_Toc119324553"/>
+      <w:bookmarkStart w:id="23" w:name="_Toc161771502"/>
+      <w:bookmarkStart w:id="24" w:name="_Toc119502180"/>
       <w:r>
         <w:rPr>
           <w:lang w:val="sr-Latn-CS"/>
         </w:rPr>
         <w:t>Osnovne potrebe korisnika</w:t>
       </w:r>
-      <w:bookmarkEnd w:id="22"/>
       <w:bookmarkEnd w:id="23"/>
+      <w:bookmarkEnd w:id="24"/>
     </w:p>
     <w:p>
       <w:pPr>
@@ -7251,16 +7252,16 @@
           <w:lang w:val="sr-Latn-CS"/>
         </w:rPr>
       </w:pPr>
-      <w:bookmarkStart w:id="24" w:name="_Toc161771503"/>
-      <w:bookmarkStart w:id="25" w:name="_Toc119324554"/>
+      <w:bookmarkStart w:id="25" w:name="_Toc161771503"/>
+      <w:bookmarkStart w:id="26" w:name="_Toc119502181"/>
       <w:r>
         <w:rPr>
           <w:lang w:val="sr-Latn-CS"/>
         </w:rPr>
         <w:t>Alternative i konkurencija</w:t>
       </w:r>
-      <w:bookmarkEnd w:id="24"/>
       <w:bookmarkEnd w:id="25"/>
+      <w:bookmarkEnd w:id="26"/>
     </w:p>
     <w:p>
       <w:pPr>
@@ -7300,8 +7301,8 @@
           <w:lang w:val="sr-Latn-CS"/>
         </w:rPr>
       </w:pPr>
-      <w:bookmarkStart w:id="26" w:name="_Toc161771504"/>
-      <w:bookmarkStart w:id="27" w:name="_Toc119324555"/>
+      <w:bookmarkStart w:id="27" w:name="_Toc161771504"/>
+      <w:bookmarkStart w:id="28" w:name="_Toc119502182"/>
       <w:r>
         <w:rPr>
           <w:lang w:val="sr-Latn-CS"/>
@@ -7314,8 +7315,8 @@
         </w:rPr>
         <w:t xml:space="preserve"> proizvoda</w:t>
       </w:r>
-      <w:bookmarkEnd w:id="26"/>
       <w:bookmarkEnd w:id="27"/>
+      <w:bookmarkEnd w:id="28"/>
     </w:p>
     <w:p>
       <w:pPr>
@@ -7380,8 +7381,8 @@
           <w:lang w:val="sr-Latn-CS"/>
         </w:rPr>
       </w:pPr>
-      <w:bookmarkStart w:id="28" w:name="_Toc161771505"/>
-      <w:bookmarkStart w:id="29" w:name="_Toc119324556"/>
+      <w:bookmarkStart w:id="29" w:name="_Toc161771505"/>
+      <w:bookmarkStart w:id="30" w:name="_Toc119502183"/>
       <w:r>
         <w:rPr>
           <w:lang w:val="sr-Latn-CS"/>
@@ -7400,8 +7401,8 @@
         </w:rPr>
         <w:t>voda</w:t>
       </w:r>
-      <w:bookmarkEnd w:id="28"/>
       <w:bookmarkEnd w:id="29"/>
+      <w:bookmarkEnd w:id="30"/>
       <w:r>
         <w:rPr>
           <w:lang w:val="sr-Latn-CS"/>
@@ -8478,13 +8479,7 @@
                                 <w:rPr>
                                   <w:lang w:val="sr-Latn-CS"/>
                                 </w:rPr>
-                                <w:t xml:space="preserve"> </w:t>
-                              </w:r>
-                              <w:r>
-                                <w:rPr>
-                                  <w:lang w:val="sr-Latn-CS"/>
-                                </w:rPr>
-                                <w:t>server</w:t>
+                                <w:t xml:space="preserve"> server</w:t>
                               </w:r>
                             </w:p>
                             <w:p>
@@ -8921,8 +8916,8 @@
           <w:lang w:val="sr-Latn-CS"/>
         </w:rPr>
       </w:pPr>
-      <w:bookmarkStart w:id="30" w:name="_Toc161771506"/>
-      <w:bookmarkStart w:id="31" w:name="_Toc119324557"/>
+      <w:bookmarkStart w:id="31" w:name="_Toc161771506"/>
+      <w:bookmarkStart w:id="32" w:name="_Toc119502184"/>
       <w:r>
         <w:rPr>
           <w:lang w:val="sr-Latn-CS"/>
@@ -8935,8 +8930,8 @@
         </w:rPr>
         <w:t>mogućnosti</w:t>
       </w:r>
-      <w:bookmarkEnd w:id="30"/>
       <w:bookmarkEnd w:id="31"/>
+      <w:bookmarkEnd w:id="32"/>
     </w:p>
     <w:p>
       <w:pPr>
@@ -9360,16 +9355,16 @@
           <w:lang w:val="sr-Latn-CS"/>
         </w:rPr>
       </w:pPr>
-      <w:bookmarkStart w:id="32" w:name="_Toc161771507"/>
-      <w:bookmarkStart w:id="33" w:name="_Toc119324558"/>
+      <w:bookmarkStart w:id="33" w:name="_Toc161771507"/>
+      <w:bookmarkStart w:id="34" w:name="_Toc119502185"/>
       <w:r>
         <w:rPr>
           <w:lang w:val="sr-Latn-CS"/>
         </w:rPr>
         <w:t>Pretpostavke i zavisnosti</w:t>
       </w:r>
-      <w:bookmarkEnd w:id="32"/>
       <w:bookmarkEnd w:id="33"/>
+      <w:bookmarkEnd w:id="34"/>
     </w:p>
     <w:p>
       <w:pPr>
@@ -9597,16 +9592,16 @@
           <w:lang w:val="sr-Latn-CS"/>
         </w:rPr>
       </w:pPr>
-      <w:bookmarkStart w:id="34" w:name="_Toc161771508"/>
-      <w:bookmarkStart w:id="35" w:name="_Toc119324559"/>
+      <w:bookmarkStart w:id="35" w:name="_Toc161771508"/>
+      <w:bookmarkStart w:id="36" w:name="_Toc119502186"/>
       <w:r>
         <w:rPr>
           <w:lang w:val="sr-Latn-CS"/>
         </w:rPr>
         <w:t>Cena</w:t>
       </w:r>
-      <w:bookmarkEnd w:id="34"/>
       <w:bookmarkEnd w:id="35"/>
+      <w:bookmarkEnd w:id="36"/>
     </w:p>
     <w:p>
       <w:pPr>
@@ -9685,16 +9680,16 @@
           <w:lang w:val="sr-Latn-CS"/>
         </w:rPr>
       </w:pPr>
-      <w:bookmarkStart w:id="36" w:name="_Toc161771509"/>
-      <w:bookmarkStart w:id="37" w:name="_Toc119324560"/>
+      <w:bookmarkStart w:id="37" w:name="_Toc161771509"/>
+      <w:bookmarkStart w:id="38" w:name="_Toc119502187"/>
       <w:r>
         <w:rPr>
           <w:lang w:val="sr-Latn-CS"/>
         </w:rPr>
         <w:t>Licenciranje i instalacija</w:t>
       </w:r>
-      <w:bookmarkEnd w:id="36"/>
       <w:bookmarkEnd w:id="37"/>
+      <w:bookmarkEnd w:id="38"/>
     </w:p>
     <w:p>
       <w:pPr>
@@ -9734,7 +9729,6 @@
         </w:rPr>
         <w:t xml:space="preserve">što znači da se </w:t>
       </w:r>
-      <w:proofErr w:type="spellStart"/>
       <w:r>
         <w:rPr>
           <w:rFonts w:asciiTheme="majorBidi" w:hAnsiTheme="majorBidi" w:cstheme="majorBidi"/>
@@ -9743,7 +9737,6 @@
         </w:rPr>
         <w:t>omogu</w:t>
       </w:r>
-      <w:proofErr w:type="spellEnd"/>
       <w:r>
         <w:rPr>
           <w:rFonts w:asciiTheme="majorBidi" w:hAnsiTheme="majorBidi" w:cstheme="majorBidi"/>
@@ -9753,7 +9746,6 @@
         </w:rPr>
         <w:t>ć</w:t>
       </w:r>
-      <w:proofErr w:type="spellStart"/>
       <w:r>
         <w:rPr>
           <w:rFonts w:asciiTheme="majorBidi" w:hAnsiTheme="majorBidi" w:cstheme="majorBidi"/>
@@ -9762,7 +9754,6 @@
         </w:rPr>
         <w:t>ava</w:t>
       </w:r>
-      <w:proofErr w:type="spellEnd"/>
       <w:r>
         <w:rPr>
           <w:rFonts w:asciiTheme="majorBidi" w:hAnsiTheme="majorBidi" w:cstheme="majorBidi"/>
@@ -9772,7 +9763,6 @@
         </w:rPr>
         <w:t xml:space="preserve"> </w:t>
       </w:r>
-      <w:proofErr w:type="spellStart"/>
       <w:r>
         <w:rPr>
           <w:rFonts w:asciiTheme="majorBidi" w:hAnsiTheme="majorBidi" w:cstheme="majorBidi"/>
@@ -9781,7 +9771,6 @@
         </w:rPr>
         <w:t>kori</w:t>
       </w:r>
-      <w:proofErr w:type="spellEnd"/>
       <w:r>
         <w:rPr>
           <w:rFonts w:asciiTheme="majorBidi" w:hAnsiTheme="majorBidi" w:cstheme="majorBidi"/>
@@ -9791,7 +9780,6 @@
         </w:rPr>
         <w:t>š</w:t>
       </w:r>
-      <w:proofErr w:type="spellStart"/>
       <w:r>
         <w:rPr>
           <w:rFonts w:asciiTheme="majorBidi" w:hAnsiTheme="majorBidi" w:cstheme="majorBidi"/>
@@ -9800,7 +9788,6 @@
         </w:rPr>
         <w:t>tenje</w:t>
       </w:r>
-      <w:proofErr w:type="spellEnd"/>
       <w:r>
         <w:rPr>
           <w:rFonts w:asciiTheme="majorBidi" w:hAnsiTheme="majorBidi" w:cstheme="majorBidi"/>
@@ -9810,7 +9797,6 @@
         </w:rPr>
         <w:t xml:space="preserve"> </w:t>
       </w:r>
-      <w:proofErr w:type="spellStart"/>
       <w:r>
         <w:rPr>
           <w:rFonts w:asciiTheme="majorBidi" w:hAnsiTheme="majorBidi" w:cstheme="majorBidi"/>
@@ -9819,7 +9805,6 @@
         </w:rPr>
         <w:t>potpuno</w:t>
       </w:r>
-      <w:proofErr w:type="spellEnd"/>
       <w:r>
         <w:rPr>
           <w:rFonts w:asciiTheme="majorBidi" w:hAnsiTheme="majorBidi" w:cstheme="majorBidi"/>
@@ -9829,7 +9814,6 @@
         </w:rPr>
         <w:t xml:space="preserve"> </w:t>
       </w:r>
-      <w:proofErr w:type="spellStart"/>
       <w:r>
         <w:rPr>
           <w:rFonts w:asciiTheme="majorBidi" w:hAnsiTheme="majorBidi" w:cstheme="majorBidi"/>
@@ -9838,7 +9822,6 @@
         </w:rPr>
         <w:t>besplatno</w:t>
       </w:r>
-      <w:proofErr w:type="spellEnd"/>
       <w:r>
         <w:rPr>
           <w:rFonts w:asciiTheme="majorBidi" w:hAnsiTheme="majorBidi" w:cstheme="majorBidi"/>
@@ -9848,7 +9831,6 @@
         </w:rPr>
         <w:t xml:space="preserve">, </w:t>
       </w:r>
-      <w:proofErr w:type="spellStart"/>
       <w:r>
         <w:rPr>
           <w:rFonts w:asciiTheme="majorBidi" w:hAnsiTheme="majorBidi" w:cstheme="majorBidi"/>
@@ -9857,7 +9839,6 @@
         </w:rPr>
         <w:t>ali</w:t>
       </w:r>
-      <w:proofErr w:type="spellEnd"/>
       <w:r>
         <w:rPr>
           <w:rFonts w:asciiTheme="majorBidi" w:hAnsiTheme="majorBidi" w:cstheme="majorBidi"/>
@@ -9867,7 +9848,6 @@
         </w:rPr>
         <w:t xml:space="preserve"> </w:t>
       </w:r>
-      <w:proofErr w:type="spellStart"/>
       <w:r>
         <w:rPr>
           <w:rFonts w:asciiTheme="majorBidi" w:hAnsiTheme="majorBidi" w:cstheme="majorBidi"/>
@@ -9876,7 +9856,6 @@
         </w:rPr>
         <w:t>za</w:t>
       </w:r>
-      <w:proofErr w:type="spellEnd"/>
       <w:r>
         <w:rPr>
           <w:rFonts w:asciiTheme="majorBidi" w:hAnsiTheme="majorBidi" w:cstheme="majorBidi"/>
@@ -9886,7 +9865,6 @@
         </w:rPr>
         <w:t xml:space="preserve"> </w:t>
       </w:r>
-      <w:proofErr w:type="spellStart"/>
       <w:r>
         <w:rPr>
           <w:rFonts w:asciiTheme="majorBidi" w:hAnsiTheme="majorBidi" w:cstheme="majorBidi"/>
@@ -9895,7 +9873,6 @@
         </w:rPr>
         <w:t>ku</w:t>
       </w:r>
-      <w:proofErr w:type="spellEnd"/>
       <w:r>
         <w:rPr>
           <w:rFonts w:asciiTheme="majorBidi" w:hAnsiTheme="majorBidi" w:cstheme="majorBidi"/>
@@ -9922,7 +9899,6 @@
         </w:rPr>
         <w:t xml:space="preserve"> </w:t>
       </w:r>
-      <w:proofErr w:type="spellStart"/>
       <w:r>
         <w:rPr>
           <w:rFonts w:asciiTheme="majorBidi" w:hAnsiTheme="majorBidi" w:cstheme="majorBidi"/>
@@ -9931,7 +9907,6 @@
         </w:rPr>
         <w:t>upotrebu</w:t>
       </w:r>
-      <w:proofErr w:type="spellEnd"/>
       <w:r>
         <w:rPr>
           <w:rFonts w:asciiTheme="majorBidi" w:hAnsiTheme="majorBidi" w:cstheme="majorBidi"/>
@@ -9958,7 +9933,6 @@
         </w:rPr>
         <w:t xml:space="preserve"> </w:t>
       </w:r>
-      <w:proofErr w:type="spellStart"/>
       <w:r>
         <w:rPr>
           <w:rFonts w:asciiTheme="majorBidi" w:hAnsiTheme="majorBidi" w:cstheme="majorBidi"/>
@@ -9967,7 +9941,6 @@
         </w:rPr>
         <w:t>upotreb</w:t>
       </w:r>
-      <w:proofErr w:type="spellEnd"/>
       <w:r>
         <w:rPr>
           <w:rFonts w:asciiTheme="majorBidi" w:hAnsiTheme="majorBidi" w:cstheme="majorBidi"/>
@@ -9994,7 +9967,6 @@
         </w:rPr>
         <w:t xml:space="preserve"> </w:t>
       </w:r>
-      <w:proofErr w:type="spellStart"/>
       <w:r>
         <w:rPr>
           <w:rFonts w:asciiTheme="majorBidi" w:hAnsiTheme="majorBidi" w:cstheme="majorBidi"/>
@@ -10003,7 +9975,6 @@
         </w:rPr>
         <w:t>nekomercijalne</w:t>
       </w:r>
-      <w:proofErr w:type="spellEnd"/>
       <w:r>
         <w:rPr>
           <w:rFonts w:asciiTheme="majorBidi" w:hAnsiTheme="majorBidi" w:cstheme="majorBidi"/>
@@ -10013,7 +9984,6 @@
         </w:rPr>
         <w:t xml:space="preserve"> </w:t>
       </w:r>
-      <w:proofErr w:type="spellStart"/>
       <w:r>
         <w:rPr>
           <w:rFonts w:asciiTheme="majorBidi" w:hAnsiTheme="majorBidi" w:cstheme="majorBidi"/>
@@ -10022,7 +9992,6 @@
         </w:rPr>
         <w:t>svrhe</w:t>
       </w:r>
-      <w:proofErr w:type="spellEnd"/>
       <w:r>
         <w:rPr>
           <w:rFonts w:asciiTheme="majorBidi" w:hAnsiTheme="majorBidi" w:cstheme="majorBidi"/>
@@ -10070,8 +10039,8 @@
           <w:lang w:val="sr-Latn-CS"/>
         </w:rPr>
       </w:pPr>
-      <w:bookmarkStart w:id="38" w:name="_Toc161771510"/>
-      <w:bookmarkStart w:id="39" w:name="_Toc119324561"/>
+      <w:bookmarkStart w:id="39" w:name="_Toc161771510"/>
+      <w:bookmarkStart w:id="40" w:name="_Toc119502188"/>
       <w:r>
         <w:rPr>
           <w:lang w:val="sr-Latn-CS"/>
@@ -10090,8 +10059,8 @@
         </w:rPr>
         <w:t>zahtevi</w:t>
       </w:r>
-      <w:bookmarkEnd w:id="38"/>
       <w:bookmarkEnd w:id="39"/>
+      <w:bookmarkEnd w:id="40"/>
     </w:p>
     <w:p>
       <w:pPr>
@@ -10144,8 +10113,8 @@
           <w:lang w:val="sr-Latn-CS"/>
         </w:rPr>
       </w:pPr>
-      <w:bookmarkStart w:id="40" w:name="_Toc161771511"/>
-      <w:bookmarkStart w:id="41" w:name="_Toc119324562"/>
+      <w:bookmarkStart w:id="41" w:name="_Toc161771511"/>
+      <w:bookmarkStart w:id="42" w:name="_Toc119502189"/>
       <w:r>
         <w:rPr>
           <w:lang w:val="sr-Latn-CS"/>
@@ -10164,8 +10133,8 @@
         </w:rPr>
         <w:t xml:space="preserve"> na sistem</w:t>
       </w:r>
-      <w:bookmarkEnd w:id="40"/>
       <w:bookmarkEnd w:id="41"/>
+      <w:bookmarkEnd w:id="42"/>
     </w:p>
     <w:p>
       <w:pPr>
@@ -10213,7 +10182,7 @@
           <w:lang w:val="sr-Latn-CS"/>
         </w:rPr>
       </w:pPr>
-      <w:bookmarkStart w:id="42" w:name="_Toc119324563"/>
+      <w:bookmarkStart w:id="43" w:name="_Toc119502190"/>
       <w:r>
         <w:rPr>
           <w:lang w:val="sr-Latn-CS"/>
@@ -10236,7 +10205,7 @@
         </w:rPr>
         <w:t>na sistem</w:t>
       </w:r>
-      <w:bookmarkEnd w:id="42"/>
+      <w:bookmarkEnd w:id="43"/>
       <w:r>
         <w:rPr>
           <w:rFonts w:ascii="Times New Roman" w:hAnsi="Times New Roman" w:cs="Times New Roman"/>
@@ -10283,8 +10252,8 @@
           <w:lang w:val="sr-Latn-CS"/>
         </w:rPr>
       </w:pPr>
-      <w:bookmarkStart w:id="43" w:name="_Toc161771512"/>
-      <w:bookmarkStart w:id="44" w:name="_Toc119324564"/>
+      <w:bookmarkStart w:id="44" w:name="_Toc161771512"/>
+      <w:bookmarkStart w:id="45" w:name="_Toc119502191"/>
       <w:r>
         <w:rPr>
           <w:lang w:val="sr-Latn-CS"/>
@@ -10297,14 +10266,14 @@
         </w:rPr>
         <w:t xml:space="preserve">rikaz i ažuriranje podataka o </w:t>
       </w:r>
-      <w:bookmarkEnd w:id="43"/>
+      <w:bookmarkEnd w:id="44"/>
       <w:r>
         <w:rPr>
           <w:lang w:val="sr-Latn-CS"/>
         </w:rPr>
         <w:t>čitaocu</w:t>
       </w:r>
-      <w:bookmarkEnd w:id="44"/>
+      <w:bookmarkEnd w:id="45"/>
     </w:p>
     <w:p>
       <w:pPr>
@@ -10393,8 +10362,8 @@
           <w:lang w:val="sr-Latn-CS"/>
         </w:rPr>
       </w:pPr>
-      <w:bookmarkStart w:id="45" w:name="_Toc161771513"/>
-      <w:bookmarkStart w:id="46" w:name="_Toc119324565"/>
+      <w:bookmarkStart w:id="46" w:name="_Toc161771513"/>
+      <w:bookmarkStart w:id="47" w:name="_Toc119502192"/>
       <w:r>
         <w:rPr>
           <w:lang w:val="sr-Latn-CS"/>
@@ -10413,7 +10382,7 @@
         </w:rPr>
         <w:t>brisanje č</w:t>
       </w:r>
-      <w:bookmarkEnd w:id="45"/>
+      <w:bookmarkEnd w:id="46"/>
       <w:r>
         <w:rPr>
           <w:lang w:val="sr-Latn-CS"/>
@@ -10426,7 +10395,7 @@
         </w:rPr>
         <w:t>laca</w:t>
       </w:r>
-      <w:bookmarkEnd w:id="46"/>
+      <w:bookmarkEnd w:id="47"/>
     </w:p>
     <w:p>
       <w:pPr>
@@ -10473,14 +10442,14 @@
           <w:lang w:val="sr-Latn-CS"/>
         </w:rPr>
       </w:pPr>
-      <w:bookmarkStart w:id="47" w:name="_Toc119324566"/>
+      <w:bookmarkStart w:id="48" w:name="_Toc119502193"/>
       <w:r>
         <w:rPr>
           <w:lang w:val="sr-Latn-CS"/>
         </w:rPr>
         <w:t>Podnošenje zahteva za dodavanje knjiga</w:t>
       </w:r>
-      <w:bookmarkEnd w:id="47"/>
+      <w:bookmarkEnd w:id="48"/>
     </w:p>
     <w:p>
       <w:pPr>
@@ -10517,14 +10486,14 @@
           <w:lang w:val="sr-Latn-CS"/>
         </w:rPr>
       </w:pPr>
-      <w:bookmarkStart w:id="48" w:name="_Toc119324567"/>
+      <w:bookmarkStart w:id="49" w:name="_Toc119502194"/>
       <w:r>
         <w:rPr>
           <w:lang w:val="sr-Latn-CS"/>
         </w:rPr>
         <w:t>Odobravanje zahteva za dodavanje knjiga</w:t>
       </w:r>
-      <w:bookmarkEnd w:id="48"/>
+      <w:bookmarkEnd w:id="49"/>
     </w:p>
     <w:p>
       <w:pPr>
@@ -10547,15 +10516,15 @@
           <w:lang w:val="sr-Latn-CS"/>
         </w:rPr>
       </w:pPr>
-      <w:bookmarkStart w:id="49" w:name="_Toc119324568"/>
+      <w:bookmarkStart w:id="50" w:name="_Toc119502195"/>
       <w:r>
         <w:rPr>
           <w:lang w:val="sr-Latn-CS"/>
         </w:rPr>
         <w:t>Dodavanje knjiga</w:t>
       </w:r>
-      <w:bookmarkStart w:id="50" w:name="_Toc161771518"/>
-      <w:bookmarkEnd w:id="49"/>
+      <w:bookmarkStart w:id="51" w:name="_Toc161771518"/>
+      <w:bookmarkEnd w:id="50"/>
       <w:r>
         <w:rPr>
           <w:lang w:val="sr-Latn-CS"/>
@@ -10595,14 +10564,14 @@
           <w:lang w:val="sr-Latn-CS"/>
         </w:rPr>
       </w:pPr>
-      <w:bookmarkStart w:id="51" w:name="_Toc119324569"/>
+      <w:bookmarkStart w:id="52" w:name="_Toc119502196"/>
       <w:r>
         <w:rPr>
           <w:lang w:val="sr-Latn-CS"/>
         </w:rPr>
         <w:t>Prikaz liste čitalaca</w:t>
       </w:r>
-      <w:bookmarkEnd w:id="51"/>
+      <w:bookmarkEnd w:id="52"/>
     </w:p>
     <w:p>
       <w:pPr>
@@ -10635,14 +10604,14 @@
           <w:lang w:val="sr-Latn-CS"/>
         </w:rPr>
       </w:pPr>
-      <w:bookmarkStart w:id="52" w:name="_Toc119324570"/>
+      <w:bookmarkStart w:id="53" w:name="_Toc119502197"/>
       <w:r>
         <w:rPr>
           <w:lang w:val="sr-Latn-CS"/>
         </w:rPr>
         <w:t>Recenzija i komentarisanje knjiga</w:t>
       </w:r>
-      <w:bookmarkEnd w:id="52"/>
+      <w:bookmarkEnd w:id="53"/>
     </w:p>
     <w:p>
       <w:pPr>
@@ -10687,7 +10656,7 @@
           <w:lang w:val="sr-Latn-CS"/>
         </w:rPr>
       </w:pPr>
-      <w:bookmarkStart w:id="53" w:name="_Toc119324571"/>
+      <w:bookmarkStart w:id="54" w:name="_Toc119502198"/>
       <w:r>
         <w:rPr>
           <w:lang w:val="sr-Latn-CS"/>
@@ -10724,7 +10693,7 @@
         </w:rPr>
         <w:t>ovo pretraživanje</w:t>
       </w:r>
-      <w:bookmarkEnd w:id="53"/>
+      <w:bookmarkEnd w:id="54"/>
     </w:p>
     <w:p>
       <w:pPr>
@@ -10765,7 +10734,7 @@
           <w:lang w:val="sr-Latn-CS"/>
         </w:rPr>
       </w:pPr>
-      <w:bookmarkStart w:id="54" w:name="_Toc119324572"/>
+      <w:bookmarkStart w:id="55" w:name="_Toc119502199"/>
       <w:r>
         <w:rPr>
           <w:lang w:val="sr-Latn-CS"/>
@@ -10784,7 +10753,7 @@
         </w:rPr>
         <w:t xml:space="preserve"> na listu za čitanje</w:t>
       </w:r>
-      <w:bookmarkEnd w:id="54"/>
+      <w:bookmarkEnd w:id="55"/>
       <w:r>
         <w:rPr>
           <w:lang w:val="sr-Latn-CS"/>
@@ -10809,15 +10778,7 @@
         <w:rPr>
           <w:lang w:val="sr-Latn-CS"/>
         </w:rPr>
-        <w:t>prikza</w:t>
-      </w:r>
-      <w:bookmarkStart w:id="55" w:name="_GoBack"/>
-      <w:bookmarkEnd w:id="55"/>
-      <w:r>
-        <w:rPr>
-          <w:lang w:val="sr-Latn-CS"/>
-        </w:rPr>
-        <w:t xml:space="preserve">, </w:t>
+        <w:t xml:space="preserve">prikza, </w:t>
       </w:r>
       <w:r>
         <w:rPr>
@@ -10861,7 +10822,7 @@
           <w:lang w:val="sr-Latn-CS"/>
         </w:rPr>
       </w:pPr>
-      <w:bookmarkStart w:id="56" w:name="_Toc119324573"/>
+      <w:bookmarkStart w:id="56" w:name="_Toc119502200"/>
       <w:r>
         <w:rPr>
           <w:lang w:val="sr-Latn-CS"/>
@@ -10925,14 +10886,14 @@
           <w:lang w:val="sr-Latn-CS"/>
         </w:rPr>
       </w:pPr>
-      <w:bookmarkStart w:id="57" w:name="_Toc119324574"/>
+      <w:bookmarkStart w:id="57" w:name="_Toc119502201"/>
       <w:r>
         <w:rPr>
           <w:lang w:val="sr-Latn-CS"/>
         </w:rPr>
         <w:t>Ograničenja</w:t>
       </w:r>
-      <w:bookmarkEnd w:id="50"/>
+      <w:bookmarkEnd w:id="51"/>
       <w:bookmarkEnd w:id="57"/>
       <w:r>
         <w:rPr>
@@ -11049,7 +11010,7 @@
         </w:rPr>
       </w:pPr>
       <w:bookmarkStart w:id="58" w:name="_Toc161771519"/>
-      <w:bookmarkStart w:id="59" w:name="_Toc119324575"/>
+      <w:bookmarkStart w:id="59" w:name="_Toc119502202"/>
       <w:r>
         <w:rPr>
           <w:lang w:val="sr-Latn-CS"/>
@@ -11192,7 +11153,7 @@
         </w:rPr>
       </w:pPr>
       <w:bookmarkStart w:id="60" w:name="_Toc161771520"/>
-      <w:bookmarkStart w:id="61" w:name="_Toc119324576"/>
+      <w:bookmarkStart w:id="61" w:name="_Toc119502203"/>
       <w:r>
         <w:rPr>
           <w:lang w:val="sr-Latn-CS"/>
@@ -11585,7 +11546,7 @@
         </w:rPr>
       </w:pPr>
       <w:bookmarkStart w:id="62" w:name="_Toc161771521"/>
-      <w:bookmarkStart w:id="63" w:name="_Toc119324577"/>
+      <w:bookmarkStart w:id="63" w:name="_Toc119502204"/>
       <w:r>
         <w:rPr>
           <w:lang w:val="sr-Latn-CS"/>
@@ -11603,7 +11564,7 @@
         </w:rPr>
       </w:pPr>
       <w:bookmarkStart w:id="64" w:name="_Toc161771522"/>
-      <w:bookmarkStart w:id="65" w:name="_Toc119324578"/>
+      <w:bookmarkStart w:id="65" w:name="_Toc119502205"/>
       <w:r>
         <w:rPr>
           <w:lang w:val="sr-Latn-CS"/>
@@ -11683,7 +11644,7 @@
         </w:rPr>
       </w:pPr>
       <w:bookmarkStart w:id="66" w:name="_Toc161771523"/>
-      <w:bookmarkStart w:id="67" w:name="_Toc119324579"/>
+      <w:bookmarkStart w:id="67" w:name="_Toc119502206"/>
       <w:r>
         <w:rPr>
           <w:lang w:val="sr-Latn-CS"/>
@@ -11858,7 +11819,7 @@
         </w:rPr>
       </w:pPr>
       <w:bookmarkStart w:id="68" w:name="_Toc161771524"/>
-      <w:bookmarkStart w:id="69" w:name="_Toc119324580"/>
+      <w:bookmarkStart w:id="69" w:name="_Toc119502207"/>
       <w:r>
         <w:rPr>
           <w:lang w:val="sr-Latn-CS"/>
@@ -11890,7 +11851,7 @@
         </w:rPr>
       </w:pPr>
       <w:bookmarkStart w:id="70" w:name="_Toc161771525"/>
-      <w:bookmarkStart w:id="71" w:name="_Toc119324581"/>
+      <w:bookmarkStart w:id="71" w:name="_Toc119502208"/>
       <w:r>
         <w:rPr>
           <w:lang w:val="sr-Latn-CS"/>
@@ -11928,7 +11889,7 @@
         </w:rPr>
       </w:pPr>
       <w:bookmarkStart w:id="72" w:name="_Toc161771526"/>
-      <w:bookmarkStart w:id="73" w:name="_Toc119324582"/>
+      <w:bookmarkStart w:id="73" w:name="_Toc119502209"/>
       <w:r>
         <w:rPr>
           <w:lang w:val="sr-Latn-CS"/>
@@ -11972,7 +11933,7 @@
         </w:rPr>
       </w:pPr>
       <w:bookmarkStart w:id="74" w:name="_Toc161771527"/>
-      <w:bookmarkStart w:id="75" w:name="_Toc119324583"/>
+      <w:bookmarkStart w:id="75" w:name="_Toc119502210"/>
       <w:r>
         <w:rPr>
           <w:lang w:val="sr-Latn-CS"/>
@@ -12022,7 +11983,7 @@
         </w:rPr>
       </w:pPr>
       <w:bookmarkStart w:id="76" w:name="_Toc161771528"/>
-      <w:bookmarkStart w:id="77" w:name="_Toc119324584"/>
+      <w:bookmarkStart w:id="77" w:name="_Toc119502211"/>
       <w:r>
         <w:rPr>
           <w:i/>
@@ -12102,7 +12063,7 @@
         </w:rPr>
       </w:pPr>
       <w:bookmarkStart w:id="78" w:name="_Toc161771529"/>
-      <w:bookmarkStart w:id="79" w:name="_Toc119324585"/>
+      <w:bookmarkStart w:id="79" w:name="_Toc119502212"/>
       <w:r>
         <w:rPr>
           <w:lang w:val="sr-Latn-CS"/>
@@ -12208,7 +12169,7 @@
         </w:rPr>
       </w:pPr>
       <w:bookmarkStart w:id="80" w:name="_Toc161771530"/>
-      <w:bookmarkStart w:id="81" w:name="_Toc119324586"/>
+      <w:bookmarkStart w:id="81" w:name="_Toc119502213"/>
       <w:r>
         <w:rPr>
           <w:lang w:val="sr-Latn-CS"/>
@@ -12439,7 +12400,7 @@
               <w:noProof/>
               <w:lang w:val="sr-Latn-CS"/>
             </w:rPr>
-            <w:t>10</w:t>
+            <w:t>3</w:t>
           </w:r>
           <w:r>
             <w:rPr>
@@ -12578,13 +12539,7 @@
         <w:rPr>
           <w:lang w:val="sr-Latn-BA"/>
         </w:rPr>
-        <w:t xml:space="preserve">To </w:t>
-      </w:r>
-      <w:r>
-        <w:rPr>
-          <w:lang w:val="sr-Latn-BA"/>
-        </w:rPr>
-        <w:t>be read – Za pročitati</w:t>
+        <w:t>To be read – Za pročitati</w:t>
       </w:r>
     </w:p>
   </w:footnote>
@@ -15497,7 +15452,7 @@
 </file>
 
 <file path=customXml/itemProps1.xml><?xml version="1.0" encoding="utf-8"?>
-<ds:datastoreItem xmlns:ds="http://schemas.openxmlformats.org/officeDocument/2006/customXml" ds:itemID="{5F2F565A-A324-4213-9F5B-4B32C46DF884}">
+<ds:datastoreItem xmlns:ds="http://schemas.openxmlformats.org/officeDocument/2006/customXml" ds:itemID="{4792463E-F006-46B9-AF26-EB9D9535FB84}">
   <ds:schemaRefs>
     <ds:schemaRef ds:uri="http://schemas.openxmlformats.org/officeDocument/2006/bibliography"/>
   </ds:schemaRefs>
